--- a/Template.docx
+++ b/Template.docx
@@ -3,13 +3,6 @@
 <w:document xmlns:wpc="http://schemas.microsoft.com/office/word/2010/wordprocessingCanvas" xmlns:mc="http://schemas.openxmlformats.org/markup-compatibility/2006" xmlns:o="urn:schemas-microsoft-com:office:office" xmlns:r="http://schemas.openxmlformats.org/officeDocument/2006/relationships" xmlns:m="http://schemas.openxmlformats.org/officeDocument/2006/math" xmlns:v="urn:schemas-microsoft-com:vml" xmlns:wp14="http://schemas.microsoft.com/office/word/2010/wordprocessingDrawing" xmlns:wp="http://schemas.openxmlformats.org/drawingml/2006/wordprocessingDrawing" xmlns:w10="urn:schemas-microsoft-com:office:word" xmlns:w="http://schemas.openxmlformats.org/wordprocessingml/2006/main" xmlns:w14="http://schemas.microsoft.com/office/word/2010/wordml" xmlns:w15="http://schemas.microsoft.com/office/word/2012/wordml" xmlns:wpg="http://schemas.microsoft.com/office/word/2010/wordprocessingGroup" xmlns:wpi="http://schemas.microsoft.com/office/word/2010/wordprocessingInk" xmlns:wne="http://schemas.microsoft.com/office/word/2006/wordml" xmlns:wps="http://schemas.microsoft.com/office/word/2010/wordprocessingShape" mc:Ignorable="w14 w15 wp14">
   <w:body>
     <w:p>
-      <w:pPr>
-        <w:rPr>
-          <w:rFonts w:ascii="Calibri" w:hAnsi="Calibri"/>
-          <w:color w:val="808080"/>
-          <w:sz w:val="16"/>
-        </w:rPr>
-      </w:pPr>
       <w:r>
         <w:rPr>
           <w:rFonts w:ascii="Calibri" w:hAnsi="Calibri"/>
@@ -362,7 +355,34 @@
           <w:sz w:val="16"/>
         </w:rPr>
         <w:br/>
-        <w:t>attachment</w:t>
+        <w:t xml:space="preserve">attachments may be reproduced in any form or by any means </w:t>
+      </w:r>
+      <w:r>
+        <w:rPr>
+          <w:rFonts w:ascii="Calibri" w:hAnsi="Calibri"/>
+          <w:color w:val="808080"/>
+          <w:sz w:val="16"/>
+        </w:rPr>
+        <w:br/>
+        <w:t xml:space="preserve">without prior written permission. If you are not the intended recipient, </w:t>
+      </w:r>
+      <w:r>
+        <w:rPr>
+          <w:rFonts w:ascii="Calibri" w:hAnsi="Calibri"/>
+          <w:color w:val="808080"/>
+          <w:sz w:val="16"/>
+        </w:rPr>
+        <w:br/>
+        <w:t xml:space="preserve">do not read, use, disseminate, distribute or copy this email or its </w:t>
+      </w:r>
+      <w:r>
+        <w:rPr>
+          <w:rFonts w:ascii="Calibri" w:hAnsi="Calibri"/>
+          <w:color w:val="808080"/>
+          <w:sz w:val="16"/>
+        </w:rPr>
+        <w:br/>
+        <w:t>attachments. Instead, inform us immediately by return e</w:t>
       </w:r>
       <w:bookmarkStart w:id="0" w:name="_GoBack"/>
       <w:bookmarkEnd w:id="0"/>
@@ -372,7 +392,7 @@
           <w:color w:val="808080"/>
           <w:sz w:val="16"/>
         </w:rPr>
-        <w:t xml:space="preserve">s may be reproduced in any form or by any means </w:t>
+        <w:t xml:space="preserve">mail, </w:t>
       </w:r>
       <w:r>
         <w:rPr>
@@ -381,45 +401,9 @@
           <w:sz w:val="16"/>
         </w:rPr>
         <w:br/>
-        <w:t xml:space="preserve">without prior written permission. If you are not the intended recipient, </w:t>
-      </w:r>
-      <w:r>
-        <w:rPr>
-          <w:rFonts w:ascii="Calibri" w:hAnsi="Calibri"/>
-          <w:color w:val="808080"/>
-          <w:sz w:val="16"/>
-        </w:rPr>
-        <w:br/>
-        <w:t xml:space="preserve">do not read, use, disseminate, distribute or copy this email or its </w:t>
-      </w:r>
-      <w:r>
-        <w:rPr>
-          <w:rFonts w:ascii="Calibri" w:hAnsi="Calibri"/>
-          <w:color w:val="808080"/>
-          <w:sz w:val="16"/>
-        </w:rPr>
-        <w:br/>
-        <w:t xml:space="preserve">attachments. Instead, inform us immediately by return email, </w:t>
-      </w:r>
-      <w:r>
-        <w:rPr>
-          <w:rFonts w:ascii="Calibri" w:hAnsi="Calibri"/>
-          <w:color w:val="808080"/>
-          <w:sz w:val="16"/>
-        </w:rPr>
-        <w:br/>
-        <w:t xml:space="preserve">facsimile or telephone (call collect) and delete this email. </w:t>
-      </w:r>
-      <w:r>
-        <w:rPr>
-          <w:rFonts w:ascii="Calibri" w:hAnsi="Calibri"/>
-          <w:color w:val="808080"/>
-          <w:sz w:val="16"/>
-        </w:rPr>
-        <w:br/>
+        <w:t>facsimile or telephone (call collect) and delete this email.</w:t>
       </w:r>
     </w:p>
-    <w:p/>
     <w:sectPr>
       <w:pgSz w:w="12240" w:h="15840"/>
       <w:pgMar w:top="1440" w:right="1440" w:bottom="1440" w:left="1440" w:header="720" w:footer="720" w:gutter="0"/>

--- a/Template.docx
+++ b/Template.docx
@@ -3,6 +3,14 @@
 <w:document xmlns:wpc="http://schemas.microsoft.com/office/word/2010/wordprocessingCanvas" xmlns:mc="http://schemas.openxmlformats.org/markup-compatibility/2006" xmlns:o="urn:schemas-microsoft-com:office:office" xmlns:r="http://schemas.openxmlformats.org/officeDocument/2006/relationships" xmlns:m="http://schemas.openxmlformats.org/officeDocument/2006/math" xmlns:v="urn:schemas-microsoft-com:vml" xmlns:wp14="http://schemas.microsoft.com/office/word/2010/wordprocessingDrawing" xmlns:wp="http://schemas.openxmlformats.org/drawingml/2006/wordprocessingDrawing" xmlns:w10="urn:schemas-microsoft-com:office:word" xmlns:w="http://schemas.openxmlformats.org/wordprocessingml/2006/main" xmlns:w14="http://schemas.microsoft.com/office/word/2010/wordml" xmlns:w15="http://schemas.microsoft.com/office/word/2012/wordml" xmlns:wpg="http://schemas.microsoft.com/office/word/2010/wordprocessingGroup" xmlns:wpi="http://schemas.microsoft.com/office/word/2010/wordprocessingInk" xmlns:wne="http://schemas.microsoft.com/office/word/2006/wordml" xmlns:wps="http://schemas.microsoft.com/office/word/2010/wordprocessingShape" mc:Ignorable="w14 w15 wp14">
   <w:body>
     <w:p>
+      <w:pPr>
+        <w:rPr>
+          <w:rFonts w:ascii="Calibri" w:hAnsi="Calibri"/>
+          <w:b/>
+          <w:color w:val="000000"/>
+          <w:sz w:val="20"/>
+        </w:rPr>
+      </w:pPr>
       <w:r>
         <w:rPr>
           <w:rFonts w:ascii="Calibri" w:hAnsi="Calibri"/>
@@ -263,6 +271,17 @@
         </w:rPr>
         <w:t>.co.nz</w:t>
       </w:r>
+    </w:p>
+    <w:p>
+      <w:r>
+        <w:rPr>
+          <w:rFonts w:ascii="Calibri" w:hAnsi="Calibri"/>
+          <w:b/>
+          <w:color w:val="000000"/>
+          <w:sz w:val="20"/>
+        </w:rPr>
+        <w:t>Mail: [email]</w:t>
+      </w:r>
       <w:r>
         <w:rPr>
           <w:rFonts w:ascii="Calibri" w:hAnsi="Calibri"/>
@@ -281,7 +300,20 @@
             <w:sz w:val="20"/>
             <w:u w:val="none"/>
           </w:rPr>
-          <w:t xml:space="preserve">Follow us on </w:t>
+          <w:t>Follow us on</w:t>
+        </w:r>
+        <w:bookmarkStart w:id="0" w:name="_GoBack"/>
+        <w:bookmarkEnd w:id="0"/>
+        <w:r>
+          <w:rPr>
+            <w:rStyle w:val="Hyperlink"/>
+            <w:rFonts w:ascii="Calibri" w:hAnsi="Calibri"/>
+            <w:b/>
+            <w:color w:val="000000"/>
+            <w:sz w:val="20"/>
+            <w:u w:val="none"/>
+          </w:rPr>
+          <w:t xml:space="preserve"> </w:t>
         </w:r>
         <w:r>
           <w:rPr>
@@ -382,17 +414,7 @@
           <w:sz w:val="16"/>
         </w:rPr>
         <w:br/>
-        <w:t>attachments. Instead, inform us immediately by return e</w:t>
-      </w:r>
-      <w:bookmarkStart w:id="0" w:name="_GoBack"/>
-      <w:bookmarkEnd w:id="0"/>
-      <w:r>
-        <w:rPr>
-          <w:rFonts w:ascii="Calibri" w:hAnsi="Calibri"/>
-          <w:color w:val="808080"/>
-          <w:sz w:val="16"/>
-        </w:rPr>
-        <w:t xml:space="preserve">mail, </w:t>
+        <w:t xml:space="preserve">attachments. Instead, inform us immediately by return email, </w:t>
       </w:r>
       <w:r>
         <w:rPr>

--- a/Template.docx
+++ b/Template.docx
@@ -87,6 +87,7 @@
         </w:rPr>
         <w:br/>
       </w:r>
+      <w:proofErr w:type="spellStart"/>
       <w:r>
         <w:rPr>
           <w:rFonts w:ascii="Calibri" w:hAnsi="Calibri"/>
@@ -94,8 +95,9 @@
           <w:color w:val="2051CA"/>
           <w:sz w:val="20"/>
         </w:rPr>
-        <w:t>[company name]</w:t>
-      </w:r>
+        <w:t>Allfields</w:t>
+      </w:r>
+      <w:proofErr w:type="spellEnd"/>
       <w:r>
         <w:rPr>
           <w:rFonts w:ascii="Calibri" w:hAnsi="Calibri"/>
@@ -258,7 +260,7 @@
             <w:sz w:val="20"/>
             <w:u w:val="none"/>
           </w:rPr>
-          <w:t>maycroft</w:t>
+          <w:t>allfields</w:t>
         </w:r>
         <w:proofErr w:type="gramEnd"/>
       </w:hyperlink>
@@ -300,20 +302,7 @@
             <w:sz w:val="20"/>
             <w:u w:val="none"/>
           </w:rPr>
-          <w:t>Follow us on</w:t>
-        </w:r>
-        <w:bookmarkStart w:id="0" w:name="_GoBack"/>
-        <w:bookmarkEnd w:id="0"/>
-        <w:r>
-          <w:rPr>
-            <w:rStyle w:val="Hyperlink"/>
-            <w:rFonts w:ascii="Calibri" w:hAnsi="Calibri"/>
-            <w:b/>
-            <w:color w:val="000000"/>
-            <w:sz w:val="20"/>
-            <w:u w:val="none"/>
-          </w:rPr>
-          <w:t xml:space="preserve"> </w:t>
+          <w:t xml:space="preserve">Follow us on </w:t>
         </w:r>
         <w:r>
           <w:rPr>
@@ -336,6 +325,8 @@
         </w:rPr>
         <w:t xml:space="preserve"> </w:t>
       </w:r>
+      <w:bookmarkStart w:id="0" w:name="_GoBack"/>
+      <w:bookmarkEnd w:id="0"/>
       <w:r>
         <w:rPr>
           <w:rFonts w:ascii="Calibri" w:hAnsi="Calibri"/>

--- a/Template.docx
+++ b/Template.docx
@@ -1,6 +1,6 @@
 
 <file path=word/document.xml><?xml version="1.0" encoding="utf-8"?>
-<w:document xmlns:wpc="http://schemas.microsoft.com/office/word/2010/wordprocessingCanvas" xmlns:mc="http://schemas.openxmlformats.org/markup-compatibility/2006" xmlns:o="urn:schemas-microsoft-com:office:office" xmlns:r="http://schemas.openxmlformats.org/officeDocument/2006/relationships" xmlns:m="http://schemas.openxmlformats.org/officeDocument/2006/math" xmlns:v="urn:schemas-microsoft-com:vml" xmlns:wp14="http://schemas.microsoft.com/office/word/2010/wordprocessingDrawing" xmlns:wp="http://schemas.openxmlformats.org/drawingml/2006/wordprocessingDrawing" xmlns:w10="urn:schemas-microsoft-com:office:word" xmlns:w="http://schemas.openxmlformats.org/wordprocessingml/2006/main" xmlns:w14="http://schemas.microsoft.com/office/word/2010/wordml" xmlns:w15="http://schemas.microsoft.com/office/word/2012/wordml" xmlns:wpg="http://schemas.microsoft.com/office/word/2010/wordprocessingGroup" xmlns:wpi="http://schemas.microsoft.com/office/word/2010/wordprocessingInk" xmlns:wne="http://schemas.microsoft.com/office/word/2006/wordml" xmlns:wps="http://schemas.microsoft.com/office/word/2010/wordprocessingShape" mc:Ignorable="w14 w15 wp14">
+<w:document xmlns:wpc="http://schemas.microsoft.com/office/word/2010/wordprocessingCanvas" xmlns:cx="http://schemas.microsoft.com/office/drawing/2014/chartex" xmlns:cx1="http://schemas.microsoft.com/office/drawing/2015/9/8/chartex" xmlns:mc="http://schemas.openxmlformats.org/markup-compatibility/2006" xmlns:o="urn:schemas-microsoft-com:office:office" xmlns:r="http://schemas.openxmlformats.org/officeDocument/2006/relationships" xmlns:m="http://schemas.openxmlformats.org/officeDocument/2006/math" xmlns:v="urn:schemas-microsoft-com:vml" xmlns:wp14="http://schemas.microsoft.com/office/word/2010/wordprocessingDrawing" xmlns:wp="http://schemas.openxmlformats.org/drawingml/2006/wordprocessingDrawing" xmlns:w10="urn:schemas-microsoft-com:office:word" xmlns:w="http://schemas.openxmlformats.org/wordprocessingml/2006/main" xmlns:w14="http://schemas.microsoft.com/office/word/2010/wordml" xmlns:w15="http://schemas.microsoft.com/office/word/2012/wordml" xmlns:w16se="http://schemas.microsoft.com/office/word/2015/wordml/symex" xmlns:wpg="http://schemas.microsoft.com/office/word/2010/wordprocessingGroup" xmlns:wpi="http://schemas.microsoft.com/office/word/2010/wordprocessingInk" xmlns:wne="http://schemas.microsoft.com/office/word/2006/wordml" xmlns:wps="http://schemas.microsoft.com/office/word/2010/wordprocessingShape" mc:Ignorable="w14 w15 w16se wp14">
   <w:body>
     <w:p>
       <w:pPr>
@@ -18,205 +18,193 @@
           <w:color w:val="000000"/>
           <w:sz w:val="20"/>
         </w:rPr>
-        <w:t>[</w:t>
+        <w:t>[name]</w:t>
+      </w:r>
+      <w:r>
+        <w:rPr>
+          <w:rFonts w:ascii="Calibri" w:hAnsi="Calibri"/>
+          <w:b/>
+          <w:color w:val="808080"/>
+          <w:sz w:val="20"/>
+        </w:rPr>
+        <w:t xml:space="preserve"> | </w:t>
+      </w:r>
+      <w:r>
+        <w:rPr>
+          <w:rFonts w:ascii="Calibri" w:hAnsi="Calibri"/>
+          <w:b/>
+          <w:color w:val="2051CA"/>
+          <w:sz w:val="20"/>
+        </w:rPr>
+        <w:t>[position]</w:t>
+      </w:r>
+      <w:r>
+        <w:rPr>
+          <w:rFonts w:ascii="Calibri" w:hAnsi="Calibri"/>
+          <w:b/>
+          <w:color w:val="2051CA"/>
+          <w:sz w:val="20"/>
+        </w:rPr>
+        <w:br/>
+      </w:r>
+      <w:r>
+        <w:rPr>
+          <w:rFonts w:ascii="Calibri" w:hAnsi="Calibri"/>
+          <w:b/>
+          <w:color w:val="2051CA"/>
+          <w:sz w:val="20"/>
+        </w:rPr>
+        <w:br/>
+      </w:r>
+      <w:proofErr w:type="spellStart"/>
+      <w:r>
+        <w:rPr>
+          <w:rFonts w:ascii="Calibri" w:hAnsi="Calibri"/>
+          <w:b/>
+          <w:color w:val="2051CA"/>
+          <w:sz w:val="20"/>
+        </w:rPr>
+        <w:t>Allfields</w:t>
+      </w:r>
+      <w:proofErr w:type="spellEnd"/>
+      <w:r>
+        <w:rPr>
+          <w:rFonts w:ascii="Calibri" w:hAnsi="Calibri"/>
+          <w:b/>
+          <w:color w:val="808080"/>
+          <w:sz w:val="20"/>
+        </w:rPr>
+        <w:t xml:space="preserve"> | </w:t>
+      </w:r>
+      <w:r>
+        <w:rPr>
+          <w:rFonts w:ascii="Calibri" w:hAnsi="Calibri"/>
+          <w:b/>
+          <w:color w:val="000000"/>
+          <w:sz w:val="20"/>
+        </w:rPr>
+        <w:t>[branch]</w:t>
+      </w:r>
+      <w:r>
+        <w:rPr>
+          <w:rFonts w:ascii="Calibri" w:hAnsi="Calibri"/>
+          <w:color w:val="000000"/>
+          <w:sz w:val="20"/>
+        </w:rPr>
+        <w:br/>
+      </w:r>
+      <w:r>
+        <w:rPr>
+          <w:rFonts w:ascii="Calibri" w:hAnsi="Calibri"/>
+          <w:color w:val="000000"/>
+          <w:sz w:val="20"/>
+        </w:rPr>
+        <w:t>[address]</w:t>
+      </w:r>
+      <w:r>
+        <w:rPr>
+          <w:rFonts w:ascii="Calibri" w:hAnsi="Calibri"/>
+          <w:color w:val="2051CA"/>
+          <w:sz w:val="20"/>
+        </w:rPr>
+        <w:t> • </w:t>
+      </w:r>
+      <w:r>
+        <w:rPr>
+          <w:rFonts w:ascii="Calibri" w:hAnsi="Calibri"/>
+          <w:color w:val="000000"/>
+          <w:sz w:val="20"/>
+        </w:rPr>
+        <w:t>[PO Box]</w:t>
+      </w:r>
+      <w:r>
+        <w:rPr>
+          <w:rFonts w:ascii="Calibri" w:hAnsi="Calibri"/>
+          <w:color w:val="000000"/>
+          <w:sz w:val="20"/>
+        </w:rPr>
+        <w:t xml:space="preserve"> </w:t>
+      </w:r>
+      <w:r>
+        <w:rPr>
+          <w:rFonts w:ascii="Calibri" w:hAnsi="Calibri"/>
+          <w:color w:val="000000"/>
+          <w:sz w:val="20"/>
+        </w:rPr>
+        <w:br/>
+      </w:r>
+      <w:r>
+        <w:rPr>
+          <w:rFonts w:ascii="Calibri" w:hAnsi="Calibri"/>
+          <w:b/>
+          <w:color w:val="808080"/>
+          <w:sz w:val="20"/>
+        </w:rPr>
+        <w:t xml:space="preserve">DDI </w:t>
+      </w:r>
+      <w:r>
+        <w:rPr>
+          <w:rFonts w:ascii="Calibri" w:hAnsi="Calibri"/>
+          <w:color w:val="000000"/>
+          <w:sz w:val="20"/>
+        </w:rPr>
+        <w:t>[phone]</w:t>
+      </w:r>
+      <w:r>
+        <w:rPr>
+          <w:rFonts w:ascii="Calibri" w:hAnsi="Calibri"/>
+          <w:color w:val="2051CA"/>
+          <w:sz w:val="20"/>
+        </w:rPr>
+        <w:t> </w:t>
       </w:r>
       <w:proofErr w:type="gramStart"/>
       <w:r>
         <w:rPr>
           <w:rFonts w:ascii="Calibri" w:hAnsi="Calibri"/>
-          <w:b/>
-          <w:color w:val="000000"/>
-          <w:sz w:val="20"/>
-        </w:rPr>
-        <w:t>name</w:t>
+          <w:color w:val="2051CA"/>
+          <w:sz w:val="20"/>
+        </w:rPr>
+        <w:t>• </w:t>
+      </w:r>
+      <w:r>
+        <w:rPr>
+          <w:rFonts w:ascii="Calibri" w:hAnsi="Calibri"/>
+          <w:b/>
+          <w:color w:val="808080"/>
+          <w:sz w:val="20"/>
+        </w:rPr>
+        <w:t xml:space="preserve"> M</w:t>
       </w:r>
       <w:proofErr w:type="gramEnd"/>
       <w:r>
         <w:rPr>
           <w:rFonts w:ascii="Calibri" w:hAnsi="Calibri"/>
           <w:b/>
-          <w:color w:val="000000"/>
-          <w:sz w:val="20"/>
-        </w:rPr>
-        <w:t>]</w:t>
-      </w:r>
-      <w:r>
-        <w:rPr>
-          <w:rFonts w:ascii="Calibri" w:hAnsi="Calibri"/>
-          <w:b/>
-          <w:color w:val="808080"/>
-          <w:sz w:val="20"/>
-        </w:rPr>
-        <w:t xml:space="preserve"> | </w:t>
-      </w:r>
-      <w:r>
-        <w:rPr>
-          <w:rFonts w:ascii="Calibri" w:hAnsi="Calibri"/>
-          <w:b/>
+          <w:color w:val="808080"/>
+          <w:sz w:val="20"/>
+        </w:rPr>
+        <w:t xml:space="preserve"> </w:t>
+      </w:r>
+      <w:r>
+        <w:rPr>
+          <w:rFonts w:ascii="Calibri" w:hAnsi="Calibri"/>
+          <w:color w:val="000000"/>
+          <w:sz w:val="20"/>
+        </w:rPr>
+        <w:t>[mobile]</w:t>
+      </w:r>
+      <w:r>
+        <w:rPr>
+          <w:rFonts w:ascii="Calibri" w:hAnsi="Calibri"/>
           <w:color w:val="2051CA"/>
           <w:sz w:val="20"/>
         </w:rPr>
-        <w:t>[position</w:t>
-      </w:r>
-      <w:proofErr w:type="gramStart"/>
-      <w:r>
-        <w:rPr>
-          <w:rFonts w:ascii="Calibri" w:hAnsi="Calibri"/>
-          <w:b/>
-          <w:color w:val="2051CA"/>
-          <w:sz w:val="20"/>
-        </w:rPr>
-        <w:t>]</w:t>
-      </w:r>
-      <w:proofErr w:type="gramEnd"/>
-      <w:r>
-        <w:rPr>
-          <w:rFonts w:ascii="Calibri" w:hAnsi="Calibri"/>
-          <w:b/>
-          <w:color w:val="2051CA"/>
-          <w:sz w:val="20"/>
-        </w:rPr>
-        <w:br/>
-      </w:r>
-      <w:r>
-        <w:rPr>
-          <w:rFonts w:ascii="Calibri" w:hAnsi="Calibri"/>
-          <w:b/>
-          <w:color w:val="2051CA"/>
-          <w:sz w:val="20"/>
-        </w:rPr>
-        <w:br/>
-      </w:r>
-      <w:proofErr w:type="spellStart"/>
-      <w:r>
-        <w:rPr>
-          <w:rFonts w:ascii="Calibri" w:hAnsi="Calibri"/>
-          <w:b/>
-          <w:color w:val="2051CA"/>
-          <w:sz w:val="20"/>
-        </w:rPr>
-        <w:t>Allfields</w:t>
-      </w:r>
-      <w:proofErr w:type="spellEnd"/>
-      <w:r>
-        <w:rPr>
-          <w:rFonts w:ascii="Calibri" w:hAnsi="Calibri"/>
-          <w:b/>
-          <w:color w:val="808080"/>
-          <w:sz w:val="20"/>
-        </w:rPr>
-        <w:t xml:space="preserve"> | </w:t>
-      </w:r>
-      <w:r>
-        <w:rPr>
-          <w:rFonts w:ascii="Calibri" w:hAnsi="Calibri"/>
-          <w:b/>
-          <w:color w:val="000000"/>
-          <w:sz w:val="20"/>
-        </w:rPr>
-        <w:t>[branch]</w:t>
-      </w:r>
-      <w:r>
-        <w:rPr>
-          <w:rFonts w:ascii="Calibri" w:hAnsi="Calibri"/>
-          <w:color w:val="000000"/>
-          <w:sz w:val="20"/>
-        </w:rPr>
-        <w:br/>
-      </w:r>
-      <w:r>
-        <w:rPr>
-          <w:rFonts w:ascii="Calibri" w:hAnsi="Calibri"/>
-          <w:color w:val="000000"/>
-          <w:sz w:val="20"/>
-        </w:rPr>
-        <w:t>[address]</w:t>
-      </w:r>
-      <w:r>
-        <w:rPr>
-          <w:rFonts w:ascii="Calibri" w:hAnsi="Calibri"/>
-          <w:color w:val="2051CA"/>
-          <w:sz w:val="20"/>
-        </w:rPr>
         <w:t> • </w:t>
       </w:r>
       <w:r>
         <w:rPr>
           <w:rFonts w:ascii="Calibri" w:hAnsi="Calibri"/>
-          <w:color w:val="000000"/>
-          <w:sz w:val="20"/>
-        </w:rPr>
-        <w:t>[PO Box]</w:t>
-      </w:r>
-      <w:r>
-        <w:rPr>
-          <w:rFonts w:ascii="Calibri" w:hAnsi="Calibri"/>
-          <w:color w:val="000000"/>
-          <w:sz w:val="20"/>
-        </w:rPr>
-        <w:t xml:space="preserve"> </w:t>
-      </w:r>
-      <w:r>
-        <w:rPr>
-          <w:rFonts w:ascii="Calibri" w:hAnsi="Calibri"/>
-          <w:color w:val="000000"/>
-          <w:sz w:val="20"/>
-        </w:rPr>
-        <w:br/>
-      </w:r>
-      <w:r>
-        <w:rPr>
-          <w:rFonts w:ascii="Calibri" w:hAnsi="Calibri"/>
-          <w:b/>
-          <w:color w:val="808080"/>
-          <w:sz w:val="20"/>
-        </w:rPr>
-        <w:t xml:space="preserve">DDI </w:t>
-      </w:r>
-      <w:r>
-        <w:rPr>
-          <w:rFonts w:ascii="Calibri" w:hAnsi="Calibri"/>
-          <w:color w:val="000000"/>
-          <w:sz w:val="20"/>
-        </w:rPr>
-        <w:t>[phone]</w:t>
-      </w:r>
-      <w:r>
-        <w:rPr>
-          <w:rFonts w:ascii="Calibri" w:hAnsi="Calibri"/>
-          <w:color w:val="2051CA"/>
-          <w:sz w:val="20"/>
-        </w:rPr>
-        <w:t> • </w:t>
-      </w:r>
-      <w:r>
-        <w:rPr>
-          <w:rFonts w:ascii="Calibri" w:hAnsi="Calibri"/>
-          <w:b/>
-          <w:color w:val="808080"/>
-          <w:sz w:val="20"/>
-        </w:rPr>
-        <w:t xml:space="preserve"> M </w:t>
-      </w:r>
-      <w:r>
-        <w:rPr>
-          <w:rFonts w:ascii="Calibri" w:hAnsi="Calibri"/>
-          <w:color w:val="000000"/>
-          <w:sz w:val="20"/>
-        </w:rPr>
-        <w:t>[mobile]</w:t>
-      </w:r>
-      <w:r>
-        <w:rPr>
-          <w:rFonts w:ascii="Calibri" w:hAnsi="Calibri"/>
-          <w:color w:val="2051CA"/>
-          <w:sz w:val="20"/>
-        </w:rPr>
-        <w:t> • </w:t>
-      </w:r>
-      <w:r>
-        <w:rPr>
-          <w:rFonts w:ascii="Calibri" w:hAnsi="Calibri"/>
           <w:b/>
           <w:color w:val="808080"/>
           <w:sz w:val="20"/>
@@ -249,7 +237,6 @@
         <w:t>www.</w:t>
       </w:r>
       <w:hyperlink r:id="rId4" w:tgtFrame="_blank" w:history="1">
-        <w:proofErr w:type="gramStart"/>
         <w:r>
           <w:rPr>
             <w:rStyle w:val="Hyperlink"/>
@@ -262,7 +249,6 @@
           </w:rPr>
           <w:t>allfields</w:t>
         </w:r>
-        <w:proofErr w:type="gramEnd"/>
       </w:hyperlink>
       <w:r>
         <w:rPr>
@@ -275,6 +261,14 @@
       </w:r>
     </w:p>
     <w:p>
+      <w:pPr>
+        <w:rPr>
+          <w:rFonts w:ascii="Calibri" w:hAnsi="Calibri"/>
+          <w:b/>
+          <w:color w:val="000000"/>
+          <w:sz w:val="24"/>
+        </w:rPr>
+      </w:pPr>
       <w:r>
         <w:rPr>
           <w:rFonts w:ascii="Calibri" w:hAnsi="Calibri"/>
@@ -325,7 +319,64 @@
         </w:rPr>
         <w:t xml:space="preserve"> </w:t>
       </w:r>
+    </w:p>
+    <w:p>
+      <w:pPr>
+        <w:rPr>
+          <w:rFonts w:ascii="Calibri" w:hAnsi="Calibri"/>
+          <w:b/>
+          <w:color w:val="000000"/>
+          <w:sz w:val="24"/>
+        </w:rPr>
+      </w:pPr>
+    </w:p>
+    <w:p>
       <w:bookmarkStart w:id="0" w:name="_GoBack"/>
+      <w:r>
+        <w:rPr>
+          <w:rFonts w:ascii="Calibri" w:hAnsi="Calibri"/>
+          <w:b/>
+          <w:noProof/>
+          <w:color w:val="000000"/>
+          <w:sz w:val="24"/>
+          <w:lang w:val="en-NZ"/>
+        </w:rPr>
+        <w:drawing>
+          <wp:inline distT="0" distB="0" distL="0" distR="0">
+            <wp:extent cx="1219200" cy="1219200"/>
+            <wp:effectExtent l="0" t="0" r="0" b="0"/>
+            <wp:docPr id="2" name="share-icon.png"/>
+            <wp:cNvGraphicFramePr>
+              <a:graphicFrameLocks xmlns:a="http://schemas.openxmlformats.org/drawingml/2006/main" noChangeAspect="1"/>
+            </wp:cNvGraphicFramePr>
+            <a:graphic xmlns:a="http://schemas.openxmlformats.org/drawingml/2006/main">
+              <a:graphicData uri="http://schemas.openxmlformats.org/drawingml/2006/picture">
+                <pic:pic xmlns:pic="http://schemas.openxmlformats.org/drawingml/2006/picture">
+                  <pic:nvPicPr>
+                    <pic:cNvPr id="2" name="share-icon.png"/>
+                    <pic:cNvPicPr/>
+                  </pic:nvPicPr>
+                  <pic:blipFill>
+                    <a:blip r:link="rId6"/>
+                    <a:stretch>
+                      <a:fillRect/>
+                    </a:stretch>
+                  </pic:blipFill>
+                  <pic:spPr>
+                    <a:xfrm>
+                      <a:off x="0" y="0"/>
+                      <a:ext cx="1219200" cy="1219200"/>
+                    </a:xfrm>
+                    <a:prstGeom prst="rect">
+                      <a:avLst/>
+                    </a:prstGeom>
+                  </pic:spPr>
+                </pic:pic>
+              </a:graphicData>
+            </a:graphic>
+          </wp:inline>
+        </w:drawing>
+      </w:r>
       <w:bookmarkEnd w:id="0"/>
       <w:r>
         <w:rPr>
@@ -428,7 +479,7 @@
 </file>
 
 <file path=word/styles.xml><?xml version="1.0" encoding="utf-8"?>
-<w:styles xmlns:mc="http://schemas.openxmlformats.org/markup-compatibility/2006" xmlns:r="http://schemas.openxmlformats.org/officeDocument/2006/relationships" xmlns:w="http://schemas.openxmlformats.org/wordprocessingml/2006/main" xmlns:w14="http://schemas.microsoft.com/office/word/2010/wordml" xmlns:w15="http://schemas.microsoft.com/office/word/2012/wordml" mc:Ignorable="w14 w15">
+<w:styles xmlns:mc="http://schemas.openxmlformats.org/markup-compatibility/2006" xmlns:r="http://schemas.openxmlformats.org/officeDocument/2006/relationships" xmlns:w="http://schemas.openxmlformats.org/wordprocessingml/2006/main" xmlns:w14="http://schemas.microsoft.com/office/word/2010/wordml" xmlns:w15="http://schemas.microsoft.com/office/word/2012/wordml" xmlns:w16se="http://schemas.microsoft.com/office/word/2015/wordml/symex" mc:Ignorable="w14 w15 w16se">
   <w:docDefaults>
     <w:rPrDefault>
       <w:rPr>

--- a/Template.docx
+++ b/Template.docx
@@ -4,478 +4,1133 @@
   <w:body>
     <w:p>
       <w:pPr>
+        <w:spacing w:before="40" w:after="40"/>
         <w:rPr>
-          <w:rFonts w:ascii="Calibri" w:hAnsi="Calibri"/>
+          <w:rFonts w:ascii="Arial" w:hAnsi="Arial" w:cs="Arial"/>
           <w:b/>
-          <w:color w:val="000000"/>
-          <w:sz w:val="20"/>
+          <w:color w:val="2051CA"/>
+          <w:sz w:val="26"/>
+          <w:szCs w:val="26"/>
         </w:rPr>
       </w:pPr>
-      <w:r>
-        <w:rPr>
-          <w:rFonts w:ascii="Calibri" w:hAnsi="Calibri"/>
-          <w:b/>
-          <w:color w:val="000000"/>
-          <w:sz w:val="20"/>
-        </w:rPr>
-        <w:t>[name]</w:t>
-      </w:r>
-      <w:r>
-        <w:rPr>
-          <w:rFonts w:ascii="Calibri" w:hAnsi="Calibri"/>
-          <w:b/>
-          <w:color w:val="808080"/>
-          <w:sz w:val="20"/>
-        </w:rPr>
-        <w:t xml:space="preserve"> | </w:t>
-      </w:r>
-      <w:r>
-        <w:rPr>
-          <w:rFonts w:ascii="Calibri" w:hAnsi="Calibri"/>
-          <w:b/>
-          <w:color w:val="2051CA"/>
-          <w:sz w:val="20"/>
-        </w:rPr>
-        <w:t>[position]</w:t>
-      </w:r>
-      <w:r>
-        <w:rPr>
-          <w:rFonts w:ascii="Calibri" w:hAnsi="Calibri"/>
-          <w:b/>
-          <w:color w:val="2051CA"/>
-          <w:sz w:val="20"/>
-        </w:rPr>
-        <w:br/>
-      </w:r>
-      <w:r>
-        <w:rPr>
-          <w:rFonts w:ascii="Calibri" w:hAnsi="Calibri"/>
-          <w:b/>
-          <w:color w:val="2051CA"/>
-          <w:sz w:val="20"/>
-        </w:rPr>
-        <w:br/>
-      </w:r>
-      <w:proofErr w:type="spellStart"/>
-      <w:r>
-        <w:rPr>
-          <w:rFonts w:ascii="Calibri" w:hAnsi="Calibri"/>
-          <w:b/>
-          <w:color w:val="2051CA"/>
-          <w:sz w:val="20"/>
-        </w:rPr>
-        <w:t>Allfields</w:t>
-      </w:r>
-      <w:proofErr w:type="spellEnd"/>
-      <w:r>
-        <w:rPr>
-          <w:rFonts w:ascii="Calibri" w:hAnsi="Calibri"/>
-          <w:b/>
-          <w:color w:val="808080"/>
-          <w:sz w:val="20"/>
-        </w:rPr>
-        <w:t xml:space="preserve"> | </w:t>
-      </w:r>
-      <w:r>
-        <w:rPr>
-          <w:rFonts w:ascii="Calibri" w:hAnsi="Calibri"/>
-          <w:b/>
-          <w:color w:val="000000"/>
-          <w:sz w:val="20"/>
-        </w:rPr>
-        <w:t>[branch]</w:t>
-      </w:r>
-      <w:r>
-        <w:rPr>
-          <w:rFonts w:ascii="Calibri" w:hAnsi="Calibri"/>
-          <w:color w:val="000000"/>
-          <w:sz w:val="20"/>
-        </w:rPr>
-        <w:br/>
-      </w:r>
-      <w:r>
-        <w:rPr>
-          <w:rFonts w:ascii="Calibri" w:hAnsi="Calibri"/>
-          <w:color w:val="000000"/>
-          <w:sz w:val="20"/>
-        </w:rPr>
-        <w:t>[address]</w:t>
-      </w:r>
-      <w:r>
-        <w:rPr>
-          <w:rFonts w:ascii="Calibri" w:hAnsi="Calibri"/>
-          <w:color w:val="2051CA"/>
-          <w:sz w:val="20"/>
-        </w:rPr>
-        <w:t> • </w:t>
-      </w:r>
-      <w:r>
-        <w:rPr>
-          <w:rFonts w:ascii="Calibri" w:hAnsi="Calibri"/>
-          <w:color w:val="000000"/>
-          <w:sz w:val="20"/>
-        </w:rPr>
-        <w:t>[PO Box]</w:t>
-      </w:r>
-      <w:r>
-        <w:rPr>
-          <w:rFonts w:ascii="Calibri" w:hAnsi="Calibri"/>
-          <w:color w:val="000000"/>
-          <w:sz w:val="20"/>
-        </w:rPr>
-        <w:t xml:space="preserve"> </w:t>
-      </w:r>
-      <w:r>
-        <w:rPr>
-          <w:rFonts w:ascii="Calibri" w:hAnsi="Calibri"/>
-          <w:color w:val="000000"/>
-          <w:sz w:val="20"/>
-        </w:rPr>
-        <w:br/>
-      </w:r>
-      <w:r>
-        <w:rPr>
-          <w:rFonts w:ascii="Calibri" w:hAnsi="Calibri"/>
-          <w:b/>
-          <w:color w:val="808080"/>
-          <w:sz w:val="20"/>
-        </w:rPr>
-        <w:t xml:space="preserve">DDI </w:t>
-      </w:r>
-      <w:r>
-        <w:rPr>
-          <w:rFonts w:ascii="Calibri" w:hAnsi="Calibri"/>
-          <w:color w:val="000000"/>
-          <w:sz w:val="20"/>
-        </w:rPr>
-        <w:t>[phone]</w:t>
-      </w:r>
-      <w:r>
-        <w:rPr>
-          <w:rFonts w:ascii="Calibri" w:hAnsi="Calibri"/>
-          <w:color w:val="2051CA"/>
-          <w:sz w:val="20"/>
-        </w:rPr>
-        <w:t> </w:t>
-      </w:r>
-      <w:proofErr w:type="gramStart"/>
-      <w:r>
-        <w:rPr>
-          <w:rFonts w:ascii="Calibri" w:hAnsi="Calibri"/>
-          <w:color w:val="2051CA"/>
-          <w:sz w:val="20"/>
-        </w:rPr>
-        <w:t>• </w:t>
-      </w:r>
-      <w:r>
-        <w:rPr>
-          <w:rFonts w:ascii="Calibri" w:hAnsi="Calibri"/>
-          <w:b/>
-          <w:color w:val="808080"/>
-          <w:sz w:val="20"/>
-        </w:rPr>
-        <w:t xml:space="preserve"> M</w:t>
-      </w:r>
-      <w:proofErr w:type="gramEnd"/>
-      <w:r>
-        <w:rPr>
-          <w:rFonts w:ascii="Calibri" w:hAnsi="Calibri"/>
-          <w:b/>
-          <w:color w:val="808080"/>
-          <w:sz w:val="20"/>
-        </w:rPr>
-        <w:t xml:space="preserve"> </w:t>
-      </w:r>
-      <w:r>
-        <w:rPr>
-          <w:rFonts w:ascii="Calibri" w:hAnsi="Calibri"/>
-          <w:color w:val="000000"/>
-          <w:sz w:val="20"/>
-        </w:rPr>
-        <w:t>[mobile]</w:t>
-      </w:r>
-      <w:r>
-        <w:rPr>
-          <w:rFonts w:ascii="Calibri" w:hAnsi="Calibri"/>
-          <w:color w:val="2051CA"/>
-          <w:sz w:val="20"/>
-        </w:rPr>
-        <w:t> • </w:t>
-      </w:r>
-      <w:r>
-        <w:rPr>
-          <w:rFonts w:ascii="Calibri" w:hAnsi="Calibri"/>
-          <w:b/>
-          <w:color w:val="808080"/>
-          <w:sz w:val="20"/>
-        </w:rPr>
-        <w:t xml:space="preserve"> F </w:t>
-      </w:r>
-      <w:r>
-        <w:rPr>
-          <w:rFonts w:ascii="Calibri" w:hAnsi="Calibri"/>
-          <w:color w:val="000000"/>
-          <w:sz w:val="20"/>
-        </w:rPr>
-        <w:t>[fax]</w:t>
-      </w:r>
-      <w:r>
-        <w:rPr>
-          <w:rFonts w:ascii="Calibri" w:hAnsi="Calibri"/>
-          <w:color w:val="000000"/>
-          <w:sz w:val="20"/>
-        </w:rPr>
-        <w:br/>
-      </w:r>
-      <w:r>
-        <w:rPr>
-          <w:rFonts w:ascii="Calibri" w:hAnsi="Calibri"/>
-          <w:b/>
-          <w:color w:val="000000"/>
-          <w:sz w:val="20"/>
-        </w:rPr>
-        <w:t>www.</w:t>
-      </w:r>
-      <w:hyperlink r:id="rId4" w:tgtFrame="_blank" w:history="1">
-        <w:r>
-          <w:rPr>
-            <w:rStyle w:val="Hyperlink"/>
-            <w:rFonts w:ascii="Calibri" w:hAnsi="Calibri"/>
-            <w:b/>
-            <w:i/>
-            <w:color w:val="2051CA"/>
-            <w:sz w:val="20"/>
-            <w:u w:val="none"/>
-          </w:rPr>
-          <w:t>allfields</w:t>
-        </w:r>
-      </w:hyperlink>
-      <w:r>
-        <w:rPr>
-          <w:rFonts w:ascii="Calibri" w:hAnsi="Calibri"/>
-          <w:b/>
-          <w:color w:val="000000"/>
-          <w:sz w:val="20"/>
-        </w:rPr>
-        <w:t>.co.nz</w:t>
-      </w:r>
     </w:p>
+    <w:tbl>
+      <w:tblPr>
+        <w:tblStyle w:val="TableGrid"/>
+        <w:tblW w:w="0" w:type="auto"/>
+        <w:tblBorders>
+          <w:top w:val="none" w:sz="0" w:space="0" w:color="auto"/>
+          <w:left w:val="none" w:sz="0" w:space="0" w:color="auto"/>
+          <w:bottom w:val="none" w:sz="0" w:space="0" w:color="auto"/>
+          <w:right w:val="none" w:sz="0" w:space="0" w:color="auto"/>
+          <w:insideH w:val="none" w:sz="0" w:space="0" w:color="auto"/>
+          <w:insideV w:val="none" w:sz="0" w:space="0" w:color="auto"/>
+        </w:tblBorders>
+        <w:tblLook w:val="04A0" w:firstRow="1" w:lastRow="0" w:firstColumn="1" w:lastColumn="0" w:noHBand="0" w:noVBand="1"/>
+      </w:tblPr>
+      <w:tblGrid>
+        <w:gridCol w:w="641"/>
+        <w:gridCol w:w="137"/>
+        <w:gridCol w:w="709"/>
+        <w:gridCol w:w="1343"/>
+        <w:gridCol w:w="993"/>
+        <w:gridCol w:w="619"/>
+        <w:gridCol w:w="282"/>
+        <w:gridCol w:w="705"/>
+        <w:gridCol w:w="378"/>
+        <w:gridCol w:w="851"/>
+        <w:gridCol w:w="1022"/>
+        <w:gridCol w:w="1967"/>
+        <w:gridCol w:w="1115"/>
+      </w:tblGrid>
+      <w:tr>
+        <w:tc>
+          <w:tcPr>
+            <w:tcW w:w="4442" w:type="dxa"/>
+            <w:gridSpan w:val="6"/>
+            <w:vAlign w:val="center"/>
+          </w:tcPr>
+          <w:p>
+            <w:pPr>
+              <w:spacing w:before="40" w:after="40"/>
+              <w:rPr>
+                <w:rFonts w:ascii="Arial" w:hAnsi="Arial" w:cs="Arial"/>
+                <w:b/>
+                <w:color w:val="2051CA"/>
+                <w:sz w:val="26"/>
+                <w:szCs w:val="26"/>
+              </w:rPr>
+            </w:pPr>
+            <w:r>
+              <w:rPr>
+                <w:rFonts w:ascii="Arial" w:hAnsi="Arial" w:cs="Arial"/>
+                <w:b/>
+                <w:color w:val="007DC5"/>
+                <w:sz w:val="26"/>
+                <w:szCs w:val="26"/>
+              </w:rPr>
+              <w:t>[name]</w:t>
+            </w:r>
+          </w:p>
+        </w:tc>
+        <w:tc>
+          <w:tcPr>
+            <w:tcW w:w="6320" w:type="dxa"/>
+            <w:gridSpan w:val="7"/>
+            <w:vMerge w:val="restart"/>
+            <w:vAlign w:val="center"/>
+          </w:tcPr>
+          <w:p>
+            <w:pPr>
+              <w:spacing w:before="40" w:after="40"/>
+              <w:rPr>
+                <w:rFonts w:ascii="Arial" w:hAnsi="Arial" w:cs="Arial"/>
+                <w:b/>
+                <w:color w:val="2051CA"/>
+                <w:sz w:val="26"/>
+                <w:szCs w:val="26"/>
+              </w:rPr>
+            </w:pPr>
+            <w:r>
+              <w:rPr>
+                <w:rFonts w:ascii="Arial" w:hAnsi="Arial" w:cs="Arial"/>
+                <w:b/>
+                <w:noProof/>
+                <w:color w:val="2051CA"/>
+                <w:sz w:val="26"/>
+                <w:szCs w:val="26"/>
+                <w:lang w:val="en-NZ"/>
+              </w:rPr>
+              <w:drawing>
+                <wp:inline distT="0" distB="0" distL="0" distR="0" wp14:anchorId="0AED39A8" wp14:editId="49C98865">
+                  <wp:extent cx="1076325" cy="477550"/>
+                  <wp:effectExtent l="0" t="0" r="0" b="0"/>
+                  <wp:docPr id="4" name="Picture 4"/>
+                  <wp:cNvGraphicFramePr>
+                    <a:graphicFrameLocks xmlns:a="http://schemas.openxmlformats.org/drawingml/2006/main" noChangeAspect="1"/>
+                  </wp:cNvGraphicFramePr>
+                  <a:graphic xmlns:a="http://schemas.openxmlformats.org/drawingml/2006/main">
+                    <a:graphicData uri="http://schemas.openxmlformats.org/drawingml/2006/picture">
+                      <pic:pic xmlns:pic="http://schemas.openxmlformats.org/drawingml/2006/picture">
+                        <pic:nvPicPr>
+                          <pic:cNvPr id="4" name="logo.gif"/>
+                          <pic:cNvPicPr/>
+                        </pic:nvPicPr>
+                        <pic:blipFill>
+                          <a:blip r:embed="rId6"/>
+                          <a:stretch>
+                            <a:fillRect/>
+                          </a:stretch>
+                        </pic:blipFill>
+                        <pic:spPr>
+                          <a:xfrm>
+                            <a:off x="0" y="0"/>
+                            <a:ext cx="1106139" cy="490778"/>
+                          </a:xfrm>
+                          <a:prstGeom prst="rect">
+                            <a:avLst/>
+                          </a:prstGeom>
+                        </pic:spPr>
+                      </pic:pic>
+                    </a:graphicData>
+                  </a:graphic>
+                </wp:inline>
+              </w:drawing>
+            </w:r>
+          </w:p>
+        </w:tc>
+      </w:tr>
+      <w:tr>
+        <w:tc>
+          <w:tcPr>
+            <w:tcW w:w="4442" w:type="dxa"/>
+            <w:gridSpan w:val="6"/>
+            <w:vAlign w:val="center"/>
+          </w:tcPr>
+          <w:p>
+            <w:pPr>
+              <w:spacing w:before="40" w:after="40"/>
+              <w:rPr>
+                <w:rFonts w:ascii="Arial" w:hAnsi="Arial" w:cs="Arial"/>
+                <w:b/>
+                <w:color w:val="2051CA"/>
+                <w:sz w:val="26"/>
+                <w:szCs w:val="26"/>
+              </w:rPr>
+            </w:pPr>
+            <w:r>
+              <w:rPr>
+                <w:rFonts w:ascii="Arial" w:hAnsi="Arial" w:cs="Arial"/>
+                <w:color w:val="333333"/>
+                <w:sz w:val="20"/>
+                <w:szCs w:val="20"/>
+              </w:rPr>
+              <w:t>[position]</w:t>
+            </w:r>
+          </w:p>
+        </w:tc>
+        <w:tc>
+          <w:tcPr>
+            <w:tcW w:w="6320" w:type="dxa"/>
+            <w:gridSpan w:val="7"/>
+            <w:vMerge/>
+            <w:vAlign w:val="center"/>
+          </w:tcPr>
+          <w:p>
+            <w:pPr>
+              <w:spacing w:before="40" w:after="40"/>
+              <w:rPr>
+                <w:rFonts w:ascii="Arial" w:hAnsi="Arial" w:cs="Arial"/>
+                <w:b/>
+                <w:color w:val="2051CA"/>
+                <w:sz w:val="26"/>
+                <w:szCs w:val="26"/>
+              </w:rPr>
+            </w:pPr>
+          </w:p>
+        </w:tc>
+      </w:tr>
+      <w:tr>
+        <w:trPr>
+          <w:trHeight w:val="20"/>
+        </w:trPr>
+        <w:tc>
+          <w:tcPr>
+            <w:tcW w:w="10762" w:type="dxa"/>
+            <w:gridSpan w:val="13"/>
+            <w:vAlign w:val="center"/>
+          </w:tcPr>
+          <w:p>
+            <w:pPr>
+              <w:spacing w:line="120" w:lineRule="exact"/>
+              <w:rPr>
+                <w:rFonts w:ascii="Arial" w:hAnsi="Arial" w:cs="Arial"/>
+                <w:b/>
+                <w:color w:val="2051CA"/>
+                <w:sz w:val="26"/>
+                <w:szCs w:val="26"/>
+              </w:rPr>
+            </w:pPr>
+            <w:r>
+              <w:rPr>
+                <w:rFonts w:ascii="Arial" w:hAnsi="Arial" w:cs="Arial"/>
+                <w:b/>
+                <w:noProof/>
+                <w:color w:val="2051CA"/>
+                <w:sz w:val="26"/>
+                <w:szCs w:val="26"/>
+                <w:lang w:val="en-NZ"/>
+              </w:rPr>
+              <mc:AlternateContent>
+                <mc:Choice Requires="wps">
+                  <w:drawing>
+                    <wp:inline distT="0" distB="0" distL="0" distR="0" wp14:anchorId="593B19BA" wp14:editId="4B56E6E9">
+                      <wp:extent cx="3852000" cy="0"/>
+                      <wp:effectExtent l="0" t="0" r="34290" b="19050"/>
+                      <wp:docPr id="2" name="Straight Connector 2"/>
+                      <wp:cNvGraphicFramePr/>
+                      <a:graphic xmlns:a="http://schemas.openxmlformats.org/drawingml/2006/main">
+                        <a:graphicData uri="http://schemas.microsoft.com/office/word/2010/wordprocessingShape">
+                          <wps:wsp>
+                            <wps:cNvCnPr/>
+                            <wps:spPr>
+                              <a:xfrm>
+                                <a:off x="0" y="0"/>
+                                <a:ext cx="3852000" cy="0"/>
+                              </a:xfrm>
+                              <a:prstGeom prst="line">
+                                <a:avLst/>
+                              </a:prstGeom>
+                              <a:ln w="12700">
+                                <a:solidFill>
+                                  <a:srgbClr val="BBBBBB"/>
+                                </a:solidFill>
+                              </a:ln>
+                            </wps:spPr>
+                            <wps:style>
+                              <a:lnRef idx="1">
+                                <a:schemeClr val="accent1"/>
+                              </a:lnRef>
+                              <a:fillRef idx="0">
+                                <a:schemeClr val="accent1"/>
+                              </a:fillRef>
+                              <a:effectRef idx="0">
+                                <a:schemeClr val="accent1"/>
+                              </a:effectRef>
+                              <a:fontRef idx="minor">
+                                <a:schemeClr val="tx1"/>
+                              </a:fontRef>
+                            </wps:style>
+                            <wps:bodyPr/>
+                          </wps:wsp>
+                        </a:graphicData>
+                      </a:graphic>
+                    </wp:inline>
+                  </w:drawing>
+                </mc:Choice>
+                <mc:Fallback>
+                  <w:pict>
+                    <v:line w14:anchorId="58105D94" id="Straight Connector 2" o:spid="_x0000_s1026" style="visibility:visible;mso-wrap-style:square;mso-left-percent:-10001;mso-top-percent:-10001;mso-position-horizontal:absolute;mso-position-horizontal-relative:char;mso-position-vertical:absolute;mso-position-vertical-relative:line;mso-left-percent:-10001;mso-top-percent:-10001" from="0,0" to="303.3pt,0" o:gfxdata="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" strokecolor="#bbb" strokeweight="1pt">
+                      <v:stroke joinstyle="miter"/>
+                      <w10:anchorlock/>
+                    </v:line>
+                  </w:pict>
+                </mc:Fallback>
+              </mc:AlternateContent>
+            </w:r>
+          </w:p>
+        </w:tc>
+      </w:tr>
+      <w:tr>
+        <w:tc>
+          <w:tcPr>
+            <w:tcW w:w="10762" w:type="dxa"/>
+            <w:gridSpan w:val="13"/>
+            <w:vAlign w:val="center"/>
+          </w:tcPr>
+          <w:p>
+            <w:pPr>
+              <w:spacing w:before="40" w:after="40"/>
+              <w:rPr>
+                <w:rFonts w:ascii="Arial" w:hAnsi="Arial" w:cs="Arial"/>
+                <w:b/>
+                <w:color w:val="2051CA"/>
+                <w:sz w:val="26"/>
+                <w:szCs w:val="26"/>
+              </w:rPr>
+            </w:pPr>
+            <w:r>
+              <w:rPr>
+                <w:rFonts w:ascii="Arial" w:hAnsi="Arial" w:cs="Arial"/>
+                <w:b/>
+                <w:color w:val="2051CA"/>
+                <w:sz w:val="26"/>
+                <w:szCs w:val="26"/>
+              </w:rPr>
+              <w:t>MAYCROFT CONSTRUCTION LTD</w:t>
+            </w:r>
+          </w:p>
+        </w:tc>
+      </w:tr>
+      <w:tr>
+        <w:tc>
+          <w:tcPr>
+            <w:tcW w:w="778" w:type="dxa"/>
+            <w:gridSpan w:val="2"/>
+            <w:vAlign w:val="center"/>
+          </w:tcPr>
+          <w:p>
+            <w:pPr>
+              <w:spacing w:before="40" w:after="40"/>
+              <w:rPr>
+                <w:rFonts w:ascii="Arial" w:hAnsi="Arial" w:cs="Arial"/>
+                <w:b/>
+                <w:color w:val="2051CA"/>
+                <w:sz w:val="26"/>
+                <w:szCs w:val="26"/>
+              </w:rPr>
+            </w:pPr>
+            <w:r>
+              <w:rPr>
+                <w:rFonts w:ascii="Arial" w:hAnsi="Arial" w:cs="Arial"/>
+                <w:b/>
+                <w:color w:val="2051CA"/>
+                <w:sz w:val="26"/>
+                <w:szCs w:val="26"/>
+              </w:rPr>
+              <w:t>DDI:</w:t>
+            </w:r>
+          </w:p>
+        </w:tc>
+        <w:tc>
+          <w:tcPr>
+            <w:tcW w:w="2052" w:type="dxa"/>
+            <w:gridSpan w:val="2"/>
+            <w:vAlign w:val="center"/>
+          </w:tcPr>
+          <w:p>
+            <w:pPr>
+              <w:spacing w:before="40" w:after="40"/>
+              <w:rPr>
+                <w:rFonts w:ascii="Arial" w:hAnsi="Arial" w:cs="Arial"/>
+                <w:b/>
+                <w:color w:val="2051CA"/>
+                <w:sz w:val="26"/>
+                <w:szCs w:val="26"/>
+              </w:rPr>
+            </w:pPr>
+            <w:r>
+              <w:rPr>
+                <w:rFonts w:ascii="Arial" w:hAnsi="Arial" w:cs="Arial"/>
+                <w:color w:val="333333"/>
+                <w:sz w:val="20"/>
+                <w:szCs w:val="20"/>
+              </w:rPr>
+              <w:t>[phone]</w:t>
+            </w:r>
+          </w:p>
+        </w:tc>
+        <w:tc>
+          <w:tcPr>
+            <w:tcW w:w="993" w:type="dxa"/>
+            <w:vAlign w:val="center"/>
+          </w:tcPr>
+          <w:p>
+            <w:pPr>
+              <w:spacing w:before="40" w:after="40"/>
+              <w:rPr>
+                <w:rFonts w:ascii="Arial" w:hAnsi="Arial" w:cs="Arial"/>
+                <w:b/>
+                <w:color w:val="2051CA"/>
+                <w:sz w:val="26"/>
+                <w:szCs w:val="26"/>
+              </w:rPr>
+            </w:pPr>
+            <w:r>
+              <w:rPr>
+                <w:rFonts w:ascii="Arial" w:hAnsi="Arial" w:cs="Arial"/>
+                <w:b/>
+                <w:color w:val="2051CA"/>
+                <w:sz w:val="26"/>
+                <w:szCs w:val="26"/>
+              </w:rPr>
+              <w:t>Mob:</w:t>
+            </w:r>
+          </w:p>
+        </w:tc>
+        <w:tc>
+          <w:tcPr>
+            <w:tcW w:w="1984" w:type="dxa"/>
+            <w:gridSpan w:val="4"/>
+            <w:vAlign w:val="center"/>
+          </w:tcPr>
+          <w:p>
+            <w:pPr>
+              <w:spacing w:before="40" w:after="40"/>
+              <w:rPr>
+                <w:rFonts w:ascii="Arial" w:hAnsi="Arial" w:cs="Arial"/>
+                <w:b/>
+                <w:color w:val="2051CA"/>
+                <w:sz w:val="26"/>
+                <w:szCs w:val="26"/>
+              </w:rPr>
+            </w:pPr>
+            <w:r>
+              <w:rPr>
+                <w:rFonts w:ascii="Arial" w:hAnsi="Arial" w:cs="Arial"/>
+                <w:color w:val="333333"/>
+                <w:sz w:val="20"/>
+                <w:szCs w:val="20"/>
+              </w:rPr>
+              <w:t>[mobile]</w:t>
+            </w:r>
+            <w:r>
+              <w:rPr>
+                <w:rFonts w:ascii="Arial" w:hAnsi="Arial" w:cs="Arial"/>
+                <w:b/>
+                <w:color w:val="2051CA"/>
+                <w:sz w:val="26"/>
+                <w:szCs w:val="26"/>
+              </w:rPr>
+              <w:tab/>
+            </w:r>
+          </w:p>
+        </w:tc>
+        <w:tc>
+          <w:tcPr>
+            <w:tcW w:w="851" w:type="dxa"/>
+            <w:vAlign w:val="center"/>
+          </w:tcPr>
+          <w:p>
+            <w:pPr>
+              <w:spacing w:before="40" w:after="40"/>
+              <w:rPr>
+                <w:rFonts w:ascii="Arial" w:hAnsi="Arial" w:cs="Arial"/>
+                <w:b/>
+                <w:color w:val="2051CA"/>
+                <w:sz w:val="26"/>
+                <w:szCs w:val="26"/>
+              </w:rPr>
+            </w:pPr>
+            <w:r>
+              <w:rPr>
+                <w:rFonts w:ascii="Arial" w:hAnsi="Arial" w:cs="Arial"/>
+                <w:b/>
+                <w:color w:val="2051CA"/>
+                <w:sz w:val="26"/>
+                <w:szCs w:val="26"/>
+              </w:rPr>
+              <w:t>Fax:</w:t>
+            </w:r>
+          </w:p>
+        </w:tc>
+        <w:tc>
+          <w:tcPr>
+            <w:tcW w:w="4104" w:type="dxa"/>
+            <w:gridSpan w:val="3"/>
+            <w:vAlign w:val="center"/>
+          </w:tcPr>
+          <w:p>
+            <w:pPr>
+              <w:spacing w:before="40" w:after="40"/>
+              <w:rPr>
+                <w:rFonts w:ascii="Arial" w:hAnsi="Arial" w:cs="Arial"/>
+                <w:b/>
+                <w:color w:val="2051CA"/>
+                <w:sz w:val="26"/>
+                <w:szCs w:val="26"/>
+              </w:rPr>
+            </w:pPr>
+            <w:r>
+              <w:rPr>
+                <w:rFonts w:ascii="Arial" w:hAnsi="Arial" w:cs="Arial"/>
+                <w:color w:val="333333"/>
+                <w:sz w:val="20"/>
+                <w:szCs w:val="20"/>
+              </w:rPr>
+              <w:t>[fax]</w:t>
+            </w:r>
+          </w:p>
+        </w:tc>
+      </w:tr>
+      <w:tr>
+        <w:tc>
+          <w:tcPr>
+            <w:tcW w:w="1487" w:type="dxa"/>
+            <w:gridSpan w:val="3"/>
+            <w:vAlign w:val="center"/>
+          </w:tcPr>
+          <w:p>
+            <w:pPr>
+              <w:spacing w:before="40" w:after="40"/>
+              <w:rPr>
+                <w:rFonts w:ascii="Arial" w:hAnsi="Arial" w:cs="Arial"/>
+                <w:b/>
+                <w:color w:val="2051CA"/>
+                <w:sz w:val="26"/>
+                <w:szCs w:val="26"/>
+              </w:rPr>
+            </w:pPr>
+            <w:r>
+              <w:rPr>
+                <w:rFonts w:ascii="Arial" w:hAnsi="Arial" w:cs="Arial"/>
+                <w:b/>
+                <w:color w:val="2051CA"/>
+                <w:sz w:val="26"/>
+                <w:szCs w:val="26"/>
+              </w:rPr>
+              <w:t>Address:</w:t>
+            </w:r>
+          </w:p>
+        </w:tc>
+        <w:tc>
+          <w:tcPr>
+            <w:tcW w:w="3942" w:type="dxa"/>
+            <w:gridSpan w:val="5"/>
+            <w:vAlign w:val="center"/>
+          </w:tcPr>
+          <w:p>
+            <w:pPr>
+              <w:spacing w:before="40" w:after="40"/>
+              <w:rPr>
+                <w:rFonts w:ascii="Arial" w:hAnsi="Arial" w:cs="Arial"/>
+                <w:b/>
+                <w:color w:val="2051CA"/>
+                <w:sz w:val="26"/>
+                <w:szCs w:val="26"/>
+              </w:rPr>
+            </w:pPr>
+            <w:r>
+              <w:rPr>
+                <w:rFonts w:ascii="Arial" w:hAnsi="Arial" w:cs="Arial"/>
+                <w:color w:val="333333"/>
+                <w:sz w:val="20"/>
+                <w:szCs w:val="20"/>
+              </w:rPr>
+              <w:t>[address]</w:t>
+            </w:r>
+          </w:p>
+        </w:tc>
+        <w:tc>
+          <w:tcPr>
+            <w:tcW w:w="2251" w:type="dxa"/>
+            <w:gridSpan w:val="3"/>
+            <w:vAlign w:val="center"/>
+          </w:tcPr>
+          <w:p>
+            <w:pPr>
+              <w:spacing w:before="40" w:after="40"/>
+              <w:rPr>
+                <w:rFonts w:ascii="Arial" w:hAnsi="Arial" w:cs="Arial"/>
+                <w:b/>
+                <w:color w:val="2051CA"/>
+                <w:sz w:val="26"/>
+                <w:szCs w:val="26"/>
+              </w:rPr>
+            </w:pPr>
+            <w:r>
+              <w:rPr>
+                <w:rFonts w:ascii="Arial" w:hAnsi="Arial" w:cs="Arial"/>
+                <w:b/>
+                <w:color w:val="2051CA"/>
+                <w:sz w:val="26"/>
+                <w:szCs w:val="26"/>
+              </w:rPr>
+              <w:t>Postal Address:</w:t>
+            </w:r>
+          </w:p>
+        </w:tc>
+        <w:tc>
+          <w:tcPr>
+            <w:tcW w:w="3082" w:type="dxa"/>
+            <w:gridSpan w:val="2"/>
+            <w:vAlign w:val="center"/>
+          </w:tcPr>
+          <w:p>
+            <w:pPr>
+              <w:spacing w:before="40" w:after="40"/>
+              <w:rPr>
+                <w:rFonts w:ascii="Arial" w:hAnsi="Arial" w:cs="Arial"/>
+                <w:b/>
+                <w:color w:val="2051CA"/>
+                <w:sz w:val="26"/>
+                <w:szCs w:val="26"/>
+              </w:rPr>
+            </w:pPr>
+            <w:r>
+              <w:rPr>
+                <w:rFonts w:ascii="Arial" w:hAnsi="Arial" w:cs="Arial"/>
+                <w:color w:val="333333"/>
+                <w:sz w:val="20"/>
+                <w:szCs w:val="20"/>
+              </w:rPr>
+              <w:t>[PO Box]</w:t>
+            </w:r>
+          </w:p>
+        </w:tc>
+      </w:tr>
+      <w:tr>
+        <w:tc>
+          <w:tcPr>
+            <w:tcW w:w="10762" w:type="dxa"/>
+            <w:gridSpan w:val="13"/>
+            <w:vAlign w:val="center"/>
+          </w:tcPr>
+          <w:p>
+            <w:pPr>
+              <w:spacing w:before="40" w:after="40"/>
+              <w:rPr>
+                <w:rFonts w:ascii="Arial" w:hAnsi="Arial" w:cs="Arial"/>
+                <w:b/>
+                <w:color w:val="2051CA"/>
+                <w:sz w:val="20"/>
+                <w:szCs w:val="20"/>
+              </w:rPr>
+            </w:pPr>
+            <w:hyperlink r:id="rId7" w:history="1">
+              <w:r>
+                <w:rPr>
+                  <w:rStyle w:val="Hyperlink"/>
+                  <w:rFonts w:ascii="Arial" w:hAnsi="Arial" w:cs="Arial"/>
+                  <w:b/>
+                  <w:sz w:val="20"/>
+                  <w:szCs w:val="20"/>
+                  <w:u w:val="none"/>
+                </w:rPr>
+                <w:t>www.maycroft.co.nz</w:t>
+              </w:r>
+            </w:hyperlink>
+          </w:p>
+        </w:tc>
+      </w:tr>
+      <w:tr>
+        <w:trPr>
+          <w:trHeight w:val="565"/>
+        </w:trPr>
+        <w:tc>
+          <w:tcPr>
+            <w:tcW w:w="641" w:type="dxa"/>
+            <w:shd w:val="clear" w:color="auto" w:fill="177DC2"/>
+            <w:vAlign w:val="center"/>
+          </w:tcPr>
+          <w:p>
+            <w:pPr>
+              <w:spacing w:before="40" w:after="40"/>
+            </w:pPr>
+            <w:r>
+              <w:rPr>
+                <w:noProof/>
+                <w:lang w:val="en-NZ"/>
+              </w:rPr>
+              <w:drawing>
+                <wp:inline distT="0" distB="0" distL="0" distR="0" wp14:anchorId="19ECEF56" wp14:editId="31A67D5A">
+                  <wp:extent cx="190500" cy="195035"/>
+                  <wp:effectExtent l="0" t="0" r="0" b="0"/>
+                  <wp:docPr id="8" name="Picture 8"/>
+                  <wp:cNvGraphicFramePr>
+                    <a:graphicFrameLocks xmlns:a="http://schemas.openxmlformats.org/drawingml/2006/main" noChangeAspect="1"/>
+                  </wp:cNvGraphicFramePr>
+                  <a:graphic xmlns:a="http://schemas.openxmlformats.org/drawingml/2006/main">
+                    <a:graphicData uri="http://schemas.openxmlformats.org/drawingml/2006/picture">
+                      <pic:pic xmlns:pic="http://schemas.openxmlformats.org/drawingml/2006/picture">
+                        <pic:nvPicPr>
+                          <pic:cNvPr id="8" name="MaycroftLogo.png"/>
+                          <pic:cNvPicPr/>
+                        </pic:nvPicPr>
+                        <pic:blipFill>
+                          <a:blip r:embed="rId8"/>
+                          <a:stretch>
+                            <a:fillRect/>
+                          </a:stretch>
+                        </pic:blipFill>
+                        <pic:spPr>
+                          <a:xfrm>
+                            <a:off x="0" y="0"/>
+                            <a:ext cx="196245" cy="200917"/>
+                          </a:xfrm>
+                          <a:prstGeom prst="rect">
+                            <a:avLst/>
+                          </a:prstGeom>
+                        </pic:spPr>
+                      </pic:pic>
+                    </a:graphicData>
+                  </a:graphic>
+                </wp:inline>
+              </w:drawing>
+            </w:r>
+            <w:r>
+              <w:rPr>
+                <w:noProof/>
+                <w:lang w:val="en-NZ"/>
+              </w:rPr>
+              <w:t xml:space="preserve"> </w:t>
+            </w:r>
+          </w:p>
+        </w:tc>
+        <w:tc>
+          <w:tcPr>
+            <w:tcW w:w="4083" w:type="dxa"/>
+            <w:gridSpan w:val="6"/>
+            <w:shd w:val="clear" w:color="auto" w:fill="177DC2"/>
+            <w:vAlign w:val="center"/>
+          </w:tcPr>
+          <w:p>
+            <w:pPr>
+              <w:spacing w:before="40" w:after="40"/>
+            </w:pPr>
+            <w:r>
+              <w:rPr>
+                <w:noProof/>
+                <w:lang w:val="en-NZ"/>
+              </w:rPr>
+              <mc:AlternateContent>
+                <mc:Choice Requires="wps">
+                  <w:drawing>
+                    <wp:inline distT="0" distB="0" distL="0" distR="0">
+                      <wp:extent cx="1705609" cy="234314"/>
+                      <wp:effectExtent l="0" t="0" r="0" b="0"/>
+                      <wp:docPr id="217" name="Text Box 2"/>
+                      <wp:cNvGraphicFramePr>
+                        <a:graphicFrameLocks xmlns:a="http://schemas.openxmlformats.org/drawingml/2006/main"/>
+                      </wp:cNvGraphicFramePr>
+                      <a:graphic xmlns:a="http://schemas.openxmlformats.org/drawingml/2006/main">
+                        <a:graphicData uri="http://schemas.microsoft.com/office/word/2010/wordprocessingShape">
+                          <wps:wsp>
+                            <wps:cNvSpPr txBox="1">
+                              <a:spLocks noChangeArrowheads="1"/>
+                            </wps:cNvSpPr>
+                            <wps:spPr bwMode="auto">
+                              <a:xfrm>
+                                <a:off x="0" y="0"/>
+                                <a:ext cx="1705609" cy="234314"/>
+                              </a:xfrm>
+                              <a:prstGeom prst="rect">
+                                <a:avLst/>
+                              </a:prstGeom>
+                              <a:noFill/>
+                              <a:ln w="9525">
+                                <a:noFill/>
+                                <a:miter lim="800000"/>
+                                <a:headEnd/>
+                                <a:tailEnd/>
+                              </a:ln>
+                            </wps:spPr>
+                            <wps:txbx>
+                              <w:txbxContent>
+                                <w:p>
+                                  <w:pPr>
+                                    <w:rPr>
+                                      <w:rFonts w:ascii="Arial" w:hAnsi="Arial" w:cs="Arial"/>
+                                      <w:b/>
+                                      <w:color w:val="FFFFFF" w:themeColor="background1"/>
+                                      <w:sz w:val="20"/>
+                                      <w:szCs w:val="20"/>
+                                    </w:rPr>
+                                  </w:pPr>
+                                  <w:hyperlink r:id="rId9" w:history="1">
+                                    <w:r>
+                                      <w:rPr>
+                                        <w:rStyle w:val="Hyperlink"/>
+                                        <w:rFonts w:ascii="Arial" w:hAnsi="Arial" w:cs="Arial"/>
+                                        <w:b/>
+                                        <w:color w:val="FFFFFF" w:themeColor="background1"/>
+                                        <w:sz w:val="20"/>
+                                        <w:szCs w:val="20"/>
+                                        <w:u w:val="none"/>
+                                      </w:rPr>
+                                      <w:t>Follow us on LinkedIn</w:t>
+                                    </w:r>
+                                  </w:hyperlink>
+                                </w:p>
+                              </w:txbxContent>
+                            </wps:txbx>
+                            <wps:bodyPr rot="0" vert="horz" wrap="square" lIns="91440" tIns="45720" rIns="91440" bIns="45720" anchor="t" anchorCtr="0">
+                              <a:noAutofit/>
+                            </wps:bodyPr>
+                          </wps:wsp>
+                        </a:graphicData>
+                      </a:graphic>
+                    </wp:inline>
+                  </w:drawing>
+                </mc:Choice>
+                <mc:Fallback>
+                  <w:pict>
+                    <v:shapetype id="_x0000_t202" coordsize="21600,21600" o:spt="202" path="m,l,21600r21600,l21600,xe">
+                      <v:stroke joinstyle="miter"/>
+                      <v:path gradientshapeok="t" o:connecttype="rect"/>
+                    </v:shapetype>
+                    <v:shape id="Text Box 2" o:spid="_x0000_s1026" type="#_x0000_t202" style="width:134.3pt;height:18.45pt;visibility:visible;mso-wrap-style:square;mso-left-percent:-10001;mso-top-percent:-10001;mso-position-horizontal:absolute;mso-position-horizontal-relative:char;mso-position-vertical:absolute;mso-position-vertical-relative:line;mso-left-percent:-10001;mso-top-percent:-10001;v-text-anchor:top" o:gfxdata="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" filled="f" stroked="f">
+                      <v:textbox>
+                        <w:txbxContent>
+                          <w:p>
+                            <w:pPr>
+                              <w:rPr>
+                                <w:rFonts w:ascii="Arial" w:hAnsi="Arial" w:cs="Arial"/>
+                                <w:b/>
+                                <w:color w:val="FFFFFF" w:themeColor="background1"/>
+                                <w:sz w:val="20"/>
+                                <w:szCs w:val="20"/>
+                              </w:rPr>
+                            </w:pPr>
+                            <w:hyperlink r:id="rId10" w:history="1">
+                              <w:r>
+                                <w:rPr>
+                                  <w:rStyle w:val="Hyperlink"/>
+                                  <w:rFonts w:ascii="Arial" w:hAnsi="Arial" w:cs="Arial"/>
+                                  <w:b/>
+                                  <w:color w:val="FFFFFF" w:themeColor="background1"/>
+                                  <w:sz w:val="20"/>
+                                  <w:szCs w:val="20"/>
+                                  <w:u w:val="none"/>
+                                </w:rPr>
+                                <w:t>Follow us on LinkedIn</w:t>
+                              </w:r>
+                            </w:hyperlink>
+                          </w:p>
+                        </w:txbxContent>
+                      </v:textbox>
+                      <w10:anchorlock/>
+                    </v:shape>
+                  </w:pict>
+                </mc:Fallback>
+              </mc:AlternateContent>
+            </w:r>
+          </w:p>
+        </w:tc>
+        <w:tc>
+          <w:tcPr>
+            <w:tcW w:w="4923" w:type="dxa"/>
+            <w:gridSpan w:val="5"/>
+            <w:shd w:val="clear" w:color="auto" w:fill="177DC2"/>
+            <w:vAlign w:val="center"/>
+          </w:tcPr>
+          <w:p>
+            <w:pPr>
+              <w:spacing w:before="40" w:after="40"/>
+              <w:jc w:val="right"/>
+            </w:pPr>
+            <w:r>
+              <w:rPr>
+                <w:noProof/>
+                <w:lang w:val="en-NZ"/>
+              </w:rPr>
+              <mc:AlternateContent>
+                <mc:Choice Requires="wps">
+                  <w:drawing>
+                    <wp:inline distT="0" distB="0" distL="0" distR="0">
+                      <wp:extent cx="1696720" cy="238125"/>
+                      <wp:effectExtent l="0" t="0" r="0" b="0"/>
+                      <wp:docPr id="5" name="Text Box 2"/>
+                      <wp:cNvGraphicFramePr>
+                        <a:graphicFrameLocks xmlns:a="http://schemas.openxmlformats.org/drawingml/2006/main"/>
+                      </wp:cNvGraphicFramePr>
+                      <a:graphic xmlns:a="http://schemas.openxmlformats.org/drawingml/2006/main">
+                        <a:graphicData uri="http://schemas.microsoft.com/office/word/2010/wordprocessingShape">
+                          <wps:wsp>
+                            <wps:cNvSpPr txBox="1">
+                              <a:spLocks noChangeArrowheads="1"/>
+                            </wps:cNvSpPr>
+                            <wps:spPr bwMode="auto">
+                              <a:xfrm>
+                                <a:off x="0" y="0"/>
+                                <a:ext cx="1696720" cy="238125"/>
+                              </a:xfrm>
+                              <a:prstGeom prst="rect">
+                                <a:avLst/>
+                              </a:prstGeom>
+                              <a:noFill/>
+                              <a:ln w="9525">
+                                <a:noFill/>
+                                <a:miter lim="800000"/>
+                                <a:headEnd/>
+                                <a:tailEnd/>
+                              </a:ln>
+                            </wps:spPr>
+                            <wps:txbx>
+                              <w:txbxContent>
+                                <w:p>
+                                  <w:pPr>
+                                    <w:rPr>
+                                      <w:rFonts w:ascii="Arial" w:hAnsi="Arial" w:cs="Arial"/>
+                                      <w:b/>
+                                      <w:color w:val="FFFFFF" w:themeColor="background1"/>
+                                      <w:sz w:val="20"/>
+                                      <w:szCs w:val="20"/>
+                                    </w:rPr>
+                                  </w:pPr>
+                                  <w:hyperlink r:id="rId11" w:history="1">
+                                    <w:r>
+                                      <w:rPr>
+                                        <w:rStyle w:val="Hyperlink"/>
+                                        <w:rFonts w:ascii="Arial" w:hAnsi="Arial" w:cs="Arial"/>
+                                        <w:b/>
+                                        <w:color w:val="FFFFFF" w:themeColor="background1"/>
+                                        <w:sz w:val="20"/>
+                                        <w:szCs w:val="20"/>
+                                        <w:u w:val="none"/>
+                                      </w:rPr>
+                                      <w:t>VIEW LATEST PROJECT</w:t>
+                                    </w:r>
+                                  </w:hyperlink>
+                                </w:p>
+                              </w:txbxContent>
+                            </wps:txbx>
+                            <wps:bodyPr rot="0" vert="horz" wrap="square" lIns="91440" tIns="45720" rIns="91440" bIns="45720" anchor="t" anchorCtr="0">
+                              <a:noAutofit/>
+                            </wps:bodyPr>
+                          </wps:wsp>
+                        </a:graphicData>
+                      </a:graphic>
+                    </wp:inline>
+                  </w:drawing>
+                </mc:Choice>
+                <mc:Fallback>
+                  <w:pict>
+                    <v:shape id="_x0000_s1027" type="#_x0000_t202" style="width:133.6pt;height:18.75pt;visibility:visible;mso-wrap-style:square;mso-left-percent:-10001;mso-top-percent:-10001;mso-position-horizontal:absolute;mso-position-horizontal-relative:char;mso-position-vertical:absolute;mso-position-vertical-relative:line;mso-left-percent:-10001;mso-top-percent:-10001;v-text-anchor:top" o:gfxdata="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" filled="f" stroked="f">
+                      <v:textbox>
+                        <w:txbxContent>
+                          <w:p>
+                            <w:pPr>
+                              <w:rPr>
+                                <w:rFonts w:ascii="Arial" w:hAnsi="Arial" w:cs="Arial"/>
+                                <w:b/>
+                                <w:color w:val="FFFFFF" w:themeColor="background1"/>
+                                <w:sz w:val="20"/>
+                                <w:szCs w:val="20"/>
+                              </w:rPr>
+                            </w:pPr>
+                            <w:hyperlink r:id="rId12" w:history="1">
+                              <w:r>
+                                <w:rPr>
+                                  <w:rStyle w:val="Hyperlink"/>
+                                  <w:rFonts w:ascii="Arial" w:hAnsi="Arial" w:cs="Arial"/>
+                                  <w:b/>
+                                  <w:color w:val="FFFFFF" w:themeColor="background1"/>
+                                  <w:sz w:val="20"/>
+                                  <w:szCs w:val="20"/>
+                                  <w:u w:val="none"/>
+                                </w:rPr>
+                                <w:t>VIEW LATEST PROJECT</w:t>
+                              </w:r>
+                            </w:hyperlink>
+                          </w:p>
+                        </w:txbxContent>
+                      </v:textbox>
+                      <w10:anchorlock/>
+                    </v:shape>
+                  </w:pict>
+                </mc:Fallback>
+              </mc:AlternateContent>
+            </w:r>
+          </w:p>
+        </w:tc>
+        <w:tc>
+          <w:tcPr>
+            <w:tcW w:w="1115" w:type="dxa"/>
+            <w:shd w:val="clear" w:color="auto" w:fill="177DC2"/>
+            <w:vAlign w:val="center"/>
+          </w:tcPr>
+          <w:p>
+            <w:pPr>
+              <w:spacing w:line="240" w:lineRule="exact"/>
+              <w:jc w:val="center"/>
+            </w:pPr>
+            <w:r>
+              <w:rPr>
+                <w:noProof/>
+                <w:lang w:val="en-NZ"/>
+              </w:rPr>
+              <mc:AlternateContent>
+                <mc:Choice Requires="wps">
+                  <w:drawing>
+                    <wp:inline distT="0" distB="0" distL="0" distR="0">
+                      <wp:extent cx="179705" cy="71755"/>
+                      <wp:effectExtent l="0" t="0" r="0" b="4445"/>
+                      <wp:docPr id="6" name="Right Arrow 6"/>
+                      <wp:cNvGraphicFramePr/>
+                      <a:graphic xmlns:a="http://schemas.openxmlformats.org/drawingml/2006/main">
+                        <a:graphicData uri="http://schemas.microsoft.com/office/word/2010/wordprocessingShape">
+                          <wps:wsp>
+                            <wps:cNvSpPr/>
+                            <wps:spPr>
+                              <a:xfrm>
+                                <a:off x="0" y="0"/>
+                                <a:ext cx="179705" cy="71755"/>
+                              </a:xfrm>
+                              <a:prstGeom prst="rightArrow">
+                                <a:avLst/>
+                              </a:prstGeom>
+                              <a:solidFill>
+                                <a:schemeClr val="bg1"/>
+                              </a:solidFill>
+                              <a:ln>
+                                <a:noFill/>
+                              </a:ln>
+                            </wps:spPr>
+                            <wps:style>
+                              <a:lnRef idx="2">
+                                <a:schemeClr val="accent1">
+                                  <a:shade val="50000"/>
+                                </a:schemeClr>
+                              </a:lnRef>
+                              <a:fillRef idx="1">
+                                <a:schemeClr val="accent1"/>
+                              </a:fillRef>
+                              <a:effectRef idx="0">
+                                <a:schemeClr val="accent1"/>
+                              </a:effectRef>
+                              <a:fontRef idx="minor">
+                                <a:schemeClr val="lt1"/>
+                              </a:fontRef>
+                            </wps:style>
+                            <wps:bodyPr rot="0" spcFirstLastPara="0" vertOverflow="overflow" horzOverflow="overflow" vert="horz" wrap="square" lIns="91440" tIns="45720" rIns="91440" bIns="45720" numCol="1" spcCol="0" rtlCol="0" fromWordArt="0" anchor="ctr" anchorCtr="0" forceAA="0" compatLnSpc="1">
+                              <a:prstTxWarp prst="textNoShape">
+                                <a:avLst/>
+                              </a:prstTxWarp>
+                              <a:noAutofit/>
+                            </wps:bodyPr>
+                          </wps:wsp>
+                        </a:graphicData>
+                      </a:graphic>
+                    </wp:inline>
+                  </w:drawing>
+                </mc:Choice>
+                <mc:Fallback>
+                  <w:pict>
+                    <v:shapetype w14:anchorId="6D1B0B23" id="_x0000_t13" coordsize="21600,21600" o:spt="13" adj="16200,5400" path="m@0,l@0@1,0@1,0@2@0@2@0,21600,21600,10800xe">
+                      <v:stroke joinstyle="miter"/>
+                      <v:formulas>
+                        <v:f eqn="val #0"/>
+                        <v:f eqn="val #1"/>
+                        <v:f eqn="sum height 0 #1"/>
+                        <v:f eqn="sum 10800 0 #1"/>
+                        <v:f eqn="sum width 0 #0"/>
+                        <v:f eqn="prod @4 @3 10800"/>
+                        <v:f eqn="sum width 0 @5"/>
+                      </v:formulas>
+                      <v:path o:connecttype="custom" o:connectlocs="@0,0;0,10800;@0,21600;21600,10800" o:connectangles="270,180,90,0" textboxrect="0,@1,@6,@2"/>
+                      <v:handles>
+                        <v:h position="#0,#1" xrange="0,21600" yrange="0,10800"/>
+                      </v:handles>
+                    </v:shapetype>
+                    <v:shape id="Right Arrow 6" o:spid="_x0000_s1026" type="#_x0000_t13" style="width:14.15pt;height:5.65pt;visibility:visible;mso-wrap-style:square;mso-left-percent:-10001;mso-top-percent:-10001;mso-position-horizontal:absolute;mso-position-horizontal-relative:char;mso-position-vertical:absolute;mso-position-vertical-relative:line;mso-left-percent:-10001;mso-top-percent:-10001;v-text-anchor:middle" o:gfxdata="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" adj="17288" fillcolor="white [3212]" stroked="f" strokeweight="1pt">
+                      <w10:anchorlock/>
+                    </v:shape>
+                  </w:pict>
+                </mc:Fallback>
+              </mc:AlternateContent>
+            </w:r>
+          </w:p>
+        </w:tc>
+        <w:bookmarkStart w:id="0" w:name="_GoBack"/>
+        <w:bookmarkEnd w:id="0"/>
+      </w:tr>
+    </w:tbl>
     <w:p>
       <w:pPr>
         <w:rPr>
-          <w:rFonts w:ascii="Calibri" w:hAnsi="Calibri"/>
-          <w:b/>
-          <w:color w:val="000000"/>
-          <w:sz w:val="24"/>
-        </w:rPr>
-      </w:pPr>
-      <w:r>
-        <w:rPr>
-          <w:rFonts w:ascii="Calibri" w:hAnsi="Calibri"/>
-          <w:b/>
-          <w:color w:val="000000"/>
-          <w:sz w:val="20"/>
-        </w:rPr>
-        <w:t>Mail: [email]</w:t>
-      </w:r>
-      <w:r>
-        <w:rPr>
-          <w:rFonts w:ascii="Calibri" w:hAnsi="Calibri"/>
-          <w:color w:val="000000"/>
-          <w:sz w:val="20"/>
-        </w:rPr>
-        <w:br/>
-      </w:r>
-      <w:hyperlink r:id="rId5" w:tgtFrame="_blank" w:history="1">
-        <w:r>
-          <w:rPr>
-            <w:rStyle w:val="Hyperlink"/>
-            <w:rFonts w:ascii="Calibri" w:hAnsi="Calibri"/>
-            <w:b/>
-            <w:color w:val="000000"/>
-            <w:sz w:val="20"/>
-            <w:u w:val="none"/>
-          </w:rPr>
-          <w:t xml:space="preserve">Follow us on </w:t>
-        </w:r>
-        <w:r>
-          <w:rPr>
-            <w:rStyle w:val="Hyperlink"/>
-            <w:rFonts w:ascii="Calibri" w:hAnsi="Calibri"/>
-            <w:b/>
-            <w:color w:val="000000"/>
-            <w:sz w:val="24"/>
-            <w:u w:val="none"/>
-          </w:rPr>
-          <w:t>LinkedIn™</w:t>
-        </w:r>
-      </w:hyperlink>
-      <w:r>
-        <w:rPr>
-          <w:rFonts w:ascii="Calibri" w:hAnsi="Calibri"/>
-          <w:b/>
-          <w:color w:val="000000"/>
-          <w:sz w:val="24"/>
-        </w:rPr>
-        <w:t xml:space="preserve"> </w:t>
-      </w:r>
-    </w:p>
-    <w:p>
-      <w:pPr>
-        <w:rPr>
-          <w:rFonts w:ascii="Calibri" w:hAnsi="Calibri"/>
-          <w:b/>
-          <w:color w:val="000000"/>
-          <w:sz w:val="24"/>
+          <w:lang w:val="en-NZ"/>
         </w:rPr>
       </w:pPr>
     </w:p>
-    <w:p>
-      <w:bookmarkStart w:id="0" w:name="_GoBack"/>
-      <w:r>
-        <w:rPr>
-          <w:rFonts w:ascii="Calibri" w:hAnsi="Calibri"/>
-          <w:b/>
-          <w:noProof/>
-          <w:color w:val="000000"/>
-          <w:sz w:val="24"/>
-          <w:lang w:val="en-NZ"/>
-        </w:rPr>
-        <w:drawing>
-          <wp:inline distT="0" distB="0" distL="0" distR="0">
-            <wp:extent cx="1219200" cy="1219200"/>
-            <wp:effectExtent l="0" t="0" r="0" b="0"/>
-            <wp:docPr id="2" name="share-icon.png"/>
-            <wp:cNvGraphicFramePr>
-              <a:graphicFrameLocks xmlns:a="http://schemas.openxmlformats.org/drawingml/2006/main" noChangeAspect="1"/>
-            </wp:cNvGraphicFramePr>
-            <a:graphic xmlns:a="http://schemas.openxmlformats.org/drawingml/2006/main">
-              <a:graphicData uri="http://schemas.openxmlformats.org/drawingml/2006/picture">
-                <pic:pic xmlns:pic="http://schemas.openxmlformats.org/drawingml/2006/picture">
-                  <pic:nvPicPr>
-                    <pic:cNvPr id="2" name="share-icon.png"/>
-                    <pic:cNvPicPr/>
-                  </pic:nvPicPr>
-                  <pic:blipFill>
-                    <a:blip r:link="rId6"/>
-                    <a:stretch>
-                      <a:fillRect/>
-                    </a:stretch>
-                  </pic:blipFill>
-                  <pic:spPr>
-                    <a:xfrm>
-                      <a:off x="0" y="0"/>
-                      <a:ext cx="1219200" cy="1219200"/>
-                    </a:xfrm>
-                    <a:prstGeom prst="rect">
-                      <a:avLst/>
-                    </a:prstGeom>
-                  </pic:spPr>
-                </pic:pic>
-              </a:graphicData>
-            </a:graphic>
-          </wp:inline>
-        </w:drawing>
-      </w:r>
-      <w:bookmarkEnd w:id="0"/>
-      <w:r>
-        <w:rPr>
-          <w:rFonts w:ascii="Calibri" w:hAnsi="Calibri"/>
-          <w:b/>
-          <w:color w:val="000000"/>
-          <w:sz w:val="24"/>
-        </w:rPr>
-        <w:br/>
-      </w:r>
-      <w:r>
-        <w:rPr>
-          <w:rFonts w:ascii="Calibri" w:hAnsi="Calibri"/>
-          <w:b/>
-          <w:color w:val="000000"/>
-          <w:sz w:val="24"/>
-        </w:rPr>
-        <w:br/>
-      </w:r>
-      <w:r>
-        <w:rPr>
-          <w:rFonts w:ascii="Calibri" w:hAnsi="Calibri"/>
-          <w:color w:val="808080"/>
-          <w:sz w:val="16"/>
-          <w:u w:val="single"/>
-        </w:rPr>
-        <w:t>Important</w:t>
-      </w:r>
-      <w:r>
-        <w:rPr>
-          <w:rFonts w:ascii="Calibri" w:hAnsi="Calibri"/>
-          <w:color w:val="808080"/>
-          <w:sz w:val="16"/>
-        </w:rPr>
-        <w:t xml:space="preserve">: This email and any attachments are confidential and may </w:t>
-      </w:r>
-      <w:r>
-        <w:rPr>
-          <w:rFonts w:ascii="Calibri" w:hAnsi="Calibri"/>
-          <w:color w:val="808080"/>
-          <w:sz w:val="16"/>
-        </w:rPr>
-        <w:br/>
-        <w:t xml:space="preserve">contain material protected by copyright.  No part of the email or </w:t>
-      </w:r>
-      <w:r>
-        <w:rPr>
-          <w:rFonts w:ascii="Calibri" w:hAnsi="Calibri"/>
-          <w:color w:val="808080"/>
-          <w:sz w:val="16"/>
-        </w:rPr>
-        <w:br/>
-        <w:t xml:space="preserve">attachments may be reproduced in any form or by any means </w:t>
-      </w:r>
-      <w:r>
-        <w:rPr>
-          <w:rFonts w:ascii="Calibri" w:hAnsi="Calibri"/>
-          <w:color w:val="808080"/>
-          <w:sz w:val="16"/>
-        </w:rPr>
-        <w:br/>
-        <w:t xml:space="preserve">without prior written permission. If you are not the intended recipient, </w:t>
-      </w:r>
-      <w:r>
-        <w:rPr>
-          <w:rFonts w:ascii="Calibri" w:hAnsi="Calibri"/>
-          <w:color w:val="808080"/>
-          <w:sz w:val="16"/>
-        </w:rPr>
-        <w:br/>
-        <w:t xml:space="preserve">do not read, use, disseminate, distribute or copy this email or its </w:t>
-      </w:r>
-      <w:r>
-        <w:rPr>
-          <w:rFonts w:ascii="Calibri" w:hAnsi="Calibri"/>
-          <w:color w:val="808080"/>
-          <w:sz w:val="16"/>
-        </w:rPr>
-        <w:br/>
-        <w:t xml:space="preserve">attachments. Instead, inform us immediately by return email, </w:t>
-      </w:r>
-      <w:r>
-        <w:rPr>
-          <w:rFonts w:ascii="Calibri" w:hAnsi="Calibri"/>
-          <w:color w:val="808080"/>
-          <w:sz w:val="16"/>
-        </w:rPr>
-        <w:br/>
-        <w:t>facsimile or telephone (call collect) and delete this email.</w:t>
-      </w:r>
-    </w:p>
     <w:sectPr>
-      <w:pgSz w:w="12240" w:h="15840"/>
-      <w:pgMar w:top="1440" w:right="1440" w:bottom="1440" w:left="1440" w:header="720" w:footer="720" w:gutter="0"/>
+      <w:pgSz w:w="11906" w:h="16838" w:code="9"/>
+      <w:pgMar w:top="567" w:right="567" w:bottom="567" w:left="567" w:header="720" w:footer="720" w:gutter="0"/>
       <w:cols w:space="720"/>
       <w:docGrid w:linePitch="360"/>
     </w:sectPr>
   </w:body>
 </w:document>
+</file>
+
+<file path=word/endnotes.xml><?xml version="1.0" encoding="utf-8"?>
+<w:endnotes xmlns:wpc="http://schemas.microsoft.com/office/word/2010/wordprocessingCanvas" xmlns:cx="http://schemas.microsoft.com/office/drawing/2014/chartex" xmlns:cx1="http://schemas.microsoft.com/office/drawing/2015/9/8/chartex" xmlns:mc="http://schemas.openxmlformats.org/markup-compatibility/2006" xmlns:o="urn:schemas-microsoft-com:office:office" xmlns:r="http://schemas.openxmlformats.org/officeDocument/2006/relationships" xmlns:m="http://schemas.openxmlformats.org/officeDocument/2006/math" xmlns:v="urn:schemas-microsoft-com:vml" xmlns:wp14="http://schemas.microsoft.com/office/word/2010/wordprocessingDrawing" xmlns:wp="http://schemas.openxmlformats.org/drawingml/2006/wordprocessingDrawing" xmlns:w10="urn:schemas-microsoft-com:office:word" xmlns:w="http://schemas.openxmlformats.org/wordprocessingml/2006/main" xmlns:w14="http://schemas.microsoft.com/office/word/2010/wordml" xmlns:w15="http://schemas.microsoft.com/office/word/2012/wordml" xmlns:w16se="http://schemas.microsoft.com/office/word/2015/wordml/symex" xmlns:wpg="http://schemas.microsoft.com/office/word/2010/wordprocessingGroup" xmlns:wpi="http://schemas.microsoft.com/office/word/2010/wordprocessingInk" xmlns:wne="http://schemas.microsoft.com/office/word/2006/wordml" xmlns:wps="http://schemas.microsoft.com/office/word/2010/wordprocessingShape" mc:Ignorable="w14 w15 w16se wp14">
+  <w:endnote w:type="separator" w:id="-1">
+    <w:p>
+      <w:pPr>
+        <w:spacing w:after="0" w:line="240" w:lineRule="auto"/>
+      </w:pPr>
+      <w:r>
+        <w:separator/>
+      </w:r>
+    </w:p>
+  </w:endnote>
+  <w:endnote w:type="continuationSeparator" w:id="0">
+    <w:p>
+      <w:pPr>
+        <w:spacing w:after="0" w:line="240" w:lineRule="auto"/>
+      </w:pPr>
+      <w:r>
+        <w:continuationSeparator/>
+      </w:r>
+    </w:p>
+  </w:endnote>
+</w:endnotes>
+</file>
+
+<file path=word/footnotes.xml><?xml version="1.0" encoding="utf-8"?>
+<w:footnotes xmlns:wpc="http://schemas.microsoft.com/office/word/2010/wordprocessingCanvas" xmlns:cx="http://schemas.microsoft.com/office/drawing/2014/chartex" xmlns:cx1="http://schemas.microsoft.com/office/drawing/2015/9/8/chartex" xmlns:mc="http://schemas.openxmlformats.org/markup-compatibility/2006" xmlns:o="urn:schemas-microsoft-com:office:office" xmlns:r="http://schemas.openxmlformats.org/officeDocument/2006/relationships" xmlns:m="http://schemas.openxmlformats.org/officeDocument/2006/math" xmlns:v="urn:schemas-microsoft-com:vml" xmlns:wp14="http://schemas.microsoft.com/office/word/2010/wordprocessingDrawing" xmlns:wp="http://schemas.openxmlformats.org/drawingml/2006/wordprocessingDrawing" xmlns:w10="urn:schemas-microsoft-com:office:word" xmlns:w="http://schemas.openxmlformats.org/wordprocessingml/2006/main" xmlns:w14="http://schemas.microsoft.com/office/word/2010/wordml" xmlns:w15="http://schemas.microsoft.com/office/word/2012/wordml" xmlns:w16se="http://schemas.microsoft.com/office/word/2015/wordml/symex" xmlns:wpg="http://schemas.microsoft.com/office/word/2010/wordprocessingGroup" xmlns:wpi="http://schemas.microsoft.com/office/word/2010/wordprocessingInk" xmlns:wne="http://schemas.microsoft.com/office/word/2006/wordml" xmlns:wps="http://schemas.microsoft.com/office/word/2010/wordprocessingShape" mc:Ignorable="w14 w15 w16se wp14">
+  <w:footnote w:type="separator" w:id="-1">
+    <w:p>
+      <w:pPr>
+        <w:spacing w:after="0" w:line="240" w:lineRule="auto"/>
+      </w:pPr>
+      <w:r>
+        <w:separator/>
+      </w:r>
+    </w:p>
+  </w:footnote>
+  <w:footnote w:type="continuationSeparator" w:id="0">
+    <w:p>
+      <w:pPr>
+        <w:spacing w:after="0" w:line="240" w:lineRule="auto"/>
+      </w:pPr>
+      <w:r>
+        <w:continuationSeparator/>
+      </w:r>
+    </w:p>
+  </w:footnote>
+</w:footnotes>
 </file>
 
 <file path=word/styles.xml><?xml version="1.0" encoding="utf-8"?>
@@ -924,6 +1579,99 @@
       <w:u w:val="single"/>
     </w:rPr>
   </w:style>
+  <w:style w:type="paragraph" w:styleId="Header">
+    <w:name w:val="header"/>
+    <w:basedOn w:val="Normal"/>
+    <w:link w:val="HeaderChar"/>
+    <w:uiPriority w:val="99"/>
+    <w:unhideWhenUsed/>
+    <w:rsid w:val="00AB1F7A"/>
+    <w:pPr>
+      <w:tabs>
+        <w:tab w:val="center" w:pos="4513"/>
+        <w:tab w:val="right" w:pos="9026"/>
+      </w:tabs>
+      <w:spacing w:after="0" w:line="240" w:lineRule="auto"/>
+    </w:pPr>
+  </w:style>
+  <w:style w:type="character" w:customStyle="1" w:styleId="HeaderChar">
+    <w:name w:val="Header Char"/>
+    <w:basedOn w:val="DefaultParagraphFont"/>
+    <w:link w:val="Header"/>
+    <w:uiPriority w:val="99"/>
+    <w:rsid w:val="00AB1F7A"/>
+  </w:style>
+  <w:style w:type="paragraph" w:styleId="Footer">
+    <w:name w:val="footer"/>
+    <w:basedOn w:val="Normal"/>
+    <w:link w:val="FooterChar"/>
+    <w:uiPriority w:val="99"/>
+    <w:unhideWhenUsed/>
+    <w:rsid w:val="00AB1F7A"/>
+    <w:pPr>
+      <w:tabs>
+        <w:tab w:val="center" w:pos="4513"/>
+        <w:tab w:val="right" w:pos="9026"/>
+      </w:tabs>
+      <w:spacing w:after="0" w:line="240" w:lineRule="auto"/>
+    </w:pPr>
+  </w:style>
+  <w:style w:type="character" w:customStyle="1" w:styleId="FooterChar">
+    <w:name w:val="Footer Char"/>
+    <w:basedOn w:val="DefaultParagraphFont"/>
+    <w:link w:val="Footer"/>
+    <w:uiPriority w:val="99"/>
+    <w:rsid w:val="00AB1F7A"/>
+  </w:style>
+  <w:style w:type="paragraph" w:styleId="ListParagraph">
+    <w:name w:val="List Paragraph"/>
+    <w:basedOn w:val="Normal"/>
+    <w:uiPriority w:val="34"/>
+    <w:qFormat/>
+    <w:rsid w:val="00BB107B"/>
+    <w:pPr>
+      <w:ind w:left="720"/>
+      <w:contextualSpacing/>
+    </w:pPr>
+  </w:style>
+  <w:style w:type="table" w:styleId="TableGrid">
+    <w:name w:val="Table Grid"/>
+    <w:basedOn w:val="TableNormal"/>
+    <w:uiPriority w:val="39"/>
+    <w:rsid w:val="00897C08"/>
+    <w:pPr>
+      <w:spacing w:after="0" w:line="240" w:lineRule="auto"/>
+    </w:pPr>
+    <w:tblPr>
+      <w:tblBorders>
+        <w:top w:val="single" w:sz="4" w:space="0" w:color="auto"/>
+        <w:left w:val="single" w:sz="4" w:space="0" w:color="auto"/>
+        <w:bottom w:val="single" w:sz="4" w:space="0" w:color="auto"/>
+        <w:right w:val="single" w:sz="4" w:space="0" w:color="auto"/>
+        <w:insideH w:val="single" w:sz="4" w:space="0" w:color="auto"/>
+        <w:insideV w:val="single" w:sz="4" w:space="0" w:color="auto"/>
+      </w:tblBorders>
+    </w:tblPr>
+  </w:style>
+  <w:style w:type="paragraph" w:styleId="Caption">
+    <w:name w:val="caption"/>
+    <w:basedOn w:val="Normal"/>
+    <w:next w:val="Normal"/>
+    <w:uiPriority w:val="35"/>
+    <w:unhideWhenUsed/>
+    <w:qFormat/>
+    <w:rsid w:val="00897C08"/>
+    <w:pPr>
+      <w:spacing w:after="200" w:line="240" w:lineRule="auto"/>
+    </w:pPr>
+    <w:rPr>
+      <w:i/>
+      <w:iCs/>
+      <w:color w:val="44546A" w:themeColor="text2"/>
+      <w:sz w:val="18"/>
+      <w:szCs w:val="18"/>
+    </w:rPr>
+  </w:style>
 </w:styles>
 </file>
 

--- a/Template.docx
+++ b/Template.docx
@@ -1,19 +1,7 @@
 
 <file path=word/document.xml><?xml version="1.0" encoding="utf-8"?>
-<w:document xmlns:wpc="http://schemas.microsoft.com/office/word/2010/wordprocessingCanvas" xmlns:cx="http://schemas.microsoft.com/office/drawing/2014/chartex" xmlns:cx1="http://schemas.microsoft.com/office/drawing/2015/9/8/chartex" xmlns:mc="http://schemas.openxmlformats.org/markup-compatibility/2006" xmlns:o="urn:schemas-microsoft-com:office:office" xmlns:r="http://schemas.openxmlformats.org/officeDocument/2006/relationships" xmlns:m="http://schemas.openxmlformats.org/officeDocument/2006/math" xmlns:v="urn:schemas-microsoft-com:vml" xmlns:wp14="http://schemas.microsoft.com/office/word/2010/wordprocessingDrawing" xmlns:wp="http://schemas.openxmlformats.org/drawingml/2006/wordprocessingDrawing" xmlns:w10="urn:schemas-microsoft-com:office:word" xmlns:w="http://schemas.openxmlformats.org/wordprocessingml/2006/main" xmlns:w14="http://schemas.microsoft.com/office/word/2010/wordml" xmlns:w15="http://schemas.microsoft.com/office/word/2012/wordml" xmlns:w16se="http://schemas.microsoft.com/office/word/2015/wordml/symex" xmlns:wpg="http://schemas.microsoft.com/office/word/2010/wordprocessingGroup" xmlns:wpi="http://schemas.microsoft.com/office/word/2010/wordprocessingInk" xmlns:wne="http://schemas.microsoft.com/office/word/2006/wordml" xmlns:wps="http://schemas.microsoft.com/office/word/2010/wordprocessingShape" mc:Ignorable="w14 w15 w16se wp14">
+<w:document xmlns:wpc="http://schemas.microsoft.com/office/word/2010/wordprocessingCanvas" xmlns:cx="http://schemas.microsoft.com/office/drawing/2014/chartex" xmlns:cx1="http://schemas.microsoft.com/office/drawing/2015/9/8/chartex" xmlns:cx2="http://schemas.microsoft.com/office/drawing/2015/10/21/chartex" xmlns:mc="http://schemas.openxmlformats.org/markup-compatibility/2006" xmlns:o="urn:schemas-microsoft-com:office:office" xmlns:r="http://schemas.openxmlformats.org/officeDocument/2006/relationships" xmlns:m="http://schemas.openxmlformats.org/officeDocument/2006/math" xmlns:v="urn:schemas-microsoft-com:vml" xmlns:wp14="http://schemas.microsoft.com/office/word/2010/wordprocessingDrawing" xmlns:wp="http://schemas.openxmlformats.org/drawingml/2006/wordprocessingDrawing" xmlns:w10="urn:schemas-microsoft-com:office:word" xmlns:w="http://schemas.openxmlformats.org/wordprocessingml/2006/main" xmlns:w14="http://schemas.microsoft.com/office/word/2010/wordml" xmlns:w15="http://schemas.microsoft.com/office/word/2012/wordml" xmlns:w16se="http://schemas.microsoft.com/office/word/2015/wordml/symex" xmlns:wpg="http://schemas.microsoft.com/office/word/2010/wordprocessingGroup" xmlns:wpi="http://schemas.microsoft.com/office/word/2010/wordprocessingInk" xmlns:wne="http://schemas.microsoft.com/office/word/2006/wordml" xmlns:wps="http://schemas.microsoft.com/office/word/2010/wordprocessingShape" mc:Ignorable="w14 w15 w16se wp14">
   <w:body>
-    <w:p>
-      <w:pPr>
-        <w:spacing w:before="40" w:after="40"/>
-        <w:rPr>
-          <w:rFonts w:ascii="Arial" w:hAnsi="Arial" w:cs="Arial"/>
-          <w:b/>
-          <w:color w:val="2051CA"/>
-          <w:sz w:val="26"/>
-          <w:szCs w:val="26"/>
-        </w:rPr>
-      </w:pPr>
-    </w:p>
     <w:tbl>
       <w:tblPr>
         <w:tblStyle w:val="TableGrid"/>
@@ -26,42 +14,25 @@
           <w:insideH w:val="none" w:sz="0" w:space="0" w:color="auto"/>
           <w:insideV w:val="none" w:sz="0" w:space="0" w:color="auto"/>
         </w:tblBorders>
+        <w:tblLayout w:type="fixed"/>
         <w:tblLook w:val="04A0" w:firstRow="1" w:lastRow="0" w:firstColumn="1" w:lastColumn="0" w:noHBand="0" w:noVBand="1"/>
       </w:tblPr>
       <w:tblGrid>
-        <w:gridCol w:w="641"/>
-        <w:gridCol w:w="137"/>
-        <w:gridCol w:w="709"/>
-        <w:gridCol w:w="1343"/>
-        <w:gridCol w:w="993"/>
-        <w:gridCol w:w="619"/>
-        <w:gridCol w:w="282"/>
-        <w:gridCol w:w="705"/>
-        <w:gridCol w:w="378"/>
-        <w:gridCol w:w="851"/>
-        <w:gridCol w:w="1022"/>
-        <w:gridCol w:w="1967"/>
-        <w:gridCol w:w="1115"/>
+        <w:gridCol w:w="568"/>
+        <w:gridCol w:w="8221"/>
+        <w:gridCol w:w="2410"/>
+        <w:gridCol w:w="2976"/>
+        <w:gridCol w:w="567"/>
       </w:tblGrid>
       <w:tr>
         <w:tc>
           <w:tcPr>
-            <w:tcW w:w="4442" w:type="dxa"/>
-            <w:gridSpan w:val="6"/>
+            <w:tcW w:w="8789" w:type="dxa"/>
+            <w:gridSpan w:val="2"/>
             <w:vAlign w:val="center"/>
           </w:tcPr>
-          <w:p>
-            <w:pPr>
-              <w:spacing w:before="40" w:after="40"/>
-              <w:rPr>
-                <w:rFonts w:ascii="Arial" w:hAnsi="Arial" w:cs="Arial"/>
-                <w:b/>
-                <w:color w:val="2051CA"/>
-                <w:sz w:val="26"/>
-                <w:szCs w:val="26"/>
-              </w:rPr>
-            </w:pPr>
-            <w:r>
+          <w:sdt>
+            <w:sdtPr>
               <w:rPr>
                 <w:rFonts w:ascii="Arial" w:hAnsi="Arial" w:cs="Arial"/>
                 <w:b/>
@@ -69,20 +40,48 @@
                 <w:sz w:val="26"/>
                 <w:szCs w:val="26"/>
               </w:rPr>
-              <w:t>[name]</w:t>
-            </w:r>
-          </w:p>
+              <w:alias w:val="[name]"/>
+              <w:tag w:val="[name]"/>
+              <w:id w:val="-128777947"/>
+              <w:placeholder>
+                <w:docPart w:val="DefaultPlaceholder_-1854013440"/>
+              </w:placeholder>
+            </w:sdtPr>
+            <w:sdtEndPr/>
+            <w:sdtContent>
+              <w:p>
+                <w:pPr>
+                  <w:spacing w:before="20" w:after="20"/>
+                  <w:rPr>
+                    <w:rFonts w:ascii="Arial" w:hAnsi="Arial" w:cs="Arial"/>
+                    <w:b/>
+                    <w:color w:val="2051CA"/>
+                    <w:sz w:val="26"/>
+                    <w:szCs w:val="26"/>
+                  </w:rPr>
+                </w:pPr>
+                <w:r>
+                  <w:rPr>
+                    <w:rFonts w:ascii="Arial" w:hAnsi="Arial" w:cs="Arial"/>
+                    <w:b/>
+                    <w:color w:val="007DC5"/>
+                    <w:sz w:val="26"/>
+                    <w:szCs w:val="26"/>
+                  </w:rPr>
+                  <w:t>[name]</w:t>
+                </w:r>
+              </w:p>
+            </w:sdtContent>
+          </w:sdt>
         </w:tc>
         <w:tc>
           <w:tcPr>
-            <w:tcW w:w="6320" w:type="dxa"/>
-            <w:gridSpan w:val="7"/>
+            <w:tcW w:w="2410" w:type="dxa"/>
             <w:vMerge w:val="restart"/>
             <w:vAlign w:val="center"/>
           </w:tcPr>
           <w:p>
             <w:pPr>
-              <w:spacing w:before="40" w:after="40"/>
               <w:rPr>
                 <w:rFonts w:ascii="Arial" w:hAnsi="Arial" w:cs="Arial"/>
                 <w:b/>
@@ -102,9 +101,9 @@
                 <w:lang w:val="en-NZ"/>
               </w:rPr>
               <w:drawing>
-                <wp:inline distT="0" distB="0" distL="0" distR="0" wp14:anchorId="0AED39A8" wp14:editId="49C98865">
-                  <wp:extent cx="1076325" cy="477550"/>
-                  <wp:effectExtent l="0" t="0" r="0" b="0"/>
+                <wp:inline distT="0" distB="0" distL="0" distR="0" wp14:anchorId="73E2DA9F" wp14:editId="60E9FB19">
+                  <wp:extent cx="843103" cy="374073"/>
+                  <wp:effectExtent l="0" t="0" r="0" b="6985"/>
                   <wp:docPr id="4" name="Picture 4"/>
                   <wp:cNvGraphicFramePr>
                     <a:graphicFrameLocks xmlns:a="http://schemas.openxmlformats.org/drawingml/2006/main" noChangeAspect="1"/>
@@ -125,7 +124,72 @@
                         <pic:spPr>
                           <a:xfrm>
                             <a:off x="0" y="0"/>
-                            <a:ext cx="1106139" cy="490778"/>
+                            <a:ext cx="1004233" cy="445564"/>
+                          </a:xfrm>
+                          <a:prstGeom prst="rect">
+                            <a:avLst/>
+                          </a:prstGeom>
+                        </pic:spPr>
+                      </pic:pic>
+                    </a:graphicData>
+                  </a:graphic>
+                </wp:inline>
+              </w:drawing>
+            </w:r>
+          </w:p>
+        </w:tc>
+        <w:tc>
+          <w:tcPr>
+            <w:tcW w:w="3543" w:type="dxa"/>
+            <w:gridSpan w:val="2"/>
+            <w:vMerge w:val="restart"/>
+            <w:vAlign w:val="bottom"/>
+          </w:tcPr>
+          <w:p>
+            <w:pPr>
+              <w:rPr>
+                <w:rFonts w:ascii="Arial" w:hAnsi="Arial" w:cs="Arial"/>
+                <w:b/>
+                <w:color w:val="2051CA"/>
+                <w:sz w:val="26"/>
+                <w:szCs w:val="26"/>
+              </w:rPr>
+            </w:pPr>
+            <w:r>
+              <w:rPr>
+                <w:rFonts w:ascii="Arial" w:hAnsi="Arial" w:cs="Arial"/>
+                <w:b/>
+                <w:noProof/>
+                <w:color w:val="2051CA"/>
+                <w:sz w:val="26"/>
+                <w:szCs w:val="26"/>
+                <w:lang w:val="en-NZ"/>
+              </w:rPr>
+              <w:drawing>
+                <wp:inline distT="0" distB="0" distL="0" distR="0" wp14:anchorId="0B52D94F" wp14:editId="04675C68">
+                  <wp:extent cx="1452048" cy="1468242"/>
+                  <wp:effectExtent l="0" t="0" r="0" b="0"/>
+                  <wp:docPr id="3" name="Picture 3"/>
+                  <wp:cNvGraphicFramePr>
+                    <a:graphicFrameLocks xmlns:a="http://schemas.openxmlformats.org/drawingml/2006/main" noChangeAspect="1"/>
+                  </wp:cNvGraphicFramePr>
+                  <a:graphic xmlns:a="http://schemas.openxmlformats.org/drawingml/2006/main">
+                    <a:graphicData uri="http://schemas.openxmlformats.org/drawingml/2006/picture">
+                      <pic:pic xmlns:pic="http://schemas.openxmlformats.org/drawingml/2006/picture">
+                        <pic:nvPicPr>
+                          <pic:cNvPr id="3" name="bgPic.png"/>
+                          <pic:cNvPicPr/>
+                        </pic:nvPicPr>
+                        <pic:blipFill>
+                          <a:blip r:link="rId7"/>
+                          <a:stretch>
+                            <a:fillRect/>
+                          </a:stretch>
+                        </pic:blipFill>
+                        <pic:spPr>
+                          <a:xfrm>
+                            <a:off x="0" y="0"/>
+                            <a:ext cx="1452048" cy="1468242"/>
                           </a:xfrm>
                           <a:prstGeom prst="rect">
                             <a:avLst/>
@@ -143,8 +207,55 @@
       <w:tr>
         <w:tc>
           <w:tcPr>
-            <w:tcW w:w="4442" w:type="dxa"/>
-            <w:gridSpan w:val="6"/>
+            <w:tcW w:w="8789" w:type="dxa"/>
+            <w:gridSpan w:val="2"/>
+            <w:vAlign w:val="center"/>
+          </w:tcPr>
+          <w:sdt>
+            <w:sdtPr>
+              <w:rPr>
+                <w:rFonts w:ascii="Arial" w:hAnsi="Arial" w:cs="Arial"/>
+                <w:color w:val="333333"/>
+                <w:sz w:val="20"/>
+                <w:szCs w:val="20"/>
+              </w:rPr>
+              <w:alias w:val="[position]"/>
+              <w:tag w:val="[position]"/>
+              <w:id w:val="1026840126"/>
+              <w:placeholder>
+                <w:docPart w:val="DefaultPlaceholder_-1854013440"/>
+              </w:placeholder>
+            </w:sdtPr>
+            <w:sdtEndPr/>
+            <w:sdtContent>
+              <w:p>
+                <w:pPr>
+                  <w:spacing w:before="20" w:after="20"/>
+                  <w:rPr>
+                    <w:rFonts w:ascii="Arial" w:hAnsi="Arial" w:cs="Arial"/>
+                    <w:b/>
+                    <w:color w:val="2051CA"/>
+                    <w:sz w:val="26"/>
+                    <w:szCs w:val="26"/>
+                  </w:rPr>
+                </w:pPr>
+                <w:r>
+                  <w:rPr>
+                    <w:rFonts w:ascii="Arial" w:hAnsi="Arial" w:cs="Arial"/>
+                    <w:color w:val="333333"/>
+                    <w:sz w:val="20"/>
+                    <w:szCs w:val="20"/>
+                  </w:rPr>
+                  <w:t>[position]</w:t>
+                </w:r>
+              </w:p>
+            </w:sdtContent>
+          </w:sdt>
+        </w:tc>
+        <w:tc>
+          <w:tcPr>
+            <w:tcW w:w="2410" w:type="dxa"/>
+            <w:vMerge/>
             <w:vAlign w:val="center"/>
           </w:tcPr>
           <w:p>
@@ -158,21 +269,12 @@
                 <w:szCs w:val="26"/>
               </w:rPr>
             </w:pPr>
-            <w:r>
-              <w:rPr>
-                <w:rFonts w:ascii="Arial" w:hAnsi="Arial" w:cs="Arial"/>
-                <w:color w:val="333333"/>
-                <w:sz w:val="20"/>
-                <w:szCs w:val="20"/>
-              </w:rPr>
-              <w:t>[position]</w:t>
-            </w:r>
           </w:p>
         </w:tc>
         <w:tc>
           <w:tcPr>
-            <w:tcW w:w="6320" w:type="dxa"/>
-            <w:gridSpan w:val="7"/>
+            <w:tcW w:w="3543" w:type="dxa"/>
+            <w:gridSpan w:val="2"/>
             <w:vMerge/>
             <w:vAlign w:val="center"/>
           </w:tcPr>
@@ -196,13 +298,13 @@
         </w:trPr>
         <w:tc>
           <w:tcPr>
-            <w:tcW w:w="10762" w:type="dxa"/>
-            <w:gridSpan w:val="13"/>
+            <w:tcW w:w="11199" w:type="dxa"/>
+            <w:gridSpan w:val="3"/>
             <w:vAlign w:val="center"/>
           </w:tcPr>
           <w:p>
             <w:pPr>
-              <w:spacing w:line="120" w:lineRule="exact"/>
+              <w:spacing w:before="40" w:after="40" w:line="120" w:lineRule="exact"/>
               <w:rPr>
                 <w:rFonts w:ascii="Arial" w:hAnsi="Arial" w:cs="Arial"/>
                 <w:b/>
@@ -224,9 +326,9 @@
               <mc:AlternateContent>
                 <mc:Choice Requires="wps">
                   <w:drawing>
-                    <wp:inline distT="0" distB="0" distL="0" distR="0" wp14:anchorId="593B19BA" wp14:editId="4B56E6E9">
-                      <wp:extent cx="3852000" cy="0"/>
-                      <wp:effectExtent l="0" t="0" r="34290" b="19050"/>
+                    <wp:inline distT="0" distB="0" distL="0" distR="0" wp14:anchorId="1BA11DED" wp14:editId="0F05E0F3">
+                      <wp:extent cx="6322340" cy="0"/>
+                      <wp:effectExtent l="0" t="0" r="21590" b="19050"/>
                       <wp:docPr id="2" name="Straight Connector 2"/>
                       <wp:cNvGraphicFramePr/>
                       <a:graphic xmlns:a="http://schemas.openxmlformats.org/drawingml/2006/main">
@@ -236,7 +338,7 @@
                             <wps:spPr>
                               <a:xfrm>
                                 <a:off x="0" y="0"/>
-                                <a:ext cx="3852000" cy="0"/>
+                                <a:ext cx="6322340" cy="0"/>
                               </a:xfrm>
                               <a:prstGeom prst="line">
                                 <a:avLst/>
@@ -270,7 +372,7 @@
                 </mc:Choice>
                 <mc:Fallback>
                   <w:pict>
-                    <v:line w14:anchorId="58105D94" id="Straight Connector 2" o:spid="_x0000_s1026" style="visibility:visible;mso-wrap-style:square;mso-left-percent:-10001;mso-top-percent:-10001;mso-position-horizontal:absolute;mso-position-horizontal-relative:char;mso-position-vertical:absolute;mso-position-vertical-relative:line;mso-left-percent:-10001;mso-top-percent:-10001" from="0,0" to="303.3pt,0" o:gfxdata="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" strokecolor="#bbb" strokeweight="1pt">
+                    <v:line w14:anchorId="07936F97" id="Straight Connector 2" o:spid="_x0000_s1026" style="visibility:visible;mso-wrap-style:square;mso-left-percent:-10001;mso-top-percent:-10001;mso-position-horizontal:absolute;mso-position-horizontal-relative:char;mso-position-vertical:absolute;mso-position-vertical-relative:line;mso-left-percent:-10001;mso-top-percent:-10001" from="0,0" to="497.8pt,0" o:gfxdata="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" strokecolor="#bbb" strokeweight="1pt">
                       <v:stroke joinstyle="miter"/>
                       <w10:anchorlock/>
                     </v:line>
@@ -280,12 +382,61 @@
             </w:r>
           </w:p>
         </w:tc>
+        <w:tc>
+          <w:tcPr>
+            <w:tcW w:w="3543" w:type="dxa"/>
+            <w:gridSpan w:val="2"/>
+            <w:vMerge/>
+            <w:vAlign w:val="center"/>
+          </w:tcPr>
+          <w:p>
+            <w:pPr>
+              <w:spacing w:line="120" w:lineRule="exact"/>
+              <w:rPr>
+                <w:rFonts w:ascii="Arial" w:hAnsi="Arial" w:cs="Arial"/>
+                <w:b/>
+                <w:color w:val="2051CA"/>
+                <w:sz w:val="26"/>
+                <w:szCs w:val="26"/>
+              </w:rPr>
+            </w:pPr>
+          </w:p>
+        </w:tc>
       </w:tr>
       <w:tr>
         <w:tc>
           <w:tcPr>
-            <w:tcW w:w="10762" w:type="dxa"/>
-            <w:gridSpan w:val="13"/>
+            <w:tcW w:w="11199" w:type="dxa"/>
+            <w:gridSpan w:val="3"/>
+            <w:vAlign w:val="center"/>
+          </w:tcPr>
+          <w:p>
+            <w:pPr>
+              <w:spacing w:before="40" w:after="40"/>
+              <w:rPr>
+                <w:rFonts w:ascii="Arial" w:hAnsi="Arial" w:cs="Arial"/>
+                <w:b/>
+                <w:color w:val="2051CA"/>
+                <w:sz w:val="20"/>
+                <w:szCs w:val="20"/>
+              </w:rPr>
+            </w:pPr>
+            <w:r>
+              <w:rPr>
+                <w:rFonts w:ascii="Arial" w:hAnsi="Arial" w:cs="Arial"/>
+                <w:b/>
+                <w:sz w:val="20"/>
+                <w:szCs w:val="20"/>
+              </w:rPr>
+              <w:t>MAYCROFT CONSTRUCTION LTD</w:t>
+            </w:r>
+          </w:p>
+        </w:tc>
+        <w:tc>
+          <w:tcPr>
+            <w:tcW w:w="3543" w:type="dxa"/>
+            <w:gridSpan w:val="2"/>
+            <w:vMerge/>
             <w:vAlign w:val="center"/>
           </w:tcPr>
           <w:p>
@@ -299,174 +450,13 @@
                 <w:szCs w:val="26"/>
               </w:rPr>
             </w:pPr>
-            <w:r>
-              <w:rPr>
-                <w:rFonts w:ascii="Arial" w:hAnsi="Arial" w:cs="Arial"/>
-                <w:b/>
-                <w:color w:val="2051CA"/>
-                <w:sz w:val="26"/>
-                <w:szCs w:val="26"/>
-              </w:rPr>
-              <w:t>MAYCROFT CONSTRUCTION LTD</w:t>
-            </w:r>
           </w:p>
         </w:tc>
       </w:tr>
       <w:tr>
         <w:tc>
           <w:tcPr>
-            <w:tcW w:w="778" w:type="dxa"/>
-            <w:gridSpan w:val="2"/>
-            <w:vAlign w:val="center"/>
-          </w:tcPr>
-          <w:p>
-            <w:pPr>
-              <w:spacing w:before="40" w:after="40"/>
-              <w:rPr>
-                <w:rFonts w:ascii="Arial" w:hAnsi="Arial" w:cs="Arial"/>
-                <w:b/>
-                <w:color w:val="2051CA"/>
-                <w:sz w:val="26"/>
-                <w:szCs w:val="26"/>
-              </w:rPr>
-            </w:pPr>
-            <w:r>
-              <w:rPr>
-                <w:rFonts w:ascii="Arial" w:hAnsi="Arial" w:cs="Arial"/>
-                <w:b/>
-                <w:color w:val="2051CA"/>
-                <w:sz w:val="26"/>
-                <w:szCs w:val="26"/>
-              </w:rPr>
-              <w:t>DDI:</w:t>
-            </w:r>
-          </w:p>
-        </w:tc>
-        <w:tc>
-          <w:tcPr>
-            <w:tcW w:w="2052" w:type="dxa"/>
-            <w:gridSpan w:val="2"/>
-            <w:vAlign w:val="center"/>
-          </w:tcPr>
-          <w:p>
-            <w:pPr>
-              <w:spacing w:before="40" w:after="40"/>
-              <w:rPr>
-                <w:rFonts w:ascii="Arial" w:hAnsi="Arial" w:cs="Arial"/>
-                <w:b/>
-                <w:color w:val="2051CA"/>
-                <w:sz w:val="26"/>
-                <w:szCs w:val="26"/>
-              </w:rPr>
-            </w:pPr>
-            <w:r>
-              <w:rPr>
-                <w:rFonts w:ascii="Arial" w:hAnsi="Arial" w:cs="Arial"/>
-                <w:color w:val="333333"/>
-                <w:sz w:val="20"/>
-                <w:szCs w:val="20"/>
-              </w:rPr>
-              <w:t>[phone]</w:t>
-            </w:r>
-          </w:p>
-        </w:tc>
-        <w:tc>
-          <w:tcPr>
-            <w:tcW w:w="993" w:type="dxa"/>
-            <w:vAlign w:val="center"/>
-          </w:tcPr>
-          <w:p>
-            <w:pPr>
-              <w:spacing w:before="40" w:after="40"/>
-              <w:rPr>
-                <w:rFonts w:ascii="Arial" w:hAnsi="Arial" w:cs="Arial"/>
-                <w:b/>
-                <w:color w:val="2051CA"/>
-                <w:sz w:val="26"/>
-                <w:szCs w:val="26"/>
-              </w:rPr>
-            </w:pPr>
-            <w:r>
-              <w:rPr>
-                <w:rFonts w:ascii="Arial" w:hAnsi="Arial" w:cs="Arial"/>
-                <w:b/>
-                <w:color w:val="2051CA"/>
-                <w:sz w:val="26"/>
-                <w:szCs w:val="26"/>
-              </w:rPr>
-              <w:t>Mob:</w:t>
-            </w:r>
-          </w:p>
-        </w:tc>
-        <w:tc>
-          <w:tcPr>
-            <w:tcW w:w="1984" w:type="dxa"/>
-            <w:gridSpan w:val="4"/>
-            <w:vAlign w:val="center"/>
-          </w:tcPr>
-          <w:p>
-            <w:pPr>
-              <w:spacing w:before="40" w:after="40"/>
-              <w:rPr>
-                <w:rFonts w:ascii="Arial" w:hAnsi="Arial" w:cs="Arial"/>
-                <w:b/>
-                <w:color w:val="2051CA"/>
-                <w:sz w:val="26"/>
-                <w:szCs w:val="26"/>
-              </w:rPr>
-            </w:pPr>
-            <w:r>
-              <w:rPr>
-                <w:rFonts w:ascii="Arial" w:hAnsi="Arial" w:cs="Arial"/>
-                <w:color w:val="333333"/>
-                <w:sz w:val="20"/>
-                <w:szCs w:val="20"/>
-              </w:rPr>
-              <w:t>[mobile]</w:t>
-            </w:r>
-            <w:r>
-              <w:rPr>
-                <w:rFonts w:ascii="Arial" w:hAnsi="Arial" w:cs="Arial"/>
-                <w:b/>
-                <w:color w:val="2051CA"/>
-                <w:sz w:val="26"/>
-                <w:szCs w:val="26"/>
-              </w:rPr>
-              <w:tab/>
-            </w:r>
-          </w:p>
-        </w:tc>
-        <w:tc>
-          <w:tcPr>
-            <w:tcW w:w="851" w:type="dxa"/>
-            <w:vAlign w:val="center"/>
-          </w:tcPr>
-          <w:p>
-            <w:pPr>
-              <w:spacing w:before="40" w:after="40"/>
-              <w:rPr>
-                <w:rFonts w:ascii="Arial" w:hAnsi="Arial" w:cs="Arial"/>
-                <w:b/>
-                <w:color w:val="2051CA"/>
-                <w:sz w:val="26"/>
-                <w:szCs w:val="26"/>
-              </w:rPr>
-            </w:pPr>
-            <w:r>
-              <w:rPr>
-                <w:rFonts w:ascii="Arial" w:hAnsi="Arial" w:cs="Arial"/>
-                <w:b/>
-                <w:color w:val="2051CA"/>
-                <w:sz w:val="26"/>
-                <w:szCs w:val="26"/>
-              </w:rPr>
-              <w:t>Fax:</w:t>
-            </w:r>
-          </w:p>
-        </w:tc>
-        <w:tc>
-          <w:tcPr>
-            <w:tcW w:w="4104" w:type="dxa"/>
+            <w:tcW w:w="11199" w:type="dxa"/>
             <w:gridSpan w:val="3"/>
             <w:vAlign w:val="center"/>
           </w:tcPr>
@@ -475,12 +465,335 @@
               <w:spacing w:before="40" w:after="40"/>
               <w:rPr>
                 <w:rFonts w:ascii="Arial" w:hAnsi="Arial" w:cs="Arial"/>
-                <w:b/>
-                <w:color w:val="2051CA"/>
-                <w:sz w:val="26"/>
-                <w:szCs w:val="26"/>
+                <w:color w:val="333333"/>
+                <w:sz w:val="20"/>
+                <w:szCs w:val="20"/>
               </w:rPr>
             </w:pPr>
+            <w:sdt>
+              <w:sdtPr>
+                <w:rPr>
+                  <w:rFonts w:ascii="Arial" w:hAnsi="Arial" w:cs="Arial"/>
+                  <w:b/>
+                  <w:color w:val="333333"/>
+                  <w:sz w:val="20"/>
+                  <w:szCs w:val="20"/>
+                </w:rPr>
+                <w:alias w:val="DDI:"/>
+                <w:tag w:val="DDI:"/>
+                <w:id w:val="-2118045939"/>
+                <w:placeholder>
+                  <w:docPart w:val="DefaultPlaceholder_-1854013440"/>
+                </w:placeholder>
+              </w:sdtPr>
+              <w:sdtEndPr/>
+              <w:sdtContent>
+                <w:r>
+                  <w:rPr>
+                    <w:rFonts w:ascii="Arial" w:hAnsi="Arial" w:cs="Arial"/>
+                    <w:b/>
+                    <w:color w:val="333333"/>
+                    <w:sz w:val="20"/>
+                    <w:szCs w:val="20"/>
+                  </w:rPr>
+                  <w:t>DDI:</w:t>
+                </w:r>
+                <w:r>
+                  <w:rPr>
+                    <w:rFonts w:ascii="Arial" w:hAnsi="Arial" w:cs="Arial"/>
+                    <w:b/>
+                    <w:color w:val="333333"/>
+                    <w:sz w:val="20"/>
+                    <w:szCs w:val="20"/>
+                  </w:rPr>
+                  <w:t xml:space="preserve"> </w:t>
+                </w:r>
+              </w:sdtContent>
+            </w:sdt>
+            <w:sdt>
+              <w:sdtPr>
+                <w:rPr>
+                  <w:rFonts w:ascii="Arial" w:hAnsi="Arial" w:cs="Arial"/>
+                  <w:b/>
+                  <w:color w:val="333333"/>
+                  <w:sz w:val="20"/>
+                  <w:szCs w:val="20"/>
+                </w:rPr>
+                <w:alias w:val="[DDI:]"/>
+                <w:tag w:val="[DDI:]"/>
+                <w:id w:val="-1900895092"/>
+                <w:placeholder>
+                  <w:docPart w:val="DefaultPlaceholder_-1854013440"/>
+                </w:placeholder>
+              </w:sdtPr>
+              <w:sdtEndPr>
+                <w:rPr>
+                  <w:b w:val="0"/>
+                </w:rPr>
+              </w:sdtEndPr>
+              <w:sdtContent>
+                <w:r>
+                  <w:rPr>
+                    <w:rFonts w:ascii="Arial" w:hAnsi="Arial" w:cs="Arial"/>
+                    <w:color w:val="333333"/>
+                    <w:sz w:val="20"/>
+                    <w:szCs w:val="20"/>
+                  </w:rPr>
+                  <w:t>[</w:t>
+                </w:r>
+                <w:r>
+                  <w:rPr>
+                    <w:rFonts w:ascii="Arial" w:hAnsi="Arial" w:cs="Arial"/>
+                    <w:color w:val="333333"/>
+                    <w:sz w:val="20"/>
+                    <w:szCs w:val="20"/>
+                  </w:rPr>
+                  <w:t>DDI:</w:t>
+                </w:r>
+                <w:r>
+                  <w:rPr>
+                    <w:rFonts w:ascii="Arial" w:hAnsi="Arial" w:cs="Arial"/>
+                    <w:color w:val="333333"/>
+                    <w:sz w:val="20"/>
+                    <w:szCs w:val="20"/>
+                  </w:rPr>
+                  <w:t>]</w:t>
+                </w:r>
+                <w:r>
+                  <w:rPr>
+                    <w:rFonts w:ascii="Arial" w:hAnsi="Arial" w:cs="Arial"/>
+                    <w:color w:val="333333"/>
+                    <w:sz w:val="20"/>
+                    <w:szCs w:val="20"/>
+                  </w:rPr>
+                  <w:t xml:space="preserve"> </w:t>
+                </w:r>
+              </w:sdtContent>
+            </w:sdt>
+            <w:sdt>
+              <w:sdtPr>
+                <w:rPr>
+                  <w:rFonts w:ascii="Arial" w:hAnsi="Arial" w:cs="Arial"/>
+                  <w:color w:val="333333"/>
+                  <w:sz w:val="20"/>
+                  <w:szCs w:val="20"/>
+                </w:rPr>
+                <w:alias w:val="Mob:"/>
+                <w:tag w:val="Mob:"/>
+                <w:id w:val="-25565136"/>
+                <w:placeholder>
+                  <w:docPart w:val="DefaultPlaceholder_-1854013440"/>
+                </w:placeholder>
+              </w:sdtPr>
+              <w:sdtEndPr>
+                <w:rPr>
+                  <w:b/>
+                </w:rPr>
+              </w:sdtEndPr>
+              <w:sdtContent>
+                <w:r>
+                  <w:rPr>
+                    <w:rFonts w:ascii="Arial" w:hAnsi="Arial" w:cs="Arial"/>
+                    <w:b/>
+                    <w:color w:val="333333"/>
+                    <w:sz w:val="20"/>
+                    <w:szCs w:val="20"/>
+                  </w:rPr>
+                  <w:t>Mob:</w:t>
+                </w:r>
+                <w:r>
+                  <w:rPr>
+                    <w:rFonts w:ascii="Arial" w:hAnsi="Arial" w:cs="Arial"/>
+                    <w:b/>
+                    <w:color w:val="333333"/>
+                    <w:sz w:val="20"/>
+                    <w:szCs w:val="20"/>
+                  </w:rPr>
+                  <w:t xml:space="preserve"> </w:t>
+                </w:r>
+              </w:sdtContent>
+            </w:sdt>
+            <w:sdt>
+              <w:sdtPr>
+                <w:rPr>
+                  <w:rFonts w:ascii="Arial" w:hAnsi="Arial" w:cs="Arial"/>
+                  <w:b/>
+                  <w:color w:val="333333"/>
+                  <w:sz w:val="20"/>
+                  <w:szCs w:val="20"/>
+                </w:rPr>
+                <w:alias w:val="[Mob:]"/>
+                <w:tag w:val="[Mob:]"/>
+                <w:id w:val="-345022365"/>
+                <w:placeholder>
+                  <w:docPart w:val="DefaultPlaceholder_-1854013440"/>
+                </w:placeholder>
+              </w:sdtPr>
+              <w:sdtEndPr>
+                <w:rPr>
+                  <w:b w:val="0"/>
+                </w:rPr>
+              </w:sdtEndPr>
+              <w:sdtContent>
+                <w:r>
+                  <w:rPr>
+                    <w:rFonts w:ascii="Arial" w:hAnsi="Arial" w:cs="Arial"/>
+                    <w:color w:val="333333"/>
+                    <w:sz w:val="20"/>
+                    <w:szCs w:val="20"/>
+                  </w:rPr>
+                  <w:t>[</w:t>
+                </w:r>
+                <w:r>
+                  <w:rPr>
+                    <w:rFonts w:ascii="Arial" w:hAnsi="Arial" w:cs="Arial"/>
+                    <w:color w:val="333333"/>
+                    <w:sz w:val="20"/>
+                    <w:szCs w:val="20"/>
+                  </w:rPr>
+                  <w:t>Mob:</w:t>
+                </w:r>
+                <w:r>
+                  <w:rPr>
+                    <w:rFonts w:ascii="Arial" w:hAnsi="Arial" w:cs="Arial"/>
+                    <w:color w:val="333333"/>
+                    <w:sz w:val="20"/>
+                    <w:szCs w:val="20"/>
+                  </w:rPr>
+                  <w:t>]</w:t>
+                </w:r>
+                <w:r>
+                  <w:rPr>
+                    <w:rFonts w:ascii="Arial" w:hAnsi="Arial" w:cs="Arial"/>
+                    <w:color w:val="333333"/>
+                    <w:sz w:val="20"/>
+                    <w:szCs w:val="20"/>
+                  </w:rPr>
+                  <w:t xml:space="preserve"> </w:t>
+                </w:r>
+              </w:sdtContent>
+            </w:sdt>
+            <w:sdt>
+              <w:sdtPr>
+                <w:rPr>
+                  <w:rFonts w:ascii="Arial" w:hAnsi="Arial" w:cs="Arial"/>
+                  <w:color w:val="333333"/>
+                  <w:sz w:val="20"/>
+                  <w:szCs w:val="20"/>
+                </w:rPr>
+                <w:alias w:val="Fax:"/>
+                <w:tag w:val="Fax:"/>
+                <w:id w:val="114333880"/>
+                <w:placeholder>
+                  <w:docPart w:val="DefaultPlaceholder_-1854013440"/>
+                </w:placeholder>
+              </w:sdtPr>
+              <w:sdtEndPr>
+                <w:rPr>
+                  <w:b/>
+                </w:rPr>
+              </w:sdtEndPr>
+              <w:sdtContent>
+                <w:r>
+                  <w:rPr>
+                    <w:rFonts w:ascii="Arial" w:hAnsi="Arial" w:cs="Arial"/>
+                    <w:b/>
+                    <w:color w:val="333333"/>
+                    <w:sz w:val="20"/>
+                    <w:szCs w:val="20"/>
+                  </w:rPr>
+                  <w:t>Fax:</w:t>
+                </w:r>
+                <w:r>
+                  <w:rPr>
+                    <w:rFonts w:ascii="Arial" w:hAnsi="Arial" w:cs="Arial"/>
+                    <w:b/>
+                    <w:color w:val="333333"/>
+                    <w:sz w:val="20"/>
+                    <w:szCs w:val="20"/>
+                  </w:rPr>
+                  <w:t xml:space="preserve"> </w:t>
+                </w:r>
+              </w:sdtContent>
+            </w:sdt>
+            <w:sdt>
+              <w:sdtPr>
+                <w:rPr>
+                  <w:rFonts w:ascii="Arial" w:hAnsi="Arial" w:cs="Arial"/>
+                  <w:b/>
+                  <w:color w:val="333333"/>
+                  <w:sz w:val="20"/>
+                  <w:szCs w:val="20"/>
+                </w:rPr>
+                <w:alias w:val="[Fax:]"/>
+                <w:tag w:val="[Fax:]"/>
+                <w:id w:val="613333165"/>
+                <w:placeholder>
+                  <w:docPart w:val="DefaultPlaceholder_-1854013440"/>
+                </w:placeholder>
+              </w:sdtPr>
+              <w:sdtEndPr>
+                <w:rPr>
+                  <w:b w:val="0"/>
+                </w:rPr>
+              </w:sdtEndPr>
+              <w:sdtContent>
+                <w:r>
+                  <w:rPr>
+                    <w:rFonts w:ascii="Arial" w:hAnsi="Arial" w:cs="Arial"/>
+                    <w:color w:val="333333"/>
+                    <w:sz w:val="20"/>
+                    <w:szCs w:val="20"/>
+                  </w:rPr>
+                  <w:t>[</w:t>
+                </w:r>
+                <w:r>
+                  <w:rPr>
+                    <w:rFonts w:ascii="Arial" w:hAnsi="Arial" w:cs="Arial"/>
+                    <w:color w:val="333333"/>
+                    <w:sz w:val="20"/>
+                    <w:szCs w:val="20"/>
+                  </w:rPr>
+                  <w:t>F</w:t>
+                </w:r>
+                <w:r>
+                  <w:rPr>
+                    <w:rFonts w:ascii="Arial" w:hAnsi="Arial" w:cs="Arial"/>
+                    <w:color w:val="333333"/>
+                    <w:sz w:val="20"/>
+                    <w:szCs w:val="20"/>
+                  </w:rPr>
+                  <w:t>ax</w:t>
+                </w:r>
+                <w:r>
+                  <w:rPr>
+                    <w:rFonts w:ascii="Arial" w:hAnsi="Arial" w:cs="Arial"/>
+                    <w:color w:val="333333"/>
+                    <w:sz w:val="20"/>
+                    <w:szCs w:val="20"/>
+                  </w:rPr>
+                  <w:t>:</w:t>
+                </w:r>
+                <w:r>
+                  <w:rPr>
+                    <w:rFonts w:ascii="Arial" w:hAnsi="Arial" w:cs="Arial"/>
+                    <w:color w:val="333333"/>
+                    <w:sz w:val="20"/>
+                    <w:szCs w:val="20"/>
+                  </w:rPr>
+                  <w:t>]</w:t>
+                </w:r>
+                <w:r>
+                  <w:rPr>
+                    <w:rFonts w:ascii="Arial" w:hAnsi="Arial" w:cs="Arial"/>
+                    <w:color w:val="333333"/>
+                    <w:sz w:val="20"/>
+                    <w:szCs w:val="20"/>
+                  </w:rPr>
+                  <w:t xml:space="preserve"> </w:t>
+                </w:r>
+              </w:sdtContent>
+            </w:sdt>
             <w:r>
               <w:rPr>
                 <w:rFonts w:ascii="Arial" w:hAnsi="Arial" w:cs="Arial"/>
@@ -488,15 +801,34 @@
                 <w:sz w:val="20"/>
                 <w:szCs w:val="20"/>
               </w:rPr>
-              <w:t>[fax]</w:t>
+              <w:t xml:space="preserve"> </w:t>
             </w:r>
+          </w:p>
+        </w:tc>
+        <w:tc>
+          <w:tcPr>
+            <w:tcW w:w="3543" w:type="dxa"/>
+            <w:gridSpan w:val="2"/>
+            <w:vMerge/>
+            <w:vAlign w:val="center"/>
+          </w:tcPr>
+          <w:p>
+            <w:pPr>
+              <w:spacing w:before="40" w:after="40"/>
+              <w:rPr>
+                <w:rFonts w:ascii="Arial" w:hAnsi="Arial" w:cs="Arial"/>
+                <w:color w:val="333333"/>
+                <w:sz w:val="20"/>
+                <w:szCs w:val="20"/>
+              </w:rPr>
+            </w:pPr>
           </w:p>
         </w:tc>
       </w:tr>
       <w:tr>
         <w:tc>
           <w:tcPr>
-            <w:tcW w:w="1487" w:type="dxa"/>
+            <w:tcW w:w="11199" w:type="dxa"/>
             <w:gridSpan w:val="3"/>
             <w:vAlign w:val="center"/>
           </w:tcPr>
@@ -505,28 +837,239 @@
               <w:spacing w:before="40" w:after="40"/>
               <w:rPr>
                 <w:rFonts w:ascii="Arial" w:hAnsi="Arial" w:cs="Arial"/>
-                <w:b/>
-                <w:color w:val="2051CA"/>
-                <w:sz w:val="26"/>
-                <w:szCs w:val="26"/>
+                <w:color w:val="333333"/>
+                <w:sz w:val="20"/>
+                <w:szCs w:val="20"/>
               </w:rPr>
             </w:pPr>
-            <w:r>
-              <w:rPr>
-                <w:rFonts w:ascii="Arial" w:hAnsi="Arial" w:cs="Arial"/>
-                <w:b/>
-                <w:color w:val="2051CA"/>
-                <w:sz w:val="26"/>
-                <w:szCs w:val="26"/>
-              </w:rPr>
-              <w:t>Address:</w:t>
-            </w:r>
+            <w:sdt>
+              <w:sdtPr>
+                <w:rPr>
+                  <w:rFonts w:ascii="Arial" w:hAnsi="Arial" w:cs="Arial"/>
+                  <w:b/>
+                  <w:color w:val="333333"/>
+                  <w:sz w:val="20"/>
+                  <w:szCs w:val="20"/>
+                </w:rPr>
+                <w:alias w:val="Address:"/>
+                <w:tag w:val="Address:"/>
+                <w:id w:val="429014265"/>
+                <w:placeholder>
+                  <w:docPart w:val="DefaultPlaceholder_-1854013440"/>
+                </w:placeholder>
+              </w:sdtPr>
+              <w:sdtEndPr/>
+              <w:sdtContent>
+                <w:r>
+                  <w:rPr>
+                    <w:rFonts w:ascii="Arial" w:hAnsi="Arial" w:cs="Arial"/>
+                    <w:b/>
+                    <w:color w:val="333333"/>
+                    <w:sz w:val="20"/>
+                    <w:szCs w:val="20"/>
+                  </w:rPr>
+                  <w:t>Address:</w:t>
+                </w:r>
+                <w:r>
+                  <w:rPr>
+                    <w:rFonts w:ascii="Arial" w:hAnsi="Arial" w:cs="Arial"/>
+                    <w:b/>
+                    <w:color w:val="333333"/>
+                    <w:sz w:val="20"/>
+                    <w:szCs w:val="20"/>
+                  </w:rPr>
+                  <w:t xml:space="preserve"> </w:t>
+                </w:r>
+              </w:sdtContent>
+            </w:sdt>
+            <w:sdt>
+              <w:sdtPr>
+                <w:rPr>
+                  <w:rFonts w:ascii="Arial" w:hAnsi="Arial" w:cs="Arial"/>
+                  <w:b/>
+                  <w:color w:val="333333"/>
+                  <w:sz w:val="20"/>
+                  <w:szCs w:val="20"/>
+                </w:rPr>
+                <w:alias w:val="[Address:]"/>
+                <w:tag w:val="[Address:]"/>
+                <w:id w:val="661119035"/>
+                <w:placeholder>
+                  <w:docPart w:val="DefaultPlaceholder_-1854013440"/>
+                </w:placeholder>
+              </w:sdtPr>
+              <w:sdtEndPr>
+                <w:rPr>
+                  <w:b w:val="0"/>
+                </w:rPr>
+              </w:sdtEndPr>
+              <w:sdtContent>
+                <w:r>
+                  <w:rPr>
+                    <w:rFonts w:ascii="Arial" w:hAnsi="Arial" w:cs="Arial"/>
+                    <w:color w:val="333333"/>
+                    <w:sz w:val="20"/>
+                    <w:szCs w:val="20"/>
+                  </w:rPr>
+                  <w:t>[</w:t>
+                </w:r>
+                <w:r>
+                  <w:rPr>
+                    <w:rFonts w:ascii="Arial" w:hAnsi="Arial" w:cs="Arial"/>
+                    <w:color w:val="333333"/>
+                    <w:sz w:val="20"/>
+                    <w:szCs w:val="20"/>
+                  </w:rPr>
+                  <w:t>A</w:t>
+                </w:r>
+                <w:r>
+                  <w:rPr>
+                    <w:rFonts w:ascii="Arial" w:hAnsi="Arial" w:cs="Arial"/>
+                    <w:color w:val="333333"/>
+                    <w:sz w:val="20"/>
+                    <w:szCs w:val="20"/>
+                  </w:rPr>
+                  <w:t>ddress</w:t>
+                </w:r>
+                <w:r>
+                  <w:rPr>
+                    <w:rFonts w:ascii="Arial" w:hAnsi="Arial" w:cs="Arial"/>
+                    <w:color w:val="333333"/>
+                    <w:sz w:val="20"/>
+                    <w:szCs w:val="20"/>
+                  </w:rPr>
+                  <w:t>:</w:t>
+                </w:r>
+                <w:r>
+                  <w:rPr>
+                    <w:rFonts w:ascii="Arial" w:hAnsi="Arial" w:cs="Arial"/>
+                    <w:color w:val="333333"/>
+                    <w:sz w:val="20"/>
+                    <w:szCs w:val="20"/>
+                  </w:rPr>
+                  <w:t>]</w:t>
+                </w:r>
+                <w:r>
+                  <w:rPr>
+                    <w:rFonts w:ascii="Arial" w:hAnsi="Arial" w:cs="Arial"/>
+                    <w:color w:val="333333"/>
+                    <w:sz w:val="20"/>
+                    <w:szCs w:val="20"/>
+                  </w:rPr>
+                  <w:t xml:space="preserve"> </w:t>
+                </w:r>
+              </w:sdtContent>
+            </w:sdt>
+            <w:sdt>
+              <w:sdtPr>
+                <w:rPr>
+                  <w:rFonts w:ascii="Arial" w:hAnsi="Arial" w:cs="Arial"/>
+                  <w:color w:val="333333"/>
+                  <w:sz w:val="20"/>
+                  <w:szCs w:val="20"/>
+                </w:rPr>
+                <w:alias w:val="Postal Address:"/>
+                <w:tag w:val="Postal Address:"/>
+                <w:id w:val="-1446690858"/>
+                <w:placeholder>
+                  <w:docPart w:val="DefaultPlaceholder_-1854013440"/>
+                </w:placeholder>
+              </w:sdtPr>
+              <w:sdtEndPr>
+                <w:rPr>
+                  <w:b/>
+                </w:rPr>
+              </w:sdtEndPr>
+              <w:sdtContent>
+                <w:r>
+                  <w:rPr>
+                    <w:rFonts w:ascii="Arial" w:hAnsi="Arial" w:cs="Arial"/>
+                    <w:b/>
+                    <w:color w:val="333333"/>
+                    <w:sz w:val="20"/>
+                    <w:szCs w:val="20"/>
+                  </w:rPr>
+                  <w:t>Postal Address:</w:t>
+                </w:r>
+                <w:r>
+                  <w:rPr>
+                    <w:rFonts w:ascii="Arial" w:hAnsi="Arial" w:cs="Arial"/>
+                    <w:b/>
+                    <w:color w:val="333333"/>
+                    <w:sz w:val="20"/>
+                    <w:szCs w:val="20"/>
+                  </w:rPr>
+                  <w:t xml:space="preserve"> </w:t>
+                </w:r>
+              </w:sdtContent>
+            </w:sdt>
+            <w:sdt>
+              <w:sdtPr>
+                <w:rPr>
+                  <w:rFonts w:ascii="Arial" w:hAnsi="Arial" w:cs="Arial"/>
+                  <w:b/>
+                  <w:color w:val="333333"/>
+                  <w:sz w:val="20"/>
+                  <w:szCs w:val="20"/>
+                </w:rPr>
+                <w:alias w:val="[Postal Address:]"/>
+                <w:tag w:val="[Postal Address:]"/>
+                <w:id w:val="1025294032"/>
+                <w:placeholder>
+                  <w:docPart w:val="DefaultPlaceholder_-1854013440"/>
+                </w:placeholder>
+              </w:sdtPr>
+              <w:sdtEndPr>
+                <w:rPr>
+                  <w:b w:val="0"/>
+                </w:rPr>
+              </w:sdtEndPr>
+              <w:sdtContent>
+                <w:r>
+                  <w:rPr>
+                    <w:rFonts w:ascii="Arial" w:hAnsi="Arial" w:cs="Arial"/>
+                    <w:color w:val="333333"/>
+                    <w:sz w:val="20"/>
+                    <w:szCs w:val="20"/>
+                  </w:rPr>
+                  <w:t>[</w:t>
+                </w:r>
+                <w:r>
+                  <w:rPr>
+                    <w:rFonts w:ascii="Arial" w:hAnsi="Arial" w:cs="Arial"/>
+                    <w:color w:val="333333"/>
+                    <w:sz w:val="20"/>
+                    <w:szCs w:val="20"/>
+                  </w:rPr>
+                  <w:t>Postal Address:</w:t>
+                </w:r>
+                <w:r>
+                  <w:rPr>
+                    <w:rFonts w:ascii="Arial" w:hAnsi="Arial" w:cs="Arial"/>
+                    <w:color w:val="333333"/>
+                    <w:sz w:val="20"/>
+                    <w:szCs w:val="20"/>
+                  </w:rPr>
+                  <w:t>]</w:t>
+                </w:r>
+                <w:r>
+                  <w:rPr>
+                    <w:rFonts w:ascii="Arial" w:hAnsi="Arial" w:cs="Arial"/>
+                    <w:color w:val="333333"/>
+                    <w:sz w:val="20"/>
+                    <w:szCs w:val="20"/>
+                  </w:rPr>
+                  <w:t xml:space="preserve"> </w:t>
+                </w:r>
+              </w:sdtContent>
+            </w:sdt>
           </w:p>
         </w:tc>
         <w:tc>
           <w:tcPr>
-            <w:tcW w:w="3942" w:type="dxa"/>
-            <w:gridSpan w:val="5"/>
+            <w:tcW w:w="3543" w:type="dxa"/>
+            <w:gridSpan w:val="2"/>
+            <w:vMerge/>
             <w:vAlign w:val="center"/>
           </w:tcPr>
           <w:p>
@@ -534,86 +1077,19 @@
               <w:spacing w:before="40" w:after="40"/>
               <w:rPr>
                 <w:rFonts w:ascii="Arial" w:hAnsi="Arial" w:cs="Arial"/>
-                <w:b/>
-                <w:color w:val="2051CA"/>
-                <w:sz w:val="26"/>
-                <w:szCs w:val="26"/>
-              </w:rPr>
-            </w:pPr>
-            <w:r>
-              <w:rPr>
-                <w:rFonts w:ascii="Arial" w:hAnsi="Arial" w:cs="Arial"/>
                 <w:color w:val="333333"/>
                 <w:sz w:val="20"/>
                 <w:szCs w:val="20"/>
               </w:rPr>
-              <w:t>[address]</w:t>
-            </w:r>
-          </w:p>
-        </w:tc>
-        <w:tc>
-          <w:tcPr>
-            <w:tcW w:w="2251" w:type="dxa"/>
-            <w:gridSpan w:val="3"/>
-            <w:vAlign w:val="center"/>
-          </w:tcPr>
-          <w:p>
-            <w:pPr>
-              <w:spacing w:before="40" w:after="40"/>
-              <w:rPr>
-                <w:rFonts w:ascii="Arial" w:hAnsi="Arial" w:cs="Arial"/>
-                <w:b/>
-                <w:color w:val="2051CA"/>
-                <w:sz w:val="26"/>
-                <w:szCs w:val="26"/>
-              </w:rPr>
             </w:pPr>
-            <w:r>
-              <w:rPr>
-                <w:rFonts w:ascii="Arial" w:hAnsi="Arial" w:cs="Arial"/>
-                <w:b/>
-                <w:color w:val="2051CA"/>
-                <w:sz w:val="26"/>
-                <w:szCs w:val="26"/>
-              </w:rPr>
-              <w:t>Postal Address:</w:t>
-            </w:r>
-          </w:p>
-        </w:tc>
-        <w:tc>
-          <w:tcPr>
-            <w:tcW w:w="3082" w:type="dxa"/>
-            <w:gridSpan w:val="2"/>
-            <w:vAlign w:val="center"/>
-          </w:tcPr>
-          <w:p>
-            <w:pPr>
-              <w:spacing w:before="40" w:after="40"/>
-              <w:rPr>
-                <w:rFonts w:ascii="Arial" w:hAnsi="Arial" w:cs="Arial"/>
-                <w:b/>
-                <w:color w:val="2051CA"/>
-                <w:sz w:val="26"/>
-                <w:szCs w:val="26"/>
-              </w:rPr>
-            </w:pPr>
-            <w:r>
-              <w:rPr>
-                <w:rFonts w:ascii="Arial" w:hAnsi="Arial" w:cs="Arial"/>
-                <w:color w:val="333333"/>
-                <w:sz w:val="20"/>
-                <w:szCs w:val="20"/>
-              </w:rPr>
-              <w:t>[PO Box]</w:t>
-            </w:r>
           </w:p>
         </w:tc>
       </w:tr>
       <w:tr>
         <w:tc>
           <w:tcPr>
-            <w:tcW w:w="10762" w:type="dxa"/>
-            <w:gridSpan w:val="13"/>
+            <w:tcW w:w="11199" w:type="dxa"/>
+            <w:gridSpan w:val="3"/>
             <w:vAlign w:val="center"/>
           </w:tcPr>
           <w:p>
@@ -627,7 +1103,7 @@
                 <w:szCs w:val="20"/>
               </w:rPr>
             </w:pPr>
-            <w:hyperlink r:id="rId7" w:history="1">
+            <w:hyperlink r:id="rId8" w:history="1">
               <w:r>
                 <w:rPr>
                   <w:rStyle w:val="Hyperlink"/>
@@ -642,6 +1118,26 @@
             </w:hyperlink>
           </w:p>
         </w:tc>
+        <w:tc>
+          <w:tcPr>
+            <w:tcW w:w="3543" w:type="dxa"/>
+            <w:gridSpan w:val="2"/>
+            <w:vMerge/>
+            <w:vAlign w:val="center"/>
+          </w:tcPr>
+          <w:p>
+            <w:pPr>
+              <w:spacing w:before="40" w:after="40"/>
+              <w:rPr>
+                <w:rFonts w:ascii="Arial" w:hAnsi="Arial" w:cs="Arial"/>
+                <w:b/>
+                <w:color w:val="2051CA"/>
+                <w:sz w:val="20"/>
+                <w:szCs w:val="20"/>
+              </w:rPr>
+            </w:pPr>
+          </w:p>
+        </w:tc>
       </w:tr>
       <w:tr>
         <w:trPr>
@@ -649,7 +1145,7 @@
         </w:trPr>
         <w:tc>
           <w:tcPr>
-            <w:tcW w:w="641" w:type="dxa"/>
+            <w:tcW w:w="568" w:type="dxa"/>
             <w:shd w:val="clear" w:color="auto" w:fill="177DC2"/>
             <w:vAlign w:val="center"/>
           </w:tcPr>
@@ -678,7 +1174,7 @@
                           <pic:cNvPicPr/>
                         </pic:nvPicPr>
                         <pic:blipFill>
-                          <a:blip r:embed="rId8"/>
+                          <a:blip r:embed="rId9"/>
                           <a:stretch>
                             <a:fillRect/>
                           </a:stretch>
@@ -709,264 +1205,80 @@
         </w:tc>
         <w:tc>
           <w:tcPr>
-            <w:tcW w:w="4083" w:type="dxa"/>
-            <w:gridSpan w:val="6"/>
+            <w:tcW w:w="10631" w:type="dxa"/>
+            <w:gridSpan w:val="2"/>
             <w:shd w:val="clear" w:color="auto" w:fill="177DC2"/>
             <w:vAlign w:val="center"/>
           </w:tcPr>
           <w:p>
             <w:pPr>
-              <w:spacing w:before="40" w:after="40"/>
+              <w:ind w:left="-185" w:firstLine="75"/>
             </w:pPr>
+            <w:hyperlink r:id="rId10" w:history="1">
+              <w:r>
+                <w:rPr>
+                  <w:rStyle w:val="Hyperlink"/>
+                  <w:rFonts w:ascii="Arial" w:hAnsi="Arial" w:cs="Arial"/>
+                  <w:b/>
+                  <w:color w:val="FFFFFF" w:themeColor="background1"/>
+                  <w:sz w:val="20"/>
+                  <w:szCs w:val="20"/>
+                  <w:u w:val="none"/>
+                </w:rPr>
+                <w:t>Follow us on LinkedIn</w:t>
+              </w:r>
+            </w:hyperlink>
             <w:r>
               <w:rPr>
-                <w:noProof/>
-                <w:lang w:val="en-NZ"/>
+                <w:rStyle w:val="Hyperlink"/>
+                <w:rFonts w:ascii="Arial" w:hAnsi="Arial" w:cs="Arial"/>
+                <w:b/>
+                <w:color w:val="FFFFFF" w:themeColor="background1"/>
+                <w:sz w:val="20"/>
+                <w:szCs w:val="20"/>
+                <w:u w:val="none"/>
+                <w:vertAlign w:val="superscript"/>
               </w:rPr>
-              <mc:AlternateContent>
-                <mc:Choice Requires="wps">
-                  <w:drawing>
-                    <wp:inline distT="0" distB="0" distL="0" distR="0">
-                      <wp:extent cx="1705609" cy="234314"/>
-                      <wp:effectExtent l="0" t="0" r="0" b="0"/>
-                      <wp:docPr id="217" name="Text Box 2"/>
-                      <wp:cNvGraphicFramePr>
-                        <a:graphicFrameLocks xmlns:a="http://schemas.openxmlformats.org/drawingml/2006/main"/>
-                      </wp:cNvGraphicFramePr>
-                      <a:graphic xmlns:a="http://schemas.openxmlformats.org/drawingml/2006/main">
-                        <a:graphicData uri="http://schemas.microsoft.com/office/word/2010/wordprocessingShape">
-                          <wps:wsp>
-                            <wps:cNvSpPr txBox="1">
-                              <a:spLocks noChangeArrowheads="1"/>
-                            </wps:cNvSpPr>
-                            <wps:spPr bwMode="auto">
-                              <a:xfrm>
-                                <a:off x="0" y="0"/>
-                                <a:ext cx="1705609" cy="234314"/>
-                              </a:xfrm>
-                              <a:prstGeom prst="rect">
-                                <a:avLst/>
-                              </a:prstGeom>
-                              <a:noFill/>
-                              <a:ln w="9525">
-                                <a:noFill/>
-                                <a:miter lim="800000"/>
-                                <a:headEnd/>
-                                <a:tailEnd/>
-                              </a:ln>
-                            </wps:spPr>
-                            <wps:txbx>
-                              <w:txbxContent>
-                                <w:p>
-                                  <w:pPr>
-                                    <w:rPr>
-                                      <w:rFonts w:ascii="Arial" w:hAnsi="Arial" w:cs="Arial"/>
-                                      <w:b/>
-                                      <w:color w:val="FFFFFF" w:themeColor="background1"/>
-                                      <w:sz w:val="20"/>
-                                      <w:szCs w:val="20"/>
-                                    </w:rPr>
-                                  </w:pPr>
-                                  <w:hyperlink r:id="rId9" w:history="1">
-                                    <w:r>
-                                      <w:rPr>
-                                        <w:rStyle w:val="Hyperlink"/>
-                                        <w:rFonts w:ascii="Arial" w:hAnsi="Arial" w:cs="Arial"/>
-                                        <w:b/>
-                                        <w:color w:val="FFFFFF" w:themeColor="background1"/>
-                                        <w:sz w:val="20"/>
-                                        <w:szCs w:val="20"/>
-                                        <w:u w:val="none"/>
-                                      </w:rPr>
-                                      <w:t>Follow us on LinkedIn</w:t>
-                                    </w:r>
-                                  </w:hyperlink>
-                                </w:p>
-                              </w:txbxContent>
-                            </wps:txbx>
-                            <wps:bodyPr rot="0" vert="horz" wrap="square" lIns="91440" tIns="45720" rIns="91440" bIns="45720" anchor="t" anchorCtr="0">
-                              <a:noAutofit/>
-                            </wps:bodyPr>
-                          </wps:wsp>
-                        </a:graphicData>
-                      </a:graphic>
-                    </wp:inline>
-                  </w:drawing>
-                </mc:Choice>
-                <mc:Fallback>
-                  <w:pict>
-                    <v:shapetype id="_x0000_t202" coordsize="21600,21600" o:spt="202" path="m,l,21600r21600,l21600,xe">
-                      <v:stroke joinstyle="miter"/>
-                      <v:path gradientshapeok="t" o:connecttype="rect"/>
-                    </v:shapetype>
-                    <v:shape id="Text Box 2" o:spid="_x0000_s1026" type="#_x0000_t202" style="width:134.3pt;height:18.45pt;visibility:visible;mso-wrap-style:square;mso-left-percent:-10001;mso-top-percent:-10001;mso-position-horizontal:absolute;mso-position-horizontal-relative:char;mso-position-vertical:absolute;mso-position-vertical-relative:line;mso-left-percent:-10001;mso-top-percent:-10001;v-text-anchor:top" o:gfxdata="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" filled="f" stroked="f">
-                      <v:textbox>
-                        <w:txbxContent>
-                          <w:p>
-                            <w:pPr>
-                              <w:rPr>
-                                <w:rFonts w:ascii="Arial" w:hAnsi="Arial" w:cs="Arial"/>
-                                <w:b/>
-                                <w:color w:val="FFFFFF" w:themeColor="background1"/>
-                                <w:sz w:val="20"/>
-                                <w:szCs w:val="20"/>
-                              </w:rPr>
-                            </w:pPr>
-                            <w:hyperlink r:id="rId10" w:history="1">
-                              <w:r>
-                                <w:rPr>
-                                  <w:rStyle w:val="Hyperlink"/>
-                                  <w:rFonts w:ascii="Arial" w:hAnsi="Arial" w:cs="Arial"/>
-                                  <w:b/>
-                                  <w:color w:val="FFFFFF" w:themeColor="background1"/>
-                                  <w:sz w:val="20"/>
-                                  <w:szCs w:val="20"/>
-                                  <w:u w:val="none"/>
-                                </w:rPr>
-                                <w:t>Follow us on LinkedIn</w:t>
-                              </w:r>
-                            </w:hyperlink>
-                          </w:p>
-                        </w:txbxContent>
-                      </v:textbox>
-                      <w10:anchorlock/>
-                    </v:shape>
-                  </w:pict>
-                </mc:Fallback>
-              </mc:AlternateContent>
+              <w:t>TM</w:t>
             </w:r>
           </w:p>
         </w:tc>
         <w:tc>
           <w:tcPr>
-            <w:tcW w:w="4923" w:type="dxa"/>
-            <w:gridSpan w:val="5"/>
+            <w:tcW w:w="2976" w:type="dxa"/>
             <w:shd w:val="clear" w:color="auto" w:fill="177DC2"/>
             <w:vAlign w:val="center"/>
           </w:tcPr>
           <w:p>
             <w:pPr>
-              <w:spacing w:before="40" w:after="40"/>
-              <w:jc w:val="right"/>
+              <w:jc w:val="center"/>
+              <w:rPr>
+                <w:rFonts w:ascii="Arial" w:hAnsi="Arial" w:cs="Arial"/>
+                <w:b/>
+                <w:color w:val="FFFFFF" w:themeColor="background1"/>
+                <w:sz w:val="20"/>
+                <w:szCs w:val="20"/>
+              </w:rPr>
             </w:pPr>
-            <w:r>
-              <w:rPr>
-                <w:noProof/>
-                <w:lang w:val="en-NZ"/>
-              </w:rPr>
-              <mc:AlternateContent>
-                <mc:Choice Requires="wps">
-                  <w:drawing>
-                    <wp:inline distT="0" distB="0" distL="0" distR="0">
-                      <wp:extent cx="1696720" cy="238125"/>
-                      <wp:effectExtent l="0" t="0" r="0" b="0"/>
-                      <wp:docPr id="5" name="Text Box 2"/>
-                      <wp:cNvGraphicFramePr>
-                        <a:graphicFrameLocks xmlns:a="http://schemas.openxmlformats.org/drawingml/2006/main"/>
-                      </wp:cNvGraphicFramePr>
-                      <a:graphic xmlns:a="http://schemas.openxmlformats.org/drawingml/2006/main">
-                        <a:graphicData uri="http://schemas.microsoft.com/office/word/2010/wordprocessingShape">
-                          <wps:wsp>
-                            <wps:cNvSpPr txBox="1">
-                              <a:spLocks noChangeArrowheads="1"/>
-                            </wps:cNvSpPr>
-                            <wps:spPr bwMode="auto">
-                              <a:xfrm>
-                                <a:off x="0" y="0"/>
-                                <a:ext cx="1696720" cy="238125"/>
-                              </a:xfrm>
-                              <a:prstGeom prst="rect">
-                                <a:avLst/>
-                              </a:prstGeom>
-                              <a:noFill/>
-                              <a:ln w="9525">
-                                <a:noFill/>
-                                <a:miter lim="800000"/>
-                                <a:headEnd/>
-                                <a:tailEnd/>
-                              </a:ln>
-                            </wps:spPr>
-                            <wps:txbx>
-                              <w:txbxContent>
-                                <w:p>
-                                  <w:pPr>
-                                    <w:rPr>
-                                      <w:rFonts w:ascii="Arial" w:hAnsi="Arial" w:cs="Arial"/>
-                                      <w:b/>
-                                      <w:color w:val="FFFFFF" w:themeColor="background1"/>
-                                      <w:sz w:val="20"/>
-                                      <w:szCs w:val="20"/>
-                                    </w:rPr>
-                                  </w:pPr>
-                                  <w:hyperlink r:id="rId11" w:history="1">
-                                    <w:r>
-                                      <w:rPr>
-                                        <w:rStyle w:val="Hyperlink"/>
-                                        <w:rFonts w:ascii="Arial" w:hAnsi="Arial" w:cs="Arial"/>
-                                        <w:b/>
-                                        <w:color w:val="FFFFFF" w:themeColor="background1"/>
-                                        <w:sz w:val="20"/>
-                                        <w:szCs w:val="20"/>
-                                        <w:u w:val="none"/>
-                                      </w:rPr>
-                                      <w:t>VIEW LATEST PROJECT</w:t>
-                                    </w:r>
-                                  </w:hyperlink>
-                                </w:p>
-                              </w:txbxContent>
-                            </wps:txbx>
-                            <wps:bodyPr rot="0" vert="horz" wrap="square" lIns="91440" tIns="45720" rIns="91440" bIns="45720" anchor="t" anchorCtr="0">
-                              <a:noAutofit/>
-                            </wps:bodyPr>
-                          </wps:wsp>
-                        </a:graphicData>
-                      </a:graphic>
-                    </wp:inline>
-                  </w:drawing>
-                </mc:Choice>
-                <mc:Fallback>
-                  <w:pict>
-                    <v:shape id="_x0000_s1027" type="#_x0000_t202" style="width:133.6pt;height:18.75pt;visibility:visible;mso-wrap-style:square;mso-left-percent:-10001;mso-top-percent:-10001;mso-position-horizontal:absolute;mso-position-horizontal-relative:char;mso-position-vertical:absolute;mso-position-vertical-relative:line;mso-left-percent:-10001;mso-top-percent:-10001;v-text-anchor:top" o:gfxdata="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" filled="f" stroked="f">
-                      <v:textbox>
-                        <w:txbxContent>
-                          <w:p>
-                            <w:pPr>
-                              <w:rPr>
-                                <w:rFonts w:ascii="Arial" w:hAnsi="Arial" w:cs="Arial"/>
-                                <w:b/>
-                                <w:color w:val="FFFFFF" w:themeColor="background1"/>
-                                <w:sz w:val="20"/>
-                                <w:szCs w:val="20"/>
-                              </w:rPr>
-                            </w:pPr>
-                            <w:hyperlink r:id="rId12" w:history="1">
-                              <w:r>
-                                <w:rPr>
-                                  <w:rStyle w:val="Hyperlink"/>
-                                  <w:rFonts w:ascii="Arial" w:hAnsi="Arial" w:cs="Arial"/>
-                                  <w:b/>
-                                  <w:color w:val="FFFFFF" w:themeColor="background1"/>
-                                  <w:sz w:val="20"/>
-                                  <w:szCs w:val="20"/>
-                                  <w:u w:val="none"/>
-                                </w:rPr>
-                                <w:t>VIEW LATEST PROJECT</w:t>
-                              </w:r>
-                            </w:hyperlink>
-                          </w:p>
-                        </w:txbxContent>
-                      </v:textbox>
-                      <w10:anchorlock/>
-                    </v:shape>
-                  </w:pict>
-                </mc:Fallback>
-              </mc:AlternateContent>
-            </w:r>
+            <w:hyperlink r:id="rId11" w:history="1">
+              <w:r>
+                <w:rPr>
+                  <w:rStyle w:val="Hyperlink"/>
+                  <w:rFonts w:ascii="Arial" w:hAnsi="Arial" w:cs="Arial"/>
+                  <w:b/>
+                  <w:color w:val="FFFFFF" w:themeColor="background1"/>
+                  <w:sz w:val="20"/>
+                  <w:szCs w:val="20"/>
+                  <w:u w:val="none"/>
+                </w:rPr>
+                <w:t>VIEW LATEST PROJECT</w:t>
+              </w:r>
+            </w:hyperlink>
           </w:p>
         </w:tc>
         <w:tc>
           <w:tcPr>
-            <w:tcW w:w="1115" w:type="dxa"/>
+            <w:tcW w:w="567" w:type="dxa"/>
             <w:shd w:val="clear" w:color="auto" w:fill="177DC2"/>
             <w:vAlign w:val="center"/>
           </w:tcPr>
@@ -1062,8 +1374,6 @@
             </w:r>
           </w:p>
         </w:tc>
-        <w:bookmarkStart w:id="0" w:name="_GoBack"/>
-        <w:bookmarkEnd w:id="0"/>
       </w:tr>
     </w:tbl>
     <w:p>
@@ -1072,9 +1382,11 @@
           <w:lang w:val="en-NZ"/>
         </w:rPr>
       </w:pPr>
+      <w:bookmarkStart w:id="0" w:name="_GoBack"/>
+      <w:bookmarkEnd w:id="0"/>
     </w:p>
     <w:sectPr>
-      <w:pgSz w:w="11906" w:h="16838" w:code="9"/>
+      <w:pgSz w:w="16838" w:h="11906" w:orient="landscape" w:code="9"/>
       <w:pgMar w:top="567" w:right="567" w:bottom="567" w:left="567" w:header="720" w:footer="720" w:gutter="0"/>
       <w:cols w:space="720"/>
       <w:docGrid w:linePitch="360"/>
@@ -1084,7 +1396,7 @@
 </file>
 
 <file path=word/endnotes.xml><?xml version="1.0" encoding="utf-8"?>
-<w:endnotes xmlns:wpc="http://schemas.microsoft.com/office/word/2010/wordprocessingCanvas" xmlns:cx="http://schemas.microsoft.com/office/drawing/2014/chartex" xmlns:cx1="http://schemas.microsoft.com/office/drawing/2015/9/8/chartex" xmlns:mc="http://schemas.openxmlformats.org/markup-compatibility/2006" xmlns:o="urn:schemas-microsoft-com:office:office" xmlns:r="http://schemas.openxmlformats.org/officeDocument/2006/relationships" xmlns:m="http://schemas.openxmlformats.org/officeDocument/2006/math" xmlns:v="urn:schemas-microsoft-com:vml" xmlns:wp14="http://schemas.microsoft.com/office/word/2010/wordprocessingDrawing" xmlns:wp="http://schemas.openxmlformats.org/drawingml/2006/wordprocessingDrawing" xmlns:w10="urn:schemas-microsoft-com:office:word" xmlns:w="http://schemas.openxmlformats.org/wordprocessingml/2006/main" xmlns:w14="http://schemas.microsoft.com/office/word/2010/wordml" xmlns:w15="http://schemas.microsoft.com/office/word/2012/wordml" xmlns:w16se="http://schemas.microsoft.com/office/word/2015/wordml/symex" xmlns:wpg="http://schemas.microsoft.com/office/word/2010/wordprocessingGroup" xmlns:wpi="http://schemas.microsoft.com/office/word/2010/wordprocessingInk" xmlns:wne="http://schemas.microsoft.com/office/word/2006/wordml" xmlns:wps="http://schemas.microsoft.com/office/word/2010/wordprocessingShape" mc:Ignorable="w14 w15 w16se wp14">
+<w:endnotes xmlns:wpc="http://schemas.microsoft.com/office/word/2010/wordprocessingCanvas" xmlns:cx="http://schemas.microsoft.com/office/drawing/2014/chartex" xmlns:cx1="http://schemas.microsoft.com/office/drawing/2015/9/8/chartex" xmlns:cx2="http://schemas.microsoft.com/office/drawing/2015/10/21/chartex" xmlns:mc="http://schemas.openxmlformats.org/markup-compatibility/2006" xmlns:o="urn:schemas-microsoft-com:office:office" xmlns:r="http://schemas.openxmlformats.org/officeDocument/2006/relationships" xmlns:m="http://schemas.openxmlformats.org/officeDocument/2006/math" xmlns:v="urn:schemas-microsoft-com:vml" xmlns:wp14="http://schemas.microsoft.com/office/word/2010/wordprocessingDrawing" xmlns:wp="http://schemas.openxmlformats.org/drawingml/2006/wordprocessingDrawing" xmlns:w10="urn:schemas-microsoft-com:office:word" xmlns:w="http://schemas.openxmlformats.org/wordprocessingml/2006/main" xmlns:w14="http://schemas.microsoft.com/office/word/2010/wordml" xmlns:w15="http://schemas.microsoft.com/office/word/2012/wordml" xmlns:w16se="http://schemas.microsoft.com/office/word/2015/wordml/symex" xmlns:wpg="http://schemas.microsoft.com/office/word/2010/wordprocessingGroup" xmlns:wpi="http://schemas.microsoft.com/office/word/2010/wordprocessingInk" xmlns:wne="http://schemas.microsoft.com/office/word/2006/wordml" xmlns:wps="http://schemas.microsoft.com/office/word/2010/wordprocessingShape" mc:Ignorable="w14 w15 w16se wp14">
   <w:endnote w:type="separator" w:id="-1">
     <w:p>
       <w:pPr>
@@ -1109,7 +1421,7 @@
 </file>
 
 <file path=word/footnotes.xml><?xml version="1.0" encoding="utf-8"?>
-<w:footnotes xmlns:wpc="http://schemas.microsoft.com/office/word/2010/wordprocessingCanvas" xmlns:cx="http://schemas.microsoft.com/office/drawing/2014/chartex" xmlns:cx1="http://schemas.microsoft.com/office/drawing/2015/9/8/chartex" xmlns:mc="http://schemas.openxmlformats.org/markup-compatibility/2006" xmlns:o="urn:schemas-microsoft-com:office:office" xmlns:r="http://schemas.openxmlformats.org/officeDocument/2006/relationships" xmlns:m="http://schemas.openxmlformats.org/officeDocument/2006/math" xmlns:v="urn:schemas-microsoft-com:vml" xmlns:wp14="http://schemas.microsoft.com/office/word/2010/wordprocessingDrawing" xmlns:wp="http://schemas.openxmlformats.org/drawingml/2006/wordprocessingDrawing" xmlns:w10="urn:schemas-microsoft-com:office:word" xmlns:w="http://schemas.openxmlformats.org/wordprocessingml/2006/main" xmlns:w14="http://schemas.microsoft.com/office/word/2010/wordml" xmlns:w15="http://schemas.microsoft.com/office/word/2012/wordml" xmlns:w16se="http://schemas.microsoft.com/office/word/2015/wordml/symex" xmlns:wpg="http://schemas.microsoft.com/office/word/2010/wordprocessingGroup" xmlns:wpi="http://schemas.microsoft.com/office/word/2010/wordprocessingInk" xmlns:wne="http://schemas.microsoft.com/office/word/2006/wordml" xmlns:wps="http://schemas.microsoft.com/office/word/2010/wordprocessingShape" mc:Ignorable="w14 w15 w16se wp14">
+<w:footnotes xmlns:wpc="http://schemas.microsoft.com/office/word/2010/wordprocessingCanvas" xmlns:cx="http://schemas.microsoft.com/office/drawing/2014/chartex" xmlns:cx1="http://schemas.microsoft.com/office/drawing/2015/9/8/chartex" xmlns:cx2="http://schemas.microsoft.com/office/drawing/2015/10/21/chartex" xmlns:mc="http://schemas.openxmlformats.org/markup-compatibility/2006" xmlns:o="urn:schemas-microsoft-com:office:office" xmlns:r="http://schemas.openxmlformats.org/officeDocument/2006/relationships" xmlns:m="http://schemas.openxmlformats.org/officeDocument/2006/math" xmlns:v="urn:schemas-microsoft-com:vml" xmlns:wp14="http://schemas.microsoft.com/office/word/2010/wordprocessingDrawing" xmlns:wp="http://schemas.openxmlformats.org/drawingml/2006/wordprocessingDrawing" xmlns:w10="urn:schemas-microsoft-com:office:word" xmlns:w="http://schemas.openxmlformats.org/wordprocessingml/2006/main" xmlns:w14="http://schemas.microsoft.com/office/word/2010/wordml" xmlns:w15="http://schemas.microsoft.com/office/word/2012/wordml" xmlns:w16se="http://schemas.microsoft.com/office/word/2015/wordml/symex" xmlns:wpg="http://schemas.microsoft.com/office/word/2010/wordprocessingGroup" xmlns:wpi="http://schemas.microsoft.com/office/word/2010/wordprocessingInk" xmlns:wne="http://schemas.microsoft.com/office/word/2006/wordml" xmlns:wps="http://schemas.microsoft.com/office/word/2010/wordprocessingShape" mc:Ignorable="w14 w15 w16se wp14">
   <w:footnote w:type="separator" w:id="-1">
     <w:p>
       <w:pPr>
@@ -1150,7 +1462,7 @@
       </w:pPr>
     </w:pPrDefault>
   </w:docDefaults>
-  <w:latentStyles w:defLockedState="0" w:defUIPriority="99" w:defSemiHidden="0" w:defUnhideWhenUsed="0" w:defQFormat="0" w:count="371">
+  <w:latentStyles w:defLockedState="0" w:defUIPriority="99" w:defSemiHidden="0" w:defUnhideWhenUsed="0" w:defQFormat="0" w:count="372">
     <w:lsdException w:name="Normal" w:uiPriority="0" w:qFormat="1"/>
     <w:lsdException w:name="heading 1" w:uiPriority="9" w:qFormat="1"/>
     <w:lsdException w:name="heading 2" w:semiHidden="1" w:uiPriority="9" w:unhideWhenUsed="1" w:qFormat="1"/>
@@ -1522,6 +1834,7 @@
     <w:lsdException w:name="List Table 5 Dark Accent 6" w:uiPriority="50"/>
     <w:lsdException w:name="List Table 6 Colorful Accent 6" w:uiPriority="51"/>
     <w:lsdException w:name="List Table 7 Colorful Accent 6" w:uiPriority="52"/>
+    <w:lsdException w:name="Mention" w:semiHidden="1" w:unhideWhenUsed="1"/>
   </w:latentStyles>
   <w:style w:type="paragraph" w:default="1" w:styleId="Normal">
     <w:name w:val="Normal"/>
@@ -1672,7 +1985,591 @@
       <w:szCs w:val="18"/>
     </w:rPr>
   </w:style>
+  <w:style w:type="character" w:styleId="PlaceholderText">
+    <w:name w:val="Placeholder Text"/>
+    <w:basedOn w:val="DefaultParagraphFont"/>
+    <w:uiPriority w:val="99"/>
+    <w:semiHidden/>
+    <w:rsid w:val="006070C2"/>
+    <w:rPr>
+      <w:color w:val="808080"/>
+    </w:rPr>
+  </w:style>
 </w:styles>
+</file>
+
+<file path=word/glossary/document.xml><?xml version="1.0" encoding="utf-8"?>
+<w:glossaryDocument xmlns:wpc="http://schemas.microsoft.com/office/word/2010/wordprocessingCanvas" xmlns:cx="http://schemas.microsoft.com/office/drawing/2014/chartex" xmlns:cx1="http://schemas.microsoft.com/office/drawing/2015/9/8/chartex" xmlns:cx2="http://schemas.microsoft.com/office/drawing/2015/10/21/chartex" xmlns:mc="http://schemas.openxmlformats.org/markup-compatibility/2006" xmlns:o="urn:schemas-microsoft-com:office:office" xmlns:r="http://schemas.openxmlformats.org/officeDocument/2006/relationships" xmlns:m="http://schemas.openxmlformats.org/officeDocument/2006/math" xmlns:v="urn:schemas-microsoft-com:vml" xmlns:wp14="http://schemas.microsoft.com/office/word/2010/wordprocessingDrawing" xmlns:wp="http://schemas.openxmlformats.org/drawingml/2006/wordprocessingDrawing" xmlns:w10="urn:schemas-microsoft-com:office:word" xmlns:w="http://schemas.openxmlformats.org/wordprocessingml/2006/main" xmlns:w14="http://schemas.microsoft.com/office/word/2010/wordml" xmlns:w15="http://schemas.microsoft.com/office/word/2012/wordml" xmlns:w16se="http://schemas.microsoft.com/office/word/2015/wordml/symex" xmlns:wpg="http://schemas.microsoft.com/office/word/2010/wordprocessingGroup" xmlns:wpi="http://schemas.microsoft.com/office/word/2010/wordprocessingInk" xmlns:wne="http://schemas.microsoft.com/office/word/2006/wordml" xmlns:wps="http://schemas.microsoft.com/office/word/2010/wordprocessingShape" mc:Ignorable="w14 w15 w16se wp14">
+  <w:docParts>
+    <w:docPart>
+      <w:docPartPr>
+        <w:name w:val="DefaultPlaceholder_-1854013440"/>
+        <w:category>
+          <w:name w:val="General"/>
+          <w:gallery w:val="placeholder"/>
+        </w:category>
+        <w:types>
+          <w:type w:val="bbPlcHdr"/>
+        </w:types>
+        <w:behaviors>
+          <w:behavior w:val="content"/>
+        </w:behaviors>
+        <w:guid w:val="{221A39D2-FC25-4981-B0DB-16B006140F23}"/>
+      </w:docPartPr>
+      <w:docPartBody>
+        <w:p>
+          <w:r>
+            <w:rPr>
+              <w:rStyle w:val="PlaceholderText"/>
+            </w:rPr>
+            <w:t>Click or tap here to enter text.</w:t>
+          </w:r>
+        </w:p>
+      </w:docPartBody>
+    </w:docPart>
+  </w:docParts>
+</w:glossaryDocument>
+</file>
+
+<file path=word/glossary/fontTable.xml><?xml version="1.0" encoding="utf-8"?>
+<w:fonts xmlns:mc="http://schemas.openxmlformats.org/markup-compatibility/2006" xmlns:r="http://schemas.openxmlformats.org/officeDocument/2006/relationships" xmlns:w="http://schemas.openxmlformats.org/wordprocessingml/2006/main" xmlns:w14="http://schemas.microsoft.com/office/word/2010/wordml" xmlns:w15="http://schemas.microsoft.com/office/word/2012/wordml" xmlns:w16se="http://schemas.microsoft.com/office/word/2015/wordml/symex" mc:Ignorable="w14 w15 w16se">
+  <w:font w:name="Calibri">
+    <w:panose1 w:val="020F0502020204030204"/>
+    <w:charset w:val="00"/>
+    <w:family w:val="swiss"/>
+    <w:pitch w:val="variable"/>
+    <w:sig w:usb0="E00002FF" w:usb1="4000ACFF" w:usb2="00000001" w:usb3="00000000" w:csb0="0000019F" w:csb1="00000000"/>
+  </w:font>
+  <w:font w:name="SimSun">
+    <w:altName w:val="宋体"/>
+    <w:panose1 w:val="02010600030101010101"/>
+    <w:charset w:val="86"/>
+    <w:family w:val="auto"/>
+    <w:pitch w:val="variable"/>
+    <w:sig w:usb0="00000003" w:usb1="288F0000" w:usb2="00000016" w:usb3="00000000" w:csb0="00040001" w:csb1="00000000"/>
+  </w:font>
+  <w:font w:name="Times New Roman">
+    <w:panose1 w:val="02020603050405020304"/>
+    <w:charset w:val="00"/>
+    <w:family w:val="roman"/>
+    <w:pitch w:val="variable"/>
+    <w:sig w:usb0="E0002EFF" w:usb1="C0007843" w:usb2="00000009" w:usb3="00000000" w:csb0="000001FF" w:csb1="00000000"/>
+  </w:font>
+  <w:font w:name="Arial">
+    <w:panose1 w:val="020B0604020202020204"/>
+    <w:charset w:val="00"/>
+    <w:family w:val="swiss"/>
+    <w:pitch w:val="variable"/>
+    <w:sig w:usb0="E0002EFF" w:usb1="C0007843" w:usb2="00000009" w:usb3="00000000" w:csb0="000001FF" w:csb1="00000000"/>
+  </w:font>
+  <w:font w:name="Calibri Light">
+    <w:panose1 w:val="020F0302020204030204"/>
+    <w:charset w:val="00"/>
+    <w:family w:val="swiss"/>
+    <w:pitch w:val="variable"/>
+    <w:sig w:usb0="A00002EF" w:usb1="4000207B" w:usb2="00000000" w:usb3="00000000" w:csb0="0000019F" w:csb1="00000000"/>
+  </w:font>
+  <w:font w:name="DengXian">
+    <w:altName w:val="等线"/>
+    <w:panose1 w:val="02010600030101010101"/>
+    <w:charset w:val="86"/>
+    <w:family w:val="auto"/>
+    <w:pitch w:val="variable"/>
+    <w:sig w:usb0="A00002BF" w:usb1="38CF7CFA" w:usb2="00000016" w:usb3="00000000" w:csb0="0004000F" w:csb1="00000000"/>
+  </w:font>
+  <w:font w:name="DengXian Light">
+    <w:altName w:val="等线 Light"/>
+    <w:panose1 w:val="02010600030101010101"/>
+    <w:charset w:val="86"/>
+    <w:family w:val="auto"/>
+    <w:pitch w:val="variable"/>
+    <w:sig w:usb0="A00002BF" w:usb1="38CF7CFA" w:usb2="00000016" w:usb3="00000000" w:csb0="0004000F" w:csb1="00000000"/>
+  </w:font>
+</w:fonts>
+</file>
+
+<file path=word/glossary/settings.xml><?xml version="1.0" encoding="utf-8"?>
+<w:settings xmlns:mc="http://schemas.openxmlformats.org/markup-compatibility/2006" xmlns:o="urn:schemas-microsoft-com:office:office" xmlns:r="http://schemas.openxmlformats.org/officeDocument/2006/relationships" xmlns:m="http://schemas.openxmlformats.org/officeDocument/2006/math" xmlns:v="urn:schemas-microsoft-com:vml" xmlns:w10="urn:schemas-microsoft-com:office:word" xmlns:w="http://schemas.openxmlformats.org/wordprocessingml/2006/main" xmlns:w14="http://schemas.microsoft.com/office/word/2010/wordml" xmlns:w15="http://schemas.microsoft.com/office/word/2012/wordml" xmlns:w16se="http://schemas.microsoft.com/office/word/2015/wordml/symex" xmlns:sl="http://schemas.openxmlformats.org/schemaLibrary/2006/main" mc:Ignorable="w14 w15 w16se">
+  <w:view w:val="normal"/>
+  <w:defaultTabStop w:val="720"/>
+  <w:characterSpacingControl w:val="doNotCompress"/>
+  <w:compat>
+    <w:useFELayout/>
+    <w:compatSetting w:name="compatibilityMode" w:uri="http://schemas.microsoft.com/office/word" w:val="15"/>
+    <w:compatSetting w:name="overrideTableStyleFontSizeAndJustification" w:uri="http://schemas.microsoft.com/office/word" w:val="1"/>
+    <w:compatSetting w:name="enableOpenTypeFeatures" w:uri="http://schemas.microsoft.com/office/word" w:val="1"/>
+    <w:compatSetting w:name="doNotFlipMirrorIndents" w:uri="http://schemas.microsoft.com/office/word" w:val="1"/>
+    <w:compatSetting w:name="differentiateMultirowTableHeaders" w:uri="http://schemas.microsoft.com/office/word" w:val="1"/>
+  </w:compat>
+  <w:rsids>
+    <w:rsidRoot w:val="000D7BEA"/>
+    <w:rsid w:val="000C628F"/>
+    <w:rsid w:val="000D7BEA"/>
+    <w:rsid w:val="0041193E"/>
+    <w:rsid w:val="00A57C43"/>
+    <w:rsid w:val="00A86A34"/>
+  </w:rsids>
+  <m:mathPr>
+    <m:mathFont m:val="Cambria Math"/>
+    <m:brkBin m:val="before"/>
+    <m:brkBinSub m:val="--"/>
+    <m:smallFrac m:val="0"/>
+    <m:dispDef/>
+    <m:lMargin m:val="0"/>
+    <m:rMargin m:val="0"/>
+    <m:defJc m:val="centerGroup"/>
+    <m:wrapIndent m:val="1440"/>
+    <m:intLim m:val="subSup"/>
+    <m:naryLim m:val="undOvr"/>
+  </m:mathPr>
+  <w:themeFontLang w:val="en-NZ" w:eastAsia="zh-CN"/>
+  <w:clrSchemeMapping w:bg1="light1" w:t1="dark1" w:bg2="light2" w:t2="dark2" w:accent1="accent1" w:accent2="accent2" w:accent3="accent3" w:accent4="accent4" w:accent5="accent5" w:accent6="accent6" w:hyperlink="hyperlink" w:followedHyperlink="followedHyperlink"/>
+  <w:decimalSymbol w:val="."/>
+  <w:listSeparator w:val=","/>
+  <w15:chartTrackingRefBased/>
+</w:settings>
+</file>
+
+<file path=word/glossary/styles.xml><?xml version="1.0" encoding="utf-8"?>
+<w:styles xmlns:mc="http://schemas.openxmlformats.org/markup-compatibility/2006" xmlns:r="http://schemas.openxmlformats.org/officeDocument/2006/relationships" xmlns:w="http://schemas.openxmlformats.org/wordprocessingml/2006/main" xmlns:w14="http://schemas.microsoft.com/office/word/2010/wordml" xmlns:w15="http://schemas.microsoft.com/office/word/2012/wordml" xmlns:w16se="http://schemas.microsoft.com/office/word/2015/wordml/symex" mc:Ignorable="w14 w15 w16se">
+  <w:docDefaults>
+    <w:rPrDefault>
+      <w:rPr>
+        <w:rFonts w:asciiTheme="minorHAnsi" w:eastAsiaTheme="minorEastAsia" w:hAnsiTheme="minorHAnsi" w:cstheme="minorBidi"/>
+        <w:sz w:val="22"/>
+        <w:szCs w:val="22"/>
+        <w:lang w:val="en-NZ" w:eastAsia="zh-CN" w:bidi="ar-SA"/>
+      </w:rPr>
+    </w:rPrDefault>
+    <w:pPrDefault>
+      <w:pPr>
+        <w:spacing w:after="160" w:line="259" w:lineRule="auto"/>
+      </w:pPr>
+    </w:pPrDefault>
+  </w:docDefaults>
+  <w:latentStyles w:defLockedState="0" w:defUIPriority="99" w:defSemiHidden="0" w:defUnhideWhenUsed="0" w:defQFormat="0" w:count="372">
+    <w:lsdException w:name="Normal" w:uiPriority="0" w:qFormat="1"/>
+    <w:lsdException w:name="heading 1" w:uiPriority="9" w:qFormat="1"/>
+    <w:lsdException w:name="heading 2" w:semiHidden="1" w:uiPriority="9" w:unhideWhenUsed="1" w:qFormat="1"/>
+    <w:lsdException w:name="heading 3" w:semiHidden="1" w:uiPriority="9" w:unhideWhenUsed="1" w:qFormat="1"/>
+    <w:lsdException w:name="heading 4" w:semiHidden="1" w:uiPriority="9" w:unhideWhenUsed="1" w:qFormat="1"/>
+    <w:lsdException w:name="heading 5" w:semiHidden="1" w:uiPriority="9" w:unhideWhenUsed="1" w:qFormat="1"/>
+    <w:lsdException w:name="heading 6" w:semiHidden="1" w:uiPriority="9" w:unhideWhenUsed="1" w:qFormat="1"/>
+    <w:lsdException w:name="heading 7" w:semiHidden="1" w:uiPriority="9" w:unhideWhenUsed="1" w:qFormat="1"/>
+    <w:lsdException w:name="heading 8" w:semiHidden="1" w:uiPriority="9" w:unhideWhenUsed="1" w:qFormat="1"/>
+    <w:lsdException w:name="heading 9" w:semiHidden="1" w:uiPriority="9" w:unhideWhenUsed="1" w:qFormat="1"/>
+    <w:lsdException w:name="index 1" w:semiHidden="1" w:unhideWhenUsed="1"/>
+    <w:lsdException w:name="index 2" w:semiHidden="1" w:unhideWhenUsed="1"/>
+    <w:lsdException w:name="index 3" w:semiHidden="1" w:unhideWhenUsed="1"/>
+    <w:lsdException w:name="index 4" w:semiHidden="1" w:unhideWhenUsed="1"/>
+    <w:lsdException w:name="index 5" w:semiHidden="1" w:unhideWhenUsed="1"/>
+    <w:lsdException w:name="index 6" w:semiHidden="1" w:unhideWhenUsed="1"/>
+    <w:lsdException w:name="index 7" w:semiHidden="1" w:unhideWhenUsed="1"/>
+    <w:lsdException w:name="index 8" w:semiHidden="1" w:unhideWhenUsed="1"/>
+    <w:lsdException w:name="index 9" w:semiHidden="1" w:unhideWhenUsed="1"/>
+    <w:lsdException w:name="toc 1" w:semiHidden="1" w:uiPriority="39" w:unhideWhenUsed="1"/>
+    <w:lsdException w:name="toc 2" w:semiHidden="1" w:uiPriority="39" w:unhideWhenUsed="1"/>
+    <w:lsdException w:name="toc 3" w:semiHidden="1" w:uiPriority="39" w:unhideWhenUsed="1"/>
+    <w:lsdException w:name="toc 4" w:semiHidden="1" w:uiPriority="39" w:unhideWhenUsed="1"/>
+    <w:lsdException w:name="toc 5" w:semiHidden="1" w:uiPriority="39" w:unhideWhenUsed="1"/>
+    <w:lsdException w:name="toc 6" w:semiHidden="1" w:uiPriority="39" w:unhideWhenUsed="1"/>
+    <w:lsdException w:name="toc 7" w:semiHidden="1" w:uiPriority="39" w:unhideWhenUsed="1"/>
+    <w:lsdException w:name="toc 8" w:semiHidden="1" w:uiPriority="39" w:unhideWhenUsed="1"/>
+    <w:lsdException w:name="toc 9" w:semiHidden="1" w:uiPriority="39" w:unhideWhenUsed="1"/>
+    <w:lsdException w:name="Normal Indent" w:semiHidden="1" w:unhideWhenUsed="1"/>
+    <w:lsdException w:name="footnote text" w:semiHidden="1" w:unhideWhenUsed="1"/>
+    <w:lsdException w:name="annotation text" w:semiHidden="1" w:unhideWhenUsed="1"/>
+    <w:lsdException w:name="header" w:semiHidden="1" w:unhideWhenUsed="1"/>
+    <w:lsdException w:name="footer" w:semiHidden="1" w:unhideWhenUsed="1"/>
+    <w:lsdException w:name="index heading" w:semiHidden="1" w:unhideWhenUsed="1"/>
+    <w:lsdException w:name="caption" w:semiHidden="1" w:uiPriority="35" w:unhideWhenUsed="1" w:qFormat="1"/>
+    <w:lsdException w:name="table of figures" w:semiHidden="1" w:unhideWhenUsed="1"/>
+    <w:lsdException w:name="envelope address" w:semiHidden="1" w:unhideWhenUsed="1"/>
+    <w:lsdException w:name="envelope return" w:semiHidden="1" w:unhideWhenUsed="1"/>
+    <w:lsdException w:name="footnote reference" w:semiHidden="1" w:unhideWhenUsed="1"/>
+    <w:lsdException w:name="annotation reference" w:semiHidden="1" w:unhideWhenUsed="1"/>
+    <w:lsdException w:name="line number" w:semiHidden="1" w:unhideWhenUsed="1"/>
+    <w:lsdException w:name="page number" w:semiHidden="1" w:unhideWhenUsed="1"/>
+    <w:lsdException w:name="endnote reference" w:semiHidden="1" w:unhideWhenUsed="1"/>
+    <w:lsdException w:name="endnote text" w:semiHidden="1" w:unhideWhenUsed="1"/>
+    <w:lsdException w:name="table of authorities" w:semiHidden="1" w:unhideWhenUsed="1"/>
+    <w:lsdException w:name="macro" w:semiHidden="1" w:unhideWhenUsed="1"/>
+    <w:lsdException w:name="toa heading" w:semiHidden="1" w:unhideWhenUsed="1"/>
+    <w:lsdException w:name="List" w:semiHidden="1" w:unhideWhenUsed="1"/>
+    <w:lsdException w:name="List Bullet" w:semiHidden="1" w:unhideWhenUsed="1"/>
+    <w:lsdException w:name="List Number" w:semiHidden="1" w:unhideWhenUsed="1"/>
+    <w:lsdException w:name="List 2" w:semiHidden="1" w:unhideWhenUsed="1"/>
+    <w:lsdException w:name="List 3" w:semiHidden="1" w:unhideWhenUsed="1"/>
+    <w:lsdException w:name="List 4" w:semiHidden="1" w:unhideWhenUsed="1"/>
+    <w:lsdException w:name="List 5" w:semiHidden="1" w:unhideWhenUsed="1"/>
+    <w:lsdException w:name="List Bullet 2" w:semiHidden="1" w:unhideWhenUsed="1"/>
+    <w:lsdException w:name="List Bullet 3" w:semiHidden="1" w:unhideWhenUsed="1"/>
+    <w:lsdException w:name="List Bullet 4" w:semiHidden="1" w:unhideWhenUsed="1"/>
+    <w:lsdException w:name="List Bullet 5" w:semiHidden="1" w:unhideWhenUsed="1"/>
+    <w:lsdException w:name="List Number 2" w:semiHidden="1" w:unhideWhenUsed="1"/>
+    <w:lsdException w:name="List Number 3" w:semiHidden="1" w:unhideWhenUsed="1"/>
+    <w:lsdException w:name="List Number 4" w:semiHidden="1" w:unhideWhenUsed="1"/>
+    <w:lsdException w:name="List Number 5" w:semiHidden="1" w:unhideWhenUsed="1"/>
+    <w:lsdException w:name="Title" w:uiPriority="10" w:qFormat="1"/>
+    <w:lsdException w:name="Closing" w:semiHidden="1" w:unhideWhenUsed="1"/>
+    <w:lsdException w:name="Signature" w:semiHidden="1" w:unhideWhenUsed="1"/>
+    <w:lsdException w:name="Default Paragraph Font" w:semiHidden="1" w:uiPriority="1" w:unhideWhenUsed="1"/>
+    <w:lsdException w:name="Body Text" w:semiHidden="1" w:unhideWhenUsed="1"/>
+    <w:lsdException w:name="Body Text Indent" w:semiHidden="1" w:unhideWhenUsed="1"/>
+    <w:lsdException w:name="List Continue" w:semiHidden="1" w:unhideWhenUsed="1"/>
+    <w:lsdException w:name="List Continue 2" w:semiHidden="1" w:unhideWhenUsed="1"/>
+    <w:lsdException w:name="List Continue 3" w:semiHidden="1" w:unhideWhenUsed="1"/>
+    <w:lsdException w:name="List Continue 4" w:semiHidden="1" w:unhideWhenUsed="1"/>
+    <w:lsdException w:name="List Continue 5" w:semiHidden="1" w:unhideWhenUsed="1"/>
+    <w:lsdException w:name="Message Header" w:semiHidden="1" w:unhideWhenUsed="1"/>
+    <w:lsdException w:name="Subtitle" w:uiPriority="11" w:qFormat="1"/>
+    <w:lsdException w:name="Salutation" w:semiHidden="1" w:unhideWhenUsed="1"/>
+    <w:lsdException w:name="Date" w:semiHidden="1" w:unhideWhenUsed="1"/>
+    <w:lsdException w:name="Body Text First Indent" w:semiHidden="1" w:unhideWhenUsed="1"/>
+    <w:lsdException w:name="Body Text First Indent 2" w:semiHidden="1" w:unhideWhenUsed="1"/>
+    <w:lsdException w:name="Note Heading" w:semiHidden="1" w:unhideWhenUsed="1"/>
+    <w:lsdException w:name="Body Text 2" w:semiHidden="1" w:unhideWhenUsed="1"/>
+    <w:lsdException w:name="Body Text 3" w:semiHidden="1" w:unhideWhenUsed="1"/>
+    <w:lsdException w:name="Body Text Indent 2" w:semiHidden="1" w:unhideWhenUsed="1"/>
+    <w:lsdException w:name="Body Text Indent 3" w:semiHidden="1" w:unhideWhenUsed="1"/>
+    <w:lsdException w:name="Block Text" w:semiHidden="1" w:unhideWhenUsed="1"/>
+    <w:lsdException w:name="Hyperlink" w:semiHidden="1" w:unhideWhenUsed="1"/>
+    <w:lsdException w:name="FollowedHyperlink" w:semiHidden="1" w:unhideWhenUsed="1"/>
+    <w:lsdException w:name="Strong" w:uiPriority="22" w:qFormat="1"/>
+    <w:lsdException w:name="Emphasis" w:uiPriority="20" w:qFormat="1"/>
+    <w:lsdException w:name="Document Map" w:semiHidden="1" w:unhideWhenUsed="1"/>
+    <w:lsdException w:name="Plain Text" w:semiHidden="1" w:unhideWhenUsed="1"/>
+    <w:lsdException w:name="E-mail Signature" w:semiHidden="1" w:unhideWhenUsed="1"/>
+    <w:lsdException w:name="HTML Top of Form" w:semiHidden="1" w:unhideWhenUsed="1"/>
+    <w:lsdException w:name="HTML Bottom of Form" w:semiHidden="1" w:unhideWhenUsed="1"/>
+    <w:lsdException w:name="Normal (Web)" w:semiHidden="1" w:unhideWhenUsed="1"/>
+    <w:lsdException w:name="HTML Acronym" w:semiHidden="1" w:unhideWhenUsed="1"/>
+    <w:lsdException w:name="HTML Address" w:semiHidden="1" w:unhideWhenUsed="1"/>
+    <w:lsdException w:name="HTML Cite" w:semiHidden="1" w:unhideWhenUsed="1"/>
+    <w:lsdException w:name="HTML Code" w:semiHidden="1" w:unhideWhenUsed="1"/>
+    <w:lsdException w:name="HTML Definition" w:semiHidden="1" w:unhideWhenUsed="1"/>
+    <w:lsdException w:name="HTML Keyboard" w:semiHidden="1" w:unhideWhenUsed="1"/>
+    <w:lsdException w:name="HTML Preformatted" w:semiHidden="1" w:unhideWhenUsed="1"/>
+    <w:lsdException w:name="HTML Sample" w:semiHidden="1" w:unhideWhenUsed="1"/>
+    <w:lsdException w:name="HTML Typewriter" w:semiHidden="1" w:unhideWhenUsed="1"/>
+    <w:lsdException w:name="HTML Variable" w:semiHidden="1" w:unhideWhenUsed="1"/>
+    <w:lsdException w:name="Normal Table" w:semiHidden="1" w:unhideWhenUsed="1"/>
+    <w:lsdException w:name="annotation subject" w:semiHidden="1" w:unhideWhenUsed="1"/>
+    <w:lsdException w:name="No List" w:semiHidden="1" w:unhideWhenUsed="1"/>
+    <w:lsdException w:name="Outline List 1" w:semiHidden="1" w:unhideWhenUsed="1"/>
+    <w:lsdException w:name="Outline List 2" w:semiHidden="1" w:unhideWhenUsed="1"/>
+    <w:lsdException w:name="Outline List 3" w:semiHidden="1" w:unhideWhenUsed="1"/>
+    <w:lsdException w:name="Table Simple 1" w:semiHidden="1" w:unhideWhenUsed="1"/>
+    <w:lsdException w:name="Table Simple 2" w:semiHidden="1" w:unhideWhenUsed="1"/>
+    <w:lsdException w:name="Table Simple 3" w:semiHidden="1" w:unhideWhenUsed="1"/>
+    <w:lsdException w:name="Table Classic 1" w:semiHidden="1" w:unhideWhenUsed="1"/>
+    <w:lsdException w:name="Table Classic 2" w:semiHidden="1" w:unhideWhenUsed="1"/>
+    <w:lsdException w:name="Table Classic 3" w:semiHidden="1" w:unhideWhenUsed="1"/>
+    <w:lsdException w:name="Table Classic 4" w:semiHidden="1" w:unhideWhenUsed="1"/>
+    <w:lsdException w:name="Table Colorful 1" w:semiHidden="1" w:unhideWhenUsed="1"/>
+    <w:lsdException w:name="Table Colorful 2" w:semiHidden="1" w:unhideWhenUsed="1"/>
+    <w:lsdException w:name="Table Colorful 3" w:semiHidden="1" w:unhideWhenUsed="1"/>
+    <w:lsdException w:name="Table Columns 1" w:semiHidden="1" w:unhideWhenUsed="1"/>
+    <w:lsdException w:name="Table Columns 2" w:semiHidden="1" w:unhideWhenUsed="1"/>
+    <w:lsdException w:name="Table Columns 3" w:semiHidden="1" w:unhideWhenUsed="1"/>
+    <w:lsdException w:name="Table Columns 4" w:semiHidden="1" w:unhideWhenUsed="1"/>
+    <w:lsdException w:name="Table Columns 5" w:semiHidden="1" w:unhideWhenUsed="1"/>
+    <w:lsdException w:name="Table Grid 1" w:semiHidden="1" w:unhideWhenUsed="1"/>
+    <w:lsdException w:name="Table Grid 2" w:semiHidden="1" w:unhideWhenUsed="1"/>
+    <w:lsdException w:name="Table Grid 3" w:semiHidden="1" w:unhideWhenUsed="1"/>
+    <w:lsdException w:name="Table Grid 4" w:semiHidden="1" w:unhideWhenUsed="1"/>
+    <w:lsdException w:name="Table Grid 5" w:semiHidden="1" w:unhideWhenUsed="1"/>
+    <w:lsdException w:name="Table Grid 6" w:semiHidden="1" w:unhideWhenUsed="1"/>
+    <w:lsdException w:name="Table Grid 7" w:semiHidden="1" w:unhideWhenUsed="1"/>
+    <w:lsdException w:name="Table Grid 8" w:semiHidden="1" w:unhideWhenUsed="1"/>
+    <w:lsdException w:name="Table List 1" w:semiHidden="1" w:unhideWhenUsed="1"/>
+    <w:lsdException w:name="Table List 2" w:semiHidden="1" w:unhideWhenUsed="1"/>
+    <w:lsdException w:name="Table List 3" w:semiHidden="1" w:unhideWhenUsed="1"/>
+    <w:lsdException w:name="Table List 4" w:semiHidden="1" w:unhideWhenUsed="1"/>
+    <w:lsdException w:name="Table List 5" w:semiHidden="1" w:unhideWhenUsed="1"/>
+    <w:lsdException w:name="Table List 6" w:semiHidden="1" w:unhideWhenUsed="1"/>
+    <w:lsdException w:name="Table List 7" w:semiHidden="1" w:unhideWhenUsed="1"/>
+    <w:lsdException w:name="Table List 8" w:semiHidden="1" w:unhideWhenUsed="1"/>
+    <w:lsdException w:name="Table 3D effects 1" w:semiHidden="1" w:unhideWhenUsed="1"/>
+    <w:lsdException w:name="Table 3D effects 2" w:semiHidden="1" w:unhideWhenUsed="1"/>
+    <w:lsdException w:name="Table 3D effects 3" w:semiHidden="1" w:unhideWhenUsed="1"/>
+    <w:lsdException w:name="Table Contemporary" w:semiHidden="1" w:unhideWhenUsed="1"/>
+    <w:lsdException w:name="Table Elegant" w:semiHidden="1" w:unhideWhenUsed="1"/>
+    <w:lsdException w:name="Table Professional" w:semiHidden="1" w:unhideWhenUsed="1"/>
+    <w:lsdException w:name="Table Subtle 1" w:semiHidden="1" w:unhideWhenUsed="1"/>
+    <w:lsdException w:name="Table Subtle 2" w:semiHidden="1" w:unhideWhenUsed="1"/>
+    <w:lsdException w:name="Table Web 1" w:semiHidden="1" w:unhideWhenUsed="1"/>
+    <w:lsdException w:name="Table Web 2" w:semiHidden="1" w:unhideWhenUsed="1"/>
+    <w:lsdException w:name="Table Web 3" w:semiHidden="1" w:unhideWhenUsed="1"/>
+    <w:lsdException w:name="Balloon Text" w:semiHidden="1" w:unhideWhenUsed="1"/>
+    <w:lsdException w:name="Table Grid" w:uiPriority="39"/>
+    <w:lsdException w:name="Table Theme" w:semiHidden="1" w:unhideWhenUsed="1"/>
+    <w:lsdException w:name="Placeholder Text" w:semiHidden="1"/>
+    <w:lsdException w:name="No Spacing" w:uiPriority="1" w:qFormat="1"/>
+    <w:lsdException w:name="Light Shading" w:uiPriority="60"/>
+    <w:lsdException w:name="Light List" w:uiPriority="61"/>
+    <w:lsdException w:name="Light Grid" w:uiPriority="62"/>
+    <w:lsdException w:name="Medium Shading 1" w:uiPriority="63"/>
+    <w:lsdException w:name="Medium Shading 2" w:uiPriority="64"/>
+    <w:lsdException w:name="Medium List 1" w:uiPriority="65"/>
+    <w:lsdException w:name="Medium List 2" w:uiPriority="66"/>
+    <w:lsdException w:name="Medium Grid 1" w:uiPriority="67"/>
+    <w:lsdException w:name="Medium Grid 2" w:uiPriority="68"/>
+    <w:lsdException w:name="Medium Grid 3" w:uiPriority="69"/>
+    <w:lsdException w:name="Dark List" w:uiPriority="70"/>
+    <w:lsdException w:name="Colorful Shading" w:uiPriority="71"/>
+    <w:lsdException w:name="Colorful List" w:uiPriority="72"/>
+    <w:lsdException w:name="Colorful Grid" w:uiPriority="73"/>
+    <w:lsdException w:name="Light Shading Accent 1" w:uiPriority="60"/>
+    <w:lsdException w:name="Light List Accent 1" w:uiPriority="61"/>
+    <w:lsdException w:name="Light Grid Accent 1" w:uiPriority="62"/>
+    <w:lsdException w:name="Medium Shading 1 Accent 1" w:uiPriority="63"/>
+    <w:lsdException w:name="Medium Shading 2 Accent 1" w:uiPriority="64"/>
+    <w:lsdException w:name="Medium List 1 Accent 1" w:uiPriority="65"/>
+    <w:lsdException w:name="Revision" w:semiHidden="1"/>
+    <w:lsdException w:name="List Paragraph" w:uiPriority="34" w:qFormat="1"/>
+    <w:lsdException w:name="Quote" w:uiPriority="29" w:qFormat="1"/>
+    <w:lsdException w:name="Intense Quote" w:uiPriority="30" w:qFormat="1"/>
+    <w:lsdException w:name="Medium List 2 Accent 1" w:uiPriority="66"/>
+    <w:lsdException w:name="Medium Grid 1 Accent 1" w:uiPriority="67"/>
+    <w:lsdException w:name="Medium Grid 2 Accent 1" w:uiPriority="68"/>
+    <w:lsdException w:name="Medium Grid 3 Accent 1" w:uiPriority="69"/>
+    <w:lsdException w:name="Dark List Accent 1" w:uiPriority="70"/>
+    <w:lsdException w:name="Colorful Shading Accent 1" w:uiPriority="71"/>
+    <w:lsdException w:name="Colorful List Accent 1" w:uiPriority="72"/>
+    <w:lsdException w:name="Colorful Grid Accent 1" w:uiPriority="73"/>
+    <w:lsdException w:name="Light Shading Accent 2" w:uiPriority="60"/>
+    <w:lsdException w:name="Light List Accent 2" w:uiPriority="61"/>
+    <w:lsdException w:name="Light Grid Accent 2" w:uiPriority="62"/>
+    <w:lsdException w:name="Medium Shading 1 Accent 2" w:uiPriority="63"/>
+    <w:lsdException w:name="Medium Shading 2 Accent 2" w:uiPriority="64"/>
+    <w:lsdException w:name="Medium List 1 Accent 2" w:uiPriority="65"/>
+    <w:lsdException w:name="Medium List 2 Accent 2" w:uiPriority="66"/>
+    <w:lsdException w:name="Medium Grid 1 Accent 2" w:uiPriority="67"/>
+    <w:lsdException w:name="Medium Grid 2 Accent 2" w:uiPriority="68"/>
+    <w:lsdException w:name="Medium Grid 3 Accent 2" w:uiPriority="69"/>
+    <w:lsdException w:name="Dark List Accent 2" w:uiPriority="70"/>
+    <w:lsdException w:name="Colorful Shading Accent 2" w:uiPriority="71"/>
+    <w:lsdException w:name="Colorful List Accent 2" w:uiPriority="72"/>
+    <w:lsdException w:name="Colorful Grid Accent 2" w:uiPriority="73"/>
+    <w:lsdException w:name="Light Shading Accent 3" w:uiPriority="60"/>
+    <w:lsdException w:name="Light List Accent 3" w:uiPriority="61"/>
+    <w:lsdException w:name="Light Grid Accent 3" w:uiPriority="62"/>
+    <w:lsdException w:name="Medium Shading 1 Accent 3" w:uiPriority="63"/>
+    <w:lsdException w:name="Medium Shading 2 Accent 3" w:uiPriority="64"/>
+    <w:lsdException w:name="Medium List 1 Accent 3" w:uiPriority="65"/>
+    <w:lsdException w:name="Medium List 2 Accent 3" w:uiPriority="66"/>
+    <w:lsdException w:name="Medium Grid 1 Accent 3" w:uiPriority="67"/>
+    <w:lsdException w:name="Medium Grid 2 Accent 3" w:uiPriority="68"/>
+    <w:lsdException w:name="Medium Grid 3 Accent 3" w:uiPriority="69"/>
+    <w:lsdException w:name="Dark List Accent 3" w:uiPriority="70"/>
+    <w:lsdException w:name="Colorful Shading Accent 3" w:uiPriority="71"/>
+    <w:lsdException w:name="Colorful List Accent 3" w:uiPriority="72"/>
+    <w:lsdException w:name="Colorful Grid Accent 3" w:uiPriority="73"/>
+    <w:lsdException w:name="Light Shading Accent 4" w:uiPriority="60"/>
+    <w:lsdException w:name="Light List Accent 4" w:uiPriority="61"/>
+    <w:lsdException w:name="Light Grid Accent 4" w:uiPriority="62"/>
+    <w:lsdException w:name="Medium Shading 1 Accent 4" w:uiPriority="63"/>
+    <w:lsdException w:name="Medium Shading 2 Accent 4" w:uiPriority="64"/>
+    <w:lsdException w:name="Medium List 1 Accent 4" w:uiPriority="65"/>
+    <w:lsdException w:name="Medium List 2 Accent 4" w:uiPriority="66"/>
+    <w:lsdException w:name="Medium Grid 1 Accent 4" w:uiPriority="67"/>
+    <w:lsdException w:name="Medium Grid 2 Accent 4" w:uiPriority="68"/>
+    <w:lsdException w:name="Medium Grid 3 Accent 4" w:uiPriority="69"/>
+    <w:lsdException w:name="Dark List Accent 4" w:uiPriority="70"/>
+    <w:lsdException w:name="Colorful Shading Accent 4" w:uiPriority="71"/>
+    <w:lsdException w:name="Colorful List Accent 4" w:uiPriority="72"/>
+    <w:lsdException w:name="Colorful Grid Accent 4" w:uiPriority="73"/>
+    <w:lsdException w:name="Light Shading Accent 5" w:uiPriority="60"/>
+    <w:lsdException w:name="Light List Accent 5" w:uiPriority="61"/>
+    <w:lsdException w:name="Light Grid Accent 5" w:uiPriority="62"/>
+    <w:lsdException w:name="Medium Shading 1 Accent 5" w:uiPriority="63"/>
+    <w:lsdException w:name="Medium Shading 2 Accent 5" w:uiPriority="64"/>
+    <w:lsdException w:name="Medium List 1 Accent 5" w:uiPriority="65"/>
+    <w:lsdException w:name="Medium List 2 Accent 5" w:uiPriority="66"/>
+    <w:lsdException w:name="Medium Grid 1 Accent 5" w:uiPriority="67"/>
+    <w:lsdException w:name="Medium Grid 2 Accent 5" w:uiPriority="68"/>
+    <w:lsdException w:name="Medium Grid 3 Accent 5" w:uiPriority="69"/>
+    <w:lsdException w:name="Dark List Accent 5" w:uiPriority="70"/>
+    <w:lsdException w:name="Colorful Shading Accent 5" w:uiPriority="71"/>
+    <w:lsdException w:name="Colorful List Accent 5" w:uiPriority="72"/>
+    <w:lsdException w:name="Colorful Grid Accent 5" w:uiPriority="73"/>
+    <w:lsdException w:name="Light Shading Accent 6" w:uiPriority="60"/>
+    <w:lsdException w:name="Light List Accent 6" w:uiPriority="61"/>
+    <w:lsdException w:name="Light Grid Accent 6" w:uiPriority="62"/>
+    <w:lsdException w:name="Medium Shading 1 Accent 6" w:uiPriority="63"/>
+    <w:lsdException w:name="Medium Shading 2 Accent 6" w:uiPriority="64"/>
+    <w:lsdException w:name="Medium List 1 Accent 6" w:uiPriority="65"/>
+    <w:lsdException w:name="Medium List 2 Accent 6" w:uiPriority="66"/>
+    <w:lsdException w:name="Medium Grid 1 Accent 6" w:uiPriority="67"/>
+    <w:lsdException w:name="Medium Grid 2 Accent 6" w:uiPriority="68"/>
+    <w:lsdException w:name="Medium Grid 3 Accent 6" w:uiPriority="69"/>
+    <w:lsdException w:name="Dark List Accent 6" w:uiPriority="70"/>
+    <w:lsdException w:name="Colorful Shading Accent 6" w:uiPriority="71"/>
+    <w:lsdException w:name="Colorful List Accent 6" w:uiPriority="72"/>
+    <w:lsdException w:name="Colorful Grid Accent 6" w:uiPriority="73"/>
+    <w:lsdException w:name="Subtle Emphasis" w:uiPriority="19" w:qFormat="1"/>
+    <w:lsdException w:name="Intense Emphasis" w:uiPriority="21" w:qFormat="1"/>
+    <w:lsdException w:name="Subtle Reference" w:uiPriority="31" w:qFormat="1"/>
+    <w:lsdException w:name="Intense Reference" w:uiPriority="32" w:qFormat="1"/>
+    <w:lsdException w:name="Book Title" w:uiPriority="33" w:qFormat="1"/>
+    <w:lsdException w:name="Bibliography" w:semiHidden="1" w:uiPriority="37" w:unhideWhenUsed="1"/>
+    <w:lsdException w:name="TOC Heading" w:semiHidden="1" w:uiPriority="39" w:unhideWhenUsed="1" w:qFormat="1"/>
+    <w:lsdException w:name="Plain Table 1" w:uiPriority="41"/>
+    <w:lsdException w:name="Plain Table 2" w:uiPriority="42"/>
+    <w:lsdException w:name="Plain Table 3" w:uiPriority="43"/>
+    <w:lsdException w:name="Plain Table 4" w:uiPriority="44"/>
+    <w:lsdException w:name="Plain Table 5" w:uiPriority="45"/>
+    <w:lsdException w:name="Grid Table Light" w:uiPriority="40"/>
+    <w:lsdException w:name="Grid Table 1 Light" w:uiPriority="46"/>
+    <w:lsdException w:name="Grid Table 2" w:uiPriority="47"/>
+    <w:lsdException w:name="Grid Table 3" w:uiPriority="48"/>
+    <w:lsdException w:name="Grid Table 4" w:uiPriority="49"/>
+    <w:lsdException w:name="Grid Table 5 Dark" w:uiPriority="50"/>
+    <w:lsdException w:name="Grid Table 6 Colorful" w:uiPriority="51"/>
+    <w:lsdException w:name="Grid Table 7 Colorful" w:uiPriority="52"/>
+    <w:lsdException w:name="Grid Table 1 Light Accent 1" w:uiPriority="46"/>
+    <w:lsdException w:name="Grid Table 2 Accent 1" w:uiPriority="47"/>
+    <w:lsdException w:name="Grid Table 3 Accent 1" w:uiPriority="48"/>
+    <w:lsdException w:name="Grid Table 4 Accent 1" w:uiPriority="49"/>
+    <w:lsdException w:name="Grid Table 5 Dark Accent 1" w:uiPriority="50"/>
+    <w:lsdException w:name="Grid Table 6 Colorful Accent 1" w:uiPriority="51"/>
+    <w:lsdException w:name="Grid Table 7 Colorful Accent 1" w:uiPriority="52"/>
+    <w:lsdException w:name="Grid Table 1 Light Accent 2" w:uiPriority="46"/>
+    <w:lsdException w:name="Grid Table 2 Accent 2" w:uiPriority="47"/>
+    <w:lsdException w:name="Grid Table 3 Accent 2" w:uiPriority="48"/>
+    <w:lsdException w:name="Grid Table 4 Accent 2" w:uiPriority="49"/>
+    <w:lsdException w:name="Grid Table 5 Dark Accent 2" w:uiPriority="50"/>
+    <w:lsdException w:name="Grid Table 6 Colorful Accent 2" w:uiPriority="51"/>
+    <w:lsdException w:name="Grid Table 7 Colorful Accent 2" w:uiPriority="52"/>
+    <w:lsdException w:name="Grid Table 1 Light Accent 3" w:uiPriority="46"/>
+    <w:lsdException w:name="Grid Table 2 Accent 3" w:uiPriority="47"/>
+    <w:lsdException w:name="Grid Table 3 Accent 3" w:uiPriority="48"/>
+    <w:lsdException w:name="Grid Table 4 Accent 3" w:uiPriority="49"/>
+    <w:lsdException w:name="Grid Table 5 Dark Accent 3" w:uiPriority="50"/>
+    <w:lsdException w:name="Grid Table 6 Colorful Accent 3" w:uiPriority="51"/>
+    <w:lsdException w:name="Grid Table 7 Colorful Accent 3" w:uiPriority="52"/>
+    <w:lsdException w:name="Grid Table 1 Light Accent 4" w:uiPriority="46"/>
+    <w:lsdException w:name="Grid Table 2 Accent 4" w:uiPriority="47"/>
+    <w:lsdException w:name="Grid Table 3 Accent 4" w:uiPriority="48"/>
+    <w:lsdException w:name="Grid Table 4 Accent 4" w:uiPriority="49"/>
+    <w:lsdException w:name="Grid Table 5 Dark Accent 4" w:uiPriority="50"/>
+    <w:lsdException w:name="Grid Table 6 Colorful Accent 4" w:uiPriority="51"/>
+    <w:lsdException w:name="Grid Table 7 Colorful Accent 4" w:uiPriority="52"/>
+    <w:lsdException w:name="Grid Table 1 Light Accent 5" w:uiPriority="46"/>
+    <w:lsdException w:name="Grid Table 2 Accent 5" w:uiPriority="47"/>
+    <w:lsdException w:name="Grid Table 3 Accent 5" w:uiPriority="48"/>
+    <w:lsdException w:name="Grid Table 4 Accent 5" w:uiPriority="49"/>
+    <w:lsdException w:name="Grid Table 5 Dark Accent 5" w:uiPriority="50"/>
+    <w:lsdException w:name="Grid Table 6 Colorful Accent 5" w:uiPriority="51"/>
+    <w:lsdException w:name="Grid Table 7 Colorful Accent 5" w:uiPriority="52"/>
+    <w:lsdException w:name="Grid Table 1 Light Accent 6" w:uiPriority="46"/>
+    <w:lsdException w:name="Grid Table 2 Accent 6" w:uiPriority="47"/>
+    <w:lsdException w:name="Grid Table 3 Accent 6" w:uiPriority="48"/>
+    <w:lsdException w:name="Grid Table 4 Accent 6" w:uiPriority="49"/>
+    <w:lsdException w:name="Grid Table 5 Dark Accent 6" w:uiPriority="50"/>
+    <w:lsdException w:name="Grid Table 6 Colorful Accent 6" w:uiPriority="51"/>
+    <w:lsdException w:name="Grid Table 7 Colorful Accent 6" w:uiPriority="52"/>
+    <w:lsdException w:name="List Table 1 Light" w:uiPriority="46"/>
+    <w:lsdException w:name="List Table 2" w:uiPriority="47"/>
+    <w:lsdException w:name="List Table 3" w:uiPriority="48"/>
+    <w:lsdException w:name="List Table 4" w:uiPriority="49"/>
+    <w:lsdException w:name="List Table 5 Dark" w:uiPriority="50"/>
+    <w:lsdException w:name="List Table 6 Colorful" w:uiPriority="51"/>
+    <w:lsdException w:name="List Table 7 Colorful" w:uiPriority="52"/>
+    <w:lsdException w:name="List Table 1 Light Accent 1" w:uiPriority="46"/>
+    <w:lsdException w:name="List Table 2 Accent 1" w:uiPriority="47"/>
+    <w:lsdException w:name="List Table 3 Accent 1" w:uiPriority="48"/>
+    <w:lsdException w:name="List Table 4 Accent 1" w:uiPriority="49"/>
+    <w:lsdException w:name="List Table 5 Dark Accent 1" w:uiPriority="50"/>
+    <w:lsdException w:name="List Table 6 Colorful Accent 1" w:uiPriority="51"/>
+    <w:lsdException w:name="List Table 7 Colorful Accent 1" w:uiPriority="52"/>
+    <w:lsdException w:name="List Table 1 Light Accent 2" w:uiPriority="46"/>
+    <w:lsdException w:name="List Table 2 Accent 2" w:uiPriority="47"/>
+    <w:lsdException w:name="List Table 3 Accent 2" w:uiPriority="48"/>
+    <w:lsdException w:name="List Table 4 Accent 2" w:uiPriority="49"/>
+    <w:lsdException w:name="List Table 5 Dark Accent 2" w:uiPriority="50"/>
+    <w:lsdException w:name="List Table 6 Colorful Accent 2" w:uiPriority="51"/>
+    <w:lsdException w:name="List Table 7 Colorful Accent 2" w:uiPriority="52"/>
+    <w:lsdException w:name="List Table 1 Light Accent 3" w:uiPriority="46"/>
+    <w:lsdException w:name="List Table 2 Accent 3" w:uiPriority="47"/>
+    <w:lsdException w:name="List Table 3 Accent 3" w:uiPriority="48"/>
+    <w:lsdException w:name="List Table 4 Accent 3" w:uiPriority="49"/>
+    <w:lsdException w:name="List Table 5 Dark Accent 3" w:uiPriority="50"/>
+    <w:lsdException w:name="List Table 6 Colorful Accent 3" w:uiPriority="51"/>
+    <w:lsdException w:name="List Table 7 Colorful Accent 3" w:uiPriority="52"/>
+    <w:lsdException w:name="List Table 1 Light Accent 4" w:uiPriority="46"/>
+    <w:lsdException w:name="List Table 2 Accent 4" w:uiPriority="47"/>
+    <w:lsdException w:name="List Table 3 Accent 4" w:uiPriority="48"/>
+    <w:lsdException w:name="List Table 4 Accent 4" w:uiPriority="49"/>
+    <w:lsdException w:name="List Table 5 Dark Accent 4" w:uiPriority="50"/>
+    <w:lsdException w:name="List Table 6 Colorful Accent 4" w:uiPriority="51"/>
+    <w:lsdException w:name="List Table 7 Colorful Accent 4" w:uiPriority="52"/>
+    <w:lsdException w:name="List Table 1 Light Accent 5" w:uiPriority="46"/>
+    <w:lsdException w:name="List Table 2 Accent 5" w:uiPriority="47"/>
+    <w:lsdException w:name="List Table 3 Accent 5" w:uiPriority="48"/>
+    <w:lsdException w:name="List Table 4 Accent 5" w:uiPriority="49"/>
+    <w:lsdException w:name="List Table 5 Dark Accent 5" w:uiPriority="50"/>
+    <w:lsdException w:name="List Table 6 Colorful Accent 5" w:uiPriority="51"/>
+    <w:lsdException w:name="List Table 7 Colorful Accent 5" w:uiPriority="52"/>
+    <w:lsdException w:name="List Table 1 Light Accent 6" w:uiPriority="46"/>
+    <w:lsdException w:name="List Table 2 Accent 6" w:uiPriority="47"/>
+    <w:lsdException w:name="List Table 3 Accent 6" w:uiPriority="48"/>
+    <w:lsdException w:name="List Table 4 Accent 6" w:uiPriority="49"/>
+    <w:lsdException w:name="List Table 5 Dark Accent 6" w:uiPriority="50"/>
+    <w:lsdException w:name="List Table 6 Colorful Accent 6" w:uiPriority="51"/>
+    <w:lsdException w:name="List Table 7 Colorful Accent 6" w:uiPriority="52"/>
+    <w:lsdException w:name="Mention" w:semiHidden="1" w:unhideWhenUsed="1"/>
+  </w:latentStyles>
+  <w:style w:type="paragraph" w:default="1" w:styleId="Normal">
+    <w:name w:val="Normal"/>
+    <w:qFormat/>
+  </w:style>
+  <w:style w:type="character" w:default="1" w:styleId="DefaultParagraphFont">
+    <w:name w:val="Default Paragraph Font"/>
+    <w:uiPriority w:val="1"/>
+    <w:semiHidden/>
+    <w:unhideWhenUsed/>
+  </w:style>
+  <w:style w:type="table" w:default="1" w:styleId="TableNormal">
+    <w:name w:val="Normal Table"/>
+    <w:uiPriority w:val="99"/>
+    <w:semiHidden/>
+    <w:unhideWhenUsed/>
+    <w:tblPr>
+      <w:tblInd w:w="0" w:type="dxa"/>
+      <w:tblCellMar>
+        <w:top w:w="0" w:type="dxa"/>
+        <w:left w:w="108" w:type="dxa"/>
+        <w:bottom w:w="0" w:type="dxa"/>
+        <w:right w:w="108" w:type="dxa"/>
+      </w:tblCellMar>
+    </w:tblPr>
+  </w:style>
+  <w:style w:type="numbering" w:default="1" w:styleId="NoList">
+    <w:name w:val="No List"/>
+    <w:uiPriority w:val="99"/>
+    <w:semiHidden/>
+    <w:unhideWhenUsed/>
+  </w:style>
+  <w:style w:type="character" w:styleId="PlaceholderText">
+    <w:name w:val="Placeholder Text"/>
+    <w:basedOn w:val="DefaultParagraphFont"/>
+    <w:uiPriority w:val="99"/>
+    <w:semiHidden/>
+    <w:rsid w:val="000D7BEA"/>
+    <w:rPr>
+      <w:color w:val="808080"/>
+    </w:rPr>
+  </w:style>
+</w:styles>
+</file>
+
+<file path=word/glossary/webSettings.xml><?xml version="1.0" encoding="utf-8"?>
+<w:webSettings xmlns:mc="http://schemas.openxmlformats.org/markup-compatibility/2006" xmlns:r="http://schemas.openxmlformats.org/officeDocument/2006/relationships" xmlns:w="http://schemas.openxmlformats.org/wordprocessingml/2006/main" xmlns:w14="http://schemas.microsoft.com/office/word/2010/wordml" xmlns:w15="http://schemas.microsoft.com/office/word/2012/wordml" xmlns:w16se="http://schemas.microsoft.com/office/word/2015/wordml/symex" mc:Ignorable="w14 w15 w16se">
+  <w:optimizeForBrowser/>
+  <w:allowPNG/>
+</w:webSettings>
 </file>
 
 <file path=word/theme/theme1.xml><?xml version="1.0" encoding="utf-8"?>

--- a/Template.docx
+++ b/Template.docx
@@ -19,15 +19,15 @@
       </w:tblPr>
       <w:tblGrid>
         <w:gridCol w:w="568"/>
-        <w:gridCol w:w="8221"/>
-        <w:gridCol w:w="2410"/>
-        <w:gridCol w:w="2976"/>
+        <w:gridCol w:w="6945"/>
+        <w:gridCol w:w="1843"/>
+        <w:gridCol w:w="2126"/>
         <w:gridCol w:w="567"/>
       </w:tblGrid>
       <w:tr>
         <w:tc>
           <w:tcPr>
-            <w:tcW w:w="8789" w:type="dxa"/>
+            <w:tcW w:w="7513" w:type="dxa"/>
             <w:gridSpan w:val="2"/>
             <w:vAlign w:val="center"/>
           </w:tcPr>
@@ -76,7 +76,7 @@
         </w:tc>
         <w:tc>
           <w:tcPr>
-            <w:tcW w:w="2410" w:type="dxa"/>
+            <w:tcW w:w="1843" w:type="dxa"/>
             <w:vMerge w:val="restart"/>
             <w:vAlign w:val="center"/>
           </w:tcPr>
@@ -140,7 +140,7 @@
         </w:tc>
         <w:tc>
           <w:tcPr>
-            <w:tcW w:w="3543" w:type="dxa"/>
+            <w:tcW w:w="2693" w:type="dxa"/>
             <w:gridSpan w:val="2"/>
             <w:vMerge w:val="restart"/>
             <w:vAlign w:val="bottom"/>
@@ -207,7 +207,7 @@
       <w:tr>
         <w:tc>
           <w:tcPr>
-            <w:tcW w:w="8789" w:type="dxa"/>
+            <w:tcW w:w="7513" w:type="dxa"/>
             <w:gridSpan w:val="2"/>
             <w:vAlign w:val="center"/>
           </w:tcPr>
@@ -254,7 +254,7 @@
         </w:tc>
         <w:tc>
           <w:tcPr>
-            <w:tcW w:w="2410" w:type="dxa"/>
+            <w:tcW w:w="1843" w:type="dxa"/>
             <w:vMerge/>
             <w:vAlign w:val="center"/>
           </w:tcPr>
@@ -273,7 +273,7 @@
         </w:tc>
         <w:tc>
           <w:tcPr>
-            <w:tcW w:w="3543" w:type="dxa"/>
+            <w:tcW w:w="2693" w:type="dxa"/>
             <w:gridSpan w:val="2"/>
             <w:vMerge/>
             <w:vAlign w:val="center"/>
@@ -298,7 +298,7 @@
         </w:trPr>
         <w:tc>
           <w:tcPr>
-            <w:tcW w:w="11199" w:type="dxa"/>
+            <w:tcW w:w="9356" w:type="dxa"/>
             <w:gridSpan w:val="3"/>
             <w:vAlign w:val="center"/>
           </w:tcPr>
@@ -327,8 +327,8 @@
                 <mc:Choice Requires="wps">
                   <w:drawing>
                     <wp:inline distT="0" distB="0" distL="0" distR="0" wp14:anchorId="1BA11DED" wp14:editId="0F05E0F3">
-                      <wp:extent cx="6322340" cy="0"/>
-                      <wp:effectExtent l="0" t="0" r="21590" b="19050"/>
+                      <wp:extent cx="5666740" cy="0"/>
+                      <wp:effectExtent l="0" t="0" r="29210" b="19050"/>
                       <wp:docPr id="2" name="Straight Connector 2"/>
                       <wp:cNvGraphicFramePr/>
                       <a:graphic xmlns:a="http://schemas.openxmlformats.org/drawingml/2006/main">
@@ -338,7 +338,7 @@
                             <wps:spPr>
                               <a:xfrm>
                                 <a:off x="0" y="0"/>
-                                <a:ext cx="6322340" cy="0"/>
+                                <a:ext cx="5666740" cy="0"/>
                               </a:xfrm>
                               <a:prstGeom prst="line">
                                 <a:avLst/>
@@ -372,7 +372,7 @@
                 </mc:Choice>
                 <mc:Fallback>
                   <w:pict>
-                    <v:line w14:anchorId="07936F97" id="Straight Connector 2" o:spid="_x0000_s1026" style="visibility:visible;mso-wrap-style:square;mso-left-percent:-10001;mso-top-percent:-10001;mso-position-horizontal:absolute;mso-position-horizontal-relative:char;mso-position-vertical:absolute;mso-position-vertical-relative:line;mso-left-percent:-10001;mso-top-percent:-10001" from="0,0" to="497.8pt,0" o:gfxdata="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" strokecolor="#bbb" strokeweight="1pt">
+                    <v:line w14:anchorId="7D9FC96E" id="Straight Connector 2" o:spid="_x0000_s1026" style="visibility:visible;mso-wrap-style:square;mso-left-percent:-10001;mso-top-percent:-10001;mso-position-horizontal:absolute;mso-position-horizontal-relative:char;mso-position-vertical:absolute;mso-position-vertical-relative:line;mso-left-percent:-10001;mso-top-percent:-10001" from="0,0" to="446.2pt,0" o:gfxdata="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" strokecolor="#bbb" strokeweight="1pt">
                       <v:stroke joinstyle="miter"/>
                       <w10:anchorlock/>
                     </v:line>
@@ -384,7 +384,7 @@
         </w:tc>
         <w:tc>
           <w:tcPr>
-            <w:tcW w:w="3543" w:type="dxa"/>
+            <w:tcW w:w="2693" w:type="dxa"/>
             <w:gridSpan w:val="2"/>
             <w:vMerge/>
             <w:vAlign w:val="center"/>
@@ -406,7 +406,7 @@
       <w:tr>
         <w:tc>
           <w:tcPr>
-            <w:tcW w:w="11199" w:type="dxa"/>
+            <w:tcW w:w="9356" w:type="dxa"/>
             <w:gridSpan w:val="3"/>
             <w:vAlign w:val="center"/>
           </w:tcPr>
@@ -434,7 +434,7 @@
         </w:tc>
         <w:tc>
           <w:tcPr>
-            <w:tcW w:w="3543" w:type="dxa"/>
+            <w:tcW w:w="2693" w:type="dxa"/>
             <w:gridSpan w:val="2"/>
             <w:vMerge/>
             <w:vAlign w:val="center"/>
@@ -456,7 +456,7 @@
       <w:tr>
         <w:tc>
           <w:tcPr>
-            <w:tcW w:w="11199" w:type="dxa"/>
+            <w:tcW w:w="9356" w:type="dxa"/>
             <w:gridSpan w:val="3"/>
             <w:vAlign w:val="center"/>
           </w:tcPr>
@@ -803,11 +803,116 @@
               </w:rPr>
               <w:t xml:space="preserve"> </w:t>
             </w:r>
+            <w:sdt>
+              <w:sdtPr>
+                <w:rPr>
+                  <w:rFonts w:ascii="Arial" w:hAnsi="Arial" w:cs="Arial"/>
+                  <w:color w:val="333333"/>
+                  <w:sz w:val="20"/>
+                  <w:szCs w:val="20"/>
+                </w:rPr>
+                <w:alias w:val="Skype:"/>
+                <w:tag w:val="Skype:"/>
+                <w:id w:val="1036007371"/>
+                <w:placeholder>
+                  <w:docPart w:val="DefaultPlaceholder_-1854013440"/>
+                </w:placeholder>
+              </w:sdtPr>
+              <w:sdtEndPr>
+                <w:rPr>
+                  <w:b/>
+                </w:rPr>
+              </w:sdtEndPr>
+              <w:sdtContent>
+                <w:r>
+                  <w:rPr>
+                    <w:rFonts w:ascii="Arial" w:hAnsi="Arial" w:cs="Arial"/>
+                    <w:b/>
+                    <w:color w:val="333333"/>
+                    <w:sz w:val="20"/>
+                    <w:szCs w:val="20"/>
+                  </w:rPr>
+                  <w:t>Skype:</w:t>
+                </w:r>
+                <w:r>
+                  <w:rPr>
+                    <w:rFonts w:ascii="Arial" w:hAnsi="Arial" w:cs="Arial"/>
+                    <w:b/>
+                    <w:color w:val="333333"/>
+                    <w:sz w:val="20"/>
+                    <w:szCs w:val="20"/>
+                  </w:rPr>
+                  <w:t xml:space="preserve"> </w:t>
+                </w:r>
+              </w:sdtContent>
+            </w:sdt>
+            <w:sdt>
+              <w:sdtPr>
+                <w:rPr>
+                  <w:rFonts w:ascii="Arial" w:hAnsi="Arial" w:cs="Arial"/>
+                  <w:noProof/>
+                  <w:color w:val="333333"/>
+                  <w:sz w:val="20"/>
+                  <w:szCs w:val="20"/>
+                  <w:lang w:val="en-NZ"/>
+                </w:rPr>
+                <w:alias w:val="[Skype:]"/>
+                <w:tag w:val="[Skype:]"/>
+                <w:id w:val="2029368029"/>
+                <w:placeholder>
+                  <w:docPart w:val="DefaultPlaceholder_-1854013440"/>
+                </w:placeholder>
+              </w:sdtPr>
+              <w:sdtEndPr>
+                <w:rPr>
+                  <w:noProof w:val="0"/>
+                  <w:lang w:val="en-US"/>
+                </w:rPr>
+              </w:sdtEndPr>
+              <w:sdtContent>
+                <w:r>
+                  <w:rPr>
+                    <w:rFonts w:ascii="Arial" w:hAnsi="Arial" w:cs="Arial"/>
+                    <w:color w:val="333333"/>
+                    <w:sz w:val="20"/>
+                    <w:szCs w:val="20"/>
+                  </w:rPr>
+                  <w:t>[Skype</w:t>
+                </w:r>
+                <w:r>
+                  <w:rPr>
+                    <w:rFonts w:ascii="Arial" w:hAnsi="Arial" w:cs="Arial"/>
+                    <w:color w:val="333333"/>
+                    <w:sz w:val="20"/>
+                    <w:szCs w:val="20"/>
+                  </w:rPr>
+                  <w:t>:</w:t>
+                </w:r>
+                <w:r>
+                  <w:rPr>
+                    <w:rFonts w:ascii="Arial" w:hAnsi="Arial" w:cs="Arial"/>
+                    <w:color w:val="333333"/>
+                    <w:sz w:val="20"/>
+                    <w:szCs w:val="20"/>
+                  </w:rPr>
+                  <w:t>]</w:t>
+                </w:r>
+                <w:r>
+                  <w:rPr>
+                    <w:rFonts w:ascii="Arial" w:hAnsi="Arial" w:cs="Arial"/>
+                    <w:color w:val="333333"/>
+                    <w:sz w:val="20"/>
+                    <w:szCs w:val="20"/>
+                  </w:rPr>
+                  <w:t xml:space="preserve"> </w:t>
+                </w:r>
+              </w:sdtContent>
+            </w:sdt>
           </w:p>
         </w:tc>
         <w:tc>
           <w:tcPr>
-            <w:tcW w:w="3543" w:type="dxa"/>
+            <w:tcW w:w="2693" w:type="dxa"/>
             <w:gridSpan w:val="2"/>
             <w:vMerge/>
             <w:vAlign w:val="center"/>
@@ -828,7 +933,7 @@
       <w:tr>
         <w:tc>
           <w:tcPr>
-            <w:tcW w:w="11199" w:type="dxa"/>
+            <w:tcW w:w="9356" w:type="dxa"/>
             <w:gridSpan w:val="3"/>
             <w:vAlign w:val="center"/>
           </w:tcPr>
@@ -1067,7 +1172,7 @@
         </w:tc>
         <w:tc>
           <w:tcPr>
-            <w:tcW w:w="3543" w:type="dxa"/>
+            <w:tcW w:w="2693" w:type="dxa"/>
             <w:gridSpan w:val="2"/>
             <w:vMerge/>
             <w:vAlign w:val="center"/>
@@ -1088,7 +1193,7 @@
       <w:tr>
         <w:tc>
           <w:tcPr>
-            <w:tcW w:w="11199" w:type="dxa"/>
+            <w:tcW w:w="9356" w:type="dxa"/>
             <w:gridSpan w:val="3"/>
             <w:vAlign w:val="center"/>
           </w:tcPr>
@@ -1120,7 +1225,7 @@
         </w:tc>
         <w:tc>
           <w:tcPr>
-            <w:tcW w:w="3543" w:type="dxa"/>
+            <w:tcW w:w="2693" w:type="dxa"/>
             <w:gridSpan w:val="2"/>
             <w:vMerge/>
             <w:vAlign w:val="center"/>
@@ -1205,7 +1310,7 @@
         </w:tc>
         <w:tc>
           <w:tcPr>
-            <w:tcW w:w="10631" w:type="dxa"/>
+            <w:tcW w:w="8788" w:type="dxa"/>
             <w:gridSpan w:val="2"/>
             <w:shd w:val="clear" w:color="auto" w:fill="177DC2"/>
             <w:vAlign w:val="center"/>
@@ -1245,7 +1350,7 @@
         </w:tc>
         <w:tc>
           <w:tcPr>
-            <w:tcW w:w="2976" w:type="dxa"/>
+            <w:tcW w:w="2126" w:type="dxa"/>
             <w:shd w:val="clear" w:color="auto" w:fill="177DC2"/>
             <w:vAlign w:val="center"/>
           </w:tcPr>
@@ -1260,20 +1365,6 @@
                 <w:szCs w:val="20"/>
               </w:rPr>
             </w:pPr>
-            <w:hyperlink r:id="rId11" w:history="1">
-              <w:r>
-                <w:rPr>
-                  <w:rStyle w:val="Hyperlink"/>
-                  <w:rFonts w:ascii="Arial" w:hAnsi="Arial" w:cs="Arial"/>
-                  <w:b/>
-                  <w:color w:val="FFFFFF" w:themeColor="background1"/>
-                  <w:sz w:val="20"/>
-                  <w:szCs w:val="20"/>
-                  <w:u w:val="none"/>
-                </w:rPr>
-                <w:t>VIEW LATEST PROJECT</w:t>
-              </w:r>
-            </w:hyperlink>
           </w:p>
         </w:tc>
         <w:tc>
@@ -1287,91 +1378,6 @@
               <w:spacing w:line="240" w:lineRule="exact"/>
               <w:jc w:val="center"/>
             </w:pPr>
-            <w:r>
-              <w:rPr>
-                <w:noProof/>
-                <w:lang w:val="en-NZ"/>
-              </w:rPr>
-              <mc:AlternateContent>
-                <mc:Choice Requires="wps">
-                  <w:drawing>
-                    <wp:inline distT="0" distB="0" distL="0" distR="0">
-                      <wp:extent cx="179705" cy="71755"/>
-                      <wp:effectExtent l="0" t="0" r="0" b="4445"/>
-                      <wp:docPr id="6" name="Right Arrow 6"/>
-                      <wp:cNvGraphicFramePr/>
-                      <a:graphic xmlns:a="http://schemas.openxmlformats.org/drawingml/2006/main">
-                        <a:graphicData uri="http://schemas.microsoft.com/office/word/2010/wordprocessingShape">
-                          <wps:wsp>
-                            <wps:cNvSpPr/>
-                            <wps:spPr>
-                              <a:xfrm>
-                                <a:off x="0" y="0"/>
-                                <a:ext cx="179705" cy="71755"/>
-                              </a:xfrm>
-                              <a:prstGeom prst="rightArrow">
-                                <a:avLst/>
-                              </a:prstGeom>
-                              <a:solidFill>
-                                <a:schemeClr val="bg1"/>
-                              </a:solidFill>
-                              <a:ln>
-                                <a:noFill/>
-                              </a:ln>
-                            </wps:spPr>
-                            <wps:style>
-                              <a:lnRef idx="2">
-                                <a:schemeClr val="accent1">
-                                  <a:shade val="50000"/>
-                                </a:schemeClr>
-                              </a:lnRef>
-                              <a:fillRef idx="1">
-                                <a:schemeClr val="accent1"/>
-                              </a:fillRef>
-                              <a:effectRef idx="0">
-                                <a:schemeClr val="accent1"/>
-                              </a:effectRef>
-                              <a:fontRef idx="minor">
-                                <a:schemeClr val="lt1"/>
-                              </a:fontRef>
-                            </wps:style>
-                            <wps:bodyPr rot="0" spcFirstLastPara="0" vertOverflow="overflow" horzOverflow="overflow" vert="horz" wrap="square" lIns="91440" tIns="45720" rIns="91440" bIns="45720" numCol="1" spcCol="0" rtlCol="0" fromWordArt="0" anchor="ctr" anchorCtr="0" forceAA="0" compatLnSpc="1">
-                              <a:prstTxWarp prst="textNoShape">
-                                <a:avLst/>
-                              </a:prstTxWarp>
-                              <a:noAutofit/>
-                            </wps:bodyPr>
-                          </wps:wsp>
-                        </a:graphicData>
-                      </a:graphic>
-                    </wp:inline>
-                  </w:drawing>
-                </mc:Choice>
-                <mc:Fallback>
-                  <w:pict>
-                    <v:shapetype w14:anchorId="6D1B0B23" id="_x0000_t13" coordsize="21600,21600" o:spt="13" adj="16200,5400" path="m@0,l@0@1,0@1,0@2@0@2@0,21600,21600,10800xe">
-                      <v:stroke joinstyle="miter"/>
-                      <v:formulas>
-                        <v:f eqn="val #0"/>
-                        <v:f eqn="val #1"/>
-                        <v:f eqn="sum height 0 #1"/>
-                        <v:f eqn="sum 10800 0 #1"/>
-                        <v:f eqn="sum width 0 #0"/>
-                        <v:f eqn="prod @4 @3 10800"/>
-                        <v:f eqn="sum width 0 @5"/>
-                      </v:formulas>
-                      <v:path o:connecttype="custom" o:connectlocs="@0,0;0,10800;@0,21600;21600,10800" o:connectangles="270,180,90,0" textboxrect="0,@1,@6,@2"/>
-                      <v:handles>
-                        <v:h position="#0,#1" xrange="0,21600" yrange="0,10800"/>
-                      </v:handles>
-                    </v:shapetype>
-                    <v:shape id="Right Arrow 6" o:spid="_x0000_s1026" type="#_x0000_t13" style="width:14.15pt;height:5.65pt;visibility:visible;mso-wrap-style:square;mso-left-percent:-10001;mso-top-percent:-10001;mso-position-horizontal:absolute;mso-position-horizontal-relative:char;mso-position-vertical:absolute;mso-position-vertical-relative:line;mso-left-percent:-10001;mso-top-percent:-10001;v-text-anchor:middle" o:gfxdata="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" adj="17288" fillcolor="white [3212]" stroked="f" strokeweight="1pt">
-                      <w10:anchorlock/>
-                    </v:shape>
-                  </w:pict>
-                </mc:Fallback>
-              </mc:AlternateContent>
-            </w:r>
           </w:p>
         </w:tc>
       </w:tr>
@@ -2103,11 +2109,15 @@
   </w:compat>
   <w:rsids>
     <w:rsidRoot w:val="000D7BEA"/>
+    <w:rsid w:val="00083613"/>
     <w:rsid w:val="000C628F"/>
     <w:rsid w:val="000D7BEA"/>
+    <w:rsid w:val="0021440D"/>
     <w:rsid w:val="0041193E"/>
+    <w:rsid w:val="00742DC0"/>
     <w:rsid w:val="00A57C43"/>
     <w:rsid w:val="00A86A34"/>
+    <w:rsid w:val="00D06B8B"/>
   </w:rsids>
   <m:mathPr>
     <m:mathFont m:val="Cambria Math"/>

--- a/Template.docx
+++ b/Template.docx
@@ -21,8 +21,7 @@
         <w:gridCol w:w="568"/>
         <w:gridCol w:w="6945"/>
         <w:gridCol w:w="1843"/>
-        <w:gridCol w:w="2126"/>
-        <w:gridCol w:w="567"/>
+        <w:gridCol w:w="2410"/>
       </w:tblGrid>
       <w:tr>
         <w:tc>
@@ -31,57 +30,27 @@
             <w:gridSpan w:val="2"/>
             <w:vAlign w:val="center"/>
           </w:tcPr>
-          <w:sdt>
-            <w:sdtPr>
+          <w:p>
+            <w:pPr>
               <w:rPr>
                 <w:rFonts w:ascii="Arial" w:hAnsi="Arial" w:cs="Arial"/>
                 <w:b/>
-                <w:color w:val="007DC5"/>
+                <w:color w:val="2051CA"/>
                 <w:sz w:val="26"/>
                 <w:szCs w:val="26"/>
               </w:rPr>
-              <w:alias w:val="[name]"/>
-              <w:tag w:val="[name]"/>
-              <w:id w:val="-128777947"/>
-              <w:placeholder>
-                <w:docPart w:val="DefaultPlaceholder_-1854013440"/>
-              </w:placeholder>
-            </w:sdtPr>
-            <w:sdtEndPr/>
-            <w:sdtContent>
-              <w:p>
-                <w:pPr>
-                  <w:spacing w:before="20" w:after="20"/>
-                  <w:rPr>
-                    <w:rFonts w:ascii="Arial" w:hAnsi="Arial" w:cs="Arial"/>
-                    <w:b/>
-                    <w:color w:val="2051CA"/>
-                    <w:sz w:val="26"/>
-                    <w:szCs w:val="26"/>
-                  </w:rPr>
-                </w:pPr>
-                <w:r>
-                  <w:rPr>
-                    <w:rFonts w:ascii="Arial" w:hAnsi="Arial" w:cs="Arial"/>
-                    <w:b/>
-                    <w:color w:val="007DC5"/>
-                    <w:sz w:val="26"/>
-                    <w:szCs w:val="26"/>
-                  </w:rPr>
-                  <w:t>[name]</w:t>
-                </w:r>
-              </w:p>
-            </w:sdtContent>
-          </w:sdt>
+            </w:pPr>
+          </w:p>
         </w:tc>
         <w:tc>
           <w:tcPr>
             <w:tcW w:w="1843" w:type="dxa"/>
             <w:vMerge w:val="restart"/>
-            <w:vAlign w:val="center"/>
+            <w:vAlign w:val="bottom"/>
           </w:tcPr>
           <w:p>
             <w:pPr>
+              <w:jc w:val="center"/>
               <w:rPr>
                 <w:rFonts w:ascii="Arial" w:hAnsi="Arial" w:cs="Arial"/>
                 <w:b/>
@@ -101,9 +70,9 @@
                 <w:lang w:val="en-NZ"/>
               </w:rPr>
               <w:drawing>
-                <wp:inline distT="0" distB="0" distL="0" distR="0" wp14:anchorId="73E2DA9F" wp14:editId="60E9FB19">
-                  <wp:extent cx="843103" cy="374073"/>
-                  <wp:effectExtent l="0" t="0" r="0" b="6985"/>
+                <wp:inline distT="0" distB="0" distL="0" distR="0" wp14:anchorId="057F207D" wp14:editId="790E1387">
+                  <wp:extent cx="1047750" cy="464872"/>
+                  <wp:effectExtent l="0" t="0" r="0" b="0"/>
                   <wp:docPr id="4" name="Picture 4"/>
                   <wp:cNvGraphicFramePr>
                     <a:graphicFrameLocks xmlns:a="http://schemas.openxmlformats.org/drawingml/2006/main" noChangeAspect="1"/>
@@ -124,7 +93,7 @@
                         <pic:spPr>
                           <a:xfrm>
                             <a:off x="0" y="0"/>
-                            <a:ext cx="1004233" cy="445564"/>
+                            <a:ext cx="1293219" cy="573783"/>
                           </a:xfrm>
                           <a:prstGeom prst="rect">
                             <a:avLst/>
@@ -140,8 +109,7 @@
         </w:tc>
         <w:tc>
           <w:tcPr>
-            <w:tcW w:w="2693" w:type="dxa"/>
-            <w:gridSpan w:val="2"/>
+            <w:tcW w:w="2410" w:type="dxa"/>
             <w:vMerge w:val="restart"/>
             <w:vAlign w:val="bottom"/>
           </w:tcPr>
@@ -166,10 +134,10 @@
                 <w:lang w:val="en-NZ"/>
               </w:rPr>
               <w:drawing>
-                <wp:inline distT="0" distB="0" distL="0" distR="0" wp14:anchorId="0B52D94F" wp14:editId="04675C68">
-                  <wp:extent cx="1452048" cy="1468242"/>
-                  <wp:effectExtent l="0" t="0" r="0" b="0"/>
-                  <wp:docPr id="3" name="Picture 3"/>
+                <wp:inline distT="0" distB="0" distL="0" distR="0" wp14:anchorId="2C10241F" wp14:editId="02467954">
+                  <wp:extent cx="1430655" cy="1136644"/>
+                  <wp:effectExtent l="0" t="0" r="0" b="6985"/>
+                  <wp:docPr id="3" name="Emailsignature.gif"/>
                   <wp:cNvGraphicFramePr>
                     <a:graphicFrameLocks xmlns:a="http://schemas.openxmlformats.org/drawingml/2006/main" noChangeAspect="1"/>
                   </wp:cNvGraphicFramePr>
@@ -177,7 +145,7 @@
                     <a:graphicData uri="http://schemas.openxmlformats.org/drawingml/2006/picture">
                       <pic:pic xmlns:pic="http://schemas.openxmlformats.org/drawingml/2006/picture">
                         <pic:nvPicPr>
-                          <pic:cNvPr id="3" name="bgPic.png"/>
+                          <pic:cNvPr id="3" name="Emailsignature.gif"/>
                           <pic:cNvPicPr/>
                         </pic:nvPicPr>
                         <pic:blipFill>
@@ -189,7 +157,7 @@
                         <pic:spPr>
                           <a:xfrm>
                             <a:off x="0" y="0"/>
-                            <a:ext cx="1452048" cy="1468242"/>
+                            <a:ext cx="1454068" cy="1155245"/>
                           </a:xfrm>
                           <a:prstGeom prst="rect">
                             <a:avLst/>
@@ -215,6 +183,97 @@
             <w:sdtPr>
               <w:rPr>
                 <w:rFonts w:ascii="Arial" w:hAnsi="Arial" w:cs="Arial"/>
+                <w:b/>
+                <w:color w:val="007DC5"/>
+                <w:sz w:val="26"/>
+                <w:szCs w:val="26"/>
+              </w:rPr>
+              <w:alias w:val="[name]"/>
+              <w:tag w:val="[name]"/>
+              <w:id w:val="-128777947"/>
+              <w:placeholder>
+                <w:docPart w:val="7C96342879C24C62B18E0876C7DFAB62"/>
+              </w:placeholder>
+            </w:sdtPr>
+            <w:sdtEndPr/>
+            <w:sdtContent>
+              <w:p>
+                <w:pPr>
+                  <w:spacing w:before="20" w:after="20"/>
+                  <w:rPr>
+                    <w:rFonts w:ascii="Arial" w:hAnsi="Arial" w:cs="Arial"/>
+                    <w:b/>
+                    <w:color w:val="2051CA"/>
+                    <w:sz w:val="26"/>
+                    <w:szCs w:val="26"/>
+                  </w:rPr>
+                </w:pPr>
+                <w:r>
+                  <w:rPr>
+                    <w:rFonts w:ascii="Arial" w:hAnsi="Arial" w:cs="Arial"/>
+                    <w:b/>
+                    <w:color w:val="007DC5"/>
+                    <w:sz w:val="26"/>
+                    <w:szCs w:val="26"/>
+                  </w:rPr>
+                  <w:t>[name]</w:t>
+                </w:r>
+              </w:p>
+            </w:sdtContent>
+          </w:sdt>
+        </w:tc>
+        <w:tc>
+          <w:tcPr>
+            <w:tcW w:w="1843" w:type="dxa"/>
+            <w:vMerge/>
+            <w:vAlign w:val="center"/>
+          </w:tcPr>
+          <w:p>
+            <w:pPr>
+              <w:rPr>
+                <w:rFonts w:ascii="Arial" w:hAnsi="Arial" w:cs="Arial"/>
+                <w:b/>
+                <w:noProof/>
+                <w:color w:val="2051CA"/>
+                <w:sz w:val="26"/>
+                <w:szCs w:val="26"/>
+                <w:lang w:val="en-NZ"/>
+              </w:rPr>
+            </w:pPr>
+          </w:p>
+        </w:tc>
+        <w:tc>
+          <w:tcPr>
+            <w:tcW w:w="2410" w:type="dxa"/>
+            <w:vMerge/>
+            <w:vAlign w:val="bottom"/>
+          </w:tcPr>
+          <w:p>
+            <w:pPr>
+              <w:rPr>
+                <w:rFonts w:ascii="Arial" w:hAnsi="Arial" w:cs="Arial"/>
+                <w:b/>
+                <w:noProof/>
+                <w:color w:val="2051CA"/>
+                <w:sz w:val="26"/>
+                <w:szCs w:val="26"/>
+                <w:lang w:val="en-NZ"/>
+              </w:rPr>
+            </w:pPr>
+          </w:p>
+        </w:tc>
+      </w:tr>
+      <w:tr>
+        <w:tc>
+          <w:tcPr>
+            <w:tcW w:w="7513" w:type="dxa"/>
+            <w:gridSpan w:val="2"/>
+            <w:vAlign w:val="center"/>
+          </w:tcPr>
+          <w:sdt>
+            <w:sdtPr>
+              <w:rPr>
+                <w:rFonts w:ascii="Arial" w:hAnsi="Arial" w:cs="Arial"/>
                 <w:color w:val="333333"/>
                 <w:sz w:val="20"/>
                 <w:szCs w:val="20"/>
@@ -223,7 +282,7 @@
               <w:tag w:val="[position]"/>
               <w:id w:val="1026840126"/>
               <w:placeholder>
-                <w:docPart w:val="DefaultPlaceholder_-1854013440"/>
+                <w:docPart w:val="B0CA11C3A95148F7A1970DE627D647C9"/>
               </w:placeholder>
             </w:sdtPr>
             <w:sdtEndPr/>
@@ -273,8 +332,7 @@
         </w:tc>
         <w:tc>
           <w:tcPr>
-            <w:tcW w:w="2693" w:type="dxa"/>
-            <w:gridSpan w:val="2"/>
+            <w:tcW w:w="2410" w:type="dxa"/>
             <w:vMerge/>
             <w:vAlign w:val="center"/>
           </w:tcPr>
@@ -326,7 +384,7 @@
               <mc:AlternateContent>
                 <mc:Choice Requires="wps">
                   <w:drawing>
-                    <wp:inline distT="0" distB="0" distL="0" distR="0" wp14:anchorId="1BA11DED" wp14:editId="0F05E0F3">
+                    <wp:inline distT="0" distB="0" distL="0" distR="0" wp14:anchorId="64A94A9A" wp14:editId="4D9FF3E7">
                       <wp:extent cx="5666740" cy="0"/>
                       <wp:effectExtent l="0" t="0" r="29210" b="19050"/>
                       <wp:docPr id="2" name="Straight Connector 2"/>
@@ -372,7 +430,7 @@
                 </mc:Choice>
                 <mc:Fallback>
                   <w:pict>
-                    <v:line w14:anchorId="7D9FC96E" id="Straight Connector 2" o:spid="_x0000_s1026" style="visibility:visible;mso-wrap-style:square;mso-left-percent:-10001;mso-top-percent:-10001;mso-position-horizontal:absolute;mso-position-horizontal-relative:char;mso-position-vertical:absolute;mso-position-vertical-relative:line;mso-left-percent:-10001;mso-top-percent:-10001" from="0,0" to="446.2pt,0" o:gfxdata="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" strokecolor="#bbb" strokeweight="1pt">
+                    <v:line w14:anchorId="31ECCD27" id="Straight Connector 2" o:spid="_x0000_s1026" style="visibility:visible;mso-wrap-style:square;mso-left-percent:-10001;mso-top-percent:-10001;mso-position-horizontal:absolute;mso-position-horizontal-relative:char;mso-position-vertical:absolute;mso-position-vertical-relative:line;mso-left-percent:-10001;mso-top-percent:-10001" from="0,0" to="446.2pt,0" o:gfxdata="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" strokecolor="#bbb" strokeweight="1pt">
                       <v:stroke joinstyle="miter"/>
                       <w10:anchorlock/>
                     </v:line>
@@ -384,8 +442,7 @@
         </w:tc>
         <w:tc>
           <w:tcPr>
-            <w:tcW w:w="2693" w:type="dxa"/>
-            <w:gridSpan w:val="2"/>
+            <w:tcW w:w="2410" w:type="dxa"/>
             <w:vMerge/>
             <w:vAlign w:val="center"/>
           </w:tcPr>
@@ -434,8 +491,7 @@
         </w:tc>
         <w:tc>
           <w:tcPr>
-            <w:tcW w:w="2693" w:type="dxa"/>
-            <w:gridSpan w:val="2"/>
+            <w:tcW w:w="2410" w:type="dxa"/>
             <w:vMerge/>
             <w:vAlign w:val="center"/>
           </w:tcPr>
@@ -483,7 +539,7 @@
                 <w:tag w:val="DDI:"/>
                 <w:id w:val="-2118045939"/>
                 <w:placeholder>
-                  <w:docPart w:val="DefaultPlaceholder_-1854013440"/>
+                  <w:docPart w:val="B0CA11C3A95148F7A1970DE627D647C9"/>
                 </w:placeholder>
               </w:sdtPr>
               <w:sdtEndPr/>
@@ -523,7 +579,7 @@
                 <w:tag w:val="[DDI:]"/>
                 <w:id w:val="-1900895092"/>
                 <w:placeholder>
-                  <w:docPart w:val="DefaultPlaceholder_-1854013440"/>
+                  <w:docPart w:val="B0CA11C3A95148F7A1970DE627D647C9"/>
                 </w:placeholder>
               </w:sdtPr>
               <w:sdtEndPr>
@@ -582,7 +638,7 @@
                 <w:tag w:val="Mob:"/>
                 <w:id w:val="-25565136"/>
                 <w:placeholder>
-                  <w:docPart w:val="DefaultPlaceholder_-1854013440"/>
+                  <w:docPart w:val="B0CA11C3A95148F7A1970DE627D647C9"/>
                 </w:placeholder>
               </w:sdtPr>
               <w:sdtEndPr>
@@ -626,7 +682,7 @@
                 <w:tag w:val="[Mob:]"/>
                 <w:id w:val="-345022365"/>
                 <w:placeholder>
-                  <w:docPart w:val="DefaultPlaceholder_-1854013440"/>
+                  <w:docPart w:val="B0CA11C3A95148F7A1970DE627D647C9"/>
                 </w:placeholder>
               </w:sdtPr>
               <w:sdtEndPr>
@@ -685,7 +741,7 @@
                 <w:tag w:val="Fax:"/>
                 <w:id w:val="114333880"/>
                 <w:placeholder>
-                  <w:docPart w:val="DefaultPlaceholder_-1854013440"/>
+                  <w:docPart w:val="B0CA11C3A95148F7A1970DE627D647C9"/>
                 </w:placeholder>
               </w:sdtPr>
               <w:sdtEndPr>
@@ -729,7 +785,7 @@
                 <w:tag w:val="[Fax:]"/>
                 <w:id w:val="613333165"/>
                 <w:placeholder>
-                  <w:docPart w:val="DefaultPlaceholder_-1854013440"/>
+                  <w:docPart w:val="B0CA11C3A95148F7A1970DE627D647C9"/>
                 </w:placeholder>
               </w:sdtPr>
               <w:sdtEndPr>
@@ -815,7 +871,7 @@
                 <w:tag w:val="Skype:"/>
                 <w:id w:val="1036007371"/>
                 <w:placeholder>
-                  <w:docPart w:val="DefaultPlaceholder_-1854013440"/>
+                  <w:docPart w:val="B0CA11C3A95148F7A1970DE627D647C9"/>
                 </w:placeholder>
               </w:sdtPr>
               <w:sdtEndPr>
@@ -860,7 +916,7 @@
                 <w:tag w:val="[Skype:]"/>
                 <w:id w:val="2029368029"/>
                 <w:placeholder>
-                  <w:docPart w:val="DefaultPlaceholder_-1854013440"/>
+                  <w:docPart w:val="B0CA11C3A95148F7A1970DE627D647C9"/>
                 </w:placeholder>
               </w:sdtPr>
               <w:sdtEndPr>
@@ -912,8 +968,7 @@
         </w:tc>
         <w:tc>
           <w:tcPr>
-            <w:tcW w:w="2693" w:type="dxa"/>
-            <w:gridSpan w:val="2"/>
+            <w:tcW w:w="2410" w:type="dxa"/>
             <w:vMerge/>
             <w:vAlign w:val="center"/>
           </w:tcPr>
@@ -960,7 +1015,7 @@
                 <w:tag w:val="Address:"/>
                 <w:id w:val="429014265"/>
                 <w:placeholder>
-                  <w:docPart w:val="DefaultPlaceholder_-1854013440"/>
+                  <w:docPart w:val="B0CA11C3A95148F7A1970DE627D647C9"/>
                 </w:placeholder>
               </w:sdtPr>
               <w:sdtEndPr/>
@@ -1000,7 +1055,7 @@
                 <w:tag w:val="[Address:]"/>
                 <w:id w:val="661119035"/>
                 <w:placeholder>
-                  <w:docPart w:val="DefaultPlaceholder_-1854013440"/>
+                  <w:docPart w:val="B0CA11C3A95148F7A1970DE627D647C9"/>
                 </w:placeholder>
               </w:sdtPr>
               <w:sdtEndPr>
@@ -1077,7 +1132,7 @@
                 <w:tag w:val="Postal Address:"/>
                 <w:id w:val="-1446690858"/>
                 <w:placeholder>
-                  <w:docPart w:val="DefaultPlaceholder_-1854013440"/>
+                  <w:docPart w:val="B0CA11C3A95148F7A1970DE627D647C9"/>
                 </w:placeholder>
               </w:sdtPr>
               <w:sdtEndPr>
@@ -1121,7 +1176,7 @@
                 <w:tag w:val="[Postal Address:]"/>
                 <w:id w:val="1025294032"/>
                 <w:placeholder>
-                  <w:docPart w:val="DefaultPlaceholder_-1854013440"/>
+                  <w:docPart w:val="B0CA11C3A95148F7A1970DE627D647C9"/>
                 </w:placeholder>
               </w:sdtPr>
               <w:sdtEndPr>
@@ -1172,8 +1227,7 @@
         </w:tc>
         <w:tc>
           <w:tcPr>
-            <w:tcW w:w="2693" w:type="dxa"/>
-            <w:gridSpan w:val="2"/>
+            <w:tcW w:w="2410" w:type="dxa"/>
             <w:vMerge/>
             <w:vAlign w:val="center"/>
           </w:tcPr>
@@ -1225,8 +1279,7 @@
         </w:tc>
         <w:tc>
           <w:tcPr>
-            <w:tcW w:w="2693" w:type="dxa"/>
-            <w:gridSpan w:val="2"/>
+            <w:tcW w:w="2410" w:type="dxa"/>
             <w:vMerge/>
             <w:vAlign w:val="center"/>
           </w:tcPr>
@@ -1251,7 +1304,7 @@
         <w:tc>
           <w:tcPr>
             <w:tcW w:w="568" w:type="dxa"/>
-            <w:shd w:val="clear" w:color="auto" w:fill="177DC2"/>
+            <w:shd w:val="clear" w:color="auto" w:fill="007DC5"/>
             <w:vAlign w:val="center"/>
           </w:tcPr>
           <w:p>
@@ -1264,7 +1317,7 @@
                 <w:lang w:val="en-NZ"/>
               </w:rPr>
               <w:drawing>
-                <wp:inline distT="0" distB="0" distL="0" distR="0" wp14:anchorId="19ECEF56" wp14:editId="31A67D5A">
+                <wp:inline distT="0" distB="0" distL="0" distR="0" wp14:anchorId="55959C4D" wp14:editId="679A0C83">
                   <wp:extent cx="190500" cy="195035"/>
                   <wp:effectExtent l="0" t="0" r="0" b="0"/>
                   <wp:docPr id="8" name="Picture 8"/>
@@ -1310,9 +1363,8 @@
         </w:tc>
         <w:tc>
           <w:tcPr>
-            <w:tcW w:w="8788" w:type="dxa"/>
-            <w:gridSpan w:val="2"/>
-            <w:shd w:val="clear" w:color="auto" w:fill="177DC2"/>
+            <w:tcW w:w="6945" w:type="dxa"/>
+            <w:shd w:val="clear" w:color="auto" w:fill="007DC5"/>
             <w:vAlign w:val="center"/>
           </w:tcPr>
           <w:p>
@@ -1350,34 +1402,118 @@
         </w:tc>
         <w:tc>
           <w:tcPr>
-            <w:tcW w:w="2126" w:type="dxa"/>
-            <w:shd w:val="clear" w:color="auto" w:fill="177DC2"/>
-            <w:vAlign w:val="center"/>
-          </w:tcPr>
-          <w:p>
-            <w:pPr>
-              <w:jc w:val="center"/>
-              <w:rPr>
-                <w:rFonts w:ascii="Arial" w:hAnsi="Arial" w:cs="Arial"/>
-                <w:b/>
-                <w:color w:val="FFFFFF" w:themeColor="background1"/>
-                <w:sz w:val="20"/>
-                <w:szCs w:val="20"/>
-              </w:rPr>
-            </w:pPr>
-          </w:p>
-        </w:tc>
-        <w:tc>
-          <w:tcPr>
-            <w:tcW w:w="567" w:type="dxa"/>
-            <w:shd w:val="clear" w:color="auto" w:fill="177DC2"/>
+            <w:tcW w:w="4252" w:type="dxa"/>
+            <w:gridSpan w:val="2"/>
+            <w:shd w:val="clear" w:color="auto" w:fill="007DC5"/>
             <w:vAlign w:val="center"/>
           </w:tcPr>
           <w:p>
             <w:pPr>
               <w:spacing w:line="240" w:lineRule="exact"/>
-              <w:jc w:val="center"/>
+              <w:jc w:val="right"/>
             </w:pPr>
+            <w:hyperlink r:id="rId11" w:history="1">
+              <w:r>
+                <w:rPr>
+                  <w:rStyle w:val="Hyperlink"/>
+                  <w:rFonts w:ascii="Arial" w:hAnsi="Arial" w:cs="Arial"/>
+                  <w:b/>
+                  <w:sz w:val="20"/>
+                  <w:szCs w:val="20"/>
+                </w:rPr>
+                <w:t xml:space="preserve">VIEW LATEST PROJECT </w:t>
+              </w:r>
+              <w:r>
+                <w:rPr>
+                  <w:rStyle w:val="Hyperlink"/>
+                  <w:rFonts w:ascii="Arial" w:hAnsi="Arial" w:cs="Arial"/>
+                  <w:b/>
+                  <w:noProof/>
+                  <w:sz w:val="20"/>
+                  <w:szCs w:val="20"/>
+                  <w:lang w:val="en-NZ"/>
+                </w:rPr>
+                <mc:AlternateContent>
+                  <mc:Choice Requires="wps">
+                    <w:drawing>
+                      <wp:inline distT="0" distB="0" distL="0" distR="0" wp14:anchorId="11D47046" wp14:editId="1DE3D9CA">
+                        <wp:extent cx="172800" cy="72000"/>
+                        <wp:effectExtent l="0" t="0" r="0" b="4445"/>
+                        <wp:docPr id="1" name="Right Arrow 1"/>
+                        <wp:cNvGraphicFramePr/>
+                        <a:graphic xmlns:a="http://schemas.openxmlformats.org/drawingml/2006/main">
+                          <a:graphicData uri="http://schemas.microsoft.com/office/word/2010/wordprocessingShape">
+                            <wps:wsp>
+                              <wps:cNvSpPr/>
+                              <wps:spPr>
+                                <a:xfrm>
+                                  <a:off x="0" y="0"/>
+                                  <a:ext cx="172800" cy="72000"/>
+                                </a:xfrm>
+                                <a:prstGeom prst="rightArrow">
+                                  <a:avLst/>
+                                </a:prstGeom>
+                                <a:solidFill>
+                                  <a:schemeClr val="bg1"/>
+                                </a:solidFill>
+                                <a:ln>
+                                  <a:noFill/>
+                                </a:ln>
+                              </wps:spPr>
+                              <wps:style>
+                                <a:lnRef idx="2">
+                                  <a:schemeClr val="accent1">
+                                    <a:shade val="50000"/>
+                                  </a:schemeClr>
+                                </a:lnRef>
+                                <a:fillRef idx="1">
+                                  <a:schemeClr val="accent1"/>
+                                </a:fillRef>
+                                <a:effectRef idx="0">
+                                  <a:schemeClr val="accent1"/>
+                                </a:effectRef>
+                                <a:fontRef idx="minor">
+                                  <a:schemeClr val="lt1"/>
+                                </a:fontRef>
+                              </wps:style>
+                              <wps:bodyPr rot="0" spcFirstLastPara="0" vertOverflow="overflow" horzOverflow="overflow" vert="horz" wrap="square" lIns="91440" tIns="45720" rIns="91440" bIns="45720" numCol="1" spcCol="0" rtlCol="0" fromWordArt="0" anchor="ctr" anchorCtr="0" forceAA="0" compatLnSpc="1">
+                                <a:prstTxWarp prst="textNoShape">
+                                  <a:avLst/>
+                                </a:prstTxWarp>
+                                <a:noAutofit/>
+                              </wps:bodyPr>
+                            </wps:wsp>
+                          </a:graphicData>
+                        </a:graphic>
+                      </wp:inline>
+                    </w:drawing>
+                  </mc:Choice>
+                  <mc:Fallback>
+                    <w:pict>
+                      <v:shapetype w14:anchorId="69D6F59C" id="_x0000_t13" coordsize="21600,21600" o:spt="13" adj="16200,5400" path="m@0,l@0@1,0@1,0@2@0@2@0,21600,21600,10800xe">
+                        <v:stroke joinstyle="miter"/>
+                        <v:formulas>
+                          <v:f eqn="val #0"/>
+                          <v:f eqn="val #1"/>
+                          <v:f eqn="sum height 0 #1"/>
+                          <v:f eqn="sum 10800 0 #1"/>
+                          <v:f eqn="sum width 0 #0"/>
+                          <v:f eqn="prod @4 @3 10800"/>
+                          <v:f eqn="sum width 0 @5"/>
+                        </v:formulas>
+                        <v:path o:connecttype="custom" o:connectlocs="@0,0;0,10800;@0,21600;21600,10800" o:connectangles="270,180,90,0" textboxrect="0,@1,@6,@2"/>
+                        <v:handles>
+                          <v:h position="#0,#1" xrange="0,21600" yrange="0,10800"/>
+                        </v:handles>
+                      </v:shapetype>
+                      <v:shape id="Right Arrow 1" o:spid="_x0000_s1026" type="#_x0000_t13" style="width:13.6pt;height:5.65pt;visibility:visible;mso-wrap-style:square;mso-left-percent:-10001;mso-top-percent:-10001;mso-position-horizontal:absolute;mso-position-horizontal-relative:char;mso-position-vertical:absolute;mso-position-vertical-relative:line;mso-left-percent:-10001;mso-top-percent:-10001;v-text-anchor:middle" o:gfxdata="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" adj="17100" fillcolor="white [3212]" stroked="f" strokeweight="1pt">
+                        <w10:anchorlock/>
+                      </v:shape>
+                    </w:pict>
+                  </mc:Fallback>
+                </mc:AlternateContent>
+              </w:r>
+            </w:hyperlink>
           </w:p>
         </w:tc>
       </w:tr>
@@ -2009,7 +2145,7 @@
   <w:docParts>
     <w:docPart>
       <w:docPartPr>
-        <w:name w:val="DefaultPlaceholder_-1854013440"/>
+        <w:name w:val="7C96342879C24C62B18E0876C7DFAB62"/>
         <w:category>
           <w:name w:val="General"/>
           <w:gallery w:val="placeholder"/>
@@ -2020,10 +2156,42 @@
         <w:behaviors>
           <w:behavior w:val="content"/>
         </w:behaviors>
-        <w:guid w:val="{221A39D2-FC25-4981-B0DB-16B006140F23}"/>
+        <w:guid w:val="{A4C8E27F-4309-4133-8528-BAE87653D715}"/>
       </w:docPartPr>
       <w:docPartBody>
         <w:p>
+          <w:pPr>
+            <w:pStyle w:val="7C96342879C24C62B18E0876C7DFAB62"/>
+          </w:pPr>
+          <w:r>
+            <w:rPr>
+              <w:rStyle w:val="PlaceholderText"/>
+            </w:rPr>
+            <w:t>Click or tap here to enter text.</w:t>
+          </w:r>
+        </w:p>
+      </w:docPartBody>
+    </w:docPart>
+    <w:docPart>
+      <w:docPartPr>
+        <w:name w:val="B0CA11C3A95148F7A1970DE627D647C9"/>
+        <w:category>
+          <w:name w:val="General"/>
+          <w:gallery w:val="placeholder"/>
+        </w:category>
+        <w:types>
+          <w:type w:val="bbPlcHdr"/>
+        </w:types>
+        <w:behaviors>
+          <w:behavior w:val="content"/>
+        </w:behaviors>
+        <w:guid w:val="{6EC19FEF-B985-4F34-BA81-C0E1CD22ABE7}"/>
+      </w:docPartPr>
+      <w:docPartBody>
+        <w:p>
+          <w:pPr>
+            <w:pStyle w:val="B0CA11C3A95148F7A1970DE627D647C9"/>
+          </w:pPr>
           <w:r>
             <w:rPr>
               <w:rStyle w:val="PlaceholderText"/>
@@ -2113,11 +2281,20 @@
     <w:rsid w:val="000C628F"/>
     <w:rsid w:val="000D7BEA"/>
     <w:rsid w:val="0021440D"/>
+    <w:rsid w:val="003177D0"/>
+    <w:rsid w:val="003D37EE"/>
     <w:rsid w:val="0041193E"/>
+    <w:rsid w:val="006613F5"/>
+    <w:rsid w:val="006E317A"/>
     <w:rsid w:val="00742DC0"/>
+    <w:rsid w:val="00A11E42"/>
+    <w:rsid w:val="00A4258C"/>
     <w:rsid w:val="00A57C43"/>
     <w:rsid w:val="00A86A34"/>
+    <w:rsid w:val="00CB52F5"/>
     <w:rsid w:val="00D06B8B"/>
+    <w:rsid w:val="00E524A9"/>
+    <w:rsid w:val="00E84ACF"/>
   </w:rsids>
   <m:mathPr>
     <m:mathFont m:val="Cambria Math"/>
@@ -2567,10 +2744,18 @@
     <w:basedOn w:val="DefaultParagraphFont"/>
     <w:uiPriority w:val="99"/>
     <w:semiHidden/>
-    <w:rsid w:val="000D7BEA"/>
+    <w:rsid w:val="00A11E42"/>
     <w:rPr>
       <w:color w:val="808080"/>
     </w:rPr>
+  </w:style>
+  <w:style w:type="paragraph" w:customStyle="1" w:styleId="7C96342879C24C62B18E0876C7DFAB62">
+    <w:name w:val="7C96342879C24C62B18E0876C7DFAB62"/>
+    <w:rsid w:val="00A11E42"/>
+  </w:style>
+  <w:style w:type="paragraph" w:customStyle="1" w:styleId="B0CA11C3A95148F7A1970DE627D647C9">
+    <w:name w:val="B0CA11C3A95148F7A1970DE627D647C9"/>
+    <w:rsid w:val="00A11E42"/>
   </w:style>
 </w:styles>
 </file>

--- a/Template.docx
+++ b/Template.docx
@@ -19,14 +19,14 @@
       </w:tblPr>
       <w:tblGrid>
         <w:gridCol w:w="568"/>
-        <w:gridCol w:w="6945"/>
-        <w:gridCol w:w="1843"/>
-        <w:gridCol w:w="2410"/>
+        <w:gridCol w:w="6378"/>
+        <w:gridCol w:w="1985"/>
+        <w:gridCol w:w="2835"/>
       </w:tblGrid>
       <w:tr>
         <w:tc>
           <w:tcPr>
-            <w:tcW w:w="7513" w:type="dxa"/>
+            <w:tcW w:w="6946" w:type="dxa"/>
             <w:gridSpan w:val="2"/>
             <w:vAlign w:val="center"/>
           </w:tcPr>
@@ -44,7 +44,7 @@
         </w:tc>
         <w:tc>
           <w:tcPr>
-            <w:tcW w:w="1843" w:type="dxa"/>
+            <w:tcW w:w="1985" w:type="dxa"/>
             <w:vMerge w:val="restart"/>
             <w:vAlign w:val="bottom"/>
           </w:tcPr>
@@ -109,7 +109,7 @@
         </w:tc>
         <w:tc>
           <w:tcPr>
-            <w:tcW w:w="2410" w:type="dxa"/>
+            <w:tcW w:w="2835" w:type="dxa"/>
             <w:vMerge w:val="restart"/>
             <w:vAlign w:val="bottom"/>
           </w:tcPr>
@@ -134,10 +134,10 @@
                 <w:lang w:val="en-NZ"/>
               </w:rPr>
               <w:drawing>
-                <wp:inline distT="0" distB="0" distL="0" distR="0" wp14:anchorId="2C10241F" wp14:editId="02467954">
-                  <wp:extent cx="1430655" cy="1136644"/>
-                  <wp:effectExtent l="0" t="0" r="0" b="6985"/>
-                  <wp:docPr id="3" name="Emailsignature.gif"/>
+                <wp:inline distT="0" distB="0" distL="0" distR="0">
+                  <wp:extent cx="1642713" cy="1305036"/>
+                  <wp:effectExtent l="0" t="0" r="0" b="0"/>
+                  <wp:docPr id="5" name="Emailsignature.jpg"/>
                   <wp:cNvGraphicFramePr>
                     <a:graphicFrameLocks xmlns:a="http://schemas.openxmlformats.org/drawingml/2006/main" noChangeAspect="1"/>
                   </wp:cNvGraphicFramePr>
@@ -145,7 +145,7 @@
                     <a:graphicData uri="http://schemas.openxmlformats.org/drawingml/2006/picture">
                       <pic:pic xmlns:pic="http://schemas.openxmlformats.org/drawingml/2006/picture">
                         <pic:nvPicPr>
-                          <pic:cNvPr id="3" name="Emailsignature.gif"/>
+                          <pic:cNvPr id="5" name="Emailsignature.jpg"/>
                           <pic:cNvPicPr/>
                         </pic:nvPicPr>
                         <pic:blipFill>
@@ -157,7 +157,7 @@
                         <pic:spPr>
                           <a:xfrm>
                             <a:off x="0" y="0"/>
-                            <a:ext cx="1454068" cy="1155245"/>
+                            <a:ext cx="1642713" cy="1305036"/>
                           </a:xfrm>
                           <a:prstGeom prst="rect">
                             <a:avLst/>
@@ -175,7 +175,7 @@
       <w:tr>
         <w:tc>
           <w:tcPr>
-            <w:tcW w:w="7513" w:type="dxa"/>
+            <w:tcW w:w="6946" w:type="dxa"/>
             <w:gridSpan w:val="2"/>
             <w:vAlign w:val="center"/>
           </w:tcPr>
@@ -188,8 +188,8 @@
                 <w:sz w:val="26"/>
                 <w:szCs w:val="26"/>
               </w:rPr>
-              <w:alias w:val="[name]"/>
-              <w:tag w:val="[name]"/>
+              <w:alias w:val="name"/>
+              <w:tag w:val="name"/>
               <w:id w:val="-128777947"/>
               <w:placeholder>
                 <w:docPart w:val="7C96342879C24C62B18E0876C7DFAB62"/>
@@ -216,7 +216,7 @@
                     <w:sz w:val="26"/>
                     <w:szCs w:val="26"/>
                   </w:rPr>
-                  <w:t>[name]</w:t>
+                  <w:t xml:space="preserve"> </w:t>
                 </w:r>
               </w:p>
             </w:sdtContent>
@@ -224,7 +224,7 @@
         </w:tc>
         <w:tc>
           <w:tcPr>
-            <w:tcW w:w="1843" w:type="dxa"/>
+            <w:tcW w:w="1985" w:type="dxa"/>
             <w:vMerge/>
             <w:vAlign w:val="center"/>
           </w:tcPr>
@@ -244,7 +244,7 @@
         </w:tc>
         <w:tc>
           <w:tcPr>
-            <w:tcW w:w="2410" w:type="dxa"/>
+            <w:tcW w:w="2835" w:type="dxa"/>
             <w:vMerge/>
             <w:vAlign w:val="bottom"/>
           </w:tcPr>
@@ -266,7 +266,7 @@
       <w:tr>
         <w:tc>
           <w:tcPr>
-            <w:tcW w:w="7513" w:type="dxa"/>
+            <w:tcW w:w="6946" w:type="dxa"/>
             <w:gridSpan w:val="2"/>
             <w:vAlign w:val="center"/>
           </w:tcPr>
@@ -278,8 +278,8 @@
                 <w:sz w:val="20"/>
                 <w:szCs w:val="20"/>
               </w:rPr>
-              <w:alias w:val="[position]"/>
-              <w:tag w:val="[position]"/>
+              <w:alias w:val="title"/>
+              <w:tag w:val="title"/>
               <w:id w:val="1026840126"/>
               <w:placeholder>
                 <w:docPart w:val="B0CA11C3A95148F7A1970DE627D647C9"/>
@@ -305,7 +305,7 @@
                     <w:sz w:val="20"/>
                     <w:szCs w:val="20"/>
                   </w:rPr>
-                  <w:t>[position]</w:t>
+                  <w:t xml:space="preserve"> </w:t>
                 </w:r>
               </w:p>
             </w:sdtContent>
@@ -313,7 +313,7 @@
         </w:tc>
         <w:tc>
           <w:tcPr>
-            <w:tcW w:w="1843" w:type="dxa"/>
+            <w:tcW w:w="1985" w:type="dxa"/>
             <w:vMerge/>
             <w:vAlign w:val="center"/>
           </w:tcPr>
@@ -332,7 +332,7 @@
         </w:tc>
         <w:tc>
           <w:tcPr>
-            <w:tcW w:w="2410" w:type="dxa"/>
+            <w:tcW w:w="2835" w:type="dxa"/>
             <w:vMerge/>
             <w:vAlign w:val="center"/>
           </w:tcPr>
@@ -356,7 +356,7 @@
         </w:trPr>
         <w:tc>
           <w:tcPr>
-            <w:tcW w:w="9356" w:type="dxa"/>
+            <w:tcW w:w="8931" w:type="dxa"/>
             <w:gridSpan w:val="3"/>
             <w:vAlign w:val="center"/>
           </w:tcPr>
@@ -442,7 +442,7 @@
         </w:tc>
         <w:tc>
           <w:tcPr>
-            <w:tcW w:w="2410" w:type="dxa"/>
+            <w:tcW w:w="2835" w:type="dxa"/>
             <w:vMerge/>
             <w:vAlign w:val="center"/>
           </w:tcPr>
@@ -463,7 +463,7 @@
       <w:tr>
         <w:tc>
           <w:tcPr>
-            <w:tcW w:w="9356" w:type="dxa"/>
+            <w:tcW w:w="8931" w:type="dxa"/>
             <w:gridSpan w:val="3"/>
             <w:vAlign w:val="center"/>
           </w:tcPr>
@@ -491,7 +491,7 @@
         </w:tc>
         <w:tc>
           <w:tcPr>
-            <w:tcW w:w="2410" w:type="dxa"/>
+            <w:tcW w:w="2835" w:type="dxa"/>
             <w:vMerge/>
             <w:vAlign w:val="center"/>
           </w:tcPr>
@@ -512,7 +512,7 @@
       <w:tr>
         <w:tc>
           <w:tcPr>
-            <w:tcW w:w="9356" w:type="dxa"/>
+            <w:tcW w:w="8931" w:type="dxa"/>
             <w:gridSpan w:val="3"/>
             <w:vAlign w:val="center"/>
           </w:tcPr>
@@ -535,8 +535,8 @@
                   <w:sz w:val="20"/>
                   <w:szCs w:val="20"/>
                 </w:rPr>
-                <w:alias w:val="DDI:"/>
-                <w:tag w:val="DDI:"/>
+                <w:alias w:val="DDI_T"/>
+                <w:tag w:val="DDI_T"/>
                 <w:id w:val="-2118045939"/>
                 <w:placeholder>
                   <w:docPart w:val="B0CA11C3A95148F7A1970DE627D647C9"/>
@@ -575,8 +575,8 @@
                   <w:sz w:val="20"/>
                   <w:szCs w:val="20"/>
                 </w:rPr>
-                <w:alias w:val="[DDI:]"/>
-                <w:tag w:val="[DDI:]"/>
+                <w:alias w:val="DDI"/>
+                <w:tag w:val="DDI"/>
                 <w:id w:val="-1900895092"/>
                 <w:placeholder>
                   <w:docPart w:val="B0CA11C3A95148F7A1970DE627D647C9"/>
@@ -588,33 +588,6 @@
                 </w:rPr>
               </w:sdtEndPr>
               <w:sdtContent>
-                <w:r>
-                  <w:rPr>
-                    <w:rFonts w:ascii="Arial" w:hAnsi="Arial" w:cs="Arial"/>
-                    <w:color w:val="333333"/>
-                    <w:sz w:val="20"/>
-                    <w:szCs w:val="20"/>
-                  </w:rPr>
-                  <w:t>[</w:t>
-                </w:r>
-                <w:r>
-                  <w:rPr>
-                    <w:rFonts w:ascii="Arial" w:hAnsi="Arial" w:cs="Arial"/>
-                    <w:color w:val="333333"/>
-                    <w:sz w:val="20"/>
-                    <w:szCs w:val="20"/>
-                  </w:rPr>
-                  <w:t>DDI:</w:t>
-                </w:r>
-                <w:r>
-                  <w:rPr>
-                    <w:rFonts w:ascii="Arial" w:hAnsi="Arial" w:cs="Arial"/>
-                    <w:color w:val="333333"/>
-                    <w:sz w:val="20"/>
-                    <w:szCs w:val="20"/>
-                  </w:rPr>
-                  <w:t>]</w:t>
-                </w:r>
                 <w:r>
                   <w:rPr>
                     <w:rFonts w:ascii="Arial" w:hAnsi="Arial" w:cs="Arial"/>
@@ -634,8 +607,8 @@
                   <w:sz w:val="20"/>
                   <w:szCs w:val="20"/>
                 </w:rPr>
-                <w:alias w:val="Mob:"/>
-                <w:tag w:val="Mob:"/>
+                <w:alias w:val="Mob_T"/>
+                <w:tag w:val="Mob_T"/>
                 <w:id w:val="-25565136"/>
                 <w:placeholder>
                   <w:docPart w:val="B0CA11C3A95148F7A1970DE627D647C9"/>
@@ -678,8 +651,8 @@
                   <w:sz w:val="20"/>
                   <w:szCs w:val="20"/>
                 </w:rPr>
-                <w:alias w:val="[Mob:]"/>
-                <w:tag w:val="[Mob:]"/>
+                <w:alias w:val="Mob"/>
+                <w:tag w:val="Mob"/>
                 <w:id w:val="-345022365"/>
                 <w:placeholder>
                   <w:docPart w:val="B0CA11C3A95148F7A1970DE627D647C9"/>
@@ -691,33 +664,6 @@
                 </w:rPr>
               </w:sdtEndPr>
               <w:sdtContent>
-                <w:r>
-                  <w:rPr>
-                    <w:rFonts w:ascii="Arial" w:hAnsi="Arial" w:cs="Arial"/>
-                    <w:color w:val="333333"/>
-                    <w:sz w:val="20"/>
-                    <w:szCs w:val="20"/>
-                  </w:rPr>
-                  <w:t>[</w:t>
-                </w:r>
-                <w:r>
-                  <w:rPr>
-                    <w:rFonts w:ascii="Arial" w:hAnsi="Arial" w:cs="Arial"/>
-                    <w:color w:val="333333"/>
-                    <w:sz w:val="20"/>
-                    <w:szCs w:val="20"/>
-                  </w:rPr>
-                  <w:t>Mob:</w:t>
-                </w:r>
-                <w:r>
-                  <w:rPr>
-                    <w:rFonts w:ascii="Arial" w:hAnsi="Arial" w:cs="Arial"/>
-                    <w:color w:val="333333"/>
-                    <w:sz w:val="20"/>
-                    <w:szCs w:val="20"/>
-                  </w:rPr>
-                  <w:t>]</w:t>
-                </w:r>
                 <w:r>
                   <w:rPr>
                     <w:rFonts w:ascii="Arial" w:hAnsi="Arial" w:cs="Arial"/>
@@ -737,8 +683,8 @@
                   <w:sz w:val="20"/>
                   <w:szCs w:val="20"/>
                 </w:rPr>
-                <w:alias w:val="Fax:"/>
-                <w:tag w:val="Fax:"/>
+                <w:alias w:val="Fax_T"/>
+                <w:tag w:val="Fax_T"/>
                 <w:id w:val="114333880"/>
                 <w:placeholder>
                   <w:docPart w:val="B0CA11C3A95148F7A1970DE627D647C9"/>
@@ -781,8 +727,8 @@
                   <w:sz w:val="20"/>
                   <w:szCs w:val="20"/>
                 </w:rPr>
-                <w:alias w:val="[Fax:]"/>
-                <w:tag w:val="[Fax:]"/>
+                <w:alias w:val="Fax"/>
+                <w:tag w:val="Fax"/>
                 <w:id w:val="613333165"/>
                 <w:placeholder>
                   <w:docPart w:val="B0CA11C3A95148F7A1970DE627D647C9"/>
@@ -794,51 +740,6 @@
                 </w:rPr>
               </w:sdtEndPr>
               <w:sdtContent>
-                <w:r>
-                  <w:rPr>
-                    <w:rFonts w:ascii="Arial" w:hAnsi="Arial" w:cs="Arial"/>
-                    <w:color w:val="333333"/>
-                    <w:sz w:val="20"/>
-                    <w:szCs w:val="20"/>
-                  </w:rPr>
-                  <w:t>[</w:t>
-                </w:r>
-                <w:r>
-                  <w:rPr>
-                    <w:rFonts w:ascii="Arial" w:hAnsi="Arial" w:cs="Arial"/>
-                    <w:color w:val="333333"/>
-                    <w:sz w:val="20"/>
-                    <w:szCs w:val="20"/>
-                  </w:rPr>
-                  <w:t>F</w:t>
-                </w:r>
-                <w:r>
-                  <w:rPr>
-                    <w:rFonts w:ascii="Arial" w:hAnsi="Arial" w:cs="Arial"/>
-                    <w:color w:val="333333"/>
-                    <w:sz w:val="20"/>
-                    <w:szCs w:val="20"/>
-                  </w:rPr>
-                  <w:t>ax</w:t>
-                </w:r>
-                <w:r>
-                  <w:rPr>
-                    <w:rFonts w:ascii="Arial" w:hAnsi="Arial" w:cs="Arial"/>
-                    <w:color w:val="333333"/>
-                    <w:sz w:val="20"/>
-                    <w:szCs w:val="20"/>
-                  </w:rPr>
-                  <w:t>:</w:t>
-                </w:r>
-                <w:r>
-                  <w:rPr>
-                    <w:rFonts w:ascii="Arial" w:hAnsi="Arial" w:cs="Arial"/>
-                    <w:color w:val="333333"/>
-                    <w:sz w:val="20"/>
-                    <w:szCs w:val="20"/>
-                  </w:rPr>
-                  <w:t>]</w:t>
-                </w:r>
                 <w:r>
                   <w:rPr>
                     <w:rFonts w:ascii="Arial" w:hAnsi="Arial" w:cs="Arial"/>
@@ -867,8 +768,8 @@
                   <w:sz w:val="20"/>
                   <w:szCs w:val="20"/>
                 </w:rPr>
-                <w:alias w:val="Skype:"/>
-                <w:tag w:val="Skype:"/>
+                <w:alias w:val="Skype_T"/>
+                <w:tag w:val="Skype_T"/>
                 <w:id w:val="1036007371"/>
                 <w:placeholder>
                   <w:docPart w:val="B0CA11C3A95148F7A1970DE627D647C9"/>
@@ -912,8 +813,8 @@
                   <w:szCs w:val="20"/>
                   <w:lang w:val="en-NZ"/>
                 </w:rPr>
-                <w:alias w:val="[Skype:]"/>
-                <w:tag w:val="[Skype:]"/>
+                <w:alias w:val="Skype"/>
+                <w:tag w:val="Skype"/>
                 <w:id w:val="2029368029"/>
                 <w:placeholder>
                   <w:docPart w:val="B0CA11C3A95148F7A1970DE627D647C9"/>
@@ -933,33 +834,6 @@
                     <w:sz w:val="20"/>
                     <w:szCs w:val="20"/>
                   </w:rPr>
-                  <w:t>[Skype</w:t>
-                </w:r>
-                <w:r>
-                  <w:rPr>
-                    <w:rFonts w:ascii="Arial" w:hAnsi="Arial" w:cs="Arial"/>
-                    <w:color w:val="333333"/>
-                    <w:sz w:val="20"/>
-                    <w:szCs w:val="20"/>
-                  </w:rPr>
-                  <w:t>:</w:t>
-                </w:r>
-                <w:r>
-                  <w:rPr>
-                    <w:rFonts w:ascii="Arial" w:hAnsi="Arial" w:cs="Arial"/>
-                    <w:color w:val="333333"/>
-                    <w:sz w:val="20"/>
-                    <w:szCs w:val="20"/>
-                  </w:rPr>
-                  <w:t>]</w:t>
-                </w:r>
-                <w:r>
-                  <w:rPr>
-                    <w:rFonts w:ascii="Arial" w:hAnsi="Arial" w:cs="Arial"/>
-                    <w:color w:val="333333"/>
-                    <w:sz w:val="20"/>
-                    <w:szCs w:val="20"/>
-                  </w:rPr>
                   <w:t xml:space="preserve"> </w:t>
                 </w:r>
               </w:sdtContent>
@@ -968,7 +842,7 @@
         </w:tc>
         <w:tc>
           <w:tcPr>
-            <w:tcW w:w="2410" w:type="dxa"/>
+            <w:tcW w:w="2835" w:type="dxa"/>
             <w:vMerge/>
             <w:vAlign w:val="center"/>
           </w:tcPr>
@@ -988,7 +862,7 @@
       <w:tr>
         <w:tc>
           <w:tcPr>
-            <w:tcW w:w="9356" w:type="dxa"/>
+            <w:tcW w:w="8931" w:type="dxa"/>
             <w:gridSpan w:val="3"/>
             <w:vAlign w:val="center"/>
           </w:tcPr>
@@ -1011,8 +885,8 @@
                   <w:sz w:val="20"/>
                   <w:szCs w:val="20"/>
                 </w:rPr>
-                <w:alias w:val="Address:"/>
-                <w:tag w:val="Address:"/>
+                <w:alias w:val="Address_T"/>
+                <w:tag w:val="Address_T"/>
                 <w:id w:val="429014265"/>
                 <w:placeholder>
                   <w:docPart w:val="B0CA11C3A95148F7A1970DE627D647C9"/>
@@ -1051,8 +925,8 @@
                   <w:sz w:val="20"/>
                   <w:szCs w:val="20"/>
                 </w:rPr>
-                <w:alias w:val="[Address:]"/>
-                <w:tag w:val="[Address:]"/>
+                <w:alias w:val="Address"/>
+                <w:tag w:val="Address"/>
                 <w:id w:val="661119035"/>
                 <w:placeholder>
                   <w:docPart w:val="B0CA11C3A95148F7A1970DE627D647C9"/>
@@ -1064,51 +938,6 @@
                 </w:rPr>
               </w:sdtEndPr>
               <w:sdtContent>
-                <w:r>
-                  <w:rPr>
-                    <w:rFonts w:ascii="Arial" w:hAnsi="Arial" w:cs="Arial"/>
-                    <w:color w:val="333333"/>
-                    <w:sz w:val="20"/>
-                    <w:szCs w:val="20"/>
-                  </w:rPr>
-                  <w:t>[</w:t>
-                </w:r>
-                <w:r>
-                  <w:rPr>
-                    <w:rFonts w:ascii="Arial" w:hAnsi="Arial" w:cs="Arial"/>
-                    <w:color w:val="333333"/>
-                    <w:sz w:val="20"/>
-                    <w:szCs w:val="20"/>
-                  </w:rPr>
-                  <w:t>A</w:t>
-                </w:r>
-                <w:r>
-                  <w:rPr>
-                    <w:rFonts w:ascii="Arial" w:hAnsi="Arial" w:cs="Arial"/>
-                    <w:color w:val="333333"/>
-                    <w:sz w:val="20"/>
-                    <w:szCs w:val="20"/>
-                  </w:rPr>
-                  <w:t>ddress</w:t>
-                </w:r>
-                <w:r>
-                  <w:rPr>
-                    <w:rFonts w:ascii="Arial" w:hAnsi="Arial" w:cs="Arial"/>
-                    <w:color w:val="333333"/>
-                    <w:sz w:val="20"/>
-                    <w:szCs w:val="20"/>
-                  </w:rPr>
-                  <w:t>:</w:t>
-                </w:r>
-                <w:r>
-                  <w:rPr>
-                    <w:rFonts w:ascii="Arial" w:hAnsi="Arial" w:cs="Arial"/>
-                    <w:color w:val="333333"/>
-                    <w:sz w:val="20"/>
-                    <w:szCs w:val="20"/>
-                  </w:rPr>
-                  <w:t>]</w:t>
-                </w:r>
                 <w:r>
                   <w:rPr>
                     <w:rFonts w:ascii="Arial" w:hAnsi="Arial" w:cs="Arial"/>
@@ -1128,8 +957,8 @@
                   <w:sz w:val="20"/>
                   <w:szCs w:val="20"/>
                 </w:rPr>
-                <w:alias w:val="Postal Address:"/>
-                <w:tag w:val="Postal Address:"/>
+                <w:alias w:val="Postal Address_T"/>
+                <w:tag w:val="Postal Address_T"/>
                 <w:id w:val="-1446690858"/>
                 <w:placeholder>
                   <w:docPart w:val="B0CA11C3A95148F7A1970DE627D647C9"/>
@@ -1172,8 +1001,8 @@
                   <w:sz w:val="20"/>
                   <w:szCs w:val="20"/>
                 </w:rPr>
-                <w:alias w:val="[Postal Address:]"/>
-                <w:tag w:val="[Postal Address:]"/>
+                <w:alias w:val="Postal Address"/>
+                <w:tag w:val="Postal Address"/>
                 <w:id w:val="1025294032"/>
                 <w:placeholder>
                   <w:docPart w:val="B0CA11C3A95148F7A1970DE627D647C9"/>
@@ -1192,33 +1021,6 @@
                     <w:sz w:val="20"/>
                     <w:szCs w:val="20"/>
                   </w:rPr>
-                  <w:t>[</w:t>
-                </w:r>
-                <w:r>
-                  <w:rPr>
-                    <w:rFonts w:ascii="Arial" w:hAnsi="Arial" w:cs="Arial"/>
-                    <w:color w:val="333333"/>
-                    <w:sz w:val="20"/>
-                    <w:szCs w:val="20"/>
-                  </w:rPr>
-                  <w:t>Postal Address:</w:t>
-                </w:r>
-                <w:r>
-                  <w:rPr>
-                    <w:rFonts w:ascii="Arial" w:hAnsi="Arial" w:cs="Arial"/>
-                    <w:color w:val="333333"/>
-                    <w:sz w:val="20"/>
-                    <w:szCs w:val="20"/>
-                  </w:rPr>
-                  <w:t>]</w:t>
-                </w:r>
-                <w:r>
-                  <w:rPr>
-                    <w:rFonts w:ascii="Arial" w:hAnsi="Arial" w:cs="Arial"/>
-                    <w:color w:val="333333"/>
-                    <w:sz w:val="20"/>
-                    <w:szCs w:val="20"/>
-                  </w:rPr>
                   <w:t xml:space="preserve"> </w:t>
                 </w:r>
               </w:sdtContent>
@@ -1227,7 +1029,7 @@
         </w:tc>
         <w:tc>
           <w:tcPr>
-            <w:tcW w:w="2410" w:type="dxa"/>
+            <w:tcW w:w="2835" w:type="dxa"/>
             <w:vMerge/>
             <w:vAlign w:val="center"/>
           </w:tcPr>
@@ -1247,7 +1049,7 @@
       <w:tr>
         <w:tc>
           <w:tcPr>
-            <w:tcW w:w="9356" w:type="dxa"/>
+            <w:tcW w:w="8931" w:type="dxa"/>
             <w:gridSpan w:val="3"/>
             <w:vAlign w:val="center"/>
           </w:tcPr>
@@ -1279,7 +1081,7 @@
         </w:tc>
         <w:tc>
           <w:tcPr>
-            <w:tcW w:w="2410" w:type="dxa"/>
+            <w:tcW w:w="2835" w:type="dxa"/>
             <w:vMerge/>
             <w:vAlign w:val="center"/>
           </w:tcPr>
@@ -1363,7 +1165,7 @@
         </w:tc>
         <w:tc>
           <w:tcPr>
-            <w:tcW w:w="6945" w:type="dxa"/>
+            <w:tcW w:w="6378" w:type="dxa"/>
             <w:shd w:val="clear" w:color="auto" w:fill="007DC5"/>
             <w:vAlign w:val="center"/>
           </w:tcPr>
@@ -1402,7 +1204,7 @@
         </w:tc>
         <w:tc>
           <w:tcPr>
-            <w:tcW w:w="4252" w:type="dxa"/>
+            <w:tcW w:w="4820" w:type="dxa"/>
             <w:gridSpan w:val="2"/>
             <w:shd w:val="clear" w:color="auto" w:fill="007DC5"/>
             <w:vAlign w:val="center"/>
@@ -1418,102 +1220,150 @@
                   <w:rStyle w:val="Hyperlink"/>
                   <w:rFonts w:ascii="Arial" w:hAnsi="Arial" w:cs="Arial"/>
                   <w:b/>
+                  <w:color w:val="FFFFFF" w:themeColor="background1"/>
                   <w:sz w:val="20"/>
                   <w:szCs w:val="20"/>
+                  <w:u w:val="none"/>
                 </w:rPr>
-                <w:t xml:space="preserve">VIEW LATEST PROJECT </w:t>
+                <w:t>VIEW</w:t>
+              </w:r>
+              <w:bookmarkStart w:id="0" w:name="_GoBack"/>
+              <w:bookmarkEnd w:id="0"/>
+              <w:r>
+                <w:rPr>
+                  <w:rStyle w:val="Hyperlink"/>
+                  <w:rFonts w:ascii="Arial" w:hAnsi="Arial" w:cs="Arial"/>
+                  <w:b/>
+                  <w:color w:val="FFFFFF" w:themeColor="background1"/>
+                  <w:sz w:val="20"/>
+                  <w:szCs w:val="20"/>
+                  <w:u w:val="none"/>
+                </w:rPr>
+                <w:t xml:space="preserve"> </w:t>
               </w:r>
               <w:r>
                 <w:rPr>
                   <w:rStyle w:val="Hyperlink"/>
                   <w:rFonts w:ascii="Arial" w:hAnsi="Arial" w:cs="Arial"/>
                   <w:b/>
-                  <w:noProof/>
+                  <w:color w:val="FFFFFF" w:themeColor="background1"/>
                   <w:sz w:val="20"/>
                   <w:szCs w:val="20"/>
-                  <w:lang w:val="en-NZ"/>
+                  <w:u w:val="none"/>
                 </w:rPr>
-                <mc:AlternateContent>
-                  <mc:Choice Requires="wps">
-                    <w:drawing>
-                      <wp:inline distT="0" distB="0" distL="0" distR="0" wp14:anchorId="11D47046" wp14:editId="1DE3D9CA">
-                        <wp:extent cx="172800" cy="72000"/>
-                        <wp:effectExtent l="0" t="0" r="0" b="4445"/>
-                        <wp:docPr id="1" name="Right Arrow 1"/>
-                        <wp:cNvGraphicFramePr/>
-                        <a:graphic xmlns:a="http://schemas.openxmlformats.org/drawingml/2006/main">
-                          <a:graphicData uri="http://schemas.microsoft.com/office/word/2010/wordprocessingShape">
-                            <wps:wsp>
-                              <wps:cNvSpPr/>
-                              <wps:spPr>
-                                <a:xfrm>
-                                  <a:off x="0" y="0"/>
-                                  <a:ext cx="172800" cy="72000"/>
-                                </a:xfrm>
-                                <a:prstGeom prst="rightArrow">
-                                  <a:avLst/>
-                                </a:prstGeom>
-                                <a:solidFill>
-                                  <a:schemeClr val="bg1"/>
-                                </a:solidFill>
-                                <a:ln>
-                                  <a:noFill/>
-                                </a:ln>
-                              </wps:spPr>
-                              <wps:style>
-                                <a:lnRef idx="2">
-                                  <a:schemeClr val="accent1">
-                                    <a:shade val="50000"/>
-                                  </a:schemeClr>
-                                </a:lnRef>
-                                <a:fillRef idx="1">
-                                  <a:schemeClr val="accent1"/>
-                                </a:fillRef>
-                                <a:effectRef idx="0">
-                                  <a:schemeClr val="accent1"/>
-                                </a:effectRef>
-                                <a:fontRef idx="minor">
-                                  <a:schemeClr val="lt1"/>
-                                </a:fontRef>
-                              </wps:style>
-                              <wps:bodyPr rot="0" spcFirstLastPara="0" vertOverflow="overflow" horzOverflow="overflow" vert="horz" wrap="square" lIns="91440" tIns="45720" rIns="91440" bIns="45720" numCol="1" spcCol="0" rtlCol="0" fromWordArt="0" anchor="ctr" anchorCtr="0" forceAA="0" compatLnSpc="1">
-                                <a:prstTxWarp prst="textNoShape">
-                                  <a:avLst/>
-                                </a:prstTxWarp>
-                                <a:noAutofit/>
-                              </wps:bodyPr>
-                            </wps:wsp>
-                          </a:graphicData>
-                        </a:graphic>
-                      </wp:inline>
-                    </w:drawing>
-                  </mc:Choice>
-                  <mc:Fallback>
-                    <w:pict>
-                      <v:shapetype w14:anchorId="69D6F59C" id="_x0000_t13" coordsize="21600,21600" o:spt="13" adj="16200,5400" path="m@0,l@0@1,0@1,0@2@0@2@0,21600,21600,10800xe">
-                        <v:stroke joinstyle="miter"/>
-                        <v:formulas>
-                          <v:f eqn="val #0"/>
-                          <v:f eqn="val #1"/>
-                          <v:f eqn="sum height 0 #1"/>
-                          <v:f eqn="sum 10800 0 #1"/>
-                          <v:f eqn="sum width 0 #0"/>
-                          <v:f eqn="prod @4 @3 10800"/>
-                          <v:f eqn="sum width 0 @5"/>
-                        </v:formulas>
-                        <v:path o:connecttype="custom" o:connectlocs="@0,0;0,10800;@0,21600;21600,10800" o:connectangles="270,180,90,0" textboxrect="0,@1,@6,@2"/>
-                        <v:handles>
-                          <v:h position="#0,#1" xrange="0,21600" yrange="0,10800"/>
-                        </v:handles>
-                      </v:shapetype>
-                      <v:shape id="Right Arrow 1" o:spid="_x0000_s1026" type="#_x0000_t13" style="width:13.6pt;height:5.65pt;visibility:visible;mso-wrap-style:square;mso-left-percent:-10001;mso-top-percent:-10001;mso-position-horizontal:absolute;mso-position-horizontal-relative:char;mso-position-vertical:absolute;mso-position-vertical-relative:line;mso-left-percent:-10001;mso-top-percent:-10001;v-text-anchor:middle" o:gfxdata="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" adj="17100" fillcolor="white [3212]" stroked="f" strokeweight="1pt">
-                        <w10:anchorlock/>
-                      </v:shape>
-                    </w:pict>
-                  </mc:Fallback>
-                </mc:AlternateContent>
+                <w:t>FEATURE</w:t>
+              </w:r>
+              <w:r>
+                <w:rPr>
+                  <w:rStyle w:val="Hyperlink"/>
+                  <w:rFonts w:ascii="Arial" w:hAnsi="Arial" w:cs="Arial"/>
+                  <w:b/>
+                  <w:color w:val="FFFFFF" w:themeColor="background1"/>
+                  <w:sz w:val="20"/>
+                  <w:szCs w:val="20"/>
+                  <w:u w:val="none"/>
+                </w:rPr>
+                <w:t xml:space="preserve"> PROJECT</w:t>
               </w:r>
             </w:hyperlink>
+            <w:r>
+              <w:rPr>
+                <w:rFonts w:ascii="Arial" w:hAnsi="Arial" w:cs="Arial"/>
+                <w:b/>
+                <w:sz w:val="20"/>
+                <w:szCs w:val="20"/>
+              </w:rPr>
+              <w:t xml:space="preserve"> </w:t>
+            </w:r>
+            <w:r>
+              <w:rPr>
+                <w:rFonts w:ascii="Arial" w:hAnsi="Arial" w:cs="Arial"/>
+                <w:b/>
+                <w:noProof/>
+                <w:sz w:val="20"/>
+                <w:szCs w:val="20"/>
+                <w:lang w:val="en-NZ"/>
+              </w:rPr>
+              <mc:AlternateContent>
+                <mc:Choice Requires="wps">
+                  <w:drawing>
+                    <wp:inline distT="0" distB="0" distL="0" distR="0" wp14:anchorId="12AEEDFB" wp14:editId="5BEC7486">
+                      <wp:extent cx="172800" cy="72000"/>
+                      <wp:effectExtent l="0" t="0" r="0" b="4445"/>
+                      <wp:docPr id="1" name="Right Arrow 1"/>
+                      <wp:cNvGraphicFramePr/>
+                      <a:graphic xmlns:a="http://schemas.openxmlformats.org/drawingml/2006/main">
+                        <a:graphicData uri="http://schemas.microsoft.com/office/word/2010/wordprocessingShape">
+                          <wps:wsp>
+                            <wps:cNvSpPr/>
+                            <wps:spPr>
+                              <a:xfrm>
+                                <a:off x="0" y="0"/>
+                                <a:ext cx="172800" cy="72000"/>
+                              </a:xfrm>
+                              <a:prstGeom prst="rightArrow">
+                                <a:avLst/>
+                              </a:prstGeom>
+                              <a:solidFill>
+                                <a:schemeClr val="bg1"/>
+                              </a:solidFill>
+                              <a:ln>
+                                <a:noFill/>
+                              </a:ln>
+                            </wps:spPr>
+                            <wps:style>
+                              <a:lnRef idx="2">
+                                <a:schemeClr val="accent1">
+                                  <a:shade val="50000"/>
+                                </a:schemeClr>
+                              </a:lnRef>
+                              <a:fillRef idx="1">
+                                <a:schemeClr val="accent1"/>
+                              </a:fillRef>
+                              <a:effectRef idx="0">
+                                <a:schemeClr val="accent1"/>
+                              </a:effectRef>
+                              <a:fontRef idx="minor">
+                                <a:schemeClr val="lt1"/>
+                              </a:fontRef>
+                            </wps:style>
+                            <wps:bodyPr rot="0" spcFirstLastPara="0" vertOverflow="overflow" horzOverflow="overflow" vert="horz" wrap="square" lIns="91440" tIns="45720" rIns="91440" bIns="45720" numCol="1" spcCol="0" rtlCol="0" fromWordArt="0" anchor="ctr" anchorCtr="0" forceAA="0" compatLnSpc="1">
+                              <a:prstTxWarp prst="textNoShape">
+                                <a:avLst/>
+                              </a:prstTxWarp>
+                              <a:noAutofit/>
+                            </wps:bodyPr>
+                          </wps:wsp>
+                        </a:graphicData>
+                      </a:graphic>
+                    </wp:inline>
+                  </w:drawing>
+                </mc:Choice>
+                <mc:Fallback>
+                  <w:pict>
+                    <v:shapetype w14:anchorId="69D6F59C" id="_x0000_t13" coordsize="21600,21600" o:spt="13" adj="16200,5400" path="m@0,l@0@1,0@1,0@2@0@2@0,21600,21600,10800xe">
+                      <v:stroke joinstyle="miter"/>
+                      <v:formulas>
+                        <v:f eqn="val #0"/>
+                        <v:f eqn="val #1"/>
+                        <v:f eqn="sum height 0 #1"/>
+                        <v:f eqn="sum 10800 0 #1"/>
+                        <v:f eqn="sum width 0 #0"/>
+                        <v:f eqn="prod @4 @3 10800"/>
+                        <v:f eqn="sum width 0 @5"/>
+                      </v:formulas>
+                      <v:path o:connecttype="custom" o:connectlocs="@0,0;0,10800;@0,21600;21600,10800" o:connectangles="270,180,90,0" textboxrect="0,@1,@6,@2"/>
+                      <v:handles>
+                        <v:h position="#0,#1" xrange="0,21600" yrange="0,10800"/>
+                      </v:handles>
+                    </v:shapetype>
+                    <v:shape id="Right Arrow 1" o:spid="_x0000_s1026" type="#_x0000_t13" style="width:13.6pt;height:5.65pt;visibility:visible;mso-wrap-style:square;mso-left-percent:-10001;mso-top-percent:-10001;mso-position-horizontal:absolute;mso-position-horizontal-relative:char;mso-position-vertical:absolute;mso-position-vertical-relative:line;mso-left-percent:-10001;mso-top-percent:-10001;v-text-anchor:middle" o:gfxdata="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" adj="17100" fillcolor="white [3212]" stroked="f" strokeweight="1pt">
+                      <w10:anchorlock/>
+                    </v:shape>
+                  </w:pict>
+                </mc:Fallback>
+              </mc:AlternateContent>
+            </w:r>
           </w:p>
         </w:tc>
       </w:tr>
@@ -1524,8 +1374,6 @@
           <w:lang w:val="en-NZ"/>
         </w:rPr>
       </w:pPr>
-      <w:bookmarkStart w:id="0" w:name="_GoBack"/>
-      <w:bookmarkEnd w:id="0"/>
     </w:p>
     <w:sectPr>
       <w:pgSz w:w="16838" w:h="11906" w:orient="landscape" w:code="9"/>
@@ -2282,19 +2130,27 @@
     <w:rsid w:val="000D7BEA"/>
     <w:rsid w:val="0021440D"/>
     <w:rsid w:val="003177D0"/>
+    <w:rsid w:val="00351B06"/>
     <w:rsid w:val="003D37EE"/>
+    <w:rsid w:val="003E4D75"/>
     <w:rsid w:val="0041193E"/>
+    <w:rsid w:val="005A619E"/>
     <w:rsid w:val="006613F5"/>
     <w:rsid w:val="006E317A"/>
     <w:rsid w:val="00742DC0"/>
+    <w:rsid w:val="007A058D"/>
+    <w:rsid w:val="00954508"/>
     <w:rsid w:val="00A11E42"/>
     <w:rsid w:val="00A4258C"/>
     <w:rsid w:val="00A57C43"/>
     <w:rsid w:val="00A86A34"/>
     <w:rsid w:val="00CB52F5"/>
+    <w:rsid w:val="00CB76D9"/>
     <w:rsid w:val="00D06B8B"/>
+    <w:rsid w:val="00E46E6B"/>
     <w:rsid w:val="00E524A9"/>
     <w:rsid w:val="00E84ACF"/>
+    <w:rsid w:val="00F85CA8"/>
   </w:rsids>
   <m:mathPr>
     <m:mathFont m:val="Cambria Math"/>

--- a/Template.docx
+++ b/Template.docx
@@ -1,6 +1,6 @@
 
 <file path=word/document.xml><?xml version="1.0" encoding="utf-8"?>
-<w:document xmlns:wpc="http://schemas.microsoft.com/office/word/2010/wordprocessingCanvas" xmlns:cx="http://schemas.microsoft.com/office/drawing/2014/chartex" xmlns:cx1="http://schemas.microsoft.com/office/drawing/2015/9/8/chartex" xmlns:cx2="http://schemas.microsoft.com/office/drawing/2015/10/21/chartex" xmlns:mc="http://schemas.openxmlformats.org/markup-compatibility/2006" xmlns:o="urn:schemas-microsoft-com:office:office" xmlns:r="http://schemas.openxmlformats.org/officeDocument/2006/relationships" xmlns:m="http://schemas.openxmlformats.org/officeDocument/2006/math" xmlns:v="urn:schemas-microsoft-com:vml" xmlns:wp14="http://schemas.microsoft.com/office/word/2010/wordprocessingDrawing" xmlns:wp="http://schemas.openxmlformats.org/drawingml/2006/wordprocessingDrawing" xmlns:w10="urn:schemas-microsoft-com:office:word" xmlns:w="http://schemas.openxmlformats.org/wordprocessingml/2006/main" xmlns:w14="http://schemas.microsoft.com/office/word/2010/wordml" xmlns:w15="http://schemas.microsoft.com/office/word/2012/wordml" xmlns:w16se="http://schemas.microsoft.com/office/word/2015/wordml/symex" xmlns:wpg="http://schemas.microsoft.com/office/word/2010/wordprocessingGroup" xmlns:wpi="http://schemas.microsoft.com/office/word/2010/wordprocessingInk" xmlns:wne="http://schemas.microsoft.com/office/word/2006/wordml" xmlns:wps="http://schemas.microsoft.com/office/word/2010/wordprocessingShape" mc:Ignorable="w14 w15 w16se wp14">
+<w:document xmlns:wpc="http://schemas.microsoft.com/office/word/2010/wordprocessingCanvas" xmlns:mc="http://schemas.openxmlformats.org/markup-compatibility/2006" xmlns:o="urn:schemas-microsoft-com:office:office" xmlns:r="http://schemas.openxmlformats.org/officeDocument/2006/relationships" xmlns:m="http://schemas.openxmlformats.org/officeDocument/2006/math" xmlns:v="urn:schemas-microsoft-com:vml" xmlns:wp14="http://schemas.microsoft.com/office/word/2010/wordprocessingDrawing" xmlns:wp="http://schemas.openxmlformats.org/drawingml/2006/wordprocessingDrawing" xmlns:w10="urn:schemas-microsoft-com:office:word" xmlns:w="http://schemas.openxmlformats.org/wordprocessingml/2006/main" xmlns:w14="http://schemas.microsoft.com/office/word/2010/wordml" xmlns:w15="http://schemas.microsoft.com/office/word/2012/wordml" xmlns:wpg="http://schemas.microsoft.com/office/word/2010/wordprocessingGroup" xmlns:wpi="http://schemas.microsoft.com/office/word/2010/wordprocessingInk" xmlns:wne="http://schemas.microsoft.com/office/word/2006/wordml" xmlns:wps="http://schemas.microsoft.com/office/word/2010/wordprocessingShape" mc:Ignorable="w14 w15 wp14">
   <w:body>
     <w:tbl>
       <w:tblPr>
@@ -19,14 +19,15 @@
       </w:tblPr>
       <w:tblGrid>
         <w:gridCol w:w="568"/>
-        <w:gridCol w:w="6378"/>
+        <w:gridCol w:w="5811"/>
         <w:gridCol w:w="1985"/>
-        <w:gridCol w:w="2835"/>
+        <w:gridCol w:w="3402"/>
+        <w:gridCol w:w="283"/>
       </w:tblGrid>
       <w:tr>
         <w:tc>
           <w:tcPr>
-            <w:tcW w:w="6946" w:type="dxa"/>
+            <w:tcW w:w="6379" w:type="dxa"/>
             <w:gridSpan w:val="2"/>
             <w:vAlign w:val="center"/>
           </w:tcPr>
@@ -50,7 +51,6 @@
           </w:tcPr>
           <w:p>
             <w:pPr>
-              <w:jc w:val="center"/>
               <w:rPr>
                 <w:rFonts w:ascii="Arial" w:hAnsi="Arial" w:cs="Arial"/>
                 <w:b/>
@@ -70,10 +70,10 @@
                 <w:lang w:val="en-NZ"/>
               </w:rPr>
               <w:drawing>
-                <wp:inline distT="0" distB="0" distL="0" distR="0" wp14:anchorId="057F207D" wp14:editId="790E1387">
+                <wp:inline distT="0" distB="0" distL="0" distR="0" wp14:anchorId="58A1E000" wp14:editId="551B4BF9">
                   <wp:extent cx="1047750" cy="464872"/>
                   <wp:effectExtent l="0" t="0" r="0" b="0"/>
-                  <wp:docPr id="4" name="Picture 4"/>
+                  <wp:docPr id="22" name="Picture 22"/>
                   <wp:cNvGraphicFramePr>
                     <a:graphicFrameLocks xmlns:a="http://schemas.openxmlformats.org/drawingml/2006/main" noChangeAspect="1"/>
                   </wp:cNvGraphicFramePr>
@@ -109,7 +109,8 @@
         </w:tc>
         <w:tc>
           <w:tcPr>
-            <w:tcW w:w="2835" w:type="dxa"/>
+            <w:tcW w:w="3685" w:type="dxa"/>
+            <w:gridSpan w:val="2"/>
             <w:vMerge w:val="restart"/>
             <w:vAlign w:val="bottom"/>
           </w:tcPr>
@@ -134,10 +135,10 @@
                 <w:lang w:val="en-NZ"/>
               </w:rPr>
               <w:drawing>
-                <wp:inline distT="0" distB="0" distL="0" distR="0">
-                  <wp:extent cx="1642713" cy="1305036"/>
-                  <wp:effectExtent l="0" t="0" r="0" b="0"/>
-                  <wp:docPr id="5" name="Emailsignature.jpg"/>
+                <wp:inline distT="0" distB="0" distL="0" distR="0" wp14:anchorId="133E6AF3" wp14:editId="5C99976F">
+                  <wp:extent cx="2311786" cy="1553519"/>
+                  <wp:effectExtent l="0" t="0" r="0" b="8890"/>
+                  <wp:docPr id="23" name="Emailsignature.jpg"/>
                   <wp:cNvGraphicFramePr>
                     <a:graphicFrameLocks xmlns:a="http://schemas.openxmlformats.org/drawingml/2006/main" noChangeAspect="1"/>
                   </wp:cNvGraphicFramePr>
@@ -157,7 +158,7 @@
                         <pic:spPr>
                           <a:xfrm>
                             <a:off x="0" y="0"/>
-                            <a:ext cx="1642713" cy="1305036"/>
+                            <a:ext cx="2319365" cy="1558612"/>
                           </a:xfrm>
                           <a:prstGeom prst="rect">
                             <a:avLst/>
@@ -175,7 +176,7 @@
       <w:tr>
         <w:tc>
           <w:tcPr>
-            <w:tcW w:w="6946" w:type="dxa"/>
+            <w:tcW w:w="6379" w:type="dxa"/>
             <w:gridSpan w:val="2"/>
             <w:vAlign w:val="center"/>
           </w:tcPr>
@@ -244,7 +245,8 @@
         </w:tc>
         <w:tc>
           <w:tcPr>
-            <w:tcW w:w="2835" w:type="dxa"/>
+            <w:tcW w:w="3685" w:type="dxa"/>
+            <w:gridSpan w:val="2"/>
             <w:vMerge/>
             <w:vAlign w:val="bottom"/>
           </w:tcPr>
@@ -266,7 +268,7 @@
       <w:tr>
         <w:tc>
           <w:tcPr>
-            <w:tcW w:w="6946" w:type="dxa"/>
+            <w:tcW w:w="6379" w:type="dxa"/>
             <w:gridSpan w:val="2"/>
             <w:vAlign w:val="center"/>
           </w:tcPr>
@@ -332,7 +334,8 @@
         </w:tc>
         <w:tc>
           <w:tcPr>
-            <w:tcW w:w="2835" w:type="dxa"/>
+            <w:tcW w:w="3685" w:type="dxa"/>
+            <w:gridSpan w:val="2"/>
             <w:vMerge/>
             <w:vAlign w:val="center"/>
           </w:tcPr>
@@ -356,7 +359,7 @@
         </w:trPr>
         <w:tc>
           <w:tcPr>
-            <w:tcW w:w="8931" w:type="dxa"/>
+            <w:tcW w:w="8364" w:type="dxa"/>
             <w:gridSpan w:val="3"/>
             <w:vAlign w:val="center"/>
           </w:tcPr>
@@ -384,7 +387,7 @@
               <mc:AlternateContent>
                 <mc:Choice Requires="wps">
                   <w:drawing>
-                    <wp:inline distT="0" distB="0" distL="0" distR="0" wp14:anchorId="64A94A9A" wp14:editId="4D9FF3E7">
+                    <wp:inline distT="0" distB="0" distL="0" distR="0" wp14:anchorId="0B536F25" wp14:editId="1ADB8E8C">
                       <wp:extent cx="5666740" cy="0"/>
                       <wp:effectExtent l="0" t="0" r="29210" b="19050"/>
                       <wp:docPr id="2" name="Straight Connector 2"/>
@@ -428,7 +431,7 @@
                     </wp:inline>
                   </w:drawing>
                 </mc:Choice>
-                <mc:Fallback>
+                <mc:Fallback xmlns:cx="http://schemas.microsoft.com/office/drawing/2014/chartex" xmlns:cx1="http://schemas.microsoft.com/office/drawing/2015/9/8/chartex" xmlns:cx2="http://schemas.microsoft.com/office/drawing/2015/10/21/chartex" xmlns:w16se="http://schemas.microsoft.com/office/word/2015/wordml/symex">
                   <w:pict>
                     <v:line w14:anchorId="31ECCD27" id="Straight Connector 2" o:spid="_x0000_s1026" style="visibility:visible;mso-wrap-style:square;mso-left-percent:-10001;mso-top-percent:-10001;mso-position-horizontal:absolute;mso-position-horizontal-relative:char;mso-position-vertical:absolute;mso-position-vertical-relative:line;mso-left-percent:-10001;mso-top-percent:-10001" from="0,0" to="446.2pt,0" o:gfxdata="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" strokecolor="#bbb" strokeweight="1pt">
                       <v:stroke joinstyle="miter"/>
@@ -442,7 +445,8 @@
         </w:tc>
         <w:tc>
           <w:tcPr>
-            <w:tcW w:w="2835" w:type="dxa"/>
+            <w:tcW w:w="3685" w:type="dxa"/>
+            <w:gridSpan w:val="2"/>
             <w:vMerge/>
             <w:vAlign w:val="center"/>
           </w:tcPr>
@@ -463,7 +467,7 @@
       <w:tr>
         <w:tc>
           <w:tcPr>
-            <w:tcW w:w="8931" w:type="dxa"/>
+            <w:tcW w:w="8364" w:type="dxa"/>
             <w:gridSpan w:val="3"/>
             <w:vAlign w:val="center"/>
           </w:tcPr>
@@ -491,7 +495,8 @@
         </w:tc>
         <w:tc>
           <w:tcPr>
-            <w:tcW w:w="2835" w:type="dxa"/>
+            <w:tcW w:w="3685" w:type="dxa"/>
+            <w:gridSpan w:val="2"/>
             <w:vMerge/>
             <w:vAlign w:val="center"/>
           </w:tcPr>
@@ -512,7 +517,7 @@
       <w:tr>
         <w:tc>
           <w:tcPr>
-            <w:tcW w:w="8931" w:type="dxa"/>
+            <w:tcW w:w="8364" w:type="dxa"/>
             <w:gridSpan w:val="3"/>
             <w:vAlign w:val="center"/>
           </w:tcPr>
@@ -842,7 +847,8 @@
         </w:tc>
         <w:tc>
           <w:tcPr>
-            <w:tcW w:w="2835" w:type="dxa"/>
+            <w:tcW w:w="3685" w:type="dxa"/>
+            <w:gridSpan w:val="2"/>
             <w:vMerge/>
             <w:vAlign w:val="center"/>
           </w:tcPr>
@@ -862,7 +868,7 @@
       <w:tr>
         <w:tc>
           <w:tcPr>
-            <w:tcW w:w="8931" w:type="dxa"/>
+            <w:tcW w:w="8364" w:type="dxa"/>
             <w:gridSpan w:val="3"/>
             <w:vAlign w:val="center"/>
           </w:tcPr>
@@ -1029,7 +1035,8 @@
         </w:tc>
         <w:tc>
           <w:tcPr>
-            <w:tcW w:w="2835" w:type="dxa"/>
+            <w:tcW w:w="3685" w:type="dxa"/>
+            <w:gridSpan w:val="2"/>
             <w:vMerge/>
             <w:vAlign w:val="center"/>
           </w:tcPr>
@@ -1049,13 +1056,13 @@
       <w:tr>
         <w:tc>
           <w:tcPr>
-            <w:tcW w:w="8931" w:type="dxa"/>
+            <w:tcW w:w="8364" w:type="dxa"/>
             <w:gridSpan w:val="3"/>
             <w:vAlign w:val="center"/>
           </w:tcPr>
           <w:p>
             <w:pPr>
-              <w:spacing w:before="40" w:after="40"/>
+              <w:spacing w:before="40" w:after="240"/>
               <w:rPr>
                 <w:rFonts w:ascii="Arial" w:hAnsi="Arial" w:cs="Arial"/>
                 <w:b/>
@@ -1081,7 +1088,8 @@
         </w:tc>
         <w:tc>
           <w:tcPr>
-            <w:tcW w:w="2835" w:type="dxa"/>
+            <w:tcW w:w="3685" w:type="dxa"/>
+            <w:gridSpan w:val="2"/>
             <w:vMerge/>
             <w:vAlign w:val="center"/>
           </w:tcPr>
@@ -1113,16 +1121,17 @@
             <w:pPr>
               <w:spacing w:before="40" w:after="40"/>
             </w:pPr>
+            <w:bookmarkStart w:id="0" w:name="_GoBack"/>
             <w:r>
               <w:rPr>
                 <w:noProof/>
                 <w:lang w:val="en-NZ"/>
               </w:rPr>
               <w:drawing>
-                <wp:inline distT="0" distB="0" distL="0" distR="0" wp14:anchorId="55959C4D" wp14:editId="679A0C83">
+                <wp:inline distT="0" distB="0" distL="0" distR="0" wp14:anchorId="0F566778" wp14:editId="00CC22B1">
                   <wp:extent cx="190500" cy="195035"/>
                   <wp:effectExtent l="0" t="0" r="0" b="0"/>
-                  <wp:docPr id="8" name="Picture 8"/>
+                  <wp:docPr id="24" name="Picture 24"/>
                   <wp:cNvGraphicFramePr>
                     <a:graphicFrameLocks xmlns:a="http://schemas.openxmlformats.org/drawingml/2006/main" noChangeAspect="1"/>
                   </wp:cNvGraphicFramePr>
@@ -1154,18 +1163,11 @@
                 </wp:inline>
               </w:drawing>
             </w:r>
-            <w:r>
-              <w:rPr>
-                <w:noProof/>
-                <w:lang w:val="en-NZ"/>
-              </w:rPr>
-              <w:t xml:space="preserve"> </w:t>
-            </w:r>
           </w:p>
         </w:tc>
         <w:tc>
           <w:tcPr>
-            <w:tcW w:w="6378" w:type="dxa"/>
+            <w:tcW w:w="5811" w:type="dxa"/>
             <w:shd w:val="clear" w:color="auto" w:fill="007DC5"/>
             <w:vAlign w:val="center"/>
           </w:tcPr>
@@ -1204,7 +1206,7 @@
         </w:tc>
         <w:tc>
           <w:tcPr>
-            <w:tcW w:w="4820" w:type="dxa"/>
+            <w:tcW w:w="5387" w:type="dxa"/>
             <w:gridSpan w:val="2"/>
             <w:shd w:val="clear" w:color="auto" w:fill="007DC5"/>
             <w:vAlign w:val="center"/>
@@ -1225,45 +1227,7 @@
                   <w:szCs w:val="20"/>
                   <w:u w:val="none"/>
                 </w:rPr>
-                <w:t>VIEW</w:t>
-              </w:r>
-              <w:bookmarkStart w:id="0" w:name="_GoBack"/>
-              <w:bookmarkEnd w:id="0"/>
-              <w:r>
-                <w:rPr>
-                  <w:rStyle w:val="Hyperlink"/>
-                  <w:rFonts w:ascii="Arial" w:hAnsi="Arial" w:cs="Arial"/>
-                  <w:b/>
-                  <w:color w:val="FFFFFF" w:themeColor="background1"/>
-                  <w:sz w:val="20"/>
-                  <w:szCs w:val="20"/>
-                  <w:u w:val="none"/>
-                </w:rPr>
-                <w:t xml:space="preserve"> </w:t>
-              </w:r>
-              <w:r>
-                <w:rPr>
-                  <w:rStyle w:val="Hyperlink"/>
-                  <w:rFonts w:ascii="Arial" w:hAnsi="Arial" w:cs="Arial"/>
-                  <w:b/>
-                  <w:color w:val="FFFFFF" w:themeColor="background1"/>
-                  <w:sz w:val="20"/>
-                  <w:szCs w:val="20"/>
-                  <w:u w:val="none"/>
-                </w:rPr>
-                <w:t>FEATURE</w:t>
-              </w:r>
-              <w:r>
-                <w:rPr>
-                  <w:rStyle w:val="Hyperlink"/>
-                  <w:rFonts w:ascii="Arial" w:hAnsi="Arial" w:cs="Arial"/>
-                  <w:b/>
-                  <w:color w:val="FFFFFF" w:themeColor="background1"/>
-                  <w:sz w:val="20"/>
-                  <w:szCs w:val="20"/>
-                  <w:u w:val="none"/>
-                </w:rPr>
-                <w:t xml:space="preserve"> PROJECT</w:t>
+                <w:t>VIEW FEATURE PROJECT</w:t>
               </w:r>
             </w:hyperlink>
             <w:r>
@@ -1287,7 +1251,7 @@
               <mc:AlternateContent>
                 <mc:Choice Requires="wps">
                   <w:drawing>
-                    <wp:inline distT="0" distB="0" distL="0" distR="0" wp14:anchorId="12AEEDFB" wp14:editId="5BEC7486">
+                    <wp:inline distT="0" distB="0" distL="0" distR="0" wp14:anchorId="325B8757" wp14:editId="7C63E06E">
                       <wp:extent cx="172800" cy="72000"/>
                       <wp:effectExtent l="0" t="0" r="0" b="4445"/>
                       <wp:docPr id="1" name="Right Arrow 1"/>
@@ -1341,7 +1305,7 @@
                 </mc:Choice>
                 <mc:Fallback>
                   <w:pict>
-                    <v:shapetype w14:anchorId="69D6F59C" id="_x0000_t13" coordsize="21600,21600" o:spt="13" adj="16200,5400" path="m@0,l@0@1,0@1,0@2@0@2@0,21600,21600,10800xe">
+                    <v:shapetype w14:anchorId="6682B2B1" id="_x0000_t13" coordsize="21600,21600" o:spt="13" adj="16200,5400" path="m@0,l@0@1,0@1,0@2@0@2@0,21600,21600,10800xe">
                       <v:stroke joinstyle="miter"/>
                       <v:formulas>
                         <v:f eqn="val #0"/>
@@ -1366,7 +1330,21 @@
             </w:r>
           </w:p>
         </w:tc>
+        <w:tc>
+          <w:tcPr>
+            <w:tcW w:w="283" w:type="dxa"/>
+            <w:shd w:val="clear" w:color="auto" w:fill="007DC5"/>
+            <w:vAlign w:val="center"/>
+          </w:tcPr>
+          <w:p>
+            <w:pPr>
+              <w:spacing w:line="240" w:lineRule="exact"/>
+              <w:jc w:val="right"/>
+            </w:pPr>
+          </w:p>
+        </w:tc>
       </w:tr>
+      <w:bookmarkEnd w:id="0"/>
     </w:tbl>
     <w:p>
       <w:pPr>
@@ -1386,7 +1364,7 @@
 </file>
 
 <file path=word/endnotes.xml><?xml version="1.0" encoding="utf-8"?>
-<w:endnotes xmlns:wpc="http://schemas.microsoft.com/office/word/2010/wordprocessingCanvas" xmlns:cx="http://schemas.microsoft.com/office/drawing/2014/chartex" xmlns:cx1="http://schemas.microsoft.com/office/drawing/2015/9/8/chartex" xmlns:cx2="http://schemas.microsoft.com/office/drawing/2015/10/21/chartex" xmlns:mc="http://schemas.openxmlformats.org/markup-compatibility/2006" xmlns:o="urn:schemas-microsoft-com:office:office" xmlns:r="http://schemas.openxmlformats.org/officeDocument/2006/relationships" xmlns:m="http://schemas.openxmlformats.org/officeDocument/2006/math" xmlns:v="urn:schemas-microsoft-com:vml" xmlns:wp14="http://schemas.microsoft.com/office/word/2010/wordprocessingDrawing" xmlns:wp="http://schemas.openxmlformats.org/drawingml/2006/wordprocessingDrawing" xmlns:w10="urn:schemas-microsoft-com:office:word" xmlns:w="http://schemas.openxmlformats.org/wordprocessingml/2006/main" xmlns:w14="http://schemas.microsoft.com/office/word/2010/wordml" xmlns:w15="http://schemas.microsoft.com/office/word/2012/wordml" xmlns:w16se="http://schemas.microsoft.com/office/word/2015/wordml/symex" xmlns:wpg="http://schemas.microsoft.com/office/word/2010/wordprocessingGroup" xmlns:wpi="http://schemas.microsoft.com/office/word/2010/wordprocessingInk" xmlns:wne="http://schemas.microsoft.com/office/word/2006/wordml" xmlns:wps="http://schemas.microsoft.com/office/word/2010/wordprocessingShape" mc:Ignorable="w14 w15 w16se wp14">
+<w:endnotes xmlns:wpc="http://schemas.microsoft.com/office/word/2010/wordprocessingCanvas" xmlns:mc="http://schemas.openxmlformats.org/markup-compatibility/2006" xmlns:o="urn:schemas-microsoft-com:office:office" xmlns:r="http://schemas.openxmlformats.org/officeDocument/2006/relationships" xmlns:m="http://schemas.openxmlformats.org/officeDocument/2006/math" xmlns:v="urn:schemas-microsoft-com:vml" xmlns:wp14="http://schemas.microsoft.com/office/word/2010/wordprocessingDrawing" xmlns:wp="http://schemas.openxmlformats.org/drawingml/2006/wordprocessingDrawing" xmlns:w10="urn:schemas-microsoft-com:office:word" xmlns:w="http://schemas.openxmlformats.org/wordprocessingml/2006/main" xmlns:w14="http://schemas.microsoft.com/office/word/2010/wordml" xmlns:w15="http://schemas.microsoft.com/office/word/2012/wordml" xmlns:wpg="http://schemas.microsoft.com/office/word/2010/wordprocessingGroup" xmlns:wpi="http://schemas.microsoft.com/office/word/2010/wordprocessingInk" xmlns:wne="http://schemas.microsoft.com/office/word/2006/wordml" xmlns:wps="http://schemas.microsoft.com/office/word/2010/wordprocessingShape" mc:Ignorable="w14 w15 wp14">
   <w:endnote w:type="separator" w:id="-1">
     <w:p>
       <w:pPr>
@@ -1411,7 +1389,7 @@
 </file>
 
 <file path=word/footnotes.xml><?xml version="1.0" encoding="utf-8"?>
-<w:footnotes xmlns:wpc="http://schemas.microsoft.com/office/word/2010/wordprocessingCanvas" xmlns:cx="http://schemas.microsoft.com/office/drawing/2014/chartex" xmlns:cx1="http://schemas.microsoft.com/office/drawing/2015/9/8/chartex" xmlns:cx2="http://schemas.microsoft.com/office/drawing/2015/10/21/chartex" xmlns:mc="http://schemas.openxmlformats.org/markup-compatibility/2006" xmlns:o="urn:schemas-microsoft-com:office:office" xmlns:r="http://schemas.openxmlformats.org/officeDocument/2006/relationships" xmlns:m="http://schemas.openxmlformats.org/officeDocument/2006/math" xmlns:v="urn:schemas-microsoft-com:vml" xmlns:wp14="http://schemas.microsoft.com/office/word/2010/wordprocessingDrawing" xmlns:wp="http://schemas.openxmlformats.org/drawingml/2006/wordprocessingDrawing" xmlns:w10="urn:schemas-microsoft-com:office:word" xmlns:w="http://schemas.openxmlformats.org/wordprocessingml/2006/main" xmlns:w14="http://schemas.microsoft.com/office/word/2010/wordml" xmlns:w15="http://schemas.microsoft.com/office/word/2012/wordml" xmlns:w16se="http://schemas.microsoft.com/office/word/2015/wordml/symex" xmlns:wpg="http://schemas.microsoft.com/office/word/2010/wordprocessingGroup" xmlns:wpi="http://schemas.microsoft.com/office/word/2010/wordprocessingInk" xmlns:wne="http://schemas.microsoft.com/office/word/2006/wordml" xmlns:wps="http://schemas.microsoft.com/office/word/2010/wordprocessingShape" mc:Ignorable="w14 w15 w16se wp14">
+<w:footnotes xmlns:wpc="http://schemas.microsoft.com/office/word/2010/wordprocessingCanvas" xmlns:mc="http://schemas.openxmlformats.org/markup-compatibility/2006" xmlns:o="urn:schemas-microsoft-com:office:office" xmlns:r="http://schemas.openxmlformats.org/officeDocument/2006/relationships" xmlns:m="http://schemas.openxmlformats.org/officeDocument/2006/math" xmlns:v="urn:schemas-microsoft-com:vml" xmlns:wp14="http://schemas.microsoft.com/office/word/2010/wordprocessingDrawing" xmlns:wp="http://schemas.openxmlformats.org/drawingml/2006/wordprocessingDrawing" xmlns:w10="urn:schemas-microsoft-com:office:word" xmlns:w="http://schemas.openxmlformats.org/wordprocessingml/2006/main" xmlns:w14="http://schemas.microsoft.com/office/word/2010/wordml" xmlns:w15="http://schemas.microsoft.com/office/word/2012/wordml" xmlns:wpg="http://schemas.microsoft.com/office/word/2010/wordprocessingGroup" xmlns:wpi="http://schemas.microsoft.com/office/word/2010/wordprocessingInk" xmlns:wne="http://schemas.microsoft.com/office/word/2006/wordml" xmlns:wps="http://schemas.microsoft.com/office/word/2010/wordprocessingShape" mc:Ignorable="w14 w15 wp14">
   <w:footnote w:type="separator" w:id="-1">
     <w:p>
       <w:pPr>
@@ -1436,7 +1414,7 @@
 </file>
 
 <file path=word/styles.xml><?xml version="1.0" encoding="utf-8"?>
-<w:styles xmlns:mc="http://schemas.openxmlformats.org/markup-compatibility/2006" xmlns:r="http://schemas.openxmlformats.org/officeDocument/2006/relationships" xmlns:w="http://schemas.openxmlformats.org/wordprocessingml/2006/main" xmlns:w14="http://schemas.microsoft.com/office/word/2010/wordml" xmlns:w15="http://schemas.microsoft.com/office/word/2012/wordml" xmlns:w16se="http://schemas.microsoft.com/office/word/2015/wordml/symex" mc:Ignorable="w14 w15 w16se">
+<w:styles xmlns:mc="http://schemas.openxmlformats.org/markup-compatibility/2006" xmlns:r="http://schemas.openxmlformats.org/officeDocument/2006/relationships" xmlns:w="http://schemas.openxmlformats.org/wordprocessingml/2006/main" xmlns:w14="http://schemas.microsoft.com/office/word/2010/wordml" xmlns:w15="http://schemas.microsoft.com/office/word/2012/wordml" mc:Ignorable="w14 w15">
   <w:docDefaults>
     <w:rPrDefault>
       <w:rPr>
@@ -1452,7 +1430,7 @@
       </w:pPr>
     </w:pPrDefault>
   </w:docDefaults>
-  <w:latentStyles w:defLockedState="0" w:defUIPriority="99" w:defSemiHidden="0" w:defUnhideWhenUsed="0" w:defQFormat="0" w:count="372">
+  <w:latentStyles w:defLockedState="0" w:defUIPriority="99" w:defSemiHidden="0" w:defUnhideWhenUsed="0" w:defQFormat="0" w:count="371">
     <w:lsdException w:name="Normal" w:uiPriority="0" w:qFormat="1"/>
     <w:lsdException w:name="heading 1" w:uiPriority="9" w:qFormat="1"/>
     <w:lsdException w:name="heading 2" w:semiHidden="1" w:uiPriority="9" w:unhideWhenUsed="1" w:qFormat="1"/>
@@ -1824,7 +1802,6 @@
     <w:lsdException w:name="List Table 5 Dark Accent 6" w:uiPriority="50"/>
     <w:lsdException w:name="List Table 6 Colorful Accent 6" w:uiPriority="51"/>
     <w:lsdException w:name="List Table 7 Colorful Accent 6" w:uiPriority="52"/>
-    <w:lsdException w:name="Mention" w:semiHidden="1" w:unhideWhenUsed="1"/>
   </w:latentStyles>
   <w:style w:type="paragraph" w:default="1" w:styleId="Normal">
     <w:name w:val="Normal"/>
@@ -1946,6 +1923,7 @@
       <w:spacing w:after="0" w:line="240" w:lineRule="auto"/>
     </w:pPr>
     <w:tblPr>
+      <w:tblInd w:w="0" w:type="dxa"/>
       <w:tblBorders>
         <w:top w:val="single" w:sz="4" w:space="0" w:color="auto"/>
         <w:left w:val="single" w:sz="4" w:space="0" w:color="auto"/>
@@ -1954,6 +1932,12 @@
         <w:insideH w:val="single" w:sz="4" w:space="0" w:color="auto"/>
         <w:insideV w:val="single" w:sz="4" w:space="0" w:color="auto"/>
       </w:tblBorders>
+      <w:tblCellMar>
+        <w:top w:w="0" w:type="dxa"/>
+        <w:left w:w="108" w:type="dxa"/>
+        <w:bottom w:w="0" w:type="dxa"/>
+        <w:right w:w="108" w:type="dxa"/>
+      </w:tblCellMar>
     </w:tblPr>
   </w:style>
   <w:style w:type="paragraph" w:styleId="Caption">
@@ -1985,11 +1969,41 @@
       <w:color w:val="808080"/>
     </w:rPr>
   </w:style>
+  <w:style w:type="paragraph" w:styleId="BalloonText">
+    <w:name w:val="Balloon Text"/>
+    <w:basedOn w:val="Normal"/>
+    <w:link w:val="BalloonTextChar"/>
+    <w:uiPriority w:val="99"/>
+    <w:semiHidden/>
+    <w:unhideWhenUsed/>
+    <w:rsid w:val="005E4C64"/>
+    <w:pPr>
+      <w:spacing w:after="0" w:line="240" w:lineRule="auto"/>
+    </w:pPr>
+    <w:rPr>
+      <w:rFonts w:ascii="Segoe UI" w:hAnsi="Segoe UI" w:cs="Segoe UI"/>
+      <w:sz w:val="18"/>
+      <w:szCs w:val="18"/>
+    </w:rPr>
+  </w:style>
+  <w:style w:type="character" w:customStyle="1" w:styleId="BalloonTextChar">
+    <w:name w:val="Balloon Text Char"/>
+    <w:basedOn w:val="DefaultParagraphFont"/>
+    <w:link w:val="BalloonText"/>
+    <w:uiPriority w:val="99"/>
+    <w:semiHidden/>
+    <w:rsid w:val="005E4C64"/>
+    <w:rPr>
+      <w:rFonts w:ascii="Segoe UI" w:hAnsi="Segoe UI" w:cs="Segoe UI"/>
+      <w:sz w:val="18"/>
+      <w:szCs w:val="18"/>
+    </w:rPr>
+  </w:style>
 </w:styles>
 </file>
 
 <file path=word/glossary/document.xml><?xml version="1.0" encoding="utf-8"?>
-<w:glossaryDocument xmlns:wpc="http://schemas.microsoft.com/office/word/2010/wordprocessingCanvas" xmlns:cx="http://schemas.microsoft.com/office/drawing/2014/chartex" xmlns:cx1="http://schemas.microsoft.com/office/drawing/2015/9/8/chartex" xmlns:cx2="http://schemas.microsoft.com/office/drawing/2015/10/21/chartex" xmlns:mc="http://schemas.openxmlformats.org/markup-compatibility/2006" xmlns:o="urn:schemas-microsoft-com:office:office" xmlns:r="http://schemas.openxmlformats.org/officeDocument/2006/relationships" xmlns:m="http://schemas.openxmlformats.org/officeDocument/2006/math" xmlns:v="urn:schemas-microsoft-com:vml" xmlns:wp14="http://schemas.microsoft.com/office/word/2010/wordprocessingDrawing" xmlns:wp="http://schemas.openxmlformats.org/drawingml/2006/wordprocessingDrawing" xmlns:w10="urn:schemas-microsoft-com:office:word" xmlns:w="http://schemas.openxmlformats.org/wordprocessingml/2006/main" xmlns:w14="http://schemas.microsoft.com/office/word/2010/wordml" xmlns:w15="http://schemas.microsoft.com/office/word/2012/wordml" xmlns:w16se="http://schemas.microsoft.com/office/word/2015/wordml/symex" xmlns:wpg="http://schemas.microsoft.com/office/word/2010/wordprocessingGroup" xmlns:wpi="http://schemas.microsoft.com/office/word/2010/wordprocessingInk" xmlns:wne="http://schemas.microsoft.com/office/word/2006/wordml" xmlns:wps="http://schemas.microsoft.com/office/word/2010/wordprocessingShape" mc:Ignorable="w14 w15 w16se wp14">
+<w:glossaryDocument xmlns:wpc="http://schemas.microsoft.com/office/word/2010/wordprocessingCanvas" xmlns:mc="http://schemas.openxmlformats.org/markup-compatibility/2006" xmlns:o="urn:schemas-microsoft-com:office:office" xmlns:r="http://schemas.openxmlformats.org/officeDocument/2006/relationships" xmlns:m="http://schemas.openxmlformats.org/officeDocument/2006/math" xmlns:v="urn:schemas-microsoft-com:vml" xmlns:wp14="http://schemas.microsoft.com/office/word/2010/wordprocessingDrawing" xmlns:wp="http://schemas.openxmlformats.org/drawingml/2006/wordprocessingDrawing" xmlns:w10="urn:schemas-microsoft-com:office:word" xmlns:w="http://schemas.openxmlformats.org/wordprocessingml/2006/main" xmlns:w14="http://schemas.microsoft.com/office/word/2010/wordml" xmlns:w15="http://schemas.microsoft.com/office/word/2012/wordml" xmlns:wpg="http://schemas.microsoft.com/office/word/2010/wordprocessingGroup" xmlns:wpi="http://schemas.microsoft.com/office/word/2010/wordprocessingInk" xmlns:wne="http://schemas.microsoft.com/office/word/2006/wordml" xmlns:wps="http://schemas.microsoft.com/office/word/2010/wordprocessingShape" mc:Ignorable="w14 w15 wp14">
   <w:docParts>
     <w:docPart>
       <w:docPartPr>
@@ -2054,7 +2068,7 @@
 </file>
 
 <file path=word/glossary/fontTable.xml><?xml version="1.0" encoding="utf-8"?>
-<w:fonts xmlns:mc="http://schemas.openxmlformats.org/markup-compatibility/2006" xmlns:r="http://schemas.openxmlformats.org/officeDocument/2006/relationships" xmlns:w="http://schemas.openxmlformats.org/wordprocessingml/2006/main" xmlns:w14="http://schemas.microsoft.com/office/word/2010/wordml" xmlns:w15="http://schemas.microsoft.com/office/word/2012/wordml" xmlns:w16se="http://schemas.microsoft.com/office/word/2015/wordml/symex" mc:Ignorable="w14 w15 w16se">
+<w:fonts xmlns:mc="http://schemas.openxmlformats.org/markup-compatibility/2006" xmlns:r="http://schemas.openxmlformats.org/officeDocument/2006/relationships" xmlns:w="http://schemas.openxmlformats.org/wordprocessingml/2006/main" xmlns:w14="http://schemas.microsoft.com/office/word/2010/wordml" xmlns:w15="http://schemas.microsoft.com/office/word/2012/wordml" mc:Ignorable="w14 w15">
   <w:font w:name="Calibri">
     <w:panose1 w:val="020F0502020204030204"/>
     <w:charset w:val="00"/>
@@ -2077,6 +2091,14 @@
     <w:pitch w:val="variable"/>
     <w:sig w:usb0="E0002EFF" w:usb1="C0007843" w:usb2="00000009" w:usb3="00000000" w:csb0="000001FF" w:csb1="00000000"/>
   </w:font>
+  <w:font w:name="Segoe UI">
+    <w:panose1 w:val="020B0502040204020203"/>
+    <w:charset w:val="00"/>
+    <w:family w:val="swiss"/>
+    <w:notTrueType/>
+    <w:pitch w:val="variable"/>
+    <w:sig w:usb0="00000003" w:usb1="00000000" w:usb2="00000000" w:usb3="00000000" w:csb0="00000001" w:csb1="00000000"/>
+  </w:font>
   <w:font w:name="Arial">
     <w:panose1 w:val="020B0604020202020204"/>
     <w:charset w:val="00"/>
@@ -2091,27 +2113,11 @@
     <w:pitch w:val="variable"/>
     <w:sig w:usb0="A00002EF" w:usb1="4000207B" w:usb2="00000000" w:usb3="00000000" w:csb0="0000019F" w:csb1="00000000"/>
   </w:font>
-  <w:font w:name="DengXian">
-    <w:altName w:val="等线"/>
-    <w:panose1 w:val="02010600030101010101"/>
-    <w:charset w:val="86"/>
-    <w:family w:val="auto"/>
-    <w:pitch w:val="variable"/>
-    <w:sig w:usb0="A00002BF" w:usb1="38CF7CFA" w:usb2="00000016" w:usb3="00000000" w:csb0="0004000F" w:csb1="00000000"/>
-  </w:font>
-  <w:font w:name="DengXian Light">
-    <w:altName w:val="等线 Light"/>
-    <w:panose1 w:val="02010600030101010101"/>
-    <w:charset w:val="86"/>
-    <w:family w:val="auto"/>
-    <w:pitch w:val="variable"/>
-    <w:sig w:usb0="A00002BF" w:usb1="38CF7CFA" w:usb2="00000016" w:usb3="00000000" w:csb0="0004000F" w:csb1="00000000"/>
-  </w:font>
 </w:fonts>
 </file>
 
 <file path=word/glossary/settings.xml><?xml version="1.0" encoding="utf-8"?>
-<w:settings xmlns:mc="http://schemas.openxmlformats.org/markup-compatibility/2006" xmlns:o="urn:schemas-microsoft-com:office:office" xmlns:r="http://schemas.openxmlformats.org/officeDocument/2006/relationships" xmlns:m="http://schemas.openxmlformats.org/officeDocument/2006/math" xmlns:v="urn:schemas-microsoft-com:vml" xmlns:w10="urn:schemas-microsoft-com:office:word" xmlns:w="http://schemas.openxmlformats.org/wordprocessingml/2006/main" xmlns:w14="http://schemas.microsoft.com/office/word/2010/wordml" xmlns:w15="http://schemas.microsoft.com/office/word/2012/wordml" xmlns:w16se="http://schemas.microsoft.com/office/word/2015/wordml/symex" xmlns:sl="http://schemas.openxmlformats.org/schemaLibrary/2006/main" mc:Ignorable="w14 w15 w16se">
+<w:settings xmlns:mc="http://schemas.openxmlformats.org/markup-compatibility/2006" xmlns:o="urn:schemas-microsoft-com:office:office" xmlns:r="http://schemas.openxmlformats.org/officeDocument/2006/relationships" xmlns:m="http://schemas.openxmlformats.org/officeDocument/2006/math" xmlns:v="urn:schemas-microsoft-com:vml" xmlns:w10="urn:schemas-microsoft-com:office:word" xmlns:w="http://schemas.openxmlformats.org/wordprocessingml/2006/main" xmlns:w14="http://schemas.microsoft.com/office/word/2010/wordml" xmlns:w15="http://schemas.microsoft.com/office/word/2012/wordml" xmlns:sl="http://schemas.openxmlformats.org/schemaLibrary/2006/main" mc:Ignorable="w14 w15">
   <w:view w:val="normal"/>
   <w:defaultTabStop w:val="720"/>
   <w:characterSpacingControl w:val="doNotCompress"/>
@@ -2125,6 +2131,7 @@
   </w:compat>
   <w:rsids>
     <w:rsidRoot w:val="000D7BEA"/>
+    <w:rsid w:val="00083560"/>
     <w:rsid w:val="00083613"/>
     <w:rsid w:val="000C628F"/>
     <w:rsid w:val="000D7BEA"/>
@@ -2134,6 +2141,9 @@
     <w:rsid w:val="003D37EE"/>
     <w:rsid w:val="003E4D75"/>
     <w:rsid w:val="0041193E"/>
+    <w:rsid w:val="004A7F09"/>
+    <w:rsid w:val="004F5DB0"/>
+    <w:rsid w:val="00533069"/>
     <w:rsid w:val="005A619E"/>
     <w:rsid w:val="006613F5"/>
     <w:rsid w:val="006E317A"/>
@@ -2141,9 +2151,16 @@
     <w:rsid w:val="007A058D"/>
     <w:rsid w:val="00954508"/>
     <w:rsid w:val="00A11E42"/>
+    <w:rsid w:val="00A226F3"/>
     <w:rsid w:val="00A4258C"/>
     <w:rsid w:val="00A57C43"/>
     <w:rsid w:val="00A86A34"/>
+    <w:rsid w:val="00B95391"/>
+    <w:rsid w:val="00BF2BC7"/>
+    <w:rsid w:val="00C116BF"/>
+    <w:rsid w:val="00C15C51"/>
+    <w:rsid w:val="00C75421"/>
+    <w:rsid w:val="00CA720C"/>
     <w:rsid w:val="00CB52F5"/>
     <w:rsid w:val="00CB76D9"/>
     <w:rsid w:val="00D06B8B"/>
@@ -2151,6 +2168,7 @@
     <w:rsid w:val="00E524A9"/>
     <w:rsid w:val="00E84ACF"/>
     <w:rsid w:val="00F85CA8"/>
+    <w:rsid w:val="00FC16A5"/>
   </w:rsids>
   <m:mathPr>
     <m:mathFont m:val="Cambria Math"/>
@@ -2174,7 +2192,7 @@
 </file>
 
 <file path=word/glossary/styles.xml><?xml version="1.0" encoding="utf-8"?>
-<w:styles xmlns:mc="http://schemas.openxmlformats.org/markup-compatibility/2006" xmlns:r="http://schemas.openxmlformats.org/officeDocument/2006/relationships" xmlns:w="http://schemas.openxmlformats.org/wordprocessingml/2006/main" xmlns:w14="http://schemas.microsoft.com/office/word/2010/wordml" xmlns:w15="http://schemas.microsoft.com/office/word/2012/wordml" xmlns:w16se="http://schemas.microsoft.com/office/word/2015/wordml/symex" mc:Ignorable="w14 w15 w16se">
+<w:styles xmlns:mc="http://schemas.openxmlformats.org/markup-compatibility/2006" xmlns:r="http://schemas.openxmlformats.org/officeDocument/2006/relationships" xmlns:w="http://schemas.openxmlformats.org/wordprocessingml/2006/main" xmlns:w14="http://schemas.microsoft.com/office/word/2010/wordml" xmlns:w15="http://schemas.microsoft.com/office/word/2012/wordml" mc:Ignorable="w14 w15">
   <w:docDefaults>
     <w:rPrDefault>
       <w:rPr>
@@ -2190,7 +2208,7 @@
       </w:pPr>
     </w:pPrDefault>
   </w:docDefaults>
-  <w:latentStyles w:defLockedState="0" w:defUIPriority="99" w:defSemiHidden="0" w:defUnhideWhenUsed="0" w:defQFormat="0" w:count="372">
+  <w:latentStyles w:defLockedState="0" w:defUIPriority="99" w:defSemiHidden="0" w:defUnhideWhenUsed="0" w:defQFormat="0" w:count="371">
     <w:lsdException w:name="Normal" w:uiPriority="0" w:qFormat="1"/>
     <w:lsdException w:name="heading 1" w:uiPriority="9" w:qFormat="1"/>
     <w:lsdException w:name="heading 2" w:semiHidden="1" w:uiPriority="9" w:unhideWhenUsed="1" w:qFormat="1"/>
@@ -2562,7 +2580,6 @@
     <w:lsdException w:name="List Table 5 Dark Accent 6" w:uiPriority="50"/>
     <w:lsdException w:name="List Table 6 Colorful Accent 6" w:uiPriority="51"/>
     <w:lsdException w:name="List Table 7 Colorful Accent 6" w:uiPriority="52"/>
-    <w:lsdException w:name="Mention" w:semiHidden="1" w:unhideWhenUsed="1"/>
   </w:latentStyles>
   <w:style w:type="paragraph" w:default="1" w:styleId="Normal">
     <w:name w:val="Normal"/>
@@ -2617,7 +2634,7 @@
 </file>
 
 <file path=word/glossary/webSettings.xml><?xml version="1.0" encoding="utf-8"?>
-<w:webSettings xmlns:mc="http://schemas.openxmlformats.org/markup-compatibility/2006" xmlns:r="http://schemas.openxmlformats.org/officeDocument/2006/relationships" xmlns:w="http://schemas.openxmlformats.org/wordprocessingml/2006/main" xmlns:w14="http://schemas.microsoft.com/office/word/2010/wordml" xmlns:w15="http://schemas.microsoft.com/office/word/2012/wordml" xmlns:w16se="http://schemas.microsoft.com/office/word/2015/wordml/symex" mc:Ignorable="w14 w15 w16se">
+<w:webSettings xmlns:mc="http://schemas.openxmlformats.org/markup-compatibility/2006" xmlns:r="http://schemas.openxmlformats.org/officeDocument/2006/relationships" xmlns:w="http://schemas.openxmlformats.org/wordprocessingml/2006/main" xmlns:w14="http://schemas.microsoft.com/office/word/2010/wordml" xmlns:w15="http://schemas.microsoft.com/office/word/2012/wordml" mc:Ignorable="w14 w15">
   <w:optimizeForBrowser/>
   <w:allowPNG/>
 </w:webSettings>

--- a/Template.docx
+++ b/Template.docx
@@ -431,7 +431,7 @@
                     </wp:inline>
                   </w:drawing>
                 </mc:Choice>
-                <mc:Fallback xmlns:cx="http://schemas.microsoft.com/office/drawing/2014/chartex" xmlns:cx1="http://schemas.microsoft.com/office/drawing/2015/9/8/chartex" xmlns:cx2="http://schemas.microsoft.com/office/drawing/2015/10/21/chartex" xmlns:w16se="http://schemas.microsoft.com/office/word/2015/wordml/symex">
+                <mc:Fallback xmlns:w16se="http://schemas.microsoft.com/office/word/2015/wordml/symex" xmlns:cx2="http://schemas.microsoft.com/office/drawing/2015/10/21/chartex" xmlns:cx1="http://schemas.microsoft.com/office/drawing/2015/9/8/chartex" xmlns:cx="http://schemas.microsoft.com/office/drawing/2014/chartex">
                   <w:pict>
                     <v:line w14:anchorId="31ECCD27" id="Straight Connector 2" o:spid="_x0000_s1026" style="visibility:visible;mso-wrap-style:square;mso-left-percent:-10001;mso-top-percent:-10001;mso-position-horizontal:absolute;mso-position-horizontal-relative:char;mso-position-vertical:absolute;mso-position-vertical-relative:line;mso-left-percent:-10001;mso-top-percent:-10001" from="0,0" to="446.2pt,0" o:gfxdata="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" strokecolor="#bbb" strokeweight="1pt">
                       <v:stroke joinstyle="miter"/>
@@ -1066,7 +1066,7 @@
               <w:rPr>
                 <w:rFonts w:ascii="Arial" w:hAnsi="Arial" w:cs="Arial"/>
                 <w:b/>
-                <w:color w:val="2051CA"/>
+                <w:color w:val="007DC5"/>
                 <w:sz w:val="20"/>
                 <w:szCs w:val="20"/>
               </w:rPr>
@@ -1077,6 +1077,7 @@
                   <w:rStyle w:val="Hyperlink"/>
                   <w:rFonts w:ascii="Arial" w:hAnsi="Arial" w:cs="Arial"/>
                   <w:b/>
+                  <w:color w:val="007DC5"/>
                   <w:sz w:val="20"/>
                   <w:szCs w:val="20"/>
                   <w:u w:val="none"/>
@@ -1121,7 +1122,6 @@
             <w:pPr>
               <w:spacing w:before="40" w:after="40"/>
             </w:pPr>
-            <w:bookmarkStart w:id="0" w:name="_GoBack"/>
             <w:r>
               <w:rPr>
                 <w:noProof/>
@@ -1344,7 +1344,6 @@
           </w:p>
         </w:tc>
       </w:tr>
-      <w:bookmarkEnd w:id="0"/>
     </w:tbl>
     <w:p>
       <w:pPr>
@@ -1352,6 +1351,8 @@
           <w:lang w:val="en-NZ"/>
         </w:rPr>
       </w:pPr>
+      <w:bookmarkStart w:id="0" w:name="_GoBack"/>
+      <w:bookmarkEnd w:id="0"/>
     </w:p>
     <w:sectPr>
       <w:pgSz w:w="16838" w:h="11906" w:orient="landscape" w:code="9"/>
@@ -2104,7 +2105,7 @@
     <w:charset w:val="00"/>
     <w:family w:val="swiss"/>
     <w:pitch w:val="variable"/>
-    <w:sig w:usb0="E0002EFF" w:usb1="C0007843" w:usb2="00000009" w:usb3="00000000" w:csb0="000001FF" w:csb1="00000000"/>
+    <w:sig w:usb0="E0002AFF" w:usb1="C0007843" w:usb2="00000009" w:usb3="00000000" w:csb0="000001FF" w:csb1="00000000"/>
   </w:font>
   <w:font w:name="Calibri Light">
     <w:panose1 w:val="020F0302020204030204"/>
@@ -2155,6 +2156,7 @@
     <w:rsid w:val="00A4258C"/>
     <w:rsid w:val="00A57C43"/>
     <w:rsid w:val="00A86A34"/>
+    <w:rsid w:val="00AC2411"/>
     <w:rsid w:val="00B95391"/>
     <w:rsid w:val="00BF2BC7"/>
     <w:rsid w:val="00C116BF"/>

--- a/Template.docx
+++ b/Template.docx
@@ -36,7 +36,6 @@
               <w:rPr>
                 <w:rFonts w:ascii="Arial" w:hAnsi="Arial" w:cs="Arial"/>
                 <w:b/>
-                <w:color w:val="2051CA"/>
                 <w:sz w:val="26"/>
                 <w:szCs w:val="26"/>
               </w:rPr>
@@ -136,8 +135,8 @@
               </w:rPr>
               <w:drawing>
                 <wp:inline distT="0" distB="0" distL="0" distR="0" wp14:anchorId="133E6AF3" wp14:editId="5C99976F">
-                  <wp:extent cx="2311786" cy="1553519"/>
-                  <wp:effectExtent l="0" t="0" r="0" b="8890"/>
+                  <wp:extent cx="1558612" cy="1558612"/>
+                  <wp:effectExtent l="0" t="0" r="3810" b="3810"/>
                   <wp:docPr id="23" name="Emailsignature.jpg"/>
                   <wp:cNvGraphicFramePr>
                     <a:graphicFrameLocks xmlns:a="http://schemas.openxmlformats.org/drawingml/2006/main" noChangeAspect="1"/>
@@ -150,7 +149,13 @@
                           <pic:cNvPicPr/>
                         </pic:nvPicPr>
                         <pic:blipFill>
-                          <a:blip r:link="rId7"/>
+                          <a:blip>
+                            <a:extLst>
+                              <a:ext uri="{28A0092B-C50C-407E-A947-70E740481C1C}">
+                                <a14:useLocalDpi xmlns:a14="http://schemas.microsoft.com/office/drawing/2010/main" val="0"/>
+                              </a:ext>
+                            </a:extLst>
+                          </a:blip>
                           <a:stretch>
                             <a:fillRect/>
                           </a:stretch>
@@ -158,7 +163,7 @@
                         <pic:spPr>
                           <a:xfrm>
                             <a:off x="0" y="0"/>
-                            <a:ext cx="2319365" cy="1558612"/>
+                            <a:ext cx="1558612" cy="1558612"/>
                           </a:xfrm>
                           <a:prstGeom prst="rect">
                             <a:avLst/>
@@ -204,7 +209,7 @@
                   <w:rPr>
                     <w:rFonts w:ascii="Arial" w:hAnsi="Arial" w:cs="Arial"/>
                     <w:b/>
-                    <w:color w:val="2051CA"/>
+                    <w:color w:val="007DC5"/>
                     <w:sz w:val="26"/>
                     <w:szCs w:val="26"/>
                   </w:rPr>
@@ -272,34 +277,34 @@
             <w:gridSpan w:val="2"/>
             <w:vAlign w:val="center"/>
           </w:tcPr>
-          <w:sdt>
-            <w:sdtPr>
+          <w:p>
+            <w:pPr>
+              <w:spacing w:before="20" w:after="20"/>
               <w:rPr>
                 <w:rFonts w:ascii="Arial" w:hAnsi="Arial" w:cs="Arial"/>
+                <w:b/>
                 <w:color w:val="333333"/>
-                <w:sz w:val="20"/>
-                <w:szCs w:val="20"/>
-              </w:rPr>
-              <w:alias w:val="title"/>
-              <w:tag w:val="title"/>
-              <w:id w:val="1026840126"/>
-              <w:placeholder>
-                <w:docPart w:val="B0CA11C3A95148F7A1970DE627D647C9"/>
-              </w:placeholder>
-            </w:sdtPr>
-            <w:sdtEndPr/>
-            <w:sdtContent>
-              <w:p>
-                <w:pPr>
-                  <w:spacing w:before="20" w:after="20"/>
-                  <w:rPr>
-                    <w:rFonts w:ascii="Arial" w:hAnsi="Arial" w:cs="Arial"/>
-                    <w:b/>
-                    <w:color w:val="2051CA"/>
-                    <w:sz w:val="26"/>
-                    <w:szCs w:val="26"/>
-                  </w:rPr>
-                </w:pPr>
+                <w:sz w:val="26"/>
+                <w:szCs w:val="26"/>
+              </w:rPr>
+            </w:pPr>
+            <w:sdt>
+              <w:sdtPr>
+                <w:rPr>
+                  <w:rFonts w:ascii="Arial" w:hAnsi="Arial" w:cs="Arial"/>
+                  <w:color w:val="333333"/>
+                  <w:sz w:val="20"/>
+                  <w:szCs w:val="20"/>
+                </w:rPr>
+                <w:alias w:val="title"/>
+                <w:tag w:val="title"/>
+                <w:id w:val="1026840126"/>
+                <w:placeholder>
+                  <w:docPart w:val="B0CA11C3A95148F7A1970DE627D647C9"/>
+                </w:placeholder>
+              </w:sdtPr>
+              <w:sdtEndPr/>
+              <w:sdtContent>
                 <w:r>
                   <w:rPr>
                     <w:rFonts w:ascii="Arial" w:hAnsi="Arial" w:cs="Arial"/>
@@ -309,9 +314,9 @@
                   </w:rPr>
                   <w:t xml:space="preserve"> </w:t>
                 </w:r>
-              </w:p>
-            </w:sdtContent>
-          </w:sdt>
+              </w:sdtContent>
+            </w:sdt>
+          </w:p>
         </w:tc>
         <w:tc>
           <w:tcPr>
@@ -431,7 +436,7 @@
                     </wp:inline>
                   </w:drawing>
                 </mc:Choice>
-                <mc:Fallback xmlns:w16se="http://schemas.microsoft.com/office/word/2015/wordml/symex" xmlns:cx2="http://schemas.microsoft.com/office/drawing/2015/10/21/chartex" xmlns:cx1="http://schemas.microsoft.com/office/drawing/2015/9/8/chartex" xmlns:cx="http://schemas.microsoft.com/office/drawing/2014/chartex">
+                <mc:Fallback xmlns:cx="http://schemas.microsoft.com/office/drawing/2014/chartex" xmlns:cx1="http://schemas.microsoft.com/office/drawing/2015/9/8/chartex" xmlns:cx2="http://schemas.microsoft.com/office/drawing/2015/10/21/chartex" xmlns:w16se="http://schemas.microsoft.com/office/word/2015/wordml/symex">
                   <w:pict>
                     <v:line w14:anchorId="31ECCD27" id="Straight Connector 2" o:spid="_x0000_s1026" style="visibility:visible;mso-wrap-style:square;mso-left-percent:-10001;mso-top-percent:-10001;mso-position-horizontal:absolute;mso-position-horizontal-relative:char;mso-position-vertical:absolute;mso-position-vertical-relative:line;mso-left-percent:-10001;mso-top-percent:-10001" from="0,0" to="446.2pt,0" o:gfxdata="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" strokecolor="#bbb" strokeweight="1pt">
                       <v:stroke joinstyle="miter"/>
@@ -1071,7 +1076,7 @@
                 <w:szCs w:val="20"/>
               </w:rPr>
             </w:pPr>
-            <w:hyperlink r:id="rId8" w:history="1">
+            <w:hyperlink r:id="rId7" w:history="1">
               <w:r>
                 <w:rPr>
                   <w:rStyle w:val="Hyperlink"/>
@@ -1143,7 +1148,7 @@
                           <pic:cNvPicPr/>
                         </pic:nvPicPr>
                         <pic:blipFill>
-                          <a:blip r:embed="rId9"/>
+                          <a:blip r:embed="rId8"/>
                           <a:stretch>
                             <a:fillRect/>
                           </a:stretch>
@@ -1175,7 +1180,7 @@
             <w:pPr>
               <w:ind w:left="-185" w:firstLine="75"/>
             </w:pPr>
-            <w:hyperlink r:id="rId10" w:history="1">
+            <w:hyperlink r:id="rId9" w:history="1">
               <w:r>
                 <w:rPr>
                   <w:rStyle w:val="Hyperlink"/>
@@ -1216,7 +1221,7 @@
               <w:spacing w:line="240" w:lineRule="exact"/>
               <w:jc w:val="right"/>
             </w:pPr>
-            <w:hyperlink r:id="rId11" w:history="1">
+            <w:hyperlink r:id="rId10" w:history="1">
               <w:r>
                 <w:rPr>
                   <w:rStyle w:val="Hyperlink"/>
@@ -1344,6 +1349,52 @@
           </w:p>
         </w:tc>
       </w:tr>
+      <w:tr>
+        <w:trPr>
+          <w:trHeight w:val="565"/>
+        </w:trPr>
+        <w:tc>
+          <w:tcPr>
+            <w:tcW w:w="12049" w:type="dxa"/>
+            <w:gridSpan w:val="5"/>
+            <w:shd w:val="clear" w:color="auto" w:fill="auto"/>
+            <w:tcMar>
+              <w:top w:w="113" w:type="dxa"/>
+            </w:tcMar>
+            <w:vAlign w:val="center"/>
+          </w:tcPr>
+          <w:p>
+            <w:pPr>
+              <w:rPr>
+                <w:rFonts w:ascii="Arial" w:hAnsi="Arial" w:cs="Arial"/>
+                <w:color w:val="333333"/>
+              </w:rPr>
+            </w:pPr>
+            <w:r>
+              <w:rPr>
+                <w:rFonts w:ascii="Arial" w:hAnsi="Arial" w:cs="Arial"/>
+                <w:color w:val="333333"/>
+              </w:rPr>
+              <w:t>Important: This email and any attachments are confidential and may contain material protected by copyright.  No part of the email or attachments may be reproduced in any form or by any means without prior written permission. If you are not the intended recipient, do not read, use, disseminate, distribute or copy this email o</w:t>
+            </w:r>
+            <w:bookmarkStart w:id="0" w:name="_GoBack"/>
+            <w:bookmarkEnd w:id="0"/>
+            <w:r>
+              <w:rPr>
+                <w:rFonts w:ascii="Arial" w:hAnsi="Arial" w:cs="Arial"/>
+                <w:color w:val="333333"/>
+              </w:rPr>
+              <w:t>r its attachments. Instead, inform us immediately by return email, facsimile or telephone (call collect) and delete this email.</w:t>
+            </w:r>
+          </w:p>
+          <w:p>
+            <w:pPr>
+              <w:spacing w:line="240" w:lineRule="exact"/>
+              <w:jc w:val="right"/>
+            </w:pPr>
+          </w:p>
+        </w:tc>
+      </w:tr>
     </w:tbl>
     <w:p>
       <w:pPr>
@@ -1351,8 +1402,6 @@
           <w:lang w:val="en-NZ"/>
         </w:rPr>
       </w:pPr>
-      <w:bookmarkStart w:id="0" w:name="_GoBack"/>
-      <w:bookmarkEnd w:id="0"/>
     </w:p>
     <w:sectPr>
       <w:pgSz w:w="16838" w:h="11906" w:orient="landscape" w:code="9"/>
@@ -1924,7 +1973,6 @@
       <w:spacing w:after="0" w:line="240" w:lineRule="auto"/>
     </w:pPr>
     <w:tblPr>
-      <w:tblInd w:w="0" w:type="dxa"/>
       <w:tblBorders>
         <w:top w:val="single" w:sz="4" w:space="0" w:color="auto"/>
         <w:left w:val="single" w:sz="4" w:space="0" w:color="auto"/>
@@ -1933,12 +1981,6 @@
         <w:insideH w:val="single" w:sz="4" w:space="0" w:color="auto"/>
         <w:insideV w:val="single" w:sz="4" w:space="0" w:color="auto"/>
       </w:tblBorders>
-      <w:tblCellMar>
-        <w:top w:w="0" w:type="dxa"/>
-        <w:left w:w="108" w:type="dxa"/>
-        <w:bottom w:w="0" w:type="dxa"/>
-        <w:right w:w="108" w:type="dxa"/>
-      </w:tblCellMar>
     </w:tblPr>
   </w:style>
   <w:style w:type="paragraph" w:styleId="Caption">
@@ -2146,7 +2188,9 @@
     <w:rsid w:val="004F5DB0"/>
     <w:rsid w:val="00533069"/>
     <w:rsid w:val="005A619E"/>
+    <w:rsid w:val="006410B7"/>
     <w:rsid w:val="006613F5"/>
+    <w:rsid w:val="006A74C3"/>
     <w:rsid w:val="006E317A"/>
     <w:rsid w:val="00742DC0"/>
     <w:rsid w:val="007A058D"/>
@@ -2166,6 +2210,7 @@
     <w:rsid w:val="00CB52F5"/>
     <w:rsid w:val="00CB76D9"/>
     <w:rsid w:val="00D06B8B"/>
+    <w:rsid w:val="00DD1F4C"/>
     <w:rsid w:val="00E46E6B"/>
     <w:rsid w:val="00E524A9"/>
     <w:rsid w:val="00E84ACF"/>

--- a/Template.docx
+++ b/Template.docx
@@ -70,8 +70,8 @@
               </w:rPr>
               <w:drawing>
                 <wp:inline distT="0" distB="0" distL="0" distR="0" wp14:anchorId="58A1E000" wp14:editId="551B4BF9">
-                  <wp:extent cx="1047750" cy="464872"/>
-                  <wp:effectExtent l="0" t="0" r="0" b="0"/>
+                  <wp:extent cx="1117396" cy="497749"/>
+                  <wp:effectExtent l="0" t="0" r="6985" b="0"/>
                   <wp:docPr id="22" name="Picture 22"/>
                   <wp:cNvGraphicFramePr>
                     <a:graphicFrameLocks xmlns:a="http://schemas.openxmlformats.org/drawingml/2006/main" noChangeAspect="1"/>
@@ -84,7 +84,13 @@
                           <pic:cNvPicPr/>
                         </pic:nvPicPr>
                         <pic:blipFill>
-                          <a:blip r:embed="rId6"/>
+                          <a:blip r:embed="rId6">
+                            <a:extLst>
+                              <a:ext uri="{28A0092B-C50C-407E-A947-70E740481C1C}">
+                                <a14:useLocalDpi xmlns:a14="http://schemas.microsoft.com/office/drawing/2010/main" val="0"/>
+                              </a:ext>
+                            </a:extLst>
+                          </a:blip>
                           <a:stretch>
                             <a:fillRect/>
                           </a:stretch>
@@ -92,7 +98,7 @@
                         <pic:spPr>
                           <a:xfrm>
                             <a:off x="0" y="0"/>
-                            <a:ext cx="1293219" cy="573783"/>
+                            <a:ext cx="1117396" cy="497749"/>
                           </a:xfrm>
                           <a:prstGeom prst="rect">
                             <a:avLst/>
@@ -135,8 +141,8 @@
               </w:rPr>
               <w:drawing>
                 <wp:inline distT="0" distB="0" distL="0" distR="0" wp14:anchorId="133E6AF3" wp14:editId="5C99976F">
-                  <wp:extent cx="1558612" cy="1558612"/>
-                  <wp:effectExtent l="0" t="0" r="3810" b="3810"/>
+                  <wp:extent cx="2185200" cy="1447200"/>
+                  <wp:effectExtent l="0" t="0" r="5715" b="635"/>
                   <wp:docPr id="23" name="Emailsignature.jpg"/>
                   <wp:cNvGraphicFramePr>
                     <a:graphicFrameLocks xmlns:a="http://schemas.openxmlformats.org/drawingml/2006/main" noChangeAspect="1"/>
@@ -149,7 +155,7 @@
                           <pic:cNvPicPr/>
                         </pic:nvPicPr>
                         <pic:blipFill>
-                          <a:blip>
+                          <a:blip r:embed="rId7">
                             <a:extLst>
                               <a:ext uri="{28A0092B-C50C-407E-A947-70E740481C1C}">
                                 <a14:useLocalDpi xmlns:a14="http://schemas.microsoft.com/office/drawing/2010/main" val="0"/>
@@ -163,7 +169,7 @@
                         <pic:spPr>
                           <a:xfrm>
                             <a:off x="0" y="0"/>
-                            <a:ext cx="1558612" cy="1558612"/>
+                            <a:ext cx="2185200" cy="1447200"/>
                           </a:xfrm>
                           <a:prstGeom prst="rect">
                             <a:avLst/>
@@ -198,7 +204,7 @@
               <w:tag w:val="name"/>
               <w:id w:val="-128777947"/>
               <w:placeholder>
-                <w:docPart w:val="7C96342879C24C62B18E0876C7DFAB62"/>
+                <w:docPart w:val="E432867B7A4F45F88DC47CCC1130C0D7"/>
               </w:placeholder>
             </w:sdtPr>
             <w:sdtEndPr/>
@@ -300,7 +306,7 @@
                 <w:tag w:val="title"/>
                 <w:id w:val="1026840126"/>
                 <w:placeholder>
-                  <w:docPart w:val="B0CA11C3A95148F7A1970DE627D647C9"/>
+                  <w:docPart w:val="5895B69B60C64270853D077FD92400E3"/>
                 </w:placeholder>
               </w:sdtPr>
               <w:sdtEndPr/>
@@ -549,7 +555,7 @@
                 <w:tag w:val="DDI_T"/>
                 <w:id w:val="-2118045939"/>
                 <w:placeholder>
-                  <w:docPart w:val="B0CA11C3A95148F7A1970DE627D647C9"/>
+                  <w:docPart w:val="31DC276CBD9F45D9A13E969C996C8E3C"/>
                 </w:placeholder>
               </w:sdtPr>
               <w:sdtEndPr/>
@@ -580,7 +586,6 @@
               <w:sdtPr>
                 <w:rPr>
                   <w:rFonts w:ascii="Arial" w:hAnsi="Arial" w:cs="Arial"/>
-                  <w:b/>
                   <w:color w:val="333333"/>
                   <w:sz w:val="20"/>
                   <w:szCs w:val="20"/>
@@ -589,25 +594,12 @@
                 <w:tag w:val="DDI"/>
                 <w:id w:val="-1900895092"/>
                 <w:placeholder>
-                  <w:docPart w:val="B0CA11C3A95148F7A1970DE627D647C9"/>
+                  <w:docPart w:val="D0C5664BB52744E599AE2246032E2F2A"/>
                 </w:placeholder>
+                <w:showingPlcHdr/>
               </w:sdtPr>
-              <w:sdtEndPr>
-                <w:rPr>
-                  <w:b w:val="0"/>
-                </w:rPr>
-              </w:sdtEndPr>
-              <w:sdtContent>
-                <w:r>
-                  <w:rPr>
-                    <w:rFonts w:ascii="Arial" w:hAnsi="Arial" w:cs="Arial"/>
-                    <w:color w:val="333333"/>
-                    <w:sz w:val="20"/>
-                    <w:szCs w:val="20"/>
-                  </w:rPr>
-                  <w:t xml:space="preserve"> </w:t>
-                </w:r>
-              </w:sdtContent>
+              <w:sdtEndPr/>
+              <w:sdtContent/>
             </w:sdt>
             <w:sdt>
               <w:sdtPr>
@@ -621,7 +613,7 @@
                 <w:tag w:val="Mob_T"/>
                 <w:id w:val="-25565136"/>
                 <w:placeholder>
-                  <w:docPart w:val="B0CA11C3A95148F7A1970DE627D647C9"/>
+                  <w:docPart w:val="B92CFD305D75471AB93E5003205F85AF"/>
                 </w:placeholder>
               </w:sdtPr>
               <w:sdtEndPr>
@@ -656,7 +648,6 @@
               <w:sdtPr>
                 <w:rPr>
                   <w:rFonts w:ascii="Arial" w:hAnsi="Arial" w:cs="Arial"/>
-                  <w:b/>
                   <w:color w:val="333333"/>
                   <w:sz w:val="20"/>
                   <w:szCs w:val="20"/>
@@ -665,14 +656,11 @@
                 <w:tag w:val="Mob"/>
                 <w:id w:val="-345022365"/>
                 <w:placeholder>
-                  <w:docPart w:val="B0CA11C3A95148F7A1970DE627D647C9"/>
+                  <w:docPart w:val="A6DC8148AA6842BF9ADB40ACD158EE6F"/>
                 </w:placeholder>
+                <w:showingPlcHdr/>
               </w:sdtPr>
-              <w:sdtEndPr>
-                <w:rPr>
-                  <w:b w:val="0"/>
-                </w:rPr>
-              </w:sdtEndPr>
+              <w:sdtEndPr/>
               <w:sdtContent>
                 <w:r>
                   <w:rPr>
@@ -697,7 +685,7 @@
                 <w:tag w:val="Fax_T"/>
                 <w:id w:val="114333880"/>
                 <w:placeholder>
-                  <w:docPart w:val="B0CA11C3A95148F7A1970DE627D647C9"/>
+                  <w:docPart w:val="B677A58047ED4A5281E6FD871E81E02C"/>
                 </w:placeholder>
               </w:sdtPr>
               <w:sdtEndPr>
@@ -732,7 +720,6 @@
               <w:sdtPr>
                 <w:rPr>
                   <w:rFonts w:ascii="Arial" w:hAnsi="Arial" w:cs="Arial"/>
-                  <w:b/>
                   <w:color w:val="333333"/>
                   <w:sz w:val="20"/>
                   <w:szCs w:val="20"/>
@@ -741,14 +728,11 @@
                 <w:tag w:val="Fax"/>
                 <w:id w:val="613333165"/>
                 <w:placeholder>
-                  <w:docPart w:val="B0CA11C3A95148F7A1970DE627D647C9"/>
+                  <w:docPart w:val="7CCAEF0265274D3C80C53F275C39B3D2"/>
                 </w:placeholder>
+                <w:showingPlcHdr/>
               </w:sdtPr>
-              <w:sdtEndPr>
-                <w:rPr>
-                  <w:b w:val="0"/>
-                </w:rPr>
-              </w:sdtEndPr>
+              <w:sdtEndPr/>
               <w:sdtContent>
                 <w:r>
                   <w:rPr>
@@ -761,19 +745,11 @@
                 </w:r>
               </w:sdtContent>
             </w:sdt>
-            <w:r>
-              <w:rPr>
-                <w:rFonts w:ascii="Arial" w:hAnsi="Arial" w:cs="Arial"/>
-                <w:color w:val="333333"/>
-                <w:sz w:val="20"/>
-                <w:szCs w:val="20"/>
-              </w:rPr>
-              <w:t xml:space="preserve"> </w:t>
-            </w:r>
             <w:sdt>
               <w:sdtPr>
                 <w:rPr>
                   <w:rFonts w:ascii="Arial" w:hAnsi="Arial" w:cs="Arial"/>
+                  <w:b/>
                   <w:color w:val="333333"/>
                   <w:sz w:val="20"/>
                   <w:szCs w:val="20"/>
@@ -782,14 +758,10 @@
                 <w:tag w:val="Skype_T"/>
                 <w:id w:val="1036007371"/>
                 <w:placeholder>
-                  <w:docPart w:val="B0CA11C3A95148F7A1970DE627D647C9"/>
+                  <w:docPart w:val="07A02BCF45CA4BB6A503AB02C7F599EE"/>
                 </w:placeholder>
               </w:sdtPr>
-              <w:sdtEndPr>
-                <w:rPr>
-                  <w:b/>
-                </w:rPr>
-              </w:sdtEndPr>
+              <w:sdtEndPr/>
               <w:sdtContent>
                 <w:r>
                   <w:rPr>
@@ -799,8 +771,10 @@
                     <w:sz w:val="20"/>
                     <w:szCs w:val="20"/>
                   </w:rPr>
-                  <w:t>Skype:</w:t>
+                  <w:t>S</w:t>
                 </w:r>
+                <w:bookmarkStart w:id="0" w:name="_GoBack"/>
+                <w:bookmarkEnd w:id="0"/>
                 <w:r>
                   <w:rPr>
                     <w:rFonts w:ascii="Arial" w:hAnsi="Arial" w:cs="Arial"/>
@@ -809,7 +783,7 @@
                     <w:sz w:val="20"/>
                     <w:szCs w:val="20"/>
                   </w:rPr>
-                  <w:t xml:space="preserve"> </w:t>
+                  <w:t xml:space="preserve">kype: </w:t>
                 </w:r>
               </w:sdtContent>
             </w:sdt>
@@ -827,8 +801,9 @@
                 <w:tag w:val="Skype"/>
                 <w:id w:val="2029368029"/>
                 <w:placeholder>
-                  <w:docPart w:val="B0CA11C3A95148F7A1970DE627D647C9"/>
+                  <w:docPart w:val="61C999B4D74946D783BE65D5B1377E83"/>
                 </w:placeholder>
+                <w:showingPlcHdr/>
               </w:sdtPr>
               <w:sdtEndPr>
                 <w:rPr>
@@ -840,9 +815,11 @@
                 <w:r>
                   <w:rPr>
                     <w:rFonts w:ascii="Arial" w:hAnsi="Arial" w:cs="Arial"/>
+                    <w:noProof/>
                     <w:color w:val="333333"/>
                     <w:sz w:val="20"/>
                     <w:szCs w:val="20"/>
+                    <w:lang w:val="en-NZ"/>
                   </w:rPr>
                   <w:t xml:space="preserve"> </w:t>
                 </w:r>
@@ -900,7 +877,7 @@
                 <w:tag w:val="Address_T"/>
                 <w:id w:val="429014265"/>
                 <w:placeholder>
-                  <w:docPart w:val="B0CA11C3A95148F7A1970DE627D647C9"/>
+                  <w:docPart w:val="C4EBD60A78F24BE68C43260330A530DB"/>
                 </w:placeholder>
               </w:sdtPr>
               <w:sdtEndPr/>
@@ -931,7 +908,6 @@
               <w:sdtPr>
                 <w:rPr>
                   <w:rFonts w:ascii="Arial" w:hAnsi="Arial" w:cs="Arial"/>
-                  <w:b/>
                   <w:color w:val="333333"/>
                   <w:sz w:val="20"/>
                   <w:szCs w:val="20"/>
@@ -940,14 +916,11 @@
                 <w:tag w:val="Address"/>
                 <w:id w:val="661119035"/>
                 <w:placeholder>
-                  <w:docPart w:val="B0CA11C3A95148F7A1970DE627D647C9"/>
+                  <w:docPart w:val="4E933C2E128C4700A99A9032CDC1406F"/>
                 </w:placeholder>
+                <w:showingPlcHdr/>
               </w:sdtPr>
-              <w:sdtEndPr>
-                <w:rPr>
-                  <w:b w:val="0"/>
-                </w:rPr>
-              </w:sdtEndPr>
+              <w:sdtEndPr/>
               <w:sdtContent>
                 <w:r>
                   <w:rPr>
@@ -972,7 +945,7 @@
                 <w:tag w:val="Postal Address_T"/>
                 <w:id w:val="-1446690858"/>
                 <w:placeholder>
-                  <w:docPart w:val="B0CA11C3A95148F7A1970DE627D647C9"/>
+                  <w:docPart w:val="01CF346331634833B9266EB00D4F7C76"/>
                 </w:placeholder>
               </w:sdtPr>
               <w:sdtEndPr>
@@ -1007,7 +980,6 @@
               <w:sdtPr>
                 <w:rPr>
                   <w:rFonts w:ascii="Arial" w:hAnsi="Arial" w:cs="Arial"/>
-                  <w:b/>
                   <w:color w:val="333333"/>
                   <w:sz w:val="20"/>
                   <w:szCs w:val="20"/>
@@ -1016,14 +988,11 @@
                 <w:tag w:val="Postal Address"/>
                 <w:id w:val="1025294032"/>
                 <w:placeholder>
-                  <w:docPart w:val="B0CA11C3A95148F7A1970DE627D647C9"/>
+                  <w:docPart w:val="A4B334A1A68A437FA8CB7D151C93B450"/>
                 </w:placeholder>
+                <w:showingPlcHdr/>
               </w:sdtPr>
-              <w:sdtEndPr>
-                <w:rPr>
-                  <w:b w:val="0"/>
-                </w:rPr>
-              </w:sdtEndPr>
+              <w:sdtEndPr/>
               <w:sdtContent>
                 <w:r>
                   <w:rPr>
@@ -1076,7 +1045,7 @@
                 <w:szCs w:val="20"/>
               </w:rPr>
             </w:pPr>
-            <w:hyperlink r:id="rId7" w:history="1">
+            <w:hyperlink r:id="rId8" w:history="1">
               <w:r>
                 <w:rPr>
                   <w:rStyle w:val="Hyperlink"/>
@@ -1126,6 +1095,7 @@
           <w:p>
             <w:pPr>
               <w:spacing w:before="40" w:after="40"/>
+              <w:jc w:val="center"/>
             </w:pPr>
             <w:r>
               <w:rPr>
@@ -1134,7 +1104,7 @@
               </w:rPr>
               <w:drawing>
                 <wp:inline distT="0" distB="0" distL="0" distR="0" wp14:anchorId="0F566778" wp14:editId="00CC22B1">
-                  <wp:extent cx="190500" cy="195035"/>
+                  <wp:extent cx="196245" cy="196245"/>
                   <wp:effectExtent l="0" t="0" r="0" b="0"/>
                   <wp:docPr id="24" name="Picture 24"/>
                   <wp:cNvGraphicFramePr>
@@ -1148,7 +1118,13 @@
                           <pic:cNvPicPr/>
                         </pic:nvPicPr>
                         <pic:blipFill>
-                          <a:blip r:embed="rId8"/>
+                          <a:blip r:link="rId9">
+                            <a:extLst>
+                              <a:ext uri="{28A0092B-C50C-407E-A947-70E740481C1C}">
+                                <a14:useLocalDpi xmlns:a14="http://schemas.microsoft.com/office/drawing/2010/main" val="0"/>
+                              </a:ext>
+                            </a:extLst>
+                          </a:blip>
                           <a:stretch>
                             <a:fillRect/>
                           </a:stretch>
@@ -1156,7 +1132,7 @@
                         <pic:spPr>
                           <a:xfrm>
                             <a:off x="0" y="0"/>
-                            <a:ext cx="196245" cy="200917"/>
+                            <a:ext cx="196245" cy="196245"/>
                           </a:xfrm>
                           <a:prstGeom prst="rect">
                             <a:avLst/>
@@ -1180,7 +1156,7 @@
             <w:pPr>
               <w:ind w:left="-185" w:firstLine="75"/>
             </w:pPr>
-            <w:hyperlink r:id="rId9" w:history="1">
+            <w:hyperlink r:id="rId10" w:history="1">
               <w:r>
                 <w:rPr>
                   <w:rStyle w:val="Hyperlink"/>
@@ -1221,7 +1197,7 @@
               <w:spacing w:line="240" w:lineRule="exact"/>
               <w:jc w:val="right"/>
             </w:pPr>
-            <w:hyperlink r:id="rId10" w:history="1">
+            <w:hyperlink r:id="rId11" w:history="1">
               <w:r>
                 <w:rPr>
                   <w:rStyle w:val="Hyperlink"/>
@@ -1375,16 +1351,7 @@
                 <w:rFonts w:ascii="Arial" w:hAnsi="Arial" w:cs="Arial"/>
                 <w:color w:val="333333"/>
               </w:rPr>
-              <w:t>Important: This email and any attachments are confidential and may contain material protected by copyright.  No part of the email or attachments may be reproduced in any form or by any means without prior written permission. If you are not the intended recipient, do not read, use, disseminate, distribute or copy this email o</w:t>
-            </w:r>
-            <w:bookmarkStart w:id="0" w:name="_GoBack"/>
-            <w:bookmarkEnd w:id="0"/>
-            <w:r>
-              <w:rPr>
-                <w:rFonts w:ascii="Arial" w:hAnsi="Arial" w:cs="Arial"/>
-                <w:color w:val="333333"/>
-              </w:rPr>
-              <w:t>r its attachments. Instead, inform us immediately by return email, facsimile or telephone (call collect) and delete this email.</w:t>
+              <w:t>Important: This email and any attachments are confidential and may contain material protected by copyright.  No part of the email or attachments may be reproduced in any form or by any means without prior written permission. If you are not the intended recipient, do not read, use, disseminate, distribute or copy this email or its attachments. Instead, inform us immediately by return email, facsimile or telephone (call collect) and delete this email.</w:t>
             </w:r>
           </w:p>
           <w:p>
@@ -2050,7 +2017,7 @@
   <w:docParts>
     <w:docPart>
       <w:docPartPr>
-        <w:name w:val="7C96342879C24C62B18E0876C7DFAB62"/>
+        <w:name w:val="E432867B7A4F45F88DC47CCC1130C0D7"/>
         <w:category>
           <w:name w:val="General"/>
           <w:gallery w:val="placeholder"/>
@@ -2061,25 +2028,15 @@
         <w:behaviors>
           <w:behavior w:val="content"/>
         </w:behaviors>
-        <w:guid w:val="{A4C8E27F-4309-4133-8528-BAE87653D715}"/>
+        <w:guid w:val="{77E48075-C8F1-43E9-B9D8-BB38B8286F06}"/>
       </w:docPartPr>
       <w:docPartBody>
-        <w:p>
-          <w:pPr>
-            <w:pStyle w:val="7C96342879C24C62B18E0876C7DFAB62"/>
-          </w:pPr>
-          <w:r>
-            <w:rPr>
-              <w:rStyle w:val="PlaceholderText"/>
-            </w:rPr>
-            <w:t>Click or tap here to enter text.</w:t>
-          </w:r>
-        </w:p>
+        <w:p/>
       </w:docPartBody>
     </w:docPart>
     <w:docPart>
       <w:docPartPr>
-        <w:name w:val="B0CA11C3A95148F7A1970DE627D647C9"/>
+        <w:name w:val="5895B69B60C64270853D077FD92400E3"/>
         <w:category>
           <w:name w:val="General"/>
           <w:gallery w:val="placeholder"/>
@@ -2090,18 +2047,316 @@
         <w:behaviors>
           <w:behavior w:val="content"/>
         </w:behaviors>
-        <w:guid w:val="{6EC19FEF-B985-4F34-BA81-C0E1CD22ABE7}"/>
+        <w:guid w:val="{1CFAA10E-BD5B-4326-97C5-AD8C80AC7CE7}"/>
+      </w:docPartPr>
+      <w:docPartBody>
+        <w:p/>
+      </w:docPartBody>
+    </w:docPart>
+    <w:docPart>
+      <w:docPartPr>
+        <w:name w:val="31DC276CBD9F45D9A13E969C996C8E3C"/>
+        <w:category>
+          <w:name w:val="General"/>
+          <w:gallery w:val="placeholder"/>
+        </w:category>
+        <w:types>
+          <w:type w:val="bbPlcHdr"/>
+        </w:types>
+        <w:behaviors>
+          <w:behavior w:val="content"/>
+        </w:behaviors>
+        <w:guid w:val="{6CA47B63-AA60-463E-888F-12CE1BFD0711}"/>
+      </w:docPartPr>
+      <w:docPartBody>
+        <w:p/>
+      </w:docPartBody>
+    </w:docPart>
+    <w:docPart>
+      <w:docPartPr>
+        <w:name w:val="D0C5664BB52744E599AE2246032E2F2A"/>
+        <w:category>
+          <w:name w:val="General"/>
+          <w:gallery w:val="placeholder"/>
+        </w:category>
+        <w:types>
+          <w:type w:val="bbPlcHdr"/>
+        </w:types>
+        <w:behaviors>
+          <w:behavior w:val="content"/>
+        </w:behaviors>
+        <w:guid w:val="{8F78738C-F459-4424-8BBD-1292926A643A}"/>
       </w:docPartPr>
       <w:docPartBody>
         <w:p>
           <w:pPr>
-            <w:pStyle w:val="B0CA11C3A95148F7A1970DE627D647C9"/>
+            <w:pStyle w:val="D0C5664BB52744E599AE2246032E2F2A"/>
           </w:pPr>
           <w:r>
             <w:rPr>
-              <w:rStyle w:val="PlaceholderText"/>
+              <w:rFonts w:ascii="Arial" w:hAnsi="Arial" w:cs="Arial"/>
+              <w:color w:val="333333"/>
+              <w:sz w:val="20"/>
+              <w:szCs w:val="20"/>
             </w:rPr>
-            <w:t>Click or tap here to enter text.</w:t>
+            <w:t xml:space="preserve"> </w:t>
+          </w:r>
+        </w:p>
+      </w:docPartBody>
+    </w:docPart>
+    <w:docPart>
+      <w:docPartPr>
+        <w:name w:val="B92CFD305D75471AB93E5003205F85AF"/>
+        <w:category>
+          <w:name w:val="General"/>
+          <w:gallery w:val="placeholder"/>
+        </w:category>
+        <w:types>
+          <w:type w:val="bbPlcHdr"/>
+        </w:types>
+        <w:behaviors>
+          <w:behavior w:val="content"/>
+        </w:behaviors>
+        <w:guid w:val="{90F92A15-F357-4037-8176-56293947C6E6}"/>
+      </w:docPartPr>
+      <w:docPartBody>
+        <w:p/>
+      </w:docPartBody>
+    </w:docPart>
+    <w:docPart>
+      <w:docPartPr>
+        <w:name w:val="A6DC8148AA6842BF9ADB40ACD158EE6F"/>
+        <w:category>
+          <w:name w:val="General"/>
+          <w:gallery w:val="placeholder"/>
+        </w:category>
+        <w:types>
+          <w:type w:val="bbPlcHdr"/>
+        </w:types>
+        <w:behaviors>
+          <w:behavior w:val="content"/>
+        </w:behaviors>
+        <w:guid w:val="{1609955C-8BF8-40F9-8DF1-E63333F031C8}"/>
+      </w:docPartPr>
+      <w:docPartBody>
+        <w:p>
+          <w:pPr>
+            <w:pStyle w:val="A6DC8148AA6842BF9ADB40ACD158EE6F1"/>
+          </w:pPr>
+          <w:r>
+            <w:rPr>
+              <w:rFonts w:ascii="Arial" w:hAnsi="Arial" w:cs="Arial"/>
+              <w:color w:val="333333"/>
+              <w:sz w:val="20"/>
+              <w:szCs w:val="20"/>
+            </w:rPr>
+            <w:t xml:space="preserve"> </w:t>
+          </w:r>
+        </w:p>
+      </w:docPartBody>
+    </w:docPart>
+    <w:docPart>
+      <w:docPartPr>
+        <w:name w:val="B677A58047ED4A5281E6FD871E81E02C"/>
+        <w:category>
+          <w:name w:val="General"/>
+          <w:gallery w:val="placeholder"/>
+        </w:category>
+        <w:types>
+          <w:type w:val="bbPlcHdr"/>
+        </w:types>
+        <w:behaviors>
+          <w:behavior w:val="content"/>
+        </w:behaviors>
+        <w:guid w:val="{59960D9A-7181-427F-B019-4E19EFD288A0}"/>
+      </w:docPartPr>
+      <w:docPartBody>
+        <w:p/>
+      </w:docPartBody>
+    </w:docPart>
+    <w:docPart>
+      <w:docPartPr>
+        <w:name w:val="7CCAEF0265274D3C80C53F275C39B3D2"/>
+        <w:category>
+          <w:name w:val="General"/>
+          <w:gallery w:val="placeholder"/>
+        </w:category>
+        <w:types>
+          <w:type w:val="bbPlcHdr"/>
+        </w:types>
+        <w:behaviors>
+          <w:behavior w:val="content"/>
+        </w:behaviors>
+        <w:guid w:val="{0EEC04D4-3961-45D2-8CC2-073114818FA3}"/>
+      </w:docPartPr>
+      <w:docPartBody>
+        <w:p>
+          <w:pPr>
+            <w:pStyle w:val="7CCAEF0265274D3C80C53F275C39B3D21"/>
+          </w:pPr>
+          <w:r>
+            <w:rPr>
+              <w:rFonts w:ascii="Arial" w:hAnsi="Arial" w:cs="Arial"/>
+              <w:color w:val="333333"/>
+              <w:sz w:val="20"/>
+              <w:szCs w:val="20"/>
+            </w:rPr>
+            <w:t xml:space="preserve"> </w:t>
+          </w:r>
+        </w:p>
+      </w:docPartBody>
+    </w:docPart>
+    <w:docPart>
+      <w:docPartPr>
+        <w:name w:val="07A02BCF45CA4BB6A503AB02C7F599EE"/>
+        <w:category>
+          <w:name w:val="General"/>
+          <w:gallery w:val="placeholder"/>
+        </w:category>
+        <w:types>
+          <w:type w:val="bbPlcHdr"/>
+        </w:types>
+        <w:behaviors>
+          <w:behavior w:val="content"/>
+        </w:behaviors>
+        <w:guid w:val="{F6886F65-D6C8-48F7-8953-652F5811A73A}"/>
+      </w:docPartPr>
+      <w:docPartBody>
+        <w:p/>
+      </w:docPartBody>
+    </w:docPart>
+    <w:docPart>
+      <w:docPartPr>
+        <w:name w:val="61C999B4D74946D783BE65D5B1377E83"/>
+        <w:category>
+          <w:name w:val="General"/>
+          <w:gallery w:val="placeholder"/>
+        </w:category>
+        <w:types>
+          <w:type w:val="bbPlcHdr"/>
+        </w:types>
+        <w:behaviors>
+          <w:behavior w:val="content"/>
+        </w:behaviors>
+        <w:guid w:val="{08E0513D-3166-41F4-A65B-FBED8627691B}"/>
+      </w:docPartPr>
+      <w:docPartBody>
+        <w:p>
+          <w:pPr>
+            <w:pStyle w:val="61C999B4D74946D783BE65D5B1377E831"/>
+          </w:pPr>
+          <w:r>
+            <w:rPr>
+              <w:rFonts w:ascii="Arial" w:hAnsi="Arial" w:cs="Arial"/>
+              <w:noProof/>
+              <w:color w:val="333333"/>
+              <w:sz w:val="20"/>
+              <w:szCs w:val="20"/>
+              <w:lang w:val="en-NZ"/>
+            </w:rPr>
+            <w:t xml:space="preserve"> </w:t>
+          </w:r>
+        </w:p>
+      </w:docPartBody>
+    </w:docPart>
+    <w:docPart>
+      <w:docPartPr>
+        <w:name w:val="C4EBD60A78F24BE68C43260330A530DB"/>
+        <w:category>
+          <w:name w:val="General"/>
+          <w:gallery w:val="placeholder"/>
+        </w:category>
+        <w:types>
+          <w:type w:val="bbPlcHdr"/>
+        </w:types>
+        <w:behaviors>
+          <w:behavior w:val="content"/>
+        </w:behaviors>
+        <w:guid w:val="{503FE4AA-5D94-4275-A322-5B3600FF258F}"/>
+      </w:docPartPr>
+      <w:docPartBody>
+        <w:p/>
+      </w:docPartBody>
+    </w:docPart>
+    <w:docPart>
+      <w:docPartPr>
+        <w:name w:val="4E933C2E128C4700A99A9032CDC1406F"/>
+        <w:category>
+          <w:name w:val="General"/>
+          <w:gallery w:val="placeholder"/>
+        </w:category>
+        <w:types>
+          <w:type w:val="bbPlcHdr"/>
+        </w:types>
+        <w:behaviors>
+          <w:behavior w:val="content"/>
+        </w:behaviors>
+        <w:guid w:val="{D274DFA7-180C-4120-A588-27B8CF56982D}"/>
+      </w:docPartPr>
+      <w:docPartBody>
+        <w:p>
+          <w:pPr>
+            <w:pStyle w:val="4E933C2E128C4700A99A9032CDC1406F1"/>
+          </w:pPr>
+          <w:r>
+            <w:rPr>
+              <w:rFonts w:ascii="Arial" w:hAnsi="Arial" w:cs="Arial"/>
+              <w:color w:val="333333"/>
+              <w:sz w:val="20"/>
+              <w:szCs w:val="20"/>
+            </w:rPr>
+            <w:t xml:space="preserve"> </w:t>
+          </w:r>
+        </w:p>
+      </w:docPartBody>
+    </w:docPart>
+    <w:docPart>
+      <w:docPartPr>
+        <w:name w:val="01CF346331634833B9266EB00D4F7C76"/>
+        <w:category>
+          <w:name w:val="General"/>
+          <w:gallery w:val="placeholder"/>
+        </w:category>
+        <w:types>
+          <w:type w:val="bbPlcHdr"/>
+        </w:types>
+        <w:behaviors>
+          <w:behavior w:val="content"/>
+        </w:behaviors>
+        <w:guid w:val="{DA899546-C48D-4CD1-AD1C-6A15E8E5A6B1}"/>
+      </w:docPartPr>
+      <w:docPartBody>
+        <w:p/>
+      </w:docPartBody>
+    </w:docPart>
+    <w:docPart>
+      <w:docPartPr>
+        <w:name w:val="A4B334A1A68A437FA8CB7D151C93B450"/>
+        <w:category>
+          <w:name w:val="General"/>
+          <w:gallery w:val="placeholder"/>
+        </w:category>
+        <w:types>
+          <w:type w:val="bbPlcHdr"/>
+        </w:types>
+        <w:behaviors>
+          <w:behavior w:val="content"/>
+        </w:behaviors>
+        <w:guid w:val="{FF1BB81B-FC54-40D7-B5D6-1094576D9359}"/>
+      </w:docPartPr>
+      <w:docPartBody>
+        <w:p>
+          <w:pPr>
+            <w:pStyle w:val="A4B334A1A68A437FA8CB7D151C93B4501"/>
+          </w:pPr>
+          <w:r>
+            <w:rPr>
+              <w:rFonts w:ascii="Arial" w:hAnsi="Arial" w:cs="Arial"/>
+              <w:color w:val="333333"/>
+              <w:sz w:val="20"/>
+              <w:szCs w:val="20"/>
+            </w:rPr>
+            <w:t xml:space="preserve"> </w:t>
           </w:r>
         </w:p>
       </w:docPartBody>
@@ -2178,8 +2433,12 @@
     <w:rsid w:val="00083613"/>
     <w:rsid w:val="000C628F"/>
     <w:rsid w:val="000D7BEA"/>
+    <w:rsid w:val="00137014"/>
+    <w:rsid w:val="001F350C"/>
     <w:rsid w:val="0021440D"/>
+    <w:rsid w:val="002E1A87"/>
     <w:rsid w:val="003177D0"/>
+    <w:rsid w:val="003273E8"/>
     <w:rsid w:val="00351B06"/>
     <w:rsid w:val="003D37EE"/>
     <w:rsid w:val="003E4D75"/>
@@ -2187,14 +2446,21 @@
     <w:rsid w:val="004A7F09"/>
     <w:rsid w:val="004F5DB0"/>
     <w:rsid w:val="00533069"/>
+    <w:rsid w:val="0054262D"/>
     <w:rsid w:val="005A619E"/>
+    <w:rsid w:val="00620868"/>
     <w:rsid w:val="006410B7"/>
     <w:rsid w:val="006613F5"/>
+    <w:rsid w:val="00661B6D"/>
     <w:rsid w:val="006A74C3"/>
     <w:rsid w:val="006E317A"/>
+    <w:rsid w:val="007254BA"/>
     <w:rsid w:val="00742DC0"/>
     <w:rsid w:val="007A058D"/>
+    <w:rsid w:val="00822A68"/>
+    <w:rsid w:val="00842701"/>
     <w:rsid w:val="00954508"/>
+    <w:rsid w:val="00987D42"/>
     <w:rsid w:val="00A11E42"/>
     <w:rsid w:val="00A226F3"/>
     <w:rsid w:val="00A4258C"/>
@@ -2209,6 +2475,7 @@
     <w:rsid w:val="00CA720C"/>
     <w:rsid w:val="00CB52F5"/>
     <w:rsid w:val="00CB76D9"/>
+    <w:rsid w:val="00CE2CBE"/>
     <w:rsid w:val="00D06B8B"/>
     <w:rsid w:val="00DD1F4C"/>
     <w:rsid w:val="00E46E6B"/>
@@ -2664,7 +2931,7 @@
     <w:basedOn w:val="DefaultParagraphFont"/>
     <w:uiPriority w:val="99"/>
     <w:semiHidden/>
-    <w:rsid w:val="00A11E42"/>
+    <w:rsid w:val="00842701"/>
     <w:rPr>
       <w:color w:val="808080"/>
     </w:rPr>
@@ -2676,6 +2943,94 @@
   <w:style w:type="paragraph" w:customStyle="1" w:styleId="B0CA11C3A95148F7A1970DE627D647C9">
     <w:name w:val="B0CA11C3A95148F7A1970DE627D647C9"/>
     <w:rsid w:val="00A11E42"/>
+  </w:style>
+  <w:style w:type="paragraph" w:customStyle="1" w:styleId="D0C5664BB52744E599AE2246032E2F2A">
+    <w:name w:val="D0C5664BB52744E599AE2246032E2F2A"/>
+    <w:rsid w:val="00620868"/>
+    <w:rPr>
+      <w:rFonts w:cs="Times New Roman"/>
+      <w:lang w:val="en-US"/>
+    </w:rPr>
+  </w:style>
+  <w:style w:type="paragraph" w:customStyle="1" w:styleId="A6DC8148AA6842BF9ADB40ACD158EE6F">
+    <w:name w:val="A6DC8148AA6842BF9ADB40ACD158EE6F"/>
+    <w:rsid w:val="00620868"/>
+    <w:rPr>
+      <w:rFonts w:cs="Times New Roman"/>
+      <w:lang w:val="en-US"/>
+    </w:rPr>
+  </w:style>
+  <w:style w:type="paragraph" w:customStyle="1" w:styleId="7CCAEF0265274D3C80C53F275C39B3D2">
+    <w:name w:val="7CCAEF0265274D3C80C53F275C39B3D2"/>
+    <w:rsid w:val="00620868"/>
+    <w:rPr>
+      <w:rFonts w:cs="Times New Roman"/>
+      <w:lang w:val="en-US"/>
+    </w:rPr>
+  </w:style>
+  <w:style w:type="paragraph" w:customStyle="1" w:styleId="61C999B4D74946D783BE65D5B1377E83">
+    <w:name w:val="61C999B4D74946D783BE65D5B1377E83"/>
+    <w:rsid w:val="00620868"/>
+    <w:rPr>
+      <w:rFonts w:cs="Times New Roman"/>
+      <w:lang w:val="en-US"/>
+    </w:rPr>
+  </w:style>
+  <w:style w:type="paragraph" w:customStyle="1" w:styleId="4E933C2E128C4700A99A9032CDC1406F">
+    <w:name w:val="4E933C2E128C4700A99A9032CDC1406F"/>
+    <w:rsid w:val="00620868"/>
+    <w:rPr>
+      <w:rFonts w:cs="Times New Roman"/>
+      <w:lang w:val="en-US"/>
+    </w:rPr>
+  </w:style>
+  <w:style w:type="paragraph" w:customStyle="1" w:styleId="A4B334A1A68A437FA8CB7D151C93B450">
+    <w:name w:val="A4B334A1A68A437FA8CB7D151C93B450"/>
+    <w:rsid w:val="00620868"/>
+    <w:rPr>
+      <w:rFonts w:cs="Times New Roman"/>
+      <w:lang w:val="en-US"/>
+    </w:rPr>
+  </w:style>
+  <w:style w:type="paragraph" w:customStyle="1" w:styleId="A6DC8148AA6842BF9ADB40ACD158EE6F1">
+    <w:name w:val="A6DC8148AA6842BF9ADB40ACD158EE6F1"/>
+    <w:rsid w:val="00842701"/>
+    <w:rPr>
+      <w:rFonts w:cs="Times New Roman"/>
+      <w:lang w:val="en-US"/>
+    </w:rPr>
+  </w:style>
+  <w:style w:type="paragraph" w:customStyle="1" w:styleId="7CCAEF0265274D3C80C53F275C39B3D21">
+    <w:name w:val="7CCAEF0265274D3C80C53F275C39B3D21"/>
+    <w:rsid w:val="00842701"/>
+    <w:rPr>
+      <w:rFonts w:cs="Times New Roman"/>
+      <w:lang w:val="en-US"/>
+    </w:rPr>
+  </w:style>
+  <w:style w:type="paragraph" w:customStyle="1" w:styleId="61C999B4D74946D783BE65D5B1377E831">
+    <w:name w:val="61C999B4D74946D783BE65D5B1377E831"/>
+    <w:rsid w:val="00842701"/>
+    <w:rPr>
+      <w:rFonts w:cs="Times New Roman"/>
+      <w:lang w:val="en-US"/>
+    </w:rPr>
+  </w:style>
+  <w:style w:type="paragraph" w:customStyle="1" w:styleId="4E933C2E128C4700A99A9032CDC1406F1">
+    <w:name w:val="4E933C2E128C4700A99A9032CDC1406F1"/>
+    <w:rsid w:val="00842701"/>
+    <w:rPr>
+      <w:rFonts w:cs="Times New Roman"/>
+      <w:lang w:val="en-US"/>
+    </w:rPr>
+  </w:style>
+  <w:style w:type="paragraph" w:customStyle="1" w:styleId="A4B334A1A68A437FA8CB7D151C93B4501">
+    <w:name w:val="A4B334A1A68A437FA8CB7D151C93B4501"/>
+    <w:rsid w:val="00842701"/>
+    <w:rPr>
+      <w:rFonts w:cs="Times New Roman"/>
+      <w:lang w:val="en-US"/>
+    </w:rPr>
   </w:style>
 </w:styles>
 </file>

--- a/Template.docx
+++ b/Template.docx
@@ -141,8 +141,8 @@
               </w:rPr>
               <w:drawing>
                 <wp:inline distT="0" distB="0" distL="0" distR="0" wp14:anchorId="133E6AF3" wp14:editId="5C99976F">
-                  <wp:extent cx="2185200" cy="1447200"/>
-                  <wp:effectExtent l="0" t="0" r="5715" b="635"/>
+                  <wp:extent cx="2182359" cy="1447199"/>
+                  <wp:effectExtent l="0" t="0" r="8890" b="635"/>
                   <wp:docPr id="23" name="Emailsignature.jpg"/>
                   <wp:cNvGraphicFramePr>
                     <a:graphicFrameLocks xmlns:a="http://schemas.openxmlformats.org/drawingml/2006/main" noChangeAspect="1"/>
@@ -155,7 +155,7 @@
                           <pic:cNvPicPr/>
                         </pic:nvPicPr>
                         <pic:blipFill>
-                          <a:blip r:embed="rId7">
+                          <a:blip r:link="rId7">
                             <a:extLst>
                               <a:ext uri="{28A0092B-C50C-407E-A947-70E740481C1C}">
                                 <a14:useLocalDpi xmlns:a14="http://schemas.microsoft.com/office/drawing/2010/main" val="0"/>
@@ -169,7 +169,7 @@
                         <pic:spPr>
                           <a:xfrm>
                             <a:off x="0" y="0"/>
-                            <a:ext cx="2185200" cy="1447200"/>
+                            <a:ext cx="2182359" cy="1447199"/>
                           </a:xfrm>
                           <a:prstGeom prst="rect">
                             <a:avLst/>
@@ -771,19 +771,7 @@
                     <w:sz w:val="20"/>
                     <w:szCs w:val="20"/>
                   </w:rPr>
-                  <w:t>S</w:t>
-                </w:r>
-                <w:bookmarkStart w:id="0" w:name="_GoBack"/>
-                <w:bookmarkEnd w:id="0"/>
-                <w:r>
-                  <w:rPr>
-                    <w:rFonts w:ascii="Arial" w:hAnsi="Arial" w:cs="Arial"/>
-                    <w:b/>
-                    <w:color w:val="333333"/>
-                    <w:sz w:val="20"/>
-                    <w:szCs w:val="20"/>
-                  </w:rPr>
-                  <w:t xml:space="preserve">kype: </w:t>
+                  <w:t xml:space="preserve">Skype: </w:t>
                 </w:r>
               </w:sdtContent>
             </w:sdt>
@@ -1369,6 +1357,8 @@
           <w:lang w:val="en-NZ"/>
         </w:rPr>
       </w:pPr>
+      <w:bookmarkStart w:id="0" w:name="_GoBack"/>
+      <w:bookmarkEnd w:id="0"/>
     </w:p>
     <w:sectPr>
       <w:pgSz w:w="16838" w:h="11906" w:orient="landscape" w:code="9"/>
@@ -2141,7 +2131,7 @@
       <w:docPartBody>
         <w:p>
           <w:pPr>
-            <w:pStyle w:val="A6DC8148AA6842BF9ADB40ACD158EE6F1"/>
+            <w:pStyle w:val="A6DC8148AA6842BF9ADB40ACD158EE6F2"/>
           </w:pPr>
           <w:r>
             <w:rPr>
@@ -2192,7 +2182,7 @@
       <w:docPartBody>
         <w:p>
           <w:pPr>
-            <w:pStyle w:val="7CCAEF0265274D3C80C53F275C39B3D21"/>
+            <w:pStyle w:val="7CCAEF0265274D3C80C53F275C39B3D22"/>
           </w:pPr>
           <w:r>
             <w:rPr>
@@ -2243,7 +2233,7 @@
       <w:docPartBody>
         <w:p>
           <w:pPr>
-            <w:pStyle w:val="61C999B4D74946D783BE65D5B1377E831"/>
+            <w:pStyle w:val="61C999B4D74946D783BE65D5B1377E832"/>
           </w:pPr>
           <w:r>
             <w:rPr>
@@ -2296,7 +2286,7 @@
       <w:docPartBody>
         <w:p>
           <w:pPr>
-            <w:pStyle w:val="4E933C2E128C4700A99A9032CDC1406F1"/>
+            <w:pStyle w:val="4E933C2E128C4700A99A9032CDC1406F2"/>
           </w:pPr>
           <w:r>
             <w:rPr>
@@ -2347,7 +2337,7 @@
       <w:docPartBody>
         <w:p>
           <w:pPr>
-            <w:pStyle w:val="A4B334A1A68A437FA8CB7D151C93B4501"/>
+            <w:pStyle w:val="A4B334A1A68A437FA8CB7D151C93B4502"/>
           </w:pPr>
           <w:r>
             <w:rPr>
@@ -2456,9 +2446,11 @@
     <w:rsid w:val="006E317A"/>
     <w:rsid w:val="007254BA"/>
     <w:rsid w:val="00742DC0"/>
+    <w:rsid w:val="00777401"/>
     <w:rsid w:val="007A058D"/>
     <w:rsid w:val="00822A68"/>
     <w:rsid w:val="00842701"/>
+    <w:rsid w:val="00887A2D"/>
     <w:rsid w:val="00954508"/>
     <w:rsid w:val="00987D42"/>
     <w:rsid w:val="00A11E42"/>
@@ -2468,6 +2460,7 @@
     <w:rsid w:val="00A86A34"/>
     <w:rsid w:val="00AC2411"/>
     <w:rsid w:val="00B95391"/>
+    <w:rsid w:val="00BE4FAC"/>
     <w:rsid w:val="00BF2BC7"/>
     <w:rsid w:val="00C116BF"/>
     <w:rsid w:val="00C15C51"/>
@@ -2931,7 +2924,7 @@
     <w:basedOn w:val="DefaultParagraphFont"/>
     <w:uiPriority w:val="99"/>
     <w:semiHidden/>
-    <w:rsid w:val="00842701"/>
+    <w:rsid w:val="00BE4FAC"/>
     <w:rPr>
       <w:color w:val="808080"/>
     </w:rPr>
@@ -3027,6 +3020,46 @@
   <w:style w:type="paragraph" w:customStyle="1" w:styleId="A4B334A1A68A437FA8CB7D151C93B4501">
     <w:name w:val="A4B334A1A68A437FA8CB7D151C93B4501"/>
     <w:rsid w:val="00842701"/>
+    <w:rPr>
+      <w:rFonts w:cs="Times New Roman"/>
+      <w:lang w:val="en-US"/>
+    </w:rPr>
+  </w:style>
+  <w:style w:type="paragraph" w:customStyle="1" w:styleId="A6DC8148AA6842BF9ADB40ACD158EE6F2">
+    <w:name w:val="A6DC8148AA6842BF9ADB40ACD158EE6F2"/>
+    <w:rsid w:val="00BE4FAC"/>
+    <w:rPr>
+      <w:rFonts w:cs="Times New Roman"/>
+      <w:lang w:val="en-US"/>
+    </w:rPr>
+  </w:style>
+  <w:style w:type="paragraph" w:customStyle="1" w:styleId="7CCAEF0265274D3C80C53F275C39B3D22">
+    <w:name w:val="7CCAEF0265274D3C80C53F275C39B3D22"/>
+    <w:rsid w:val="00BE4FAC"/>
+    <w:rPr>
+      <w:rFonts w:cs="Times New Roman"/>
+      <w:lang w:val="en-US"/>
+    </w:rPr>
+  </w:style>
+  <w:style w:type="paragraph" w:customStyle="1" w:styleId="61C999B4D74946D783BE65D5B1377E832">
+    <w:name w:val="61C999B4D74946D783BE65D5B1377E832"/>
+    <w:rsid w:val="00BE4FAC"/>
+    <w:rPr>
+      <w:rFonts w:cs="Times New Roman"/>
+      <w:lang w:val="en-US"/>
+    </w:rPr>
+  </w:style>
+  <w:style w:type="paragraph" w:customStyle="1" w:styleId="4E933C2E128C4700A99A9032CDC1406F2">
+    <w:name w:val="4E933C2E128C4700A99A9032CDC1406F2"/>
+    <w:rsid w:val="00BE4FAC"/>
+    <w:rPr>
+      <w:rFonts w:cs="Times New Roman"/>
+      <w:lang w:val="en-US"/>
+    </w:rPr>
+  </w:style>
+  <w:style w:type="paragraph" w:customStyle="1" w:styleId="A4B334A1A68A437FA8CB7D151C93B4502">
+    <w:name w:val="A4B334A1A68A437FA8CB7D151C93B4502"/>
+    <w:rsid w:val="00BE4FAC"/>
     <w:rPr>
       <w:rFonts w:cs="Times New Roman"/>
       <w:lang w:val="en-US"/>

--- a/Template.docx
+++ b/Template.docx
@@ -70,7 +70,7 @@
               </w:rPr>
               <w:drawing>
                 <wp:inline distT="0" distB="0" distL="0" distR="0" wp14:anchorId="58A1E000" wp14:editId="551B4BF9">
-                  <wp:extent cx="1117396" cy="497749"/>
+                  <wp:extent cx="1117395" cy="497749"/>
                   <wp:effectExtent l="0" t="0" r="6985" b="0"/>
                   <wp:docPr id="22" name="Picture 22"/>
                   <wp:cNvGraphicFramePr>
@@ -84,7 +84,7 @@
                           <pic:cNvPicPr/>
                         </pic:nvPicPr>
                         <pic:blipFill>
-                          <a:blip r:embed="rId6">
+                          <a:blip r:link="rId6">
                             <a:extLst>
                               <a:ext uri="{28A0092B-C50C-407E-A947-70E740481C1C}">
                                 <a14:useLocalDpi xmlns:a14="http://schemas.microsoft.com/office/drawing/2010/main" val="0"/>
@@ -98,7 +98,7 @@
                         <pic:spPr>
                           <a:xfrm>
                             <a:off x="0" y="0"/>
-                            <a:ext cx="1117396" cy="497749"/>
+                            <a:ext cx="1117395" cy="497749"/>
                           </a:xfrm>
                           <a:prstGeom prst="rect">
                             <a:avLst/>
@@ -395,62 +395,47 @@
                 <w:szCs w:val="26"/>
                 <w:lang w:val="en-NZ"/>
               </w:rPr>
-              <mc:AlternateContent>
-                <mc:Choice Requires="wps">
-                  <w:drawing>
-                    <wp:inline distT="0" distB="0" distL="0" distR="0" wp14:anchorId="0B536F25" wp14:editId="1ADB8E8C">
-                      <wp:extent cx="5666740" cy="0"/>
-                      <wp:effectExtent l="0" t="0" r="29210" b="19050"/>
-                      <wp:docPr id="2" name="Straight Connector 2"/>
-                      <wp:cNvGraphicFramePr/>
-                      <a:graphic xmlns:a="http://schemas.openxmlformats.org/drawingml/2006/main">
-                        <a:graphicData uri="http://schemas.microsoft.com/office/word/2010/wordprocessingShape">
-                          <wps:wsp>
-                            <wps:cNvCnPr/>
-                            <wps:spPr>
-                              <a:xfrm>
-                                <a:off x="0" y="0"/>
-                                <a:ext cx="5666740" cy="0"/>
-                              </a:xfrm>
-                              <a:prstGeom prst="line">
-                                <a:avLst/>
-                              </a:prstGeom>
-                              <a:ln w="12700">
-                                <a:solidFill>
-                                  <a:srgbClr val="BBBBBB"/>
-                                </a:solidFill>
-                              </a:ln>
-                            </wps:spPr>
-                            <wps:style>
-                              <a:lnRef idx="1">
-                                <a:schemeClr val="accent1"/>
-                              </a:lnRef>
-                              <a:fillRef idx="0">
-                                <a:schemeClr val="accent1"/>
-                              </a:fillRef>
-                              <a:effectRef idx="0">
-                                <a:schemeClr val="accent1"/>
-                              </a:effectRef>
-                              <a:fontRef idx="minor">
-                                <a:schemeClr val="tx1"/>
-                              </a:fontRef>
-                            </wps:style>
-                            <wps:bodyPr/>
-                          </wps:wsp>
-                        </a:graphicData>
-                      </a:graphic>
-                    </wp:inline>
-                  </w:drawing>
-                </mc:Choice>
-                <mc:Fallback xmlns:cx="http://schemas.microsoft.com/office/drawing/2014/chartex" xmlns:cx1="http://schemas.microsoft.com/office/drawing/2015/9/8/chartex" xmlns:cx2="http://schemas.microsoft.com/office/drawing/2015/10/21/chartex" xmlns:w16se="http://schemas.microsoft.com/office/word/2015/wordml/symex">
-                  <w:pict>
-                    <v:line w14:anchorId="31ECCD27" id="Straight Connector 2" o:spid="_x0000_s1026" style="visibility:visible;mso-wrap-style:square;mso-left-percent:-10001;mso-top-percent:-10001;mso-position-horizontal:absolute;mso-position-horizontal-relative:char;mso-position-vertical:absolute;mso-position-vertical-relative:line;mso-left-percent:-10001;mso-top-percent:-10001" from="0,0" to="446.2pt,0" o:gfxdata="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" strokecolor="#bbb" strokeweight="1pt">
-                      <v:stroke joinstyle="miter"/>
-                      <w10:anchorlock/>
-                    </v:line>
-                  </w:pict>
-                </mc:Fallback>
-              </mc:AlternateContent>
+              <w:drawing>
+                <wp:inline distT="0" distB="0" distL="0" distR="0">
+                  <wp:extent cx="5173980" cy="17145"/>
+                  <wp:effectExtent l="0" t="0" r="7620" b="1905"/>
+                  <wp:docPr id="4" name="signature-line.png"/>
+                  <wp:cNvGraphicFramePr>
+                    <a:graphicFrameLocks xmlns:a="http://schemas.openxmlformats.org/drawingml/2006/main" noChangeAspect="1"/>
+                  </wp:cNvGraphicFramePr>
+                  <a:graphic xmlns:a="http://schemas.openxmlformats.org/drawingml/2006/main">
+                    <a:graphicData uri="http://schemas.openxmlformats.org/drawingml/2006/picture">
+                      <pic:pic xmlns:pic="http://schemas.openxmlformats.org/drawingml/2006/picture">
+                        <pic:nvPicPr>
+                          <pic:cNvPr id="4" name="signature-line.png"/>
+                          <pic:cNvPicPr/>
+                        </pic:nvPicPr>
+                        <pic:blipFill>
+                          <a:blip r:link="rId8">
+                            <a:extLst>
+                              <a:ext uri="{28A0092B-C50C-407E-A947-70E740481C1C}">
+                                <a14:useLocalDpi xmlns:a14="http://schemas.microsoft.com/office/drawing/2010/main" val="0"/>
+                              </a:ext>
+                            </a:extLst>
+                          </a:blip>
+                          <a:stretch>
+                            <a:fillRect/>
+                          </a:stretch>
+                        </pic:blipFill>
+                        <pic:spPr>
+                          <a:xfrm>
+                            <a:off x="0" y="0"/>
+                            <a:ext cx="5173980" cy="17145"/>
+                          </a:xfrm>
+                          <a:prstGeom prst="rect">
+                            <a:avLst/>
+                          </a:prstGeom>
+                        </pic:spPr>
+                      </pic:pic>
+                    </a:graphicData>
+                  </a:graphic>
+                </wp:inline>
+              </w:drawing>
             </w:r>
           </w:p>
         </w:tc>
@@ -1033,7 +1018,7 @@
                 <w:szCs w:val="20"/>
               </w:rPr>
             </w:pPr>
-            <w:hyperlink r:id="rId8" w:history="1">
+            <w:hyperlink r:id="rId9" w:history="1">
               <w:r>
                 <w:rPr>
                   <w:rStyle w:val="Hyperlink"/>
@@ -1106,7 +1091,7 @@
                           <pic:cNvPicPr/>
                         </pic:nvPicPr>
                         <pic:blipFill>
-                          <a:blip r:link="rId9">
+                          <a:blip r:link="rId10">
                             <a:extLst>
                               <a:ext uri="{28A0092B-C50C-407E-A947-70E740481C1C}">
                                 <a14:useLocalDpi xmlns:a14="http://schemas.microsoft.com/office/drawing/2010/main" val="0"/>
@@ -1144,7 +1129,7 @@
             <w:pPr>
               <w:ind w:left="-185" w:firstLine="75"/>
             </w:pPr>
-            <w:hyperlink r:id="rId10" w:history="1">
+            <w:hyperlink r:id="rId11" w:history="1">
               <w:r>
                 <w:rPr>
                   <w:rStyle w:val="Hyperlink"/>
@@ -1185,7 +1170,7 @@
               <w:spacing w:line="240" w:lineRule="exact"/>
               <w:jc w:val="right"/>
             </w:pPr>
-            <w:hyperlink r:id="rId11" w:history="1">
+            <w:hyperlink r:id="rId12" w:history="1">
               <w:r>
                 <w:rPr>
                   <w:rStyle w:val="Hyperlink"/>
@@ -1210,92 +1195,50 @@
             </w:r>
             <w:r>
               <w:rPr>
-                <w:rFonts w:ascii="Arial" w:hAnsi="Arial" w:cs="Arial"/>
-                <w:b/>
                 <w:noProof/>
-                <w:sz w:val="20"/>
-                <w:szCs w:val="20"/>
                 <w:lang w:val="en-NZ"/>
               </w:rPr>
-              <mc:AlternateContent>
-                <mc:Choice Requires="wps">
-                  <w:drawing>
-                    <wp:inline distT="0" distB="0" distL="0" distR="0" wp14:anchorId="325B8757" wp14:editId="7C63E06E">
-                      <wp:extent cx="172800" cy="72000"/>
-                      <wp:effectExtent l="0" t="0" r="0" b="4445"/>
-                      <wp:docPr id="1" name="Right Arrow 1"/>
-                      <wp:cNvGraphicFramePr/>
-                      <a:graphic xmlns:a="http://schemas.openxmlformats.org/drawingml/2006/main">
-                        <a:graphicData uri="http://schemas.microsoft.com/office/word/2010/wordprocessingShape">
-                          <wps:wsp>
-                            <wps:cNvSpPr/>
-                            <wps:spPr>
-                              <a:xfrm>
-                                <a:off x="0" y="0"/>
-                                <a:ext cx="172800" cy="72000"/>
-                              </a:xfrm>
-                              <a:prstGeom prst="rightArrow">
-                                <a:avLst/>
-                              </a:prstGeom>
-                              <a:solidFill>
-                                <a:schemeClr val="bg1"/>
-                              </a:solidFill>
-                              <a:ln>
-                                <a:noFill/>
-                              </a:ln>
-                            </wps:spPr>
-                            <wps:style>
-                              <a:lnRef idx="2">
-                                <a:schemeClr val="accent1">
-                                  <a:shade val="50000"/>
-                                </a:schemeClr>
-                              </a:lnRef>
-                              <a:fillRef idx="1">
-                                <a:schemeClr val="accent1"/>
-                              </a:fillRef>
-                              <a:effectRef idx="0">
-                                <a:schemeClr val="accent1"/>
-                              </a:effectRef>
-                              <a:fontRef idx="minor">
-                                <a:schemeClr val="lt1"/>
-                              </a:fontRef>
-                            </wps:style>
-                            <wps:bodyPr rot="0" spcFirstLastPara="0" vertOverflow="overflow" horzOverflow="overflow" vert="horz" wrap="square" lIns="91440" tIns="45720" rIns="91440" bIns="45720" numCol="1" spcCol="0" rtlCol="0" fromWordArt="0" anchor="ctr" anchorCtr="0" forceAA="0" compatLnSpc="1">
-                              <a:prstTxWarp prst="textNoShape">
-                                <a:avLst/>
-                              </a:prstTxWarp>
-                              <a:noAutofit/>
-                            </wps:bodyPr>
-                          </wps:wsp>
-                        </a:graphicData>
-                      </a:graphic>
-                    </wp:inline>
-                  </w:drawing>
-                </mc:Choice>
-                <mc:Fallback>
-                  <w:pict>
-                    <v:shapetype w14:anchorId="6682B2B1" id="_x0000_t13" coordsize="21600,21600" o:spt="13" adj="16200,5400" path="m@0,l@0@1,0@1,0@2@0@2@0,21600,21600,10800xe">
-                      <v:stroke joinstyle="miter"/>
-                      <v:formulas>
-                        <v:f eqn="val #0"/>
-                        <v:f eqn="val #1"/>
-                        <v:f eqn="sum height 0 #1"/>
-                        <v:f eqn="sum 10800 0 #1"/>
-                        <v:f eqn="sum width 0 #0"/>
-                        <v:f eqn="prod @4 @3 10800"/>
-                        <v:f eqn="sum width 0 @5"/>
-                      </v:formulas>
-                      <v:path o:connecttype="custom" o:connectlocs="@0,0;0,10800;@0,21600;21600,10800" o:connectangles="270,180,90,0" textboxrect="0,@1,@6,@2"/>
-                      <v:handles>
-                        <v:h position="#0,#1" xrange="0,21600" yrange="0,10800"/>
-                      </v:handles>
-                    </v:shapetype>
-                    <v:shape id="Right Arrow 1" o:spid="_x0000_s1026" type="#_x0000_t13" style="width:13.6pt;height:5.65pt;visibility:visible;mso-wrap-style:square;mso-left-percent:-10001;mso-top-percent:-10001;mso-position-horizontal:absolute;mso-position-horizontal-relative:char;mso-position-vertical:absolute;mso-position-vertical-relative:line;mso-left-percent:-10001;mso-top-percent:-10001;v-text-anchor:middle" o:gfxdata="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" adj="17100" fillcolor="white [3212]" stroked="f" strokeweight="1pt">
-                      <w10:anchorlock/>
-                    </v:shape>
-                  </w:pict>
-                </mc:Fallback>
-              </mc:AlternateContent>
+              <w:drawing>
+                <wp:inline distT="0" distB="0" distL="0" distR="0">
+                  <wp:extent cx="171429" cy="76190"/>
+                  <wp:effectExtent l="0" t="0" r="635" b="635"/>
+                  <wp:docPr id="3" name="signature-arrow.png"/>
+                  <wp:cNvGraphicFramePr>
+                    <a:graphicFrameLocks xmlns:a="http://schemas.openxmlformats.org/drawingml/2006/main" noChangeAspect="1"/>
+                  </wp:cNvGraphicFramePr>
+                  <a:graphic xmlns:a="http://schemas.openxmlformats.org/drawingml/2006/main">
+                    <a:graphicData uri="http://schemas.openxmlformats.org/drawingml/2006/picture">
+                      <pic:pic xmlns:pic="http://schemas.openxmlformats.org/drawingml/2006/picture">
+                        <pic:nvPicPr>
+                          <pic:cNvPr id="3" name="signature-arrow.png"/>
+                          <pic:cNvPicPr/>
+                        </pic:nvPicPr>
+                        <pic:blipFill>
+                          <a:blip r:link="rId13">
+                            <a:extLst>
+                              <a:ext uri="{28A0092B-C50C-407E-A947-70E740481C1C}">
+                                <a14:useLocalDpi xmlns:a14="http://schemas.microsoft.com/office/drawing/2010/main" val="0"/>
+                              </a:ext>
+                            </a:extLst>
+                          </a:blip>
+                          <a:stretch>
+                            <a:fillRect/>
+                          </a:stretch>
+                        </pic:blipFill>
+                        <pic:spPr>
+                          <a:xfrm>
+                            <a:off x="0" y="0"/>
+                            <a:ext cx="171429" cy="76190"/>
+                          </a:xfrm>
+                          <a:prstGeom prst="rect">
+                            <a:avLst/>
+                          </a:prstGeom>
+                        </pic:spPr>
+                      </pic:pic>
+                    </a:graphicData>
+                  </a:graphic>
+                </wp:inline>
+              </w:drawing>
             </w:r>
           </w:p>
         </w:tc>
@@ -2459,9 +2402,12 @@
     <w:rsid w:val="00A57C43"/>
     <w:rsid w:val="00A86A34"/>
     <w:rsid w:val="00AC2411"/>
+    <w:rsid w:val="00AF065D"/>
     <w:rsid w:val="00B95391"/>
+    <w:rsid w:val="00BC4554"/>
     <w:rsid w:val="00BE4FAC"/>
     <w:rsid w:val="00BF2BC7"/>
+    <w:rsid w:val="00C1147D"/>
     <w:rsid w:val="00C116BF"/>
     <w:rsid w:val="00C15C51"/>
     <w:rsid w:val="00C75421"/>

--- a/Template.docx
+++ b/Template.docx
@@ -19,15 +19,15 @@
       </w:tblPr>
       <w:tblGrid>
         <w:gridCol w:w="568"/>
-        <w:gridCol w:w="5811"/>
-        <w:gridCol w:w="1985"/>
-        <w:gridCol w:w="3402"/>
-        <w:gridCol w:w="283"/>
+        <w:gridCol w:w="4832"/>
+        <w:gridCol w:w="1980"/>
+        <w:gridCol w:w="3330"/>
+        <w:gridCol w:w="270"/>
       </w:tblGrid>
       <w:tr>
         <w:tc>
           <w:tcPr>
-            <w:tcW w:w="6379" w:type="dxa"/>
+            <w:tcW w:w="5400" w:type="dxa"/>
             <w:gridSpan w:val="2"/>
             <w:vAlign w:val="center"/>
           </w:tcPr>
@@ -44,7 +44,7 @@
         </w:tc>
         <w:tc>
           <w:tcPr>
-            <w:tcW w:w="1985" w:type="dxa"/>
+            <w:tcW w:w="1980" w:type="dxa"/>
             <w:vMerge w:val="restart"/>
             <w:vAlign w:val="bottom"/>
           </w:tcPr>
@@ -114,7 +114,7 @@
         </w:tc>
         <w:tc>
           <w:tcPr>
-            <w:tcW w:w="3685" w:type="dxa"/>
+            <w:tcW w:w="3600" w:type="dxa"/>
             <w:gridSpan w:val="2"/>
             <w:vMerge w:val="restart"/>
             <w:vAlign w:val="bottom"/>
@@ -141,8 +141,8 @@
               </w:rPr>
               <w:drawing>
                 <wp:inline distT="0" distB="0" distL="0" distR="0" wp14:anchorId="133E6AF3" wp14:editId="5C99976F">
-                  <wp:extent cx="2182359" cy="1447199"/>
-                  <wp:effectExtent l="0" t="0" r="8890" b="635"/>
+                  <wp:extent cx="2181860" cy="1446868"/>
+                  <wp:effectExtent l="0" t="0" r="8890" b="1270"/>
                   <wp:docPr id="23" name="Emailsignature.jpg"/>
                   <wp:cNvGraphicFramePr>
                     <a:graphicFrameLocks xmlns:a="http://schemas.openxmlformats.org/drawingml/2006/main" noChangeAspect="1"/>
@@ -169,7 +169,7 @@
                         <pic:spPr>
                           <a:xfrm>
                             <a:off x="0" y="0"/>
-                            <a:ext cx="2182359" cy="1447199"/>
+                            <a:ext cx="2185215" cy="1449093"/>
                           </a:xfrm>
                           <a:prstGeom prst="rect">
                             <a:avLst/>
@@ -187,7 +187,7 @@
       <w:tr>
         <w:tc>
           <w:tcPr>
-            <w:tcW w:w="6379" w:type="dxa"/>
+            <w:tcW w:w="5400" w:type="dxa"/>
             <w:gridSpan w:val="2"/>
             <w:vAlign w:val="center"/>
           </w:tcPr>
@@ -236,7 +236,7 @@
         </w:tc>
         <w:tc>
           <w:tcPr>
-            <w:tcW w:w="1985" w:type="dxa"/>
+            <w:tcW w:w="1980" w:type="dxa"/>
             <w:vMerge/>
             <w:vAlign w:val="center"/>
           </w:tcPr>
@@ -256,7 +256,7 @@
         </w:tc>
         <w:tc>
           <w:tcPr>
-            <w:tcW w:w="3685" w:type="dxa"/>
+            <w:tcW w:w="3600" w:type="dxa"/>
             <w:gridSpan w:val="2"/>
             <w:vMerge/>
             <w:vAlign w:val="bottom"/>
@@ -279,7 +279,7 @@
       <w:tr>
         <w:tc>
           <w:tcPr>
-            <w:tcW w:w="6379" w:type="dxa"/>
+            <w:tcW w:w="5400" w:type="dxa"/>
             <w:gridSpan w:val="2"/>
             <w:vAlign w:val="center"/>
           </w:tcPr>
@@ -326,7 +326,7 @@
         </w:tc>
         <w:tc>
           <w:tcPr>
-            <w:tcW w:w="1985" w:type="dxa"/>
+            <w:tcW w:w="1980" w:type="dxa"/>
             <w:vMerge/>
             <w:vAlign w:val="center"/>
           </w:tcPr>
@@ -345,7 +345,7 @@
         </w:tc>
         <w:tc>
           <w:tcPr>
-            <w:tcW w:w="3685" w:type="dxa"/>
+            <w:tcW w:w="3600" w:type="dxa"/>
             <w:gridSpan w:val="2"/>
             <w:vMerge/>
             <w:vAlign w:val="center"/>
@@ -370,7 +370,7 @@
         </w:trPr>
         <w:tc>
           <w:tcPr>
-            <w:tcW w:w="8364" w:type="dxa"/>
+            <w:tcW w:w="7380" w:type="dxa"/>
             <w:gridSpan w:val="3"/>
             <w:vAlign w:val="center"/>
           </w:tcPr>
@@ -441,7 +441,7 @@
         </w:tc>
         <w:tc>
           <w:tcPr>
-            <w:tcW w:w="3685" w:type="dxa"/>
+            <w:tcW w:w="3600" w:type="dxa"/>
             <w:gridSpan w:val="2"/>
             <w:vMerge/>
             <w:vAlign w:val="center"/>
@@ -463,7 +463,7 @@
       <w:tr>
         <w:tc>
           <w:tcPr>
-            <w:tcW w:w="8364" w:type="dxa"/>
+            <w:tcW w:w="7380" w:type="dxa"/>
             <w:gridSpan w:val="3"/>
             <w:vAlign w:val="center"/>
           </w:tcPr>
@@ -491,7 +491,7 @@
         </w:tc>
         <w:tc>
           <w:tcPr>
-            <w:tcW w:w="3685" w:type="dxa"/>
+            <w:tcW w:w="3600" w:type="dxa"/>
             <w:gridSpan w:val="2"/>
             <w:vMerge/>
             <w:vAlign w:val="center"/>
@@ -513,7 +513,7 @@
       <w:tr>
         <w:tc>
           <w:tcPr>
-            <w:tcW w:w="8364" w:type="dxa"/>
+            <w:tcW w:w="7380" w:type="dxa"/>
             <w:gridSpan w:val="3"/>
             <w:vAlign w:val="center"/>
           </w:tcPr>
@@ -802,7 +802,7 @@
         </w:tc>
         <w:tc>
           <w:tcPr>
-            <w:tcW w:w="3685" w:type="dxa"/>
+            <w:tcW w:w="3600" w:type="dxa"/>
             <w:gridSpan w:val="2"/>
             <w:vMerge/>
             <w:vAlign w:val="center"/>
@@ -823,7 +823,7 @@
       <w:tr>
         <w:tc>
           <w:tcPr>
-            <w:tcW w:w="8364" w:type="dxa"/>
+            <w:tcW w:w="7380" w:type="dxa"/>
             <w:gridSpan w:val="3"/>
             <w:vAlign w:val="center"/>
           </w:tcPr>
@@ -982,7 +982,7 @@
         </w:tc>
         <w:tc>
           <w:tcPr>
-            <w:tcW w:w="3685" w:type="dxa"/>
+            <w:tcW w:w="3600" w:type="dxa"/>
             <w:gridSpan w:val="2"/>
             <w:vMerge/>
             <w:vAlign w:val="center"/>
@@ -1003,7 +1003,7 @@
       <w:tr>
         <w:tc>
           <w:tcPr>
-            <w:tcW w:w="8364" w:type="dxa"/>
+            <w:tcW w:w="7380" w:type="dxa"/>
             <w:gridSpan w:val="3"/>
             <w:vAlign w:val="center"/>
           </w:tcPr>
@@ -1036,7 +1036,7 @@
         </w:tc>
         <w:tc>
           <w:tcPr>
-            <w:tcW w:w="3685" w:type="dxa"/>
+            <w:tcW w:w="3600" w:type="dxa"/>
             <w:gridSpan w:val="2"/>
             <w:vMerge/>
             <w:vAlign w:val="center"/>
@@ -1121,7 +1121,7 @@
         </w:tc>
         <w:tc>
           <w:tcPr>
-            <w:tcW w:w="5811" w:type="dxa"/>
+            <w:tcW w:w="4832" w:type="dxa"/>
             <w:shd w:val="clear" w:color="auto" w:fill="007DC5"/>
             <w:vAlign w:val="center"/>
           </w:tcPr>
@@ -1160,7 +1160,7 @@
         </w:tc>
         <w:tc>
           <w:tcPr>
-            <w:tcW w:w="5387" w:type="dxa"/>
+            <w:tcW w:w="5310" w:type="dxa"/>
             <w:gridSpan w:val="2"/>
             <w:shd w:val="clear" w:color="auto" w:fill="007DC5"/>
             <w:vAlign w:val="center"/>
@@ -1244,7 +1244,7 @@
         </w:tc>
         <w:tc>
           <w:tcPr>
-            <w:tcW w:w="283" w:type="dxa"/>
+            <w:tcW w:w="270" w:type="dxa"/>
             <w:shd w:val="clear" w:color="auto" w:fill="007DC5"/>
             <w:vAlign w:val="center"/>
           </w:tcPr>
@@ -1262,7 +1262,7 @@
         </w:trPr>
         <w:tc>
           <w:tcPr>
-            <w:tcW w:w="12049" w:type="dxa"/>
+            <w:tcW w:w="10980" w:type="dxa"/>
             <w:gridSpan w:val="5"/>
             <w:shd w:val="clear" w:color="auto" w:fill="auto"/>
             <w:tcMar>
@@ -1304,8 +1304,8 @@
       <w:bookmarkEnd w:id="0"/>
     </w:p>
     <w:sectPr>
-      <w:pgSz w:w="16838" w:h="11906" w:orient="landscape" w:code="9"/>
-      <w:pgMar w:top="567" w:right="567" w:bottom="567" w:left="567" w:header="720" w:footer="720" w:gutter="0"/>
+      <w:pgSz w:w="11906" w:h="16838" w:code="9"/>
+      <w:pgMar w:top="562" w:right="562" w:bottom="562" w:left="562" w:header="720" w:footer="720" w:gutter="0"/>
       <w:cols w:space="720"/>
       <w:docGrid w:linePitch="360"/>
     </w:sectPr>
@@ -2366,6 +2366,7 @@
     <w:rsid w:val="00083613"/>
     <w:rsid w:val="000C628F"/>
     <w:rsid w:val="000D7BEA"/>
+    <w:rsid w:val="000F6A37"/>
     <w:rsid w:val="00137014"/>
     <w:rsid w:val="001F350C"/>
     <w:rsid w:val="0021440D"/>
@@ -2381,6 +2382,7 @@
     <w:rsid w:val="00533069"/>
     <w:rsid w:val="0054262D"/>
     <w:rsid w:val="005A619E"/>
+    <w:rsid w:val="00615687"/>
     <w:rsid w:val="00620868"/>
     <w:rsid w:val="006410B7"/>
     <w:rsid w:val="006613F5"/>
@@ -2389,6 +2391,7 @@
     <w:rsid w:val="006E317A"/>
     <w:rsid w:val="007254BA"/>
     <w:rsid w:val="00742DC0"/>
+    <w:rsid w:val="007479D1"/>
     <w:rsid w:val="00777401"/>
     <w:rsid w:val="007A058D"/>
     <w:rsid w:val="00822A68"/>

--- a/Template.docx
+++ b/Template.docx
@@ -1,6 +1,6 @@
 
 <file path=word/document.xml><?xml version="1.0" encoding="utf-8"?>
-<w:document xmlns:wpc="http://schemas.microsoft.com/office/word/2010/wordprocessingCanvas" xmlns:mc="http://schemas.openxmlformats.org/markup-compatibility/2006" xmlns:o="urn:schemas-microsoft-com:office:office" xmlns:r="http://schemas.openxmlformats.org/officeDocument/2006/relationships" xmlns:m="http://schemas.openxmlformats.org/officeDocument/2006/math" xmlns:v="urn:schemas-microsoft-com:vml" xmlns:wp14="http://schemas.microsoft.com/office/word/2010/wordprocessingDrawing" xmlns:wp="http://schemas.openxmlformats.org/drawingml/2006/wordprocessingDrawing" xmlns:w10="urn:schemas-microsoft-com:office:word" xmlns:w="http://schemas.openxmlformats.org/wordprocessingml/2006/main" xmlns:w14="http://schemas.microsoft.com/office/word/2010/wordml" xmlns:w15="http://schemas.microsoft.com/office/word/2012/wordml" xmlns:wpg="http://schemas.microsoft.com/office/word/2010/wordprocessingGroup" xmlns:wpi="http://schemas.microsoft.com/office/word/2010/wordprocessingInk" xmlns:wne="http://schemas.microsoft.com/office/word/2006/wordml" xmlns:wps="http://schemas.microsoft.com/office/word/2010/wordprocessingShape" mc:Ignorable="w14 w15 wp14">
+<w:document xmlns:wpc="http://schemas.microsoft.com/office/word/2010/wordprocessingCanvas" xmlns:cx="http://schemas.microsoft.com/office/drawing/2014/chartex" xmlns:cx1="http://schemas.microsoft.com/office/drawing/2015/9/8/chartex" xmlns:cx2="http://schemas.microsoft.com/office/drawing/2015/10/21/chartex" xmlns:cx3="http://schemas.microsoft.com/office/drawing/2016/5/9/chartex" xmlns:cx4="http://schemas.microsoft.com/office/drawing/2016/5/10/chartex" xmlns:cx5="http://schemas.microsoft.com/office/drawing/2016/5/11/chartex" xmlns:cx6="http://schemas.microsoft.com/office/drawing/2016/5/12/chartex" xmlns:cx7="http://schemas.microsoft.com/office/drawing/2016/5/13/chartex" xmlns:cx8="http://schemas.microsoft.com/office/drawing/2016/5/14/chartex" xmlns:mc="http://schemas.openxmlformats.org/markup-compatibility/2006" xmlns:aink="http://schemas.microsoft.com/office/drawing/2016/ink" xmlns:am3d="http://schemas.microsoft.com/office/drawing/2017/model3d" xmlns:o="urn:schemas-microsoft-com:office:office" xmlns:r="http://schemas.openxmlformats.org/officeDocument/2006/relationships" xmlns:m="http://schemas.openxmlformats.org/officeDocument/2006/math" xmlns:v="urn:schemas-microsoft-com:vml" xmlns:wp14="http://schemas.microsoft.com/office/word/2010/wordprocessingDrawing" xmlns:wp="http://schemas.openxmlformats.org/drawingml/2006/wordprocessingDrawing" xmlns:w10="urn:schemas-microsoft-com:office:word" xmlns:w="http://schemas.openxmlformats.org/wordprocessingml/2006/main" xmlns:w14="http://schemas.microsoft.com/office/word/2010/wordml" xmlns:w15="http://schemas.microsoft.com/office/word/2012/wordml" xmlns:w16cid="http://schemas.microsoft.com/office/word/2016/wordml/cid" xmlns:w16se="http://schemas.microsoft.com/office/word/2015/wordml/symex" xmlns:wpg="http://schemas.microsoft.com/office/word/2010/wordprocessingGroup" xmlns:wpi="http://schemas.microsoft.com/office/word/2010/wordprocessingInk" xmlns:wne="http://schemas.microsoft.com/office/word/2006/wordml" xmlns:wps="http://schemas.microsoft.com/office/word/2010/wordprocessingShape" mc:Ignorable="w14 w15 w16se w16cid wp14">
   <w:body>
     <w:tbl>
       <w:tblPr>
@@ -69,7 +69,7 @@
                 <w:lang w:val="en-NZ"/>
               </w:rPr>
               <w:drawing>
-                <wp:inline distT="0" distB="0" distL="0" distR="0" wp14:anchorId="58A1E000" wp14:editId="551B4BF9">
+                <wp:inline distT="0" distB="0" distL="0" distR="0" wp14:anchorId="33173D0B" wp14:editId="1D8D8DB7">
                   <wp:extent cx="1117395" cy="497749"/>
                   <wp:effectExtent l="0" t="0" r="6985" b="0"/>
                   <wp:docPr id="22" name="Picture 22"/>
@@ -140,7 +140,7 @@
                 <w:lang w:val="en-NZ"/>
               </w:rPr>
               <w:drawing>
-                <wp:inline distT="0" distB="0" distL="0" distR="0" wp14:anchorId="133E6AF3" wp14:editId="5C99976F">
+                <wp:inline distT="0" distB="0" distL="0" distR="0" wp14:anchorId="5A825A3B" wp14:editId="55CC5E7A">
                   <wp:extent cx="2181860" cy="1446868"/>
                   <wp:effectExtent l="0" t="0" r="8890" b="1270"/>
                   <wp:docPr id="23" name="Emailsignature.jpg"/>
@@ -396,7 +396,7 @@
                 <w:lang w:val="en-NZ"/>
               </w:rPr>
               <w:drawing>
-                <wp:inline distT="0" distB="0" distL="0" distR="0">
+                <wp:inline distT="0" distB="0" distL="0" distR="0" wp14:anchorId="1C514E62" wp14:editId="7638B3D4">
                   <wp:extent cx="5173980" cy="17145"/>
                   <wp:effectExtent l="0" t="0" r="7620" b="1905"/>
                   <wp:docPr id="4" name="signature-line.png"/>
@@ -522,6 +522,7 @@
               <w:spacing w:before="40" w:after="40"/>
               <w:rPr>
                 <w:rFonts w:ascii="Arial" w:hAnsi="Arial" w:cs="Arial"/>
+                <w:b/>
                 <w:color w:val="333333"/>
                 <w:sz w:val="20"/>
                 <w:szCs w:val="20"/>
@@ -760,6 +761,17 @@
                 </w:r>
               </w:sdtContent>
             </w:sdt>
+          </w:p>
+          <w:p>
+            <w:pPr>
+              <w:spacing w:before="40" w:after="40"/>
+              <w:rPr>
+                <w:rFonts w:ascii="Arial" w:hAnsi="Arial" w:cs="Arial"/>
+                <w:color w:val="333333"/>
+                <w:sz w:val="20"/>
+                <w:szCs w:val="20"/>
+              </w:rPr>
+            </w:pPr>
             <w:sdt>
               <w:sdtPr>
                 <w:rPr>
@@ -785,6 +797,7 @@
                 </w:rPr>
               </w:sdtEndPr>
               <w:sdtContent>
+                <w:bookmarkStart w:id="0" w:name="_GoBack"/>
                 <w:r>
                   <w:rPr>
                     <w:rFonts w:ascii="Arial" w:hAnsi="Arial" w:cs="Arial"/>
@@ -796,6 +809,7 @@
                   </w:rPr>
                   <w:t xml:space="preserve"> </w:t>
                 </w:r>
+                <w:bookmarkEnd w:id="0"/>
               </w:sdtContent>
             </w:sdt>
           </w:p>
@@ -906,6 +920,17 @@
                 </w:r>
               </w:sdtContent>
             </w:sdt>
+          </w:p>
+          <w:p>
+            <w:pPr>
+              <w:spacing w:before="40" w:after="40"/>
+              <w:rPr>
+                <w:rFonts w:ascii="Arial" w:hAnsi="Arial" w:cs="Arial"/>
+                <w:color w:val="333333"/>
+                <w:sz w:val="20"/>
+                <w:szCs w:val="20"/>
+              </w:rPr>
+            </w:pPr>
             <w:sdt>
               <w:sdtPr>
                 <w:rPr>
@@ -1076,7 +1101,7 @@
                 <w:lang w:val="en-NZ"/>
               </w:rPr>
               <w:drawing>
-                <wp:inline distT="0" distB="0" distL="0" distR="0" wp14:anchorId="0F566778" wp14:editId="00CC22B1">
+                <wp:inline distT="0" distB="0" distL="0" distR="0" wp14:anchorId="7857CEFD" wp14:editId="5BACAD3B">
                   <wp:extent cx="196245" cy="196245"/>
                   <wp:effectExtent l="0" t="0" r="0" b="0"/>
                   <wp:docPr id="24" name="Picture 24"/>
@@ -1199,7 +1224,7 @@
                 <w:lang w:val="en-NZ"/>
               </w:rPr>
               <w:drawing>
-                <wp:inline distT="0" distB="0" distL="0" distR="0">
+                <wp:inline distT="0" distB="0" distL="0" distR="0" wp14:anchorId="0A7E8AE0" wp14:editId="33A27011">
                   <wp:extent cx="171429" cy="76190"/>
                   <wp:effectExtent l="0" t="0" r="635" b="635"/>
                   <wp:docPr id="3" name="signature-arrow.png"/>
@@ -1275,12 +1300,16 @@
               <w:rPr>
                 <w:rFonts w:ascii="Arial" w:hAnsi="Arial" w:cs="Arial"/>
                 <w:color w:val="333333"/>
+                <w:sz w:val="20"/>
+                <w:szCs w:val="20"/>
               </w:rPr>
             </w:pPr>
             <w:r>
               <w:rPr>
                 <w:rFonts w:ascii="Arial" w:hAnsi="Arial" w:cs="Arial"/>
                 <w:color w:val="333333"/>
+                <w:sz w:val="20"/>
+                <w:szCs w:val="20"/>
               </w:rPr>
               <w:t>Important: This email and any attachments are confidential and may contain material protected by copyright.  No part of the email or attachments may be reproduced in any form or by any means without prior written permission. If you are not the intended recipient, do not read, use, disseminate, distribute or copy this email or its attachments. Instead, inform us immediately by return email, facsimile or telephone (call collect) and delete this email.</w:t>
             </w:r>
@@ -1300,8 +1329,6 @@
           <w:lang w:val="en-NZ"/>
         </w:rPr>
       </w:pPr>
-      <w:bookmarkStart w:id="0" w:name="_GoBack"/>
-      <w:bookmarkEnd w:id="0"/>
     </w:p>
     <w:sectPr>
       <w:pgSz w:w="11906" w:h="16838" w:code="9"/>
@@ -1314,7 +1341,7 @@
 </file>
 
 <file path=word/endnotes.xml><?xml version="1.0" encoding="utf-8"?>
-<w:endnotes xmlns:wpc="http://schemas.microsoft.com/office/word/2010/wordprocessingCanvas" xmlns:mc="http://schemas.openxmlformats.org/markup-compatibility/2006" xmlns:o="urn:schemas-microsoft-com:office:office" xmlns:r="http://schemas.openxmlformats.org/officeDocument/2006/relationships" xmlns:m="http://schemas.openxmlformats.org/officeDocument/2006/math" xmlns:v="urn:schemas-microsoft-com:vml" xmlns:wp14="http://schemas.microsoft.com/office/word/2010/wordprocessingDrawing" xmlns:wp="http://schemas.openxmlformats.org/drawingml/2006/wordprocessingDrawing" xmlns:w10="urn:schemas-microsoft-com:office:word" xmlns:w="http://schemas.openxmlformats.org/wordprocessingml/2006/main" xmlns:w14="http://schemas.microsoft.com/office/word/2010/wordml" xmlns:w15="http://schemas.microsoft.com/office/word/2012/wordml" xmlns:wpg="http://schemas.microsoft.com/office/word/2010/wordprocessingGroup" xmlns:wpi="http://schemas.microsoft.com/office/word/2010/wordprocessingInk" xmlns:wne="http://schemas.microsoft.com/office/word/2006/wordml" xmlns:wps="http://schemas.microsoft.com/office/word/2010/wordprocessingShape" mc:Ignorable="w14 w15 wp14">
+<w:endnotes xmlns:wpc="http://schemas.microsoft.com/office/word/2010/wordprocessingCanvas" xmlns:cx="http://schemas.microsoft.com/office/drawing/2014/chartex" xmlns:cx1="http://schemas.microsoft.com/office/drawing/2015/9/8/chartex" xmlns:cx2="http://schemas.microsoft.com/office/drawing/2015/10/21/chartex" xmlns:cx3="http://schemas.microsoft.com/office/drawing/2016/5/9/chartex" xmlns:cx4="http://schemas.microsoft.com/office/drawing/2016/5/10/chartex" xmlns:cx5="http://schemas.microsoft.com/office/drawing/2016/5/11/chartex" xmlns:cx6="http://schemas.microsoft.com/office/drawing/2016/5/12/chartex" xmlns:cx7="http://schemas.microsoft.com/office/drawing/2016/5/13/chartex" xmlns:cx8="http://schemas.microsoft.com/office/drawing/2016/5/14/chartex" xmlns:mc="http://schemas.openxmlformats.org/markup-compatibility/2006" xmlns:aink="http://schemas.microsoft.com/office/drawing/2016/ink" xmlns:am3d="http://schemas.microsoft.com/office/drawing/2017/model3d" xmlns:o="urn:schemas-microsoft-com:office:office" xmlns:r="http://schemas.openxmlformats.org/officeDocument/2006/relationships" xmlns:m="http://schemas.openxmlformats.org/officeDocument/2006/math" xmlns:v="urn:schemas-microsoft-com:vml" xmlns:wp14="http://schemas.microsoft.com/office/word/2010/wordprocessingDrawing" xmlns:wp="http://schemas.openxmlformats.org/drawingml/2006/wordprocessingDrawing" xmlns:w10="urn:schemas-microsoft-com:office:word" xmlns:w="http://schemas.openxmlformats.org/wordprocessingml/2006/main" xmlns:w14="http://schemas.microsoft.com/office/word/2010/wordml" xmlns:w15="http://schemas.microsoft.com/office/word/2012/wordml" xmlns:w16cid="http://schemas.microsoft.com/office/word/2016/wordml/cid" xmlns:w16se="http://schemas.microsoft.com/office/word/2015/wordml/symex" xmlns:wpg="http://schemas.microsoft.com/office/word/2010/wordprocessingGroup" xmlns:wpi="http://schemas.microsoft.com/office/word/2010/wordprocessingInk" xmlns:wne="http://schemas.microsoft.com/office/word/2006/wordml" xmlns:wps="http://schemas.microsoft.com/office/word/2010/wordprocessingShape" mc:Ignorable="w14 w15 w16se w16cid wp14">
   <w:endnote w:type="separator" w:id="-1">
     <w:p>
       <w:pPr>
@@ -1339,7 +1366,7 @@
 </file>
 
 <file path=word/footnotes.xml><?xml version="1.0" encoding="utf-8"?>
-<w:footnotes xmlns:wpc="http://schemas.microsoft.com/office/word/2010/wordprocessingCanvas" xmlns:mc="http://schemas.openxmlformats.org/markup-compatibility/2006" xmlns:o="urn:schemas-microsoft-com:office:office" xmlns:r="http://schemas.openxmlformats.org/officeDocument/2006/relationships" xmlns:m="http://schemas.openxmlformats.org/officeDocument/2006/math" xmlns:v="urn:schemas-microsoft-com:vml" xmlns:wp14="http://schemas.microsoft.com/office/word/2010/wordprocessingDrawing" xmlns:wp="http://schemas.openxmlformats.org/drawingml/2006/wordprocessingDrawing" xmlns:w10="urn:schemas-microsoft-com:office:word" xmlns:w="http://schemas.openxmlformats.org/wordprocessingml/2006/main" xmlns:w14="http://schemas.microsoft.com/office/word/2010/wordml" xmlns:w15="http://schemas.microsoft.com/office/word/2012/wordml" xmlns:wpg="http://schemas.microsoft.com/office/word/2010/wordprocessingGroup" xmlns:wpi="http://schemas.microsoft.com/office/word/2010/wordprocessingInk" xmlns:wne="http://schemas.microsoft.com/office/word/2006/wordml" xmlns:wps="http://schemas.microsoft.com/office/word/2010/wordprocessingShape" mc:Ignorable="w14 w15 wp14">
+<w:footnotes xmlns:wpc="http://schemas.microsoft.com/office/word/2010/wordprocessingCanvas" xmlns:cx="http://schemas.microsoft.com/office/drawing/2014/chartex" xmlns:cx1="http://schemas.microsoft.com/office/drawing/2015/9/8/chartex" xmlns:cx2="http://schemas.microsoft.com/office/drawing/2015/10/21/chartex" xmlns:cx3="http://schemas.microsoft.com/office/drawing/2016/5/9/chartex" xmlns:cx4="http://schemas.microsoft.com/office/drawing/2016/5/10/chartex" xmlns:cx5="http://schemas.microsoft.com/office/drawing/2016/5/11/chartex" xmlns:cx6="http://schemas.microsoft.com/office/drawing/2016/5/12/chartex" xmlns:cx7="http://schemas.microsoft.com/office/drawing/2016/5/13/chartex" xmlns:cx8="http://schemas.microsoft.com/office/drawing/2016/5/14/chartex" xmlns:mc="http://schemas.openxmlformats.org/markup-compatibility/2006" xmlns:aink="http://schemas.microsoft.com/office/drawing/2016/ink" xmlns:am3d="http://schemas.microsoft.com/office/drawing/2017/model3d" xmlns:o="urn:schemas-microsoft-com:office:office" xmlns:r="http://schemas.openxmlformats.org/officeDocument/2006/relationships" xmlns:m="http://schemas.openxmlformats.org/officeDocument/2006/math" xmlns:v="urn:schemas-microsoft-com:vml" xmlns:wp14="http://schemas.microsoft.com/office/word/2010/wordprocessingDrawing" xmlns:wp="http://schemas.openxmlformats.org/drawingml/2006/wordprocessingDrawing" xmlns:w10="urn:schemas-microsoft-com:office:word" xmlns:w="http://schemas.openxmlformats.org/wordprocessingml/2006/main" xmlns:w14="http://schemas.microsoft.com/office/word/2010/wordml" xmlns:w15="http://schemas.microsoft.com/office/word/2012/wordml" xmlns:w16cid="http://schemas.microsoft.com/office/word/2016/wordml/cid" xmlns:w16se="http://schemas.microsoft.com/office/word/2015/wordml/symex" xmlns:wpg="http://schemas.microsoft.com/office/word/2010/wordprocessingGroup" xmlns:wpi="http://schemas.microsoft.com/office/word/2010/wordprocessingInk" xmlns:wne="http://schemas.microsoft.com/office/word/2006/wordml" xmlns:wps="http://schemas.microsoft.com/office/word/2010/wordprocessingShape" mc:Ignorable="w14 w15 w16se w16cid wp14">
   <w:footnote w:type="separator" w:id="-1">
     <w:p>
       <w:pPr>
@@ -1364,7 +1391,7 @@
 </file>
 
 <file path=word/styles.xml><?xml version="1.0" encoding="utf-8"?>
-<w:styles xmlns:mc="http://schemas.openxmlformats.org/markup-compatibility/2006" xmlns:r="http://schemas.openxmlformats.org/officeDocument/2006/relationships" xmlns:w="http://schemas.openxmlformats.org/wordprocessingml/2006/main" xmlns:w14="http://schemas.microsoft.com/office/word/2010/wordml" xmlns:w15="http://schemas.microsoft.com/office/word/2012/wordml" mc:Ignorable="w14 w15">
+<w:styles xmlns:mc="http://schemas.openxmlformats.org/markup-compatibility/2006" xmlns:r="http://schemas.openxmlformats.org/officeDocument/2006/relationships" xmlns:w="http://schemas.openxmlformats.org/wordprocessingml/2006/main" xmlns:w14="http://schemas.microsoft.com/office/word/2010/wordml" xmlns:w15="http://schemas.microsoft.com/office/word/2012/wordml" xmlns:w16cid="http://schemas.microsoft.com/office/word/2016/wordml/cid" xmlns:w16se="http://schemas.microsoft.com/office/word/2015/wordml/symex" mc:Ignorable="w14 w15 w16se w16cid">
   <w:docDefaults>
     <w:rPrDefault>
       <w:rPr>
@@ -1380,7 +1407,7 @@
       </w:pPr>
     </w:pPrDefault>
   </w:docDefaults>
-  <w:latentStyles w:defLockedState="0" w:defUIPriority="99" w:defSemiHidden="0" w:defUnhideWhenUsed="0" w:defQFormat="0" w:count="371">
+  <w:latentStyles w:defLockedState="0" w:defUIPriority="99" w:defSemiHidden="0" w:defUnhideWhenUsed="0" w:defQFormat="0" w:count="375">
     <w:lsdException w:name="Normal" w:uiPriority="0" w:qFormat="1"/>
     <w:lsdException w:name="heading 1" w:uiPriority="9" w:qFormat="1"/>
     <w:lsdException w:name="heading 2" w:semiHidden="1" w:uiPriority="9" w:unhideWhenUsed="1" w:qFormat="1"/>
@@ -1752,6 +1779,10 @@
     <w:lsdException w:name="List Table 5 Dark Accent 6" w:uiPriority="50"/>
     <w:lsdException w:name="List Table 6 Colorful Accent 6" w:uiPriority="51"/>
     <w:lsdException w:name="List Table 7 Colorful Accent 6" w:uiPriority="52"/>
+    <w:lsdException w:name="Mention" w:semiHidden="1" w:unhideWhenUsed="1"/>
+    <w:lsdException w:name="Smart Hyperlink" w:semiHidden="1" w:unhideWhenUsed="1"/>
+    <w:lsdException w:name="Hashtag" w:semiHidden="1" w:unhideWhenUsed="1"/>
+    <w:lsdException w:name="Unresolved Mention" w:semiHidden="1" w:unhideWhenUsed="1"/>
   </w:latentStyles>
   <w:style w:type="paragraph" w:default="1" w:styleId="Normal">
     <w:name w:val="Normal"/>
@@ -1946,7 +1977,7 @@
 </file>
 
 <file path=word/glossary/document.xml><?xml version="1.0" encoding="utf-8"?>
-<w:glossaryDocument xmlns:wpc="http://schemas.microsoft.com/office/word/2010/wordprocessingCanvas" xmlns:mc="http://schemas.openxmlformats.org/markup-compatibility/2006" xmlns:o="urn:schemas-microsoft-com:office:office" xmlns:r="http://schemas.openxmlformats.org/officeDocument/2006/relationships" xmlns:m="http://schemas.openxmlformats.org/officeDocument/2006/math" xmlns:v="urn:schemas-microsoft-com:vml" xmlns:wp14="http://schemas.microsoft.com/office/word/2010/wordprocessingDrawing" xmlns:wp="http://schemas.openxmlformats.org/drawingml/2006/wordprocessingDrawing" xmlns:w10="urn:schemas-microsoft-com:office:word" xmlns:w="http://schemas.openxmlformats.org/wordprocessingml/2006/main" xmlns:w14="http://schemas.microsoft.com/office/word/2010/wordml" xmlns:w15="http://schemas.microsoft.com/office/word/2012/wordml" xmlns:wpg="http://schemas.microsoft.com/office/word/2010/wordprocessingGroup" xmlns:wpi="http://schemas.microsoft.com/office/word/2010/wordprocessingInk" xmlns:wne="http://schemas.microsoft.com/office/word/2006/wordml" xmlns:wps="http://schemas.microsoft.com/office/word/2010/wordprocessingShape" mc:Ignorable="w14 w15 wp14">
+<w:glossaryDocument xmlns:wpc="http://schemas.microsoft.com/office/word/2010/wordprocessingCanvas" xmlns:cx="http://schemas.microsoft.com/office/drawing/2014/chartex" xmlns:cx1="http://schemas.microsoft.com/office/drawing/2015/9/8/chartex" xmlns:cx2="http://schemas.microsoft.com/office/drawing/2015/10/21/chartex" xmlns:cx3="http://schemas.microsoft.com/office/drawing/2016/5/9/chartex" xmlns:cx4="http://schemas.microsoft.com/office/drawing/2016/5/10/chartex" xmlns:cx5="http://schemas.microsoft.com/office/drawing/2016/5/11/chartex" xmlns:cx6="http://schemas.microsoft.com/office/drawing/2016/5/12/chartex" xmlns:cx7="http://schemas.microsoft.com/office/drawing/2016/5/13/chartex" xmlns:cx8="http://schemas.microsoft.com/office/drawing/2016/5/14/chartex" xmlns:mc="http://schemas.openxmlformats.org/markup-compatibility/2006" xmlns:aink="http://schemas.microsoft.com/office/drawing/2016/ink" xmlns:am3d="http://schemas.microsoft.com/office/drawing/2017/model3d" xmlns:o="urn:schemas-microsoft-com:office:office" xmlns:r="http://schemas.openxmlformats.org/officeDocument/2006/relationships" xmlns:m="http://schemas.openxmlformats.org/officeDocument/2006/math" xmlns:v="urn:schemas-microsoft-com:vml" xmlns:wp14="http://schemas.microsoft.com/office/word/2010/wordprocessingDrawing" xmlns:wp="http://schemas.openxmlformats.org/drawingml/2006/wordprocessingDrawing" xmlns:w10="urn:schemas-microsoft-com:office:word" xmlns:w="http://schemas.openxmlformats.org/wordprocessingml/2006/main" xmlns:w14="http://schemas.microsoft.com/office/word/2010/wordml" xmlns:w15="http://schemas.microsoft.com/office/word/2012/wordml" xmlns:w16cid="http://schemas.microsoft.com/office/word/2016/wordml/cid" xmlns:w16se="http://schemas.microsoft.com/office/word/2015/wordml/symex" xmlns:wpg="http://schemas.microsoft.com/office/word/2010/wordprocessingGroup" xmlns:wpi="http://schemas.microsoft.com/office/word/2010/wordprocessingInk" xmlns:wne="http://schemas.microsoft.com/office/word/2006/wordml" xmlns:wps="http://schemas.microsoft.com/office/word/2010/wordprocessingShape" mc:Ignorable="w14 w15 w16se w16cid wp14">
   <w:docParts>
     <w:docPart>
       <w:docPartPr>
@@ -2299,13 +2330,13 @@
 </file>
 
 <file path=word/glossary/fontTable.xml><?xml version="1.0" encoding="utf-8"?>
-<w:fonts xmlns:mc="http://schemas.openxmlformats.org/markup-compatibility/2006" xmlns:r="http://schemas.openxmlformats.org/officeDocument/2006/relationships" xmlns:w="http://schemas.openxmlformats.org/wordprocessingml/2006/main" xmlns:w14="http://schemas.microsoft.com/office/word/2010/wordml" xmlns:w15="http://schemas.microsoft.com/office/word/2012/wordml" mc:Ignorable="w14 w15">
+<w:fonts xmlns:mc="http://schemas.openxmlformats.org/markup-compatibility/2006" xmlns:r="http://schemas.openxmlformats.org/officeDocument/2006/relationships" xmlns:w="http://schemas.openxmlformats.org/wordprocessingml/2006/main" xmlns:w14="http://schemas.microsoft.com/office/word/2010/wordml" xmlns:w15="http://schemas.microsoft.com/office/word/2012/wordml" xmlns:w16cid="http://schemas.microsoft.com/office/word/2016/wordml/cid" xmlns:w16se="http://schemas.microsoft.com/office/word/2015/wordml/symex" mc:Ignorable="w14 w15 w16se w16cid">
   <w:font w:name="Calibri">
     <w:panose1 w:val="020F0502020204030204"/>
     <w:charset w:val="00"/>
     <w:family w:val="swiss"/>
     <w:pitch w:val="variable"/>
-    <w:sig w:usb0="E00002FF" w:usb1="4000ACFF" w:usb2="00000001" w:usb3="00000000" w:csb0="0000019F" w:csb1="00000000"/>
+    <w:sig w:usb0="E0002AFF" w:usb1="C000247B" w:usb2="00000009" w:usb3="00000000" w:csb0="000001FF" w:csb1="00000000"/>
   </w:font>
   <w:font w:name="SimSun">
     <w:altName w:val="宋体"/>
@@ -2320,7 +2351,7 @@
     <w:charset w:val="00"/>
     <w:family w:val="roman"/>
     <w:pitch w:val="variable"/>
-    <w:sig w:usb0="E0002EFF" w:usb1="C0007843" w:usb2="00000009" w:usb3="00000000" w:csb0="000001FF" w:csb1="00000000"/>
+    <w:sig w:usb0="E0002EFF" w:usb1="C000785B" w:usb2="00000009" w:usb3="00000000" w:csb0="000001FF" w:csb1="00000000"/>
   </w:font>
   <w:font w:name="Segoe UI">
     <w:panose1 w:val="020B0502040204020203"/>
@@ -2335,20 +2366,36 @@
     <w:charset w:val="00"/>
     <w:family w:val="swiss"/>
     <w:pitch w:val="variable"/>
-    <w:sig w:usb0="E0002AFF" w:usb1="C0007843" w:usb2="00000009" w:usb3="00000000" w:csb0="000001FF" w:csb1="00000000"/>
+    <w:sig w:usb0="E0002EFF" w:usb1="C0007843" w:usb2="00000009" w:usb3="00000000" w:csb0="000001FF" w:csb1="00000000"/>
   </w:font>
   <w:font w:name="Calibri Light">
     <w:panose1 w:val="020F0302020204030204"/>
     <w:charset w:val="00"/>
     <w:family w:val="swiss"/>
     <w:pitch w:val="variable"/>
-    <w:sig w:usb0="A00002EF" w:usb1="4000207B" w:usb2="00000000" w:usb3="00000000" w:csb0="0000019F" w:csb1="00000000"/>
+    <w:sig w:usb0="E0002AFF" w:usb1="C000247B" w:usb2="00000009" w:usb3="00000000" w:csb0="000001FF" w:csb1="00000000"/>
+  </w:font>
+  <w:font w:name="DengXian">
+    <w:altName w:val="等线"/>
+    <w:panose1 w:val="02010600030101010101"/>
+    <w:charset w:val="86"/>
+    <w:family w:val="auto"/>
+    <w:pitch w:val="variable"/>
+    <w:sig w:usb0="A00002BF" w:usb1="38CF7CFA" w:usb2="00000016" w:usb3="00000000" w:csb0="0004000F" w:csb1="00000000"/>
+  </w:font>
+  <w:font w:name="DengXian Light">
+    <w:altName w:val="等线 Light"/>
+    <w:panose1 w:val="02010600030101010101"/>
+    <w:charset w:val="86"/>
+    <w:family w:val="auto"/>
+    <w:pitch w:val="variable"/>
+    <w:sig w:usb0="A00002BF" w:usb1="38CF7CFA" w:usb2="00000016" w:usb3="00000000" w:csb0="0004000F" w:csb1="00000000"/>
   </w:font>
 </w:fonts>
 </file>
 
 <file path=word/glossary/settings.xml><?xml version="1.0" encoding="utf-8"?>
-<w:settings xmlns:mc="http://schemas.openxmlformats.org/markup-compatibility/2006" xmlns:o="urn:schemas-microsoft-com:office:office" xmlns:r="http://schemas.openxmlformats.org/officeDocument/2006/relationships" xmlns:m="http://schemas.openxmlformats.org/officeDocument/2006/math" xmlns:v="urn:schemas-microsoft-com:vml" xmlns:w10="urn:schemas-microsoft-com:office:word" xmlns:w="http://schemas.openxmlformats.org/wordprocessingml/2006/main" xmlns:w14="http://schemas.microsoft.com/office/word/2010/wordml" xmlns:w15="http://schemas.microsoft.com/office/word/2012/wordml" xmlns:sl="http://schemas.openxmlformats.org/schemaLibrary/2006/main" mc:Ignorable="w14 w15">
+<w:settings xmlns:mc="http://schemas.openxmlformats.org/markup-compatibility/2006" xmlns:o="urn:schemas-microsoft-com:office:office" xmlns:r="http://schemas.openxmlformats.org/officeDocument/2006/relationships" xmlns:m="http://schemas.openxmlformats.org/officeDocument/2006/math" xmlns:v="urn:schemas-microsoft-com:vml" xmlns:w10="urn:schemas-microsoft-com:office:word" xmlns:w="http://schemas.openxmlformats.org/wordprocessingml/2006/main" xmlns:w14="http://schemas.microsoft.com/office/word/2010/wordml" xmlns:w15="http://schemas.microsoft.com/office/word/2012/wordml" xmlns:w16cid="http://schemas.microsoft.com/office/word/2016/wordml/cid" xmlns:w16se="http://schemas.microsoft.com/office/word/2015/wordml/symex" xmlns:sl="http://schemas.openxmlformats.org/schemaLibrary/2006/main" mc:Ignorable="w14 w15 w16se w16cid">
   <w:view w:val="normal"/>
   <w:defaultTabStop w:val="720"/>
   <w:characterSpacingControl w:val="doNotCompress"/>
@@ -2359,6 +2406,7 @@
     <w:compatSetting w:name="enableOpenTypeFeatures" w:uri="http://schemas.microsoft.com/office/word" w:val="1"/>
     <w:compatSetting w:name="doNotFlipMirrorIndents" w:uri="http://schemas.microsoft.com/office/word" w:val="1"/>
     <w:compatSetting w:name="differentiateMultirowTableHeaders" w:uri="http://schemas.microsoft.com/office/word" w:val="1"/>
+    <w:compatSetting w:name="useWord2013TrackBottomHyphenation" w:uri="http://schemas.microsoft.com/office/word" w:val="1"/>
   </w:compat>
   <w:rsids>
     <w:rsidRoot w:val="000D7BEA"/>
@@ -2419,8 +2467,10 @@
     <w:rsid w:val="00CB76D9"/>
     <w:rsid w:val="00CE2CBE"/>
     <w:rsid w:val="00D06B8B"/>
+    <w:rsid w:val="00D460AB"/>
     <w:rsid w:val="00DD1F4C"/>
     <w:rsid w:val="00E46E6B"/>
+    <w:rsid w:val="00E47EB3"/>
     <w:rsid w:val="00E524A9"/>
     <w:rsid w:val="00E84ACF"/>
     <w:rsid w:val="00F85CA8"/>
@@ -2448,7 +2498,7 @@
 </file>
 
 <file path=word/glossary/styles.xml><?xml version="1.0" encoding="utf-8"?>
-<w:styles xmlns:mc="http://schemas.openxmlformats.org/markup-compatibility/2006" xmlns:r="http://schemas.openxmlformats.org/officeDocument/2006/relationships" xmlns:w="http://schemas.openxmlformats.org/wordprocessingml/2006/main" xmlns:w14="http://schemas.microsoft.com/office/word/2010/wordml" xmlns:w15="http://schemas.microsoft.com/office/word/2012/wordml" mc:Ignorable="w14 w15">
+<w:styles xmlns:mc="http://schemas.openxmlformats.org/markup-compatibility/2006" xmlns:r="http://schemas.openxmlformats.org/officeDocument/2006/relationships" xmlns:w="http://schemas.openxmlformats.org/wordprocessingml/2006/main" xmlns:w14="http://schemas.microsoft.com/office/word/2010/wordml" xmlns:w15="http://schemas.microsoft.com/office/word/2012/wordml" xmlns:w16cid="http://schemas.microsoft.com/office/word/2016/wordml/cid" xmlns:w16se="http://schemas.microsoft.com/office/word/2015/wordml/symex" mc:Ignorable="w14 w15 w16se w16cid">
   <w:docDefaults>
     <w:rPrDefault>
       <w:rPr>
@@ -2464,7 +2514,7 @@
       </w:pPr>
     </w:pPrDefault>
   </w:docDefaults>
-  <w:latentStyles w:defLockedState="0" w:defUIPriority="99" w:defSemiHidden="0" w:defUnhideWhenUsed="0" w:defQFormat="0" w:count="371">
+  <w:latentStyles w:defLockedState="0" w:defUIPriority="99" w:defSemiHidden="0" w:defUnhideWhenUsed="0" w:defQFormat="0" w:count="375">
     <w:lsdException w:name="Normal" w:uiPriority="0" w:qFormat="1"/>
     <w:lsdException w:name="heading 1" w:uiPriority="9" w:qFormat="1"/>
     <w:lsdException w:name="heading 2" w:semiHidden="1" w:uiPriority="9" w:unhideWhenUsed="1" w:qFormat="1"/>
@@ -2836,6 +2886,10 @@
     <w:lsdException w:name="List Table 5 Dark Accent 6" w:uiPriority="50"/>
     <w:lsdException w:name="List Table 6 Colorful Accent 6" w:uiPriority="51"/>
     <w:lsdException w:name="List Table 7 Colorful Accent 6" w:uiPriority="52"/>
+    <w:lsdException w:name="Mention" w:semiHidden="1" w:unhideWhenUsed="1"/>
+    <w:lsdException w:name="Smart Hyperlink" w:semiHidden="1" w:unhideWhenUsed="1"/>
+    <w:lsdException w:name="Hashtag" w:semiHidden="1" w:unhideWhenUsed="1"/>
+    <w:lsdException w:name="Unresolved Mention" w:semiHidden="1" w:unhideWhenUsed="1"/>
   </w:latentStyles>
   <w:style w:type="paragraph" w:default="1" w:styleId="Normal">
     <w:name w:val="Normal"/>
@@ -3018,7 +3072,7 @@
 </file>
 
 <file path=word/glossary/webSettings.xml><?xml version="1.0" encoding="utf-8"?>
-<w:webSettings xmlns:mc="http://schemas.openxmlformats.org/markup-compatibility/2006" xmlns:r="http://schemas.openxmlformats.org/officeDocument/2006/relationships" xmlns:w="http://schemas.openxmlformats.org/wordprocessingml/2006/main" xmlns:w14="http://schemas.microsoft.com/office/word/2010/wordml" xmlns:w15="http://schemas.microsoft.com/office/word/2012/wordml" mc:Ignorable="w14 w15">
+<w:webSettings xmlns:mc="http://schemas.openxmlformats.org/markup-compatibility/2006" xmlns:r="http://schemas.openxmlformats.org/officeDocument/2006/relationships" xmlns:w="http://schemas.openxmlformats.org/wordprocessingml/2006/main" xmlns:w14="http://schemas.microsoft.com/office/word/2010/wordml" xmlns:w15="http://schemas.microsoft.com/office/word/2012/wordml" xmlns:w16cid="http://schemas.microsoft.com/office/word/2016/wordml/cid" xmlns:w16se="http://schemas.microsoft.com/office/word/2015/wordml/symex" mc:Ignorable="w14 w15 w16se w16cid">
   <w:optimizeForBrowser/>
   <w:allowPNG/>
 </w:webSettings>

--- a/Template.docx
+++ b/Template.docx
@@ -554,17 +554,7 @@
                     <w:sz w:val="20"/>
                     <w:szCs w:val="20"/>
                   </w:rPr>
-                  <w:t>DDI:</w:t>
-                </w:r>
-                <w:r>
-                  <w:rPr>
-                    <w:rFonts w:ascii="Arial" w:hAnsi="Arial" w:cs="Arial"/>
-                    <w:b/>
-                    <w:color w:val="333333"/>
-                    <w:sz w:val="20"/>
-                    <w:szCs w:val="20"/>
-                  </w:rPr>
-                  <w:t xml:space="preserve"> </w:t>
+                  <w:t xml:space="preserve">DDI: </w:t>
                 </w:r>
               </w:sdtContent>
             </w:sdt>
@@ -616,17 +606,7 @@
                     <w:sz w:val="20"/>
                     <w:szCs w:val="20"/>
                   </w:rPr>
-                  <w:t>Mob:</w:t>
-                </w:r>
-                <w:r>
-                  <w:rPr>
-                    <w:rFonts w:ascii="Arial" w:hAnsi="Arial" w:cs="Arial"/>
-                    <w:b/>
-                    <w:color w:val="333333"/>
-                    <w:sz w:val="20"/>
-                    <w:szCs w:val="20"/>
-                  </w:rPr>
-                  <w:t xml:space="preserve"> </w:t>
+                  <w:t xml:space="preserve">Mob: </w:t>
                 </w:r>
               </w:sdtContent>
             </w:sdt>
@@ -688,17 +668,7 @@
                     <w:sz w:val="20"/>
                     <w:szCs w:val="20"/>
                   </w:rPr>
-                  <w:t>Fax:</w:t>
-                </w:r>
-                <w:r>
-                  <w:rPr>
-                    <w:rFonts w:ascii="Arial" w:hAnsi="Arial" w:cs="Arial"/>
-                    <w:b/>
-                    <w:color w:val="333333"/>
-                    <w:sz w:val="20"/>
-                    <w:szCs w:val="20"/>
-                  </w:rPr>
-                  <w:t xml:space="preserve"> </w:t>
+                  <w:t xml:space="preserve">Fax: </w:t>
                 </w:r>
               </w:sdtContent>
             </w:sdt>
@@ -772,46 +742,59 @@
                 <w:szCs w:val="20"/>
               </w:rPr>
             </w:pPr>
-            <w:sdt>
-              <w:sdtPr>
-                <w:rPr>
-                  <w:rFonts w:ascii="Arial" w:hAnsi="Arial" w:cs="Arial"/>
-                  <w:noProof/>
-                  <w:color w:val="333333"/>
-                  <w:sz w:val="20"/>
-                  <w:szCs w:val="20"/>
-                  <w:lang w:val="en-NZ"/>
-                </w:rPr>
-                <w:alias w:val="Skype"/>
-                <w:tag w:val="Skype"/>
-                <w:id w:val="2029368029"/>
-                <w:placeholder>
-                  <w:docPart w:val="61C999B4D74946D783BE65D5B1377E83"/>
-                </w:placeholder>
-                <w:showingPlcHdr/>
-              </w:sdtPr>
-              <w:sdtEndPr>
-                <w:rPr>
-                  <w:noProof w:val="0"/>
-                  <w:lang w:val="en-US"/>
-                </w:rPr>
-              </w:sdtEndPr>
-              <w:sdtContent>
-                <w:bookmarkStart w:id="0" w:name="_GoBack"/>
-                <w:r>
+            <w:hyperlink r:id="rId9" w:history="1">
+              <w:sdt>
+                <w:sdtPr>
                   <w:rPr>
+                    <w:rStyle w:val="Hyperlink"/>
                     <w:rFonts w:ascii="Arial" w:hAnsi="Arial" w:cs="Arial"/>
                     <w:noProof/>
-                    <w:color w:val="333333"/>
                     <w:sz w:val="20"/>
                     <w:szCs w:val="20"/>
                     <w:lang w:val="en-NZ"/>
                   </w:rPr>
-                  <w:t xml:space="preserve"> </w:t>
-                </w:r>
-                <w:bookmarkEnd w:id="0"/>
-              </w:sdtContent>
-            </w:sdt>
+                  <w:alias w:val="Skype"/>
+                  <w:tag w:val="Skype"/>
+                  <w:id w:val="2029368029"/>
+                  <w:placeholder>
+                    <w:docPart w:val="61C999B4D74946D783BE65D5B1377E83"/>
+                  </w:placeholder>
+                </w:sdtPr>
+                <w:sdtEndPr>
+                  <w:rPr>
+                    <w:rStyle w:val="Hyperlink"/>
+                    <w:noProof w:val="0"/>
+                    <w:lang w:val="en-US"/>
+                  </w:rPr>
+                </w:sdtEndPr>
+                <w:sdtContent>
+                  <w:r>
+                    <w:rPr>
+                      <w:rStyle w:val="Hyperlink"/>
+                      <w:rFonts w:ascii="Arial" w:hAnsi="Arial" w:cs="Arial"/>
+                      <w:noProof/>
+                      <w:sz w:val="20"/>
+                      <w:szCs w:val="20"/>
+                      <w:lang w:val="en-NZ"/>
+                    </w:rPr>
+                    <w:t>a@</w:t>
+                  </w:r>
+                  <w:bookmarkStart w:id="0" w:name="_GoBack"/>
+                  <w:bookmarkEnd w:id="0"/>
+                  <w:r>
+                    <w:rPr>
+                      <w:rStyle w:val="Hyperlink"/>
+                      <w:rFonts w:ascii="Arial" w:hAnsi="Arial" w:cs="Arial"/>
+                      <w:noProof/>
+                      <w:sz w:val="20"/>
+                      <w:szCs w:val="20"/>
+                      <w:lang w:val="en-NZ"/>
+                    </w:rPr>
+                    <w:t>b</w:t>
+                  </w:r>
+                </w:sdtContent>
+              </w:sdt>
+            </w:hyperlink>
           </w:p>
         </w:tc>
         <w:tc>
@@ -877,17 +860,7 @@
                     <w:sz w:val="20"/>
                     <w:szCs w:val="20"/>
                   </w:rPr>
-                  <w:t>Address:</w:t>
-                </w:r>
-                <w:r>
-                  <w:rPr>
-                    <w:rFonts w:ascii="Arial" w:hAnsi="Arial" w:cs="Arial"/>
-                    <w:b/>
-                    <w:color w:val="333333"/>
-                    <w:sz w:val="20"/>
-                    <w:szCs w:val="20"/>
-                  </w:rPr>
-                  <w:t xml:space="preserve"> </w:t>
+                  <w:t xml:space="preserve">Address: </w:t>
                 </w:r>
               </w:sdtContent>
             </w:sdt>
@@ -960,17 +933,7 @@
                     <w:sz w:val="20"/>
                     <w:szCs w:val="20"/>
                   </w:rPr>
-                  <w:t>Postal Address:</w:t>
-                </w:r>
-                <w:r>
-                  <w:rPr>
-                    <w:rFonts w:ascii="Arial" w:hAnsi="Arial" w:cs="Arial"/>
-                    <w:b/>
-                    <w:color w:val="333333"/>
-                    <w:sz w:val="20"/>
-                    <w:szCs w:val="20"/>
-                  </w:rPr>
-                  <w:t xml:space="preserve"> </w:t>
+                  <w:t xml:space="preserve">Postal Address: </w:t>
                 </w:r>
               </w:sdtContent>
             </w:sdt>
@@ -1043,16 +1006,14 @@
                 <w:szCs w:val="20"/>
               </w:rPr>
             </w:pPr>
-            <w:hyperlink r:id="rId9" w:history="1">
+            <w:hyperlink r:id="rId10" w:history="1">
               <w:r>
                 <w:rPr>
                   <w:rStyle w:val="Hyperlink"/>
                   <w:rFonts w:ascii="Arial" w:hAnsi="Arial" w:cs="Arial"/>
                   <w:b/>
-                  <w:color w:val="007DC5"/>
                   <w:sz w:val="20"/>
                   <w:szCs w:val="20"/>
-                  <w:u w:val="none"/>
                 </w:rPr>
                 <w:t>www.maycroft.co.nz</w:t>
               </w:r>
@@ -1094,9 +1055,13 @@
             <w:pPr>
               <w:spacing w:before="40" w:after="40"/>
               <w:jc w:val="center"/>
+              <w:rPr>
+                <w:rFonts w:ascii="Arial" w:hAnsi="Arial" w:cs="Arial"/>
+              </w:rPr>
             </w:pPr>
             <w:r>
               <w:rPr>
+                <w:rFonts w:ascii="Arial" w:hAnsi="Arial" w:cs="Arial"/>
                 <w:noProof/>
                 <w:lang w:val="en-NZ"/>
               </w:rPr>
@@ -1116,7 +1081,7 @@
                           <pic:cNvPicPr/>
                         </pic:nvPicPr>
                         <pic:blipFill>
-                          <a:blip r:link="rId10">
+                          <a:blip r:link="rId11">
                             <a:extLst>
                               <a:ext uri="{28A0092B-C50C-407E-A947-70E740481C1C}">
                                 <a14:useLocalDpi xmlns:a14="http://schemas.microsoft.com/office/drawing/2010/main" val="0"/>
@@ -1153,8 +1118,11 @@
           <w:p>
             <w:pPr>
               <w:ind w:left="-185" w:firstLine="75"/>
+              <w:rPr>
+                <w:rFonts w:ascii="Arial" w:hAnsi="Arial" w:cs="Arial"/>
+              </w:rPr>
             </w:pPr>
-            <w:hyperlink r:id="rId11" w:history="1">
+            <w:hyperlink r:id="rId12" w:history="1">
               <w:r>
                 <w:rPr>
                   <w:rStyle w:val="Hyperlink"/>
@@ -1194,8 +1162,11 @@
             <w:pPr>
               <w:spacing w:line="240" w:lineRule="exact"/>
               <w:jc w:val="right"/>
+              <w:rPr>
+                <w:rFonts w:ascii="Arial" w:hAnsi="Arial" w:cs="Arial"/>
+              </w:rPr>
             </w:pPr>
-            <w:hyperlink r:id="rId12" w:history="1">
+            <w:hyperlink r:id="rId13" w:history="1">
               <w:r>
                 <w:rPr>
                   <w:rStyle w:val="Hyperlink"/>
@@ -1220,6 +1191,7 @@
             </w:r>
             <w:r>
               <w:rPr>
+                <w:rFonts w:ascii="Arial" w:hAnsi="Arial" w:cs="Arial"/>
                 <w:noProof/>
                 <w:lang w:val="en-NZ"/>
               </w:rPr>
@@ -1239,7 +1211,7 @@
                           <pic:cNvPicPr/>
                         </pic:nvPicPr>
                         <pic:blipFill>
-                          <a:blip r:link="rId13">
+                          <a:blip r:link="rId14">
                             <a:extLst>
                               <a:ext uri="{28A0092B-C50C-407E-A947-70E740481C1C}">
                                 <a14:useLocalDpi xmlns:a14="http://schemas.microsoft.com/office/drawing/2010/main" val="0"/>
@@ -1277,6 +1249,9 @@
             <w:pPr>
               <w:spacing w:line="240" w:lineRule="exact"/>
               <w:jc w:val="right"/>
+              <w:rPr>
+                <w:rFonts w:ascii="Arial" w:hAnsi="Arial" w:cs="Arial"/>
+              </w:rPr>
             </w:pPr>
           </w:p>
         </w:tc>
@@ -1318,6 +1293,9 @@
             <w:pPr>
               <w:spacing w:line="240" w:lineRule="exact"/>
               <w:jc w:val="right"/>
+              <w:rPr>
+                <w:rFonts w:ascii="Arial" w:hAnsi="Arial" w:cs="Arial"/>
+              </w:rPr>
             </w:pPr>
           </w:p>
         </w:tc>
@@ -1973,6 +1951,18 @@
       <w:szCs w:val="18"/>
     </w:rPr>
   </w:style>
+  <w:style w:type="character" w:styleId="UnresolvedMention">
+    <w:name w:val="Unresolved Mention"/>
+    <w:basedOn w:val="DefaultParagraphFont"/>
+    <w:uiPriority w:val="99"/>
+    <w:semiHidden/>
+    <w:unhideWhenUsed/>
+    <w:rsid w:val="00A77F52"/>
+    <w:rPr>
+      <w:color w:val="808080"/>
+      <w:shd w:val="clear" w:color="auto" w:fill="E6E6E6"/>
+    </w:rPr>
+  </w:style>
 </w:styles>
 </file>
 
@@ -2357,9 +2347,8 @@
     <w:panose1 w:val="020B0502040204020203"/>
     <w:charset w:val="00"/>
     <w:family w:val="swiss"/>
-    <w:notTrueType/>
     <w:pitch w:val="variable"/>
-    <w:sig w:usb0="00000003" w:usb1="00000000" w:usb2="00000000" w:usb3="00000000" w:csb0="00000001" w:csb1="00000000"/>
+    <w:sig w:usb0="E4002EFF" w:usb1="C000E47F" w:usb2="00000009" w:usb3="00000000" w:csb0="000001FF" w:csb1="00000000"/>
   </w:font>
   <w:font w:name="Arial">
     <w:panose1 w:val="020B0604020202020204"/>
@@ -2410,6 +2399,7 @@
   </w:compat>
   <w:rsids>
     <w:rsidRoot w:val="000D7BEA"/>
+    <w:rsid w:val="00061A04"/>
     <w:rsid w:val="00083560"/>
     <w:rsid w:val="00083613"/>
     <w:rsid w:val="000C628F"/>
@@ -2418,10 +2408,12 @@
     <w:rsid w:val="00137014"/>
     <w:rsid w:val="001F350C"/>
     <w:rsid w:val="0021440D"/>
+    <w:rsid w:val="002631F1"/>
     <w:rsid w:val="002E1A87"/>
     <w:rsid w:val="003177D0"/>
     <w:rsid w:val="003273E8"/>
     <w:rsid w:val="00351B06"/>
+    <w:rsid w:val="003A7E71"/>
     <w:rsid w:val="003D37EE"/>
     <w:rsid w:val="003E4D75"/>
     <w:rsid w:val="0041193E"/>
@@ -2429,13 +2421,16 @@
     <w:rsid w:val="004F5DB0"/>
     <w:rsid w:val="00533069"/>
     <w:rsid w:val="0054262D"/>
+    <w:rsid w:val="00565782"/>
     <w:rsid w:val="005A619E"/>
+    <w:rsid w:val="0060186C"/>
     <w:rsid w:val="00615687"/>
     <w:rsid w:val="00620868"/>
     <w:rsid w:val="006410B7"/>
     <w:rsid w:val="006613F5"/>
     <w:rsid w:val="00661B6D"/>
     <w:rsid w:val="006A74C3"/>
+    <w:rsid w:val="006C0520"/>
     <w:rsid w:val="006E317A"/>
     <w:rsid w:val="007254BA"/>
     <w:rsid w:val="00742DC0"/>
@@ -2445,15 +2440,19 @@
     <w:rsid w:val="00822A68"/>
     <w:rsid w:val="00842701"/>
     <w:rsid w:val="00887A2D"/>
+    <w:rsid w:val="00911073"/>
     <w:rsid w:val="00954508"/>
+    <w:rsid w:val="00960D46"/>
     <w:rsid w:val="00987D42"/>
     <w:rsid w:val="00A11E42"/>
     <w:rsid w:val="00A226F3"/>
     <w:rsid w:val="00A4258C"/>
     <w:rsid w:val="00A57C43"/>
+    <w:rsid w:val="00A8261D"/>
     <w:rsid w:val="00A86A34"/>
     <w:rsid w:val="00AC2411"/>
     <w:rsid w:val="00AF065D"/>
+    <w:rsid w:val="00B7182C"/>
     <w:rsid w:val="00B95391"/>
     <w:rsid w:val="00BC4554"/>
     <w:rsid w:val="00BE4FAC"/>
